--- a/c++Level2.docx
+++ b/c++Level2.docx
@@ -249,8 +249,6 @@
         </w:rPr>
         <w:t>:</w:t>
       </w:r>
-      <w:bookmarkStart w:id="0" w:name="_GoBack"/>
-      <w:bookmarkEnd w:id="0"/>
     </w:p>
     <w:p>
       <w:pPr>
@@ -639,7 +637,3346 @@
     <w:p>
       <w:pPr>
         <w:rPr>
-          <w:rFonts w:hint="cs"/>
+          <w:lang w:bidi="ar-JO"/>
+        </w:rPr>
+      </w:pPr>
+    </w:p>
+    <w:p>
+      <w:pPr>
+        <w:rPr>
+          <w:lang w:bidi="ar-JO"/>
+        </w:rPr>
+      </w:pPr>
+    </w:p>
+    <w:p>
+      <w:pPr>
+        <w:rPr>
+          <w:b/>
+          <w:bCs/>
+          <w:sz w:val="28"/>
+          <w:szCs w:val="28"/>
+          <w:lang w:bidi="ar-JO"/>
+        </w:rPr>
+      </w:pPr>
+      <w:r>
+        <w:rPr>
+          <w:b/>
+          <w:bCs/>
+          <w:sz w:val="28"/>
+          <w:szCs w:val="28"/>
+          <w:lang w:bidi="ar-JO"/>
+        </w:rPr>
+        <w:t xml:space="preserve">#create Your Own </w:t>
+      </w:r>
+      <w:proofErr w:type="gramStart"/>
+      <w:r>
+        <w:rPr>
+          <w:b/>
+          <w:bCs/>
+          <w:sz w:val="28"/>
+          <w:szCs w:val="28"/>
+          <w:lang w:bidi="ar-JO"/>
+        </w:rPr>
+        <w:t>Library</w:t>
+      </w:r>
+      <w:r>
+        <w:rPr>
+          <w:b/>
+          <w:bCs/>
+          <w:sz w:val="28"/>
+          <w:szCs w:val="28"/>
+          <w:lang w:bidi="ar-JO"/>
+        </w:rPr>
+        <w:t>(</w:t>
+      </w:r>
+      <w:proofErr w:type="gramEnd"/>
+      <w:r>
+        <w:rPr>
+          <w:b/>
+          <w:bCs/>
+          <w:sz w:val="28"/>
+          <w:szCs w:val="28"/>
+          <w:lang w:bidi="ar-JO"/>
+        </w:rPr>
+        <w:t>Local Library)</w:t>
+      </w:r>
+    </w:p>
+    <w:p>
+      <w:pPr>
+        <w:rPr>
+          <w:rtl/>
+          <w:lang w:bidi="ar-JO"/>
+        </w:rPr>
+      </w:pPr>
+      <w:r>
+        <w:rPr>
+          <w:lang w:bidi="ar-JO"/>
+        </w:rPr>
+        <w:t xml:space="preserve">1-library extension </w:t>
+      </w:r>
+      <w:r>
+        <w:rPr>
+          <w:lang w:bidi="ar-JO"/>
+        </w:rPr>
+        <w:sym w:font="Wingdings" w:char="F0E8"/>
+      </w:r>
+      <w:r>
+        <w:rPr>
+          <w:lang w:bidi="ar-JO"/>
+        </w:rPr>
+        <w:t xml:space="preserve"> .h </w:t>
+      </w:r>
+    </w:p>
+    <w:p>
+      <w:pPr>
+        <w:spacing w:before="100" w:beforeAutospacing="1" w:after="100" w:afterAutospacing="1" w:line="240" w:lineRule="auto"/>
+        <w:outlineLvl w:val="0"/>
+        <w:rPr>
+          <w:rFonts w:ascii="Times New Roman" w:eastAsia="Times New Roman" w:hAnsi="Times New Roman" w:cs="Times New Roman"/>
+          <w:b/>
+          <w:bCs/>
+          <w:color w:val="BF8F00" w:themeColor="accent4" w:themeShade="BF"/>
+          <w:kern w:val="36"/>
+          <w:sz w:val="28"/>
+          <w:szCs w:val="28"/>
+        </w:rPr>
+      </w:pPr>
+      <w:r>
+        <w:rPr>
+          <w:rFonts w:ascii="Segoe UI Symbol" w:eastAsia="Times New Roman" w:hAnsi="Segoe UI Symbol" w:cs="Segoe UI Symbol"/>
+          <w:b/>
+          <w:bCs/>
+          <w:color w:val="BF8F00" w:themeColor="accent4" w:themeShade="BF"/>
+          <w:kern w:val="36"/>
+          <w:sz w:val="28"/>
+          <w:szCs w:val="28"/>
+        </w:rPr>
+        <w:t>📚</w:t>
+      </w:r>
+      <w:r>
+        <w:rPr>
+          <w:rFonts w:ascii="Times New Roman" w:eastAsia="Times New Roman" w:hAnsi="Times New Roman" w:cs="Times New Roman"/>
+          <w:b/>
+          <w:bCs/>
+          <w:color w:val="BF8F00" w:themeColor="accent4" w:themeShade="BF"/>
+          <w:kern w:val="36"/>
+          <w:sz w:val="28"/>
+          <w:szCs w:val="28"/>
+        </w:rPr>
+        <w:t xml:space="preserve"> What Is a Local Library in C++? (Simple Explanation)</w:t>
+      </w:r>
+    </w:p>
+    <w:p>
+      <w:pPr>
+        <w:spacing w:before="100" w:beforeAutospacing="1" w:after="100" w:afterAutospacing="1" w:line="240" w:lineRule="auto"/>
+        <w:rPr>
+          <w:rFonts w:ascii="Times New Roman" w:eastAsia="Times New Roman" w:hAnsi="Times New Roman" w:cs="Times New Roman"/>
+          <w:sz w:val="18"/>
+          <w:szCs w:val="18"/>
+        </w:rPr>
+      </w:pPr>
+      <w:r>
+        <w:rPr>
+          <w:rFonts w:ascii="Times New Roman" w:eastAsia="Times New Roman" w:hAnsi="Times New Roman" w:cs="Times New Roman"/>
+          <w:sz w:val="18"/>
+          <w:szCs w:val="18"/>
+        </w:rPr>
+        <w:lastRenderedPageBreak/>
+        <w:t xml:space="preserve">A </w:t>
+      </w:r>
+      <w:r>
+        <w:rPr>
+          <w:rFonts w:ascii="Times New Roman" w:eastAsia="Times New Roman" w:hAnsi="Times New Roman" w:cs="Times New Roman"/>
+          <w:b/>
+          <w:bCs/>
+          <w:sz w:val="18"/>
+          <w:szCs w:val="18"/>
+        </w:rPr>
+        <w:t>local library</w:t>
+      </w:r>
+      <w:r>
+        <w:rPr>
+          <w:rFonts w:ascii="Times New Roman" w:eastAsia="Times New Roman" w:hAnsi="Times New Roman" w:cs="Times New Roman"/>
+          <w:sz w:val="18"/>
+          <w:szCs w:val="18"/>
+        </w:rPr>
+        <w:t xml:space="preserve"> is a group of functions you create yourself and store in separate files, so you can reuse them in your project without rewriting the code each time.</w:t>
+      </w:r>
+    </w:p>
+    <w:p>
+      <w:pPr>
+        <w:spacing w:before="100" w:beforeAutospacing="1" w:after="100" w:afterAutospacing="1" w:line="240" w:lineRule="auto"/>
+        <w:rPr>
+          <w:rFonts w:ascii="Times New Roman" w:eastAsia="Times New Roman" w:hAnsi="Times New Roman" w:cs="Times New Roman"/>
+          <w:sz w:val="18"/>
+          <w:szCs w:val="18"/>
+        </w:rPr>
+      </w:pPr>
+      <w:r>
+        <w:rPr>
+          <w:rFonts w:ascii="Times New Roman" w:eastAsia="Times New Roman" w:hAnsi="Times New Roman" w:cs="Times New Roman"/>
+          <w:sz w:val="18"/>
+          <w:szCs w:val="18"/>
+        </w:rPr>
+        <w:t>Think of it like making your own toolbox:</w:t>
+      </w:r>
+    </w:p>
+    <w:p>
+      <w:pPr>
+        <w:numPr>
+          <w:ilvl w:val="0"/>
+          <w:numId w:val="4"/>
+        </w:numPr>
+        <w:spacing w:before="100" w:beforeAutospacing="1" w:after="100" w:afterAutospacing="1" w:line="240" w:lineRule="auto"/>
+        <w:rPr>
+          <w:rFonts w:ascii="Times New Roman" w:eastAsia="Times New Roman" w:hAnsi="Times New Roman" w:cs="Times New Roman"/>
+          <w:sz w:val="18"/>
+          <w:szCs w:val="18"/>
+        </w:rPr>
+      </w:pPr>
+      <w:r>
+        <w:rPr>
+          <w:rFonts w:ascii="Times New Roman" w:eastAsia="Times New Roman" w:hAnsi="Times New Roman" w:cs="Times New Roman"/>
+          <w:sz w:val="18"/>
+          <w:szCs w:val="18"/>
+          <w:rtl/>
+        </w:rPr>
+        <w:t>بدل ما تكتب نفس الكود في كل ملف</w:t>
+      </w:r>
+    </w:p>
+    <w:p>
+      <w:pPr>
+        <w:numPr>
+          <w:ilvl w:val="0"/>
+          <w:numId w:val="4"/>
+        </w:numPr>
+        <w:spacing w:before="100" w:beforeAutospacing="1" w:after="100" w:afterAutospacing="1" w:line="240" w:lineRule="auto"/>
+        <w:rPr>
+          <w:rFonts w:ascii="Times New Roman" w:eastAsia="Times New Roman" w:hAnsi="Times New Roman" w:cs="Times New Roman"/>
+          <w:sz w:val="18"/>
+          <w:szCs w:val="18"/>
+        </w:rPr>
+      </w:pPr>
+      <w:r>
+        <w:rPr>
+          <w:rFonts w:ascii="Times New Roman" w:eastAsia="Times New Roman" w:hAnsi="Times New Roman" w:cs="Times New Roman"/>
+          <w:sz w:val="18"/>
+          <w:szCs w:val="18"/>
+          <w:rtl/>
+        </w:rPr>
+        <w:t xml:space="preserve">بتحط الكود مرة واحدة داخل </w:t>
+      </w:r>
+      <w:r>
+        <w:rPr>
+          <w:rFonts w:ascii="Times New Roman" w:eastAsia="Times New Roman" w:hAnsi="Times New Roman" w:cs="Times New Roman"/>
+          <w:b/>
+          <w:bCs/>
+          <w:sz w:val="18"/>
+          <w:szCs w:val="18"/>
+          <w:rtl/>
+        </w:rPr>
+        <w:t>ملف</w:t>
+      </w:r>
+      <w:r>
+        <w:rPr>
+          <w:rFonts w:ascii="Times New Roman" w:eastAsia="Times New Roman" w:hAnsi="Times New Roman" w:cs="Times New Roman"/>
+          <w:b/>
+          <w:bCs/>
+          <w:sz w:val="18"/>
+          <w:szCs w:val="18"/>
+        </w:rPr>
+        <w:t xml:space="preserve"> .h</w:t>
+      </w:r>
+      <w:r>
+        <w:rPr>
+          <w:rFonts w:ascii="Times New Roman" w:eastAsia="Times New Roman" w:hAnsi="Times New Roman" w:cs="Times New Roman"/>
+          <w:sz w:val="18"/>
+          <w:szCs w:val="18"/>
+        </w:rPr>
+        <w:t xml:space="preserve"> </w:t>
+      </w:r>
+      <w:r>
+        <w:rPr>
+          <w:rFonts w:ascii="Times New Roman" w:eastAsia="Times New Roman" w:hAnsi="Times New Roman" w:cs="Times New Roman"/>
+          <w:sz w:val="18"/>
+          <w:szCs w:val="18"/>
+          <w:rtl/>
+        </w:rPr>
+        <w:t xml:space="preserve">أو </w:t>
+      </w:r>
+      <w:r>
+        <w:rPr>
+          <w:rFonts w:ascii="Times New Roman" w:eastAsia="Times New Roman" w:hAnsi="Times New Roman" w:cs="Times New Roman"/>
+          <w:b/>
+          <w:bCs/>
+          <w:sz w:val="18"/>
+          <w:szCs w:val="18"/>
+          <w:rtl/>
+        </w:rPr>
+        <w:t>ملف</w:t>
+      </w:r>
+      <w:r>
+        <w:rPr>
+          <w:rFonts w:ascii="Times New Roman" w:eastAsia="Times New Roman" w:hAnsi="Times New Roman" w:cs="Times New Roman"/>
+          <w:b/>
+          <w:bCs/>
+          <w:sz w:val="18"/>
+          <w:szCs w:val="18"/>
+        </w:rPr>
+        <w:t xml:space="preserve"> .</w:t>
+      </w:r>
+      <w:proofErr w:type="spellStart"/>
+      <w:r>
+        <w:rPr>
+          <w:rFonts w:ascii="Times New Roman" w:eastAsia="Times New Roman" w:hAnsi="Times New Roman" w:cs="Times New Roman"/>
+          <w:b/>
+          <w:bCs/>
+          <w:sz w:val="18"/>
+          <w:szCs w:val="18"/>
+        </w:rPr>
+        <w:t>cpp</w:t>
+      </w:r>
+      <w:proofErr w:type="spellEnd"/>
+    </w:p>
+    <w:p>
+      <w:pPr>
+        <w:numPr>
+          <w:ilvl w:val="0"/>
+          <w:numId w:val="4"/>
+        </w:numPr>
+        <w:spacing w:before="100" w:beforeAutospacing="1" w:after="100" w:afterAutospacing="1" w:line="240" w:lineRule="auto"/>
+        <w:rPr>
+          <w:rFonts w:ascii="Times New Roman" w:eastAsia="Times New Roman" w:hAnsi="Times New Roman" w:cs="Times New Roman"/>
+          <w:sz w:val="18"/>
+          <w:szCs w:val="18"/>
+        </w:rPr>
+      </w:pPr>
+      <w:r>
+        <w:rPr>
+          <w:rFonts w:ascii="Times New Roman" w:eastAsia="Times New Roman" w:hAnsi="Times New Roman" w:cs="Times New Roman"/>
+          <w:sz w:val="18"/>
+          <w:szCs w:val="18"/>
+          <w:rtl/>
+        </w:rPr>
+        <w:t xml:space="preserve">وبعدين تستدعيه بأي مكان بـ </w:t>
+      </w:r>
+      <w:r>
+        <w:rPr>
+          <w:rFonts w:ascii="Courier New" w:eastAsia="Times New Roman" w:hAnsi="Courier New" w:cs="Courier New"/>
+          <w:sz w:val="14"/>
+          <w:szCs w:val="14"/>
+        </w:rPr>
+        <w:t>#include</w:t>
+      </w:r>
+    </w:p>
+    <w:p>
+      <w:pPr>
+        <w:spacing w:after="0" w:line="240" w:lineRule="auto"/>
+        <w:rPr>
+          <w:rFonts w:ascii="Times New Roman" w:eastAsia="Times New Roman" w:hAnsi="Times New Roman" w:cs="Times New Roman"/>
+          <w:sz w:val="18"/>
+          <w:szCs w:val="18"/>
+        </w:rPr>
+      </w:pPr>
+      <w:r>
+        <w:rPr>
+          <w:rFonts w:ascii="Times New Roman" w:eastAsia="Times New Roman" w:hAnsi="Times New Roman" w:cs="Times New Roman"/>
+          <w:sz w:val="18"/>
+          <w:szCs w:val="18"/>
+        </w:rPr>
+        <w:pict>
+          <v:rect id="_x0000_i1025" style="width:0;height:1.5pt" o:hralign="center" o:hrstd="t" o:hr="t" fillcolor="#a0a0a0" stroked="f"/>
+        </w:pict>
+      </w:r>
+    </w:p>
+    <w:p>
+      <w:pPr>
+        <w:spacing w:before="100" w:beforeAutospacing="1" w:after="100" w:afterAutospacing="1" w:line="240" w:lineRule="auto"/>
+        <w:outlineLvl w:val="0"/>
+        <w:rPr>
+          <w:rFonts w:ascii="Times New Roman" w:eastAsia="Times New Roman" w:hAnsi="Times New Roman" w:cs="Times New Roman"/>
+          <w:b/>
+          <w:bCs/>
+          <w:color w:val="BF8F00" w:themeColor="accent4" w:themeShade="BF"/>
+          <w:kern w:val="36"/>
+          <w:sz w:val="28"/>
+          <w:szCs w:val="28"/>
+        </w:rPr>
+      </w:pPr>
+      <w:r>
+        <w:rPr>
+          <w:rFonts w:ascii="Segoe UI Symbol" w:eastAsia="Times New Roman" w:hAnsi="Segoe UI Symbol" w:cs="Segoe UI Symbol"/>
+          <w:b/>
+          <w:bCs/>
+          <w:color w:val="BF8F00" w:themeColor="accent4" w:themeShade="BF"/>
+          <w:kern w:val="36"/>
+          <w:sz w:val="28"/>
+          <w:szCs w:val="28"/>
+        </w:rPr>
+        <w:t>⭐</w:t>
+      </w:r>
+      <w:r>
+        <w:rPr>
+          <w:rFonts w:ascii="Times New Roman" w:eastAsia="Times New Roman" w:hAnsi="Times New Roman" w:cs="Times New Roman"/>
+          <w:b/>
+          <w:bCs/>
+          <w:color w:val="BF8F00" w:themeColor="accent4" w:themeShade="BF"/>
+          <w:kern w:val="36"/>
+          <w:sz w:val="28"/>
+          <w:szCs w:val="28"/>
+        </w:rPr>
+        <w:t xml:space="preserve"> Why use a local library?</w:t>
+      </w:r>
+    </w:p>
+    <w:p>
+      <w:pPr>
+        <w:numPr>
+          <w:ilvl w:val="0"/>
+          <w:numId w:val="5"/>
+        </w:numPr>
+        <w:spacing w:before="100" w:beforeAutospacing="1" w:after="100" w:afterAutospacing="1" w:line="240" w:lineRule="auto"/>
+        <w:rPr>
+          <w:rFonts w:ascii="Times New Roman" w:eastAsia="Times New Roman" w:hAnsi="Times New Roman" w:cs="Times New Roman"/>
+          <w:sz w:val="18"/>
+          <w:szCs w:val="18"/>
+        </w:rPr>
+      </w:pPr>
+      <w:r>
+        <w:rPr>
+          <w:rFonts w:ascii="Times New Roman" w:eastAsia="Times New Roman" w:hAnsi="Times New Roman" w:cs="Times New Roman"/>
+          <w:sz w:val="18"/>
+          <w:szCs w:val="18"/>
+        </w:rPr>
+        <w:t>Organizes your project</w:t>
+      </w:r>
+    </w:p>
+    <w:p>
+      <w:pPr>
+        <w:numPr>
+          <w:ilvl w:val="0"/>
+          <w:numId w:val="5"/>
+        </w:numPr>
+        <w:spacing w:before="100" w:beforeAutospacing="1" w:after="100" w:afterAutospacing="1" w:line="240" w:lineRule="auto"/>
+        <w:rPr>
+          <w:rFonts w:ascii="Times New Roman" w:eastAsia="Times New Roman" w:hAnsi="Times New Roman" w:cs="Times New Roman"/>
+          <w:sz w:val="18"/>
+          <w:szCs w:val="18"/>
+        </w:rPr>
+      </w:pPr>
+      <w:r>
+        <w:rPr>
+          <w:rFonts w:ascii="Times New Roman" w:eastAsia="Times New Roman" w:hAnsi="Times New Roman" w:cs="Times New Roman"/>
+          <w:sz w:val="18"/>
+          <w:szCs w:val="18"/>
+        </w:rPr>
+        <w:t>Makes your code cleaner</w:t>
+      </w:r>
+    </w:p>
+    <w:p>
+      <w:pPr>
+        <w:numPr>
+          <w:ilvl w:val="0"/>
+          <w:numId w:val="5"/>
+        </w:numPr>
+        <w:spacing w:before="100" w:beforeAutospacing="1" w:after="100" w:afterAutospacing="1" w:line="240" w:lineRule="auto"/>
+        <w:rPr>
+          <w:rFonts w:ascii="Times New Roman" w:eastAsia="Times New Roman" w:hAnsi="Times New Roman" w:cs="Times New Roman"/>
+          <w:sz w:val="18"/>
+          <w:szCs w:val="18"/>
+        </w:rPr>
+      </w:pPr>
+      <w:r>
+        <w:rPr>
+          <w:rFonts w:ascii="Times New Roman" w:eastAsia="Times New Roman" w:hAnsi="Times New Roman" w:cs="Times New Roman"/>
+          <w:sz w:val="18"/>
+          <w:szCs w:val="18"/>
+        </w:rPr>
+        <w:t>Allows you to reuse your functions in many files</w:t>
+      </w:r>
+    </w:p>
+    <w:p>
+      <w:pPr>
+        <w:numPr>
+          <w:ilvl w:val="0"/>
+          <w:numId w:val="5"/>
+        </w:numPr>
+        <w:spacing w:before="100" w:beforeAutospacing="1" w:after="100" w:afterAutospacing="1" w:line="240" w:lineRule="auto"/>
+        <w:rPr>
+          <w:rFonts w:ascii="Times New Roman" w:eastAsia="Times New Roman" w:hAnsi="Times New Roman" w:cs="Times New Roman"/>
+          <w:sz w:val="18"/>
+          <w:szCs w:val="18"/>
+        </w:rPr>
+      </w:pPr>
+      <w:r>
+        <w:rPr>
+          <w:rFonts w:ascii="Times New Roman" w:eastAsia="Times New Roman" w:hAnsi="Times New Roman" w:cs="Times New Roman"/>
+          <w:sz w:val="18"/>
+          <w:szCs w:val="18"/>
+        </w:rPr>
+        <w:t>Makes your project grow easily</w:t>
+      </w:r>
+    </w:p>
+    <w:p>
+      <w:pPr>
+        <w:spacing w:after="0" w:line="240" w:lineRule="auto"/>
+        <w:rPr>
+          <w:rFonts w:ascii="Times New Roman" w:eastAsia="Times New Roman" w:hAnsi="Times New Roman" w:cs="Times New Roman"/>
+          <w:sz w:val="18"/>
+          <w:szCs w:val="18"/>
+        </w:rPr>
+      </w:pPr>
+      <w:r>
+        <w:rPr>
+          <w:rFonts w:ascii="Times New Roman" w:eastAsia="Times New Roman" w:hAnsi="Times New Roman" w:cs="Times New Roman"/>
+          <w:sz w:val="18"/>
+          <w:szCs w:val="18"/>
+        </w:rPr>
+        <w:pict>
+          <v:rect id="_x0000_i1026" style="width:0;height:1.5pt" o:hralign="center" o:hrstd="t" o:hr="t" fillcolor="#a0a0a0" stroked="f"/>
+        </w:pict>
+      </w:r>
+    </w:p>
+    <w:p>
+      <w:pPr>
+        <w:spacing w:before="100" w:beforeAutospacing="1" w:after="100" w:afterAutospacing="1" w:line="240" w:lineRule="auto"/>
+        <w:outlineLvl w:val="0"/>
+        <w:rPr>
+          <w:rFonts w:ascii="Times New Roman" w:eastAsia="Times New Roman" w:hAnsi="Times New Roman" w:cs="Times New Roman"/>
+          <w:b/>
+          <w:bCs/>
+          <w:color w:val="BF8F00" w:themeColor="accent4" w:themeShade="BF"/>
+          <w:kern w:val="36"/>
+          <w:sz w:val="28"/>
+          <w:szCs w:val="28"/>
+        </w:rPr>
+      </w:pPr>
+      <w:r>
+        <w:rPr>
+          <w:rFonts w:ascii="Segoe UI Symbol" w:eastAsia="Times New Roman" w:hAnsi="Segoe UI Symbol" w:cs="Segoe UI Symbol"/>
+          <w:b/>
+          <w:bCs/>
+          <w:color w:val="BF8F00" w:themeColor="accent4" w:themeShade="BF"/>
+          <w:kern w:val="36"/>
+          <w:sz w:val="28"/>
+          <w:szCs w:val="28"/>
+        </w:rPr>
+        <w:t>🗂</w:t>
+      </w:r>
+      <w:r>
+        <w:rPr>
+          <w:rFonts w:ascii="Times New Roman" w:eastAsia="Times New Roman" w:hAnsi="Times New Roman" w:cs="Times New Roman"/>
+          <w:b/>
+          <w:bCs/>
+          <w:color w:val="BF8F00" w:themeColor="accent4" w:themeShade="BF"/>
+          <w:kern w:val="36"/>
+          <w:sz w:val="28"/>
+          <w:szCs w:val="28"/>
+        </w:rPr>
+        <w:t xml:space="preserve">️ Example </w:t>
+      </w:r>
+      <w:proofErr w:type="gramStart"/>
+      <w:r>
+        <w:rPr>
+          <w:rFonts w:ascii="Times New Roman" w:eastAsia="Times New Roman" w:hAnsi="Times New Roman" w:cs="Times New Roman"/>
+          <w:b/>
+          <w:bCs/>
+          <w:color w:val="BF8F00" w:themeColor="accent4" w:themeShade="BF"/>
+          <w:kern w:val="36"/>
+          <w:sz w:val="28"/>
+          <w:szCs w:val="28"/>
+        </w:rPr>
+        <w:t>From</w:t>
+      </w:r>
+      <w:proofErr w:type="gramEnd"/>
+      <w:r>
+        <w:rPr>
+          <w:rFonts w:ascii="Times New Roman" w:eastAsia="Times New Roman" w:hAnsi="Times New Roman" w:cs="Times New Roman"/>
+          <w:b/>
+          <w:bCs/>
+          <w:color w:val="BF8F00" w:themeColor="accent4" w:themeShade="BF"/>
+          <w:kern w:val="36"/>
+          <w:sz w:val="28"/>
+          <w:szCs w:val="28"/>
+        </w:rPr>
+        <w:t xml:space="preserve"> This Project</w:t>
+      </w:r>
+    </w:p>
+    <w:p>
+      <w:pPr>
+        <w:spacing w:before="100" w:beforeAutospacing="1" w:after="100" w:afterAutospacing="1" w:line="240" w:lineRule="auto"/>
+        <w:outlineLvl w:val="2"/>
+        <w:rPr>
+          <w:rFonts w:ascii="Times New Roman" w:eastAsia="Times New Roman" w:hAnsi="Times New Roman" w:cs="Times New Roman"/>
+          <w:b/>
+          <w:bCs/>
+          <w:sz w:val="20"/>
+          <w:szCs w:val="20"/>
+        </w:rPr>
+      </w:pPr>
+      <w:r>
+        <w:rPr>
+          <w:rFonts w:ascii="Times New Roman" w:eastAsia="Times New Roman" w:hAnsi="Times New Roman" w:cs="Times New Roman"/>
+          <w:b/>
+          <w:bCs/>
+          <w:sz w:val="20"/>
+          <w:szCs w:val="20"/>
+        </w:rPr>
+        <w:t>Folder Structure</w:t>
+      </w:r>
+    </w:p>
+    <w:p>
+      <w:pPr>
+        <w:tabs>
+          <w:tab w:val="left" w:pos="916"/>
+          <w:tab w:val="left" w:pos="1832"/>
+          <w:tab w:val="left" w:pos="2748"/>
+          <w:tab w:val="left" w:pos="3664"/>
+          <w:tab w:val="left" w:pos="4580"/>
+          <w:tab w:val="left" w:pos="5496"/>
+          <w:tab w:val="left" w:pos="6412"/>
+          <w:tab w:val="left" w:pos="7328"/>
+          <w:tab w:val="left" w:pos="8244"/>
+          <w:tab w:val="left" w:pos="9160"/>
+          <w:tab w:val="left" w:pos="10076"/>
+          <w:tab w:val="left" w:pos="10992"/>
+          <w:tab w:val="left" w:pos="11908"/>
+          <w:tab w:val="left" w:pos="12824"/>
+          <w:tab w:val="left" w:pos="13740"/>
+          <w:tab w:val="left" w:pos="14656"/>
+        </w:tabs>
+        <w:spacing w:after="0" w:line="240" w:lineRule="auto"/>
+        <w:rPr>
+          <w:rFonts w:ascii="Courier New" w:eastAsia="Times New Roman" w:hAnsi="Courier New" w:cs="Courier New"/>
+          <w:sz w:val="14"/>
+          <w:szCs w:val="14"/>
+        </w:rPr>
+      </w:pPr>
+      <w:r>
+        <w:rPr>
+          <w:rFonts w:ascii="Courier New" w:eastAsia="Times New Roman" w:hAnsi="Courier New" w:cs="Courier New"/>
+          <w:sz w:val="14"/>
+          <w:szCs w:val="14"/>
+        </w:rPr>
+        <w:t>Project/</w:t>
+      </w:r>
+    </w:p>
+    <w:p>
+      <w:pPr>
+        <w:tabs>
+          <w:tab w:val="left" w:pos="916"/>
+          <w:tab w:val="left" w:pos="1832"/>
+          <w:tab w:val="left" w:pos="2748"/>
+          <w:tab w:val="left" w:pos="3664"/>
+          <w:tab w:val="left" w:pos="4580"/>
+          <w:tab w:val="left" w:pos="5496"/>
+          <w:tab w:val="left" w:pos="6412"/>
+          <w:tab w:val="left" w:pos="7328"/>
+          <w:tab w:val="left" w:pos="8244"/>
+          <w:tab w:val="left" w:pos="9160"/>
+          <w:tab w:val="left" w:pos="10076"/>
+          <w:tab w:val="left" w:pos="10992"/>
+          <w:tab w:val="left" w:pos="11908"/>
+          <w:tab w:val="left" w:pos="12824"/>
+          <w:tab w:val="left" w:pos="13740"/>
+          <w:tab w:val="left" w:pos="14656"/>
+        </w:tabs>
+        <w:spacing w:after="0" w:line="240" w:lineRule="auto"/>
+        <w:rPr>
+          <w:rFonts w:ascii="Courier New" w:eastAsia="Times New Roman" w:hAnsi="Courier New" w:cs="Courier New"/>
+          <w:sz w:val="14"/>
+          <w:szCs w:val="14"/>
+        </w:rPr>
+      </w:pPr>
+      <w:r>
+        <w:rPr>
+          <w:rFonts w:ascii="Courier New" w:eastAsia="Times New Roman" w:hAnsi="Courier New" w:cs="Courier New"/>
+          <w:sz w:val="14"/>
+          <w:szCs w:val="14"/>
+        </w:rPr>
+        <w:t>│── main.cpp</w:t>
+      </w:r>
+    </w:p>
+    <w:p>
+      <w:pPr>
+        <w:tabs>
+          <w:tab w:val="left" w:pos="916"/>
+          <w:tab w:val="left" w:pos="1832"/>
+          <w:tab w:val="left" w:pos="2748"/>
+          <w:tab w:val="left" w:pos="3664"/>
+          <w:tab w:val="left" w:pos="4580"/>
+          <w:tab w:val="left" w:pos="5496"/>
+          <w:tab w:val="left" w:pos="6412"/>
+          <w:tab w:val="left" w:pos="7328"/>
+          <w:tab w:val="left" w:pos="8244"/>
+          <w:tab w:val="left" w:pos="9160"/>
+          <w:tab w:val="left" w:pos="10076"/>
+          <w:tab w:val="left" w:pos="10992"/>
+          <w:tab w:val="left" w:pos="11908"/>
+          <w:tab w:val="left" w:pos="12824"/>
+          <w:tab w:val="left" w:pos="13740"/>
+          <w:tab w:val="left" w:pos="14656"/>
+        </w:tabs>
+        <w:spacing w:after="0" w:line="240" w:lineRule="auto"/>
+        <w:rPr>
+          <w:rFonts w:ascii="Courier New" w:eastAsia="Times New Roman" w:hAnsi="Courier New" w:cs="Courier New"/>
+          <w:sz w:val="14"/>
+          <w:szCs w:val="14"/>
+        </w:rPr>
+      </w:pPr>
+      <w:r>
+        <w:rPr>
+          <w:rFonts w:ascii="Courier New" w:eastAsia="Times New Roman" w:hAnsi="Courier New" w:cs="Courier New"/>
+          <w:sz w:val="14"/>
+          <w:szCs w:val="14"/>
+        </w:rPr>
+        <w:t xml:space="preserve">└── </w:t>
+      </w:r>
+      <w:proofErr w:type="spellStart"/>
+      <w:r>
+        <w:rPr>
+          <w:rFonts w:ascii="Courier New" w:eastAsia="Times New Roman" w:hAnsi="Courier New" w:cs="Courier New"/>
+          <w:sz w:val="14"/>
+          <w:szCs w:val="14"/>
+        </w:rPr>
+        <w:t>HeaderFiles</w:t>
+      </w:r>
+      <w:proofErr w:type="spellEnd"/>
+      <w:r>
+        <w:rPr>
+          <w:rFonts w:ascii="Courier New" w:eastAsia="Times New Roman" w:hAnsi="Courier New" w:cs="Courier New"/>
+          <w:sz w:val="14"/>
+          <w:szCs w:val="14"/>
+        </w:rPr>
+        <w:t>/</w:t>
+      </w:r>
+    </w:p>
+    <w:p>
+      <w:pPr>
+        <w:tabs>
+          <w:tab w:val="left" w:pos="916"/>
+          <w:tab w:val="left" w:pos="1832"/>
+          <w:tab w:val="left" w:pos="2748"/>
+          <w:tab w:val="left" w:pos="3664"/>
+          <w:tab w:val="left" w:pos="4580"/>
+          <w:tab w:val="left" w:pos="5496"/>
+          <w:tab w:val="left" w:pos="6412"/>
+          <w:tab w:val="left" w:pos="7328"/>
+          <w:tab w:val="left" w:pos="8244"/>
+          <w:tab w:val="left" w:pos="9160"/>
+          <w:tab w:val="left" w:pos="10076"/>
+          <w:tab w:val="left" w:pos="10992"/>
+          <w:tab w:val="left" w:pos="11908"/>
+          <w:tab w:val="left" w:pos="12824"/>
+          <w:tab w:val="left" w:pos="13740"/>
+          <w:tab w:val="left" w:pos="14656"/>
+        </w:tabs>
+        <w:spacing w:after="0" w:line="240" w:lineRule="auto"/>
+        <w:rPr>
+          <w:rFonts w:ascii="Courier New" w:eastAsia="Times New Roman" w:hAnsi="Courier New" w:cs="Courier New"/>
+          <w:sz w:val="14"/>
+          <w:szCs w:val="14"/>
+        </w:rPr>
+      </w:pPr>
+      <w:r>
+        <w:rPr>
+          <w:rFonts w:ascii="Courier New" w:eastAsia="Times New Roman" w:hAnsi="Courier New" w:cs="Courier New"/>
+          <w:sz w:val="14"/>
+          <w:szCs w:val="14"/>
+        </w:rPr>
+        <w:t xml:space="preserve">      └── </w:t>
+      </w:r>
+      <w:proofErr w:type="spellStart"/>
+      <w:r>
+        <w:rPr>
+          <w:rFonts w:ascii="Courier New" w:eastAsia="Times New Roman" w:hAnsi="Courier New" w:cs="Courier New"/>
+          <w:sz w:val="14"/>
+          <w:szCs w:val="14"/>
+        </w:rPr>
+        <w:t>MyLib.h</w:t>
+      </w:r>
+      <w:proofErr w:type="spellEnd"/>
+    </w:p>
+    <w:p>
+      <w:pPr>
+        <w:spacing w:after="0" w:line="240" w:lineRule="auto"/>
+        <w:rPr>
+          <w:rFonts w:ascii="Times New Roman" w:eastAsia="Times New Roman" w:hAnsi="Times New Roman" w:cs="Times New Roman"/>
+          <w:sz w:val="18"/>
+          <w:szCs w:val="18"/>
+        </w:rPr>
+      </w:pPr>
+      <w:r>
+        <w:rPr>
+          <w:rFonts w:ascii="Times New Roman" w:eastAsia="Times New Roman" w:hAnsi="Times New Roman" w:cs="Times New Roman"/>
+          <w:sz w:val="18"/>
+          <w:szCs w:val="18"/>
+        </w:rPr>
+        <w:pict>
+          <v:rect id="_x0000_i1027" style="width:0;height:1.5pt" o:hralign="center" o:hrstd="t" o:hr="t" fillcolor="#a0a0a0" stroked="f"/>
+        </w:pict>
+      </w:r>
+    </w:p>
+    <w:p>
+      <w:pPr>
+        <w:spacing w:before="100" w:beforeAutospacing="1" w:after="100" w:afterAutospacing="1" w:line="240" w:lineRule="auto"/>
+        <w:outlineLvl w:val="0"/>
+        <w:rPr>
+          <w:rFonts w:ascii="Times New Roman" w:eastAsia="Times New Roman" w:hAnsi="Times New Roman" w:cs="Times New Roman"/>
+          <w:b/>
+          <w:bCs/>
+          <w:color w:val="BF8F00" w:themeColor="accent4" w:themeShade="BF"/>
+          <w:kern w:val="36"/>
+          <w:sz w:val="28"/>
+          <w:szCs w:val="28"/>
+        </w:rPr>
+      </w:pPr>
+      <w:r>
+        <w:rPr>
+          <w:rFonts w:ascii="Segoe UI Symbol" w:eastAsia="Times New Roman" w:hAnsi="Segoe UI Symbol" w:cs="Segoe UI Symbol"/>
+          <w:b/>
+          <w:bCs/>
+          <w:color w:val="BF8F00" w:themeColor="accent4" w:themeShade="BF"/>
+          <w:kern w:val="36"/>
+          <w:sz w:val="28"/>
+          <w:szCs w:val="28"/>
+        </w:rPr>
+        <w:t>📄</w:t>
+      </w:r>
+      <w:r>
+        <w:rPr>
+          <w:rFonts w:ascii="Times New Roman" w:eastAsia="Times New Roman" w:hAnsi="Times New Roman" w:cs="Times New Roman"/>
+          <w:b/>
+          <w:bCs/>
+          <w:color w:val="BF8F00" w:themeColor="accent4" w:themeShade="BF"/>
+          <w:kern w:val="36"/>
+          <w:sz w:val="28"/>
+          <w:szCs w:val="28"/>
+        </w:rPr>
+        <w:t xml:space="preserve"> Library File (</w:t>
+      </w:r>
+      <w:proofErr w:type="spellStart"/>
+      <w:r>
+        <w:rPr>
+          <w:rFonts w:ascii="Times New Roman" w:eastAsia="Times New Roman" w:hAnsi="Times New Roman" w:cs="Times New Roman"/>
+          <w:b/>
+          <w:bCs/>
+          <w:color w:val="BF8F00" w:themeColor="accent4" w:themeShade="BF"/>
+          <w:kern w:val="36"/>
+          <w:sz w:val="28"/>
+          <w:szCs w:val="28"/>
+        </w:rPr>
+        <w:t>MyLib.h</w:t>
+      </w:r>
+      <w:proofErr w:type="spellEnd"/>
+      <w:r>
+        <w:rPr>
+          <w:rFonts w:ascii="Times New Roman" w:eastAsia="Times New Roman" w:hAnsi="Times New Roman" w:cs="Times New Roman"/>
+          <w:b/>
+          <w:bCs/>
+          <w:color w:val="BF8F00" w:themeColor="accent4" w:themeShade="BF"/>
+          <w:kern w:val="36"/>
+          <w:sz w:val="28"/>
+          <w:szCs w:val="28"/>
+        </w:rPr>
+        <w:t>)</w:t>
+      </w:r>
+    </w:p>
+    <w:p>
+      <w:pPr>
+        <w:tabs>
+          <w:tab w:val="left" w:pos="916"/>
+          <w:tab w:val="left" w:pos="1832"/>
+          <w:tab w:val="left" w:pos="2748"/>
+          <w:tab w:val="left" w:pos="3664"/>
+          <w:tab w:val="left" w:pos="4580"/>
+          <w:tab w:val="left" w:pos="5496"/>
+          <w:tab w:val="left" w:pos="6412"/>
+          <w:tab w:val="left" w:pos="7328"/>
+          <w:tab w:val="left" w:pos="8244"/>
+          <w:tab w:val="left" w:pos="9160"/>
+          <w:tab w:val="left" w:pos="10076"/>
+          <w:tab w:val="left" w:pos="10992"/>
+          <w:tab w:val="left" w:pos="11908"/>
+          <w:tab w:val="left" w:pos="12824"/>
+          <w:tab w:val="left" w:pos="13740"/>
+          <w:tab w:val="left" w:pos="14656"/>
+        </w:tabs>
+        <w:spacing w:after="0" w:line="240" w:lineRule="auto"/>
+        <w:rPr>
+          <w:rFonts w:ascii="Courier New" w:eastAsia="Times New Roman" w:hAnsi="Courier New" w:cs="Courier New"/>
+          <w:sz w:val="14"/>
+          <w:szCs w:val="14"/>
+        </w:rPr>
+      </w:pPr>
+      <w:r>
+        <w:rPr>
+          <w:rFonts w:ascii="Courier New" w:eastAsia="Times New Roman" w:hAnsi="Courier New" w:cs="Courier New"/>
+          <w:sz w:val="14"/>
+          <w:szCs w:val="14"/>
+        </w:rPr>
+        <w:t>#pragma once</w:t>
+      </w:r>
+    </w:p>
+    <w:p>
+      <w:pPr>
+        <w:tabs>
+          <w:tab w:val="left" w:pos="916"/>
+          <w:tab w:val="left" w:pos="1832"/>
+          <w:tab w:val="left" w:pos="2748"/>
+          <w:tab w:val="left" w:pos="3664"/>
+          <w:tab w:val="left" w:pos="4580"/>
+          <w:tab w:val="left" w:pos="5496"/>
+          <w:tab w:val="left" w:pos="6412"/>
+          <w:tab w:val="left" w:pos="7328"/>
+          <w:tab w:val="left" w:pos="8244"/>
+          <w:tab w:val="left" w:pos="9160"/>
+          <w:tab w:val="left" w:pos="10076"/>
+          <w:tab w:val="left" w:pos="10992"/>
+          <w:tab w:val="left" w:pos="11908"/>
+          <w:tab w:val="left" w:pos="12824"/>
+          <w:tab w:val="left" w:pos="13740"/>
+          <w:tab w:val="left" w:pos="14656"/>
+        </w:tabs>
+        <w:spacing w:after="0" w:line="240" w:lineRule="auto"/>
+        <w:rPr>
+          <w:rFonts w:ascii="Courier New" w:eastAsia="Times New Roman" w:hAnsi="Courier New" w:cs="Courier New"/>
+          <w:sz w:val="14"/>
+          <w:szCs w:val="14"/>
+        </w:rPr>
+      </w:pPr>
+      <w:r>
+        <w:rPr>
+          <w:rFonts w:ascii="Courier New" w:eastAsia="Times New Roman" w:hAnsi="Courier New" w:cs="Courier New"/>
+          <w:sz w:val="14"/>
+          <w:szCs w:val="14"/>
+        </w:rPr>
+        <w:t>#include &lt;</w:t>
+      </w:r>
+      <w:proofErr w:type="spellStart"/>
+      <w:r>
+        <w:rPr>
+          <w:rFonts w:ascii="Courier New" w:eastAsia="Times New Roman" w:hAnsi="Courier New" w:cs="Courier New"/>
+          <w:sz w:val="14"/>
+          <w:szCs w:val="14"/>
+        </w:rPr>
+        <w:t>iostream</w:t>
+      </w:r>
+      <w:proofErr w:type="spellEnd"/>
+      <w:r>
+        <w:rPr>
+          <w:rFonts w:ascii="Courier New" w:eastAsia="Times New Roman" w:hAnsi="Courier New" w:cs="Courier New"/>
+          <w:sz w:val="14"/>
+          <w:szCs w:val="14"/>
+        </w:rPr>
+        <w:t>&gt;</w:t>
+      </w:r>
+    </w:p>
+    <w:p>
+      <w:pPr>
+        <w:tabs>
+          <w:tab w:val="left" w:pos="916"/>
+          <w:tab w:val="left" w:pos="1832"/>
+          <w:tab w:val="left" w:pos="2748"/>
+          <w:tab w:val="left" w:pos="3664"/>
+          <w:tab w:val="left" w:pos="4580"/>
+          <w:tab w:val="left" w:pos="5496"/>
+          <w:tab w:val="left" w:pos="6412"/>
+          <w:tab w:val="left" w:pos="7328"/>
+          <w:tab w:val="left" w:pos="8244"/>
+          <w:tab w:val="left" w:pos="9160"/>
+          <w:tab w:val="left" w:pos="10076"/>
+          <w:tab w:val="left" w:pos="10992"/>
+          <w:tab w:val="left" w:pos="11908"/>
+          <w:tab w:val="left" w:pos="12824"/>
+          <w:tab w:val="left" w:pos="13740"/>
+          <w:tab w:val="left" w:pos="14656"/>
+        </w:tabs>
+        <w:spacing w:after="0" w:line="240" w:lineRule="auto"/>
+        <w:rPr>
+          <w:rFonts w:ascii="Courier New" w:eastAsia="Times New Roman" w:hAnsi="Courier New" w:cs="Courier New"/>
+          <w:sz w:val="14"/>
+          <w:szCs w:val="14"/>
+        </w:rPr>
+      </w:pPr>
+      <w:r>
+        <w:rPr>
+          <w:rFonts w:ascii="Courier New" w:eastAsia="Times New Roman" w:hAnsi="Courier New" w:cs="Courier New"/>
+          <w:sz w:val="14"/>
+          <w:szCs w:val="14"/>
+        </w:rPr>
+        <w:t xml:space="preserve">using namespace </w:t>
+      </w:r>
+      <w:proofErr w:type="spellStart"/>
+      <w:r>
+        <w:rPr>
+          <w:rFonts w:ascii="Courier New" w:eastAsia="Times New Roman" w:hAnsi="Courier New" w:cs="Courier New"/>
+          <w:sz w:val="14"/>
+          <w:szCs w:val="14"/>
+        </w:rPr>
+        <w:t>std</w:t>
+      </w:r>
+      <w:proofErr w:type="spellEnd"/>
+      <w:r>
+        <w:rPr>
+          <w:rFonts w:ascii="Courier New" w:eastAsia="Times New Roman" w:hAnsi="Courier New" w:cs="Courier New"/>
+          <w:sz w:val="14"/>
+          <w:szCs w:val="14"/>
+        </w:rPr>
+        <w:t>;</w:t>
+      </w:r>
+    </w:p>
+    <w:p>
+      <w:pPr>
+        <w:tabs>
+          <w:tab w:val="left" w:pos="916"/>
+          <w:tab w:val="left" w:pos="1832"/>
+          <w:tab w:val="left" w:pos="2748"/>
+          <w:tab w:val="left" w:pos="3664"/>
+          <w:tab w:val="left" w:pos="4580"/>
+          <w:tab w:val="left" w:pos="5496"/>
+          <w:tab w:val="left" w:pos="6412"/>
+          <w:tab w:val="left" w:pos="7328"/>
+          <w:tab w:val="left" w:pos="8244"/>
+          <w:tab w:val="left" w:pos="9160"/>
+          <w:tab w:val="left" w:pos="10076"/>
+          <w:tab w:val="left" w:pos="10992"/>
+          <w:tab w:val="left" w:pos="11908"/>
+          <w:tab w:val="left" w:pos="12824"/>
+          <w:tab w:val="left" w:pos="13740"/>
+          <w:tab w:val="left" w:pos="14656"/>
+        </w:tabs>
+        <w:spacing w:after="0" w:line="240" w:lineRule="auto"/>
+        <w:rPr>
+          <w:rFonts w:ascii="Courier New" w:eastAsia="Times New Roman" w:hAnsi="Courier New" w:cs="Courier New"/>
+          <w:sz w:val="14"/>
+          <w:szCs w:val="14"/>
+        </w:rPr>
+      </w:pPr>
+    </w:p>
+    <w:p>
+      <w:pPr>
+        <w:tabs>
+          <w:tab w:val="left" w:pos="916"/>
+          <w:tab w:val="left" w:pos="1832"/>
+          <w:tab w:val="left" w:pos="2748"/>
+          <w:tab w:val="left" w:pos="3664"/>
+          <w:tab w:val="left" w:pos="4580"/>
+          <w:tab w:val="left" w:pos="5496"/>
+          <w:tab w:val="left" w:pos="6412"/>
+          <w:tab w:val="left" w:pos="7328"/>
+          <w:tab w:val="left" w:pos="8244"/>
+          <w:tab w:val="left" w:pos="9160"/>
+          <w:tab w:val="left" w:pos="10076"/>
+          <w:tab w:val="left" w:pos="10992"/>
+          <w:tab w:val="left" w:pos="11908"/>
+          <w:tab w:val="left" w:pos="12824"/>
+          <w:tab w:val="left" w:pos="13740"/>
+          <w:tab w:val="left" w:pos="14656"/>
+        </w:tabs>
+        <w:spacing w:after="0" w:line="240" w:lineRule="auto"/>
+        <w:rPr>
+          <w:rFonts w:ascii="Courier New" w:eastAsia="Times New Roman" w:hAnsi="Courier New" w:cs="Courier New"/>
+          <w:sz w:val="14"/>
+          <w:szCs w:val="14"/>
+        </w:rPr>
+      </w:pPr>
+      <w:r>
+        <w:rPr>
+          <w:rFonts w:ascii="Courier New" w:eastAsia="Times New Roman" w:hAnsi="Courier New" w:cs="Courier New"/>
+          <w:sz w:val="14"/>
+          <w:szCs w:val="14"/>
+        </w:rPr>
+        <w:t xml:space="preserve">namespace </w:t>
+      </w:r>
+      <w:proofErr w:type="spellStart"/>
+      <w:r>
+        <w:rPr>
+          <w:rFonts w:ascii="Courier New" w:eastAsia="Times New Roman" w:hAnsi="Courier New" w:cs="Courier New"/>
+          <w:sz w:val="14"/>
+          <w:szCs w:val="14"/>
+        </w:rPr>
+        <w:t>MyLib</w:t>
+      </w:r>
+      <w:proofErr w:type="spellEnd"/>
+    </w:p>
+    <w:p>
+      <w:pPr>
+        <w:tabs>
+          <w:tab w:val="left" w:pos="916"/>
+          <w:tab w:val="left" w:pos="1832"/>
+          <w:tab w:val="left" w:pos="2748"/>
+          <w:tab w:val="left" w:pos="3664"/>
+          <w:tab w:val="left" w:pos="4580"/>
+          <w:tab w:val="left" w:pos="5496"/>
+          <w:tab w:val="left" w:pos="6412"/>
+          <w:tab w:val="left" w:pos="7328"/>
+          <w:tab w:val="left" w:pos="8244"/>
+          <w:tab w:val="left" w:pos="9160"/>
+          <w:tab w:val="left" w:pos="10076"/>
+          <w:tab w:val="left" w:pos="10992"/>
+          <w:tab w:val="left" w:pos="11908"/>
+          <w:tab w:val="left" w:pos="12824"/>
+          <w:tab w:val="left" w:pos="13740"/>
+          <w:tab w:val="left" w:pos="14656"/>
+        </w:tabs>
+        <w:spacing w:after="0" w:line="240" w:lineRule="auto"/>
+        <w:rPr>
+          <w:rFonts w:ascii="Courier New" w:eastAsia="Times New Roman" w:hAnsi="Courier New" w:cs="Courier New"/>
+          <w:sz w:val="14"/>
+          <w:szCs w:val="14"/>
+        </w:rPr>
+      </w:pPr>
+      <w:r>
+        <w:rPr>
+          <w:rFonts w:ascii="Courier New" w:eastAsia="Times New Roman" w:hAnsi="Courier New" w:cs="Courier New"/>
+          <w:sz w:val="14"/>
+          <w:szCs w:val="14"/>
+        </w:rPr>
+        <w:t>{</w:t>
+      </w:r>
+    </w:p>
+    <w:p>
+      <w:pPr>
+        <w:tabs>
+          <w:tab w:val="left" w:pos="916"/>
+          <w:tab w:val="left" w:pos="1832"/>
+          <w:tab w:val="left" w:pos="2748"/>
+          <w:tab w:val="left" w:pos="3664"/>
+          <w:tab w:val="left" w:pos="4580"/>
+          <w:tab w:val="left" w:pos="5496"/>
+          <w:tab w:val="left" w:pos="6412"/>
+          <w:tab w:val="left" w:pos="7328"/>
+          <w:tab w:val="left" w:pos="8244"/>
+          <w:tab w:val="left" w:pos="9160"/>
+          <w:tab w:val="left" w:pos="10076"/>
+          <w:tab w:val="left" w:pos="10992"/>
+          <w:tab w:val="left" w:pos="11908"/>
+          <w:tab w:val="left" w:pos="12824"/>
+          <w:tab w:val="left" w:pos="13740"/>
+          <w:tab w:val="left" w:pos="14656"/>
+        </w:tabs>
+        <w:spacing w:after="0" w:line="240" w:lineRule="auto"/>
+        <w:rPr>
+          <w:rFonts w:ascii="Courier New" w:eastAsia="Times New Roman" w:hAnsi="Courier New" w:cs="Courier New"/>
+          <w:sz w:val="14"/>
+          <w:szCs w:val="14"/>
+        </w:rPr>
+      </w:pPr>
+      <w:r>
+        <w:rPr>
+          <w:rFonts w:ascii="Courier New" w:eastAsia="Times New Roman" w:hAnsi="Courier New" w:cs="Courier New"/>
+          <w:sz w:val="14"/>
+          <w:szCs w:val="14"/>
+        </w:rPr>
+        <w:t xml:space="preserve">    void </w:t>
+      </w:r>
+      <w:proofErr w:type="gramStart"/>
+      <w:r>
+        <w:rPr>
+          <w:rFonts w:ascii="Courier New" w:eastAsia="Times New Roman" w:hAnsi="Courier New" w:cs="Courier New"/>
+          <w:sz w:val="14"/>
+          <w:szCs w:val="14"/>
+        </w:rPr>
+        <w:t>Test(</w:t>
+      </w:r>
+      <w:proofErr w:type="gramEnd"/>
+      <w:r>
+        <w:rPr>
+          <w:rFonts w:ascii="Courier New" w:eastAsia="Times New Roman" w:hAnsi="Courier New" w:cs="Courier New"/>
+          <w:sz w:val="14"/>
+          <w:szCs w:val="14"/>
+        </w:rPr>
+        <w:t>)</w:t>
+      </w:r>
+    </w:p>
+    <w:p>
+      <w:pPr>
+        <w:tabs>
+          <w:tab w:val="left" w:pos="916"/>
+          <w:tab w:val="left" w:pos="1832"/>
+          <w:tab w:val="left" w:pos="2748"/>
+          <w:tab w:val="left" w:pos="3664"/>
+          <w:tab w:val="left" w:pos="4580"/>
+          <w:tab w:val="left" w:pos="5496"/>
+          <w:tab w:val="left" w:pos="6412"/>
+          <w:tab w:val="left" w:pos="7328"/>
+          <w:tab w:val="left" w:pos="8244"/>
+          <w:tab w:val="left" w:pos="9160"/>
+          <w:tab w:val="left" w:pos="10076"/>
+          <w:tab w:val="left" w:pos="10992"/>
+          <w:tab w:val="left" w:pos="11908"/>
+          <w:tab w:val="left" w:pos="12824"/>
+          <w:tab w:val="left" w:pos="13740"/>
+          <w:tab w:val="left" w:pos="14656"/>
+        </w:tabs>
+        <w:spacing w:after="0" w:line="240" w:lineRule="auto"/>
+        <w:rPr>
+          <w:rFonts w:ascii="Courier New" w:eastAsia="Times New Roman" w:hAnsi="Courier New" w:cs="Courier New"/>
+          <w:sz w:val="14"/>
+          <w:szCs w:val="14"/>
+        </w:rPr>
+      </w:pPr>
+      <w:r>
+        <w:rPr>
+          <w:rFonts w:ascii="Courier New" w:eastAsia="Times New Roman" w:hAnsi="Courier New" w:cs="Courier New"/>
+          <w:sz w:val="14"/>
+          <w:szCs w:val="14"/>
+        </w:rPr>
+        <w:t xml:space="preserve">    {</w:t>
+      </w:r>
+    </w:p>
+    <w:p>
+      <w:pPr>
+        <w:tabs>
+          <w:tab w:val="left" w:pos="916"/>
+          <w:tab w:val="left" w:pos="1832"/>
+          <w:tab w:val="left" w:pos="2748"/>
+          <w:tab w:val="left" w:pos="3664"/>
+          <w:tab w:val="left" w:pos="4580"/>
+          <w:tab w:val="left" w:pos="5496"/>
+          <w:tab w:val="left" w:pos="6412"/>
+          <w:tab w:val="left" w:pos="7328"/>
+          <w:tab w:val="left" w:pos="8244"/>
+          <w:tab w:val="left" w:pos="9160"/>
+          <w:tab w:val="left" w:pos="10076"/>
+          <w:tab w:val="left" w:pos="10992"/>
+          <w:tab w:val="left" w:pos="11908"/>
+          <w:tab w:val="left" w:pos="12824"/>
+          <w:tab w:val="left" w:pos="13740"/>
+          <w:tab w:val="left" w:pos="14656"/>
+        </w:tabs>
+        <w:spacing w:after="0" w:line="240" w:lineRule="auto"/>
+        <w:rPr>
+          <w:rFonts w:ascii="Courier New" w:eastAsia="Times New Roman" w:hAnsi="Courier New" w:cs="Courier New"/>
+          <w:sz w:val="14"/>
+          <w:szCs w:val="14"/>
+        </w:rPr>
+      </w:pPr>
+      <w:r>
+        <w:rPr>
+          <w:rFonts w:ascii="Courier New" w:eastAsia="Times New Roman" w:hAnsi="Courier New" w:cs="Courier New"/>
+          <w:sz w:val="14"/>
+          <w:szCs w:val="14"/>
+        </w:rPr>
+        <w:t xml:space="preserve">        </w:t>
+      </w:r>
+      <w:proofErr w:type="spellStart"/>
+      <w:r>
+        <w:rPr>
+          <w:rFonts w:ascii="Courier New" w:eastAsia="Times New Roman" w:hAnsi="Courier New" w:cs="Courier New"/>
+          <w:sz w:val="14"/>
+          <w:szCs w:val="14"/>
+        </w:rPr>
+        <w:t>cout</w:t>
+      </w:r>
+      <w:proofErr w:type="spellEnd"/>
+      <w:r>
+        <w:rPr>
+          <w:rFonts w:ascii="Courier New" w:eastAsia="Times New Roman" w:hAnsi="Courier New" w:cs="Courier New"/>
+          <w:sz w:val="14"/>
+          <w:szCs w:val="14"/>
+        </w:rPr>
+        <w:t xml:space="preserve"> &lt;&lt; "Hi, this is my first function in my first </w:t>
+      </w:r>
+      <w:proofErr w:type="gramStart"/>
+      <w:r>
+        <w:rPr>
+          <w:rFonts w:ascii="Courier New" w:eastAsia="Times New Roman" w:hAnsi="Courier New" w:cs="Courier New"/>
+          <w:sz w:val="14"/>
+          <w:szCs w:val="14"/>
+        </w:rPr>
+        <w:t>library !</w:t>
+      </w:r>
+      <w:proofErr w:type="gramEnd"/>
+      <w:r>
+        <w:rPr>
+          <w:rFonts w:ascii="Courier New" w:eastAsia="Times New Roman" w:hAnsi="Courier New" w:cs="Courier New"/>
+          <w:sz w:val="14"/>
+          <w:szCs w:val="14"/>
+        </w:rPr>
+        <w:t>";</w:t>
+      </w:r>
+    </w:p>
+    <w:p>
+      <w:pPr>
+        <w:tabs>
+          <w:tab w:val="left" w:pos="916"/>
+          <w:tab w:val="left" w:pos="1832"/>
+          <w:tab w:val="left" w:pos="2748"/>
+          <w:tab w:val="left" w:pos="3664"/>
+          <w:tab w:val="left" w:pos="4580"/>
+          <w:tab w:val="left" w:pos="5496"/>
+          <w:tab w:val="left" w:pos="6412"/>
+          <w:tab w:val="left" w:pos="7328"/>
+          <w:tab w:val="left" w:pos="8244"/>
+          <w:tab w:val="left" w:pos="9160"/>
+          <w:tab w:val="left" w:pos="10076"/>
+          <w:tab w:val="left" w:pos="10992"/>
+          <w:tab w:val="left" w:pos="11908"/>
+          <w:tab w:val="left" w:pos="12824"/>
+          <w:tab w:val="left" w:pos="13740"/>
+          <w:tab w:val="left" w:pos="14656"/>
+        </w:tabs>
+        <w:spacing w:after="0" w:line="240" w:lineRule="auto"/>
+        <w:rPr>
+          <w:rFonts w:ascii="Courier New" w:eastAsia="Times New Roman" w:hAnsi="Courier New" w:cs="Courier New"/>
+          <w:sz w:val="14"/>
+          <w:szCs w:val="14"/>
+        </w:rPr>
+      </w:pPr>
+      <w:r>
+        <w:rPr>
+          <w:rFonts w:ascii="Courier New" w:eastAsia="Times New Roman" w:hAnsi="Courier New" w:cs="Courier New"/>
+          <w:sz w:val="14"/>
+          <w:szCs w:val="14"/>
+        </w:rPr>
+        <w:t xml:space="preserve">    }</w:t>
+      </w:r>
+    </w:p>
+    <w:p>
+      <w:pPr>
+        <w:tabs>
+          <w:tab w:val="left" w:pos="916"/>
+          <w:tab w:val="left" w:pos="1832"/>
+          <w:tab w:val="left" w:pos="2748"/>
+          <w:tab w:val="left" w:pos="3664"/>
+          <w:tab w:val="left" w:pos="4580"/>
+          <w:tab w:val="left" w:pos="5496"/>
+          <w:tab w:val="left" w:pos="6412"/>
+          <w:tab w:val="left" w:pos="7328"/>
+          <w:tab w:val="left" w:pos="8244"/>
+          <w:tab w:val="left" w:pos="9160"/>
+          <w:tab w:val="left" w:pos="10076"/>
+          <w:tab w:val="left" w:pos="10992"/>
+          <w:tab w:val="left" w:pos="11908"/>
+          <w:tab w:val="left" w:pos="12824"/>
+          <w:tab w:val="left" w:pos="13740"/>
+          <w:tab w:val="left" w:pos="14656"/>
+        </w:tabs>
+        <w:spacing w:after="0" w:line="240" w:lineRule="auto"/>
+        <w:rPr>
+          <w:rFonts w:ascii="Courier New" w:eastAsia="Times New Roman" w:hAnsi="Courier New" w:cs="Courier New"/>
+          <w:sz w:val="14"/>
+          <w:szCs w:val="14"/>
+        </w:rPr>
+      </w:pPr>
+      <w:r>
+        <w:rPr>
+          <w:rFonts w:ascii="Courier New" w:eastAsia="Times New Roman" w:hAnsi="Courier New" w:cs="Courier New"/>
+          <w:sz w:val="14"/>
+          <w:szCs w:val="14"/>
+        </w:rPr>
+        <w:t>}</w:t>
+      </w:r>
+    </w:p>
+    <w:p>
+      <w:pPr>
+        <w:spacing w:before="100" w:beforeAutospacing="1" w:after="100" w:afterAutospacing="1" w:line="240" w:lineRule="auto"/>
+        <w:outlineLvl w:val="2"/>
+        <w:rPr>
+          <w:rFonts w:ascii="Times New Roman" w:eastAsia="Times New Roman" w:hAnsi="Times New Roman" w:cs="Times New Roman"/>
+          <w:b/>
+          <w:bCs/>
+          <w:sz w:val="20"/>
+          <w:szCs w:val="20"/>
+        </w:rPr>
+      </w:pPr>
+      <w:r>
+        <w:rPr>
+          <w:rFonts w:ascii="Segoe UI Symbol" w:eastAsia="Times New Roman" w:hAnsi="Segoe UI Symbol" w:cs="Segoe UI Symbol"/>
+          <w:b/>
+          <w:bCs/>
+          <w:sz w:val="20"/>
+          <w:szCs w:val="20"/>
+        </w:rPr>
+        <w:t>✔</w:t>
+      </w:r>
+      <w:r>
+        <w:rPr>
+          <w:rFonts w:ascii="Times New Roman" w:eastAsia="Times New Roman" w:hAnsi="Times New Roman" w:cs="Times New Roman"/>
+          <w:b/>
+          <w:bCs/>
+          <w:sz w:val="20"/>
+          <w:szCs w:val="20"/>
+        </w:rPr>
+        <w:t xml:space="preserve"> This file contains:</w:t>
+      </w:r>
+    </w:p>
+    <w:p>
+      <w:pPr>
+        <w:numPr>
+          <w:ilvl w:val="0"/>
+          <w:numId w:val="6"/>
+        </w:numPr>
+        <w:spacing w:before="100" w:beforeAutospacing="1" w:after="100" w:afterAutospacing="1" w:line="240" w:lineRule="auto"/>
+        <w:rPr>
+          <w:rFonts w:ascii="Times New Roman" w:eastAsia="Times New Roman" w:hAnsi="Times New Roman" w:cs="Times New Roman"/>
+          <w:sz w:val="18"/>
+          <w:szCs w:val="18"/>
+        </w:rPr>
+      </w:pPr>
+      <w:r>
+        <w:rPr>
+          <w:rFonts w:ascii="Times New Roman" w:eastAsia="Times New Roman" w:hAnsi="Times New Roman" w:cs="Times New Roman"/>
+          <w:sz w:val="18"/>
+          <w:szCs w:val="18"/>
+        </w:rPr>
+        <w:t>Your namespace (</w:t>
+      </w:r>
+      <w:proofErr w:type="spellStart"/>
+      <w:r>
+        <w:rPr>
+          <w:rFonts w:ascii="Courier New" w:eastAsia="Times New Roman" w:hAnsi="Courier New" w:cs="Courier New"/>
+          <w:sz w:val="14"/>
+          <w:szCs w:val="14"/>
+        </w:rPr>
+        <w:t>MyLib</w:t>
+      </w:r>
+      <w:proofErr w:type="spellEnd"/>
+      <w:r>
+        <w:rPr>
+          <w:rFonts w:ascii="Times New Roman" w:eastAsia="Times New Roman" w:hAnsi="Times New Roman" w:cs="Times New Roman"/>
+          <w:sz w:val="18"/>
+          <w:szCs w:val="18"/>
+        </w:rPr>
+        <w:t>)</w:t>
+      </w:r>
+    </w:p>
+    <w:p>
+      <w:pPr>
+        <w:numPr>
+          <w:ilvl w:val="0"/>
+          <w:numId w:val="6"/>
+        </w:numPr>
+        <w:spacing w:before="100" w:beforeAutospacing="1" w:after="100" w:afterAutospacing="1" w:line="240" w:lineRule="auto"/>
+        <w:rPr>
+          <w:rFonts w:ascii="Times New Roman" w:eastAsia="Times New Roman" w:hAnsi="Times New Roman" w:cs="Times New Roman"/>
+          <w:sz w:val="18"/>
+          <w:szCs w:val="18"/>
+        </w:rPr>
+      </w:pPr>
+      <w:r>
+        <w:rPr>
+          <w:rFonts w:ascii="Times New Roman" w:eastAsia="Times New Roman" w:hAnsi="Times New Roman" w:cs="Times New Roman"/>
+          <w:sz w:val="18"/>
+          <w:szCs w:val="18"/>
+        </w:rPr>
+        <w:t>A function you can reuse (</w:t>
+      </w:r>
+      <w:proofErr w:type="gramStart"/>
+      <w:r>
+        <w:rPr>
+          <w:rFonts w:ascii="Courier New" w:eastAsia="Times New Roman" w:hAnsi="Courier New" w:cs="Courier New"/>
+          <w:sz w:val="14"/>
+          <w:szCs w:val="14"/>
+        </w:rPr>
+        <w:t>Test(</w:t>
+      </w:r>
+      <w:proofErr w:type="gramEnd"/>
+      <w:r>
+        <w:rPr>
+          <w:rFonts w:ascii="Courier New" w:eastAsia="Times New Roman" w:hAnsi="Courier New" w:cs="Courier New"/>
+          <w:sz w:val="14"/>
+          <w:szCs w:val="14"/>
+        </w:rPr>
+        <w:t>)</w:t>
+      </w:r>
+      <w:r>
+        <w:rPr>
+          <w:rFonts w:ascii="Times New Roman" w:eastAsia="Times New Roman" w:hAnsi="Times New Roman" w:cs="Times New Roman"/>
+          <w:sz w:val="18"/>
+          <w:szCs w:val="18"/>
+        </w:rPr>
+        <w:t>)</w:t>
+      </w:r>
+    </w:p>
+    <w:p>
+      <w:pPr>
+        <w:spacing w:before="100" w:beforeAutospacing="1" w:after="100" w:afterAutospacing="1" w:line="240" w:lineRule="auto"/>
+        <w:rPr>
+          <w:rFonts w:ascii="Times New Roman" w:eastAsia="Times New Roman" w:hAnsi="Times New Roman" w:cs="Times New Roman"/>
+          <w:sz w:val="18"/>
+          <w:szCs w:val="18"/>
+        </w:rPr>
+      </w:pPr>
+      <w:r>
+        <w:rPr>
+          <w:rFonts w:ascii="Times New Roman" w:eastAsia="Times New Roman" w:hAnsi="Times New Roman" w:cs="Times New Roman"/>
+          <w:sz w:val="18"/>
+          <w:szCs w:val="18"/>
+        </w:rPr>
+        <w:t xml:space="preserve">This is your </w:t>
+      </w:r>
+      <w:r>
+        <w:rPr>
+          <w:rFonts w:ascii="Times New Roman" w:eastAsia="Times New Roman" w:hAnsi="Times New Roman" w:cs="Times New Roman"/>
+          <w:b/>
+          <w:bCs/>
+          <w:sz w:val="18"/>
+          <w:szCs w:val="18"/>
+        </w:rPr>
+        <w:t>local library</w:t>
+      </w:r>
+      <w:r>
+        <w:rPr>
+          <w:rFonts w:ascii="Times New Roman" w:eastAsia="Times New Roman" w:hAnsi="Times New Roman" w:cs="Times New Roman"/>
+          <w:sz w:val="18"/>
+          <w:szCs w:val="18"/>
+        </w:rPr>
+        <w:t>.</w:t>
+      </w:r>
+    </w:p>
+    <w:p>
+      <w:pPr>
+        <w:spacing w:after="0" w:line="240" w:lineRule="auto"/>
+        <w:rPr>
+          <w:rFonts w:ascii="Times New Roman" w:eastAsia="Times New Roman" w:hAnsi="Times New Roman" w:cs="Times New Roman"/>
+          <w:sz w:val="18"/>
+          <w:szCs w:val="18"/>
+        </w:rPr>
+      </w:pPr>
+      <w:r>
+        <w:rPr>
+          <w:rFonts w:ascii="Times New Roman" w:eastAsia="Times New Roman" w:hAnsi="Times New Roman" w:cs="Times New Roman"/>
+          <w:sz w:val="18"/>
+          <w:szCs w:val="18"/>
+        </w:rPr>
+        <w:pict>
+          <v:rect id="_x0000_i1028" style="width:0;height:1.5pt" o:hralign="center" o:hrstd="t" o:hr="t" fillcolor="#a0a0a0" stroked="f"/>
+        </w:pict>
+      </w:r>
+    </w:p>
+    <w:p>
+      <w:pPr>
+        <w:spacing w:before="100" w:beforeAutospacing="1" w:after="100" w:afterAutospacing="1" w:line="240" w:lineRule="auto"/>
+        <w:outlineLvl w:val="0"/>
+        <w:rPr>
+          <w:rFonts w:ascii="Times New Roman" w:eastAsia="Times New Roman" w:hAnsi="Times New Roman" w:cs="Times New Roman"/>
+          <w:b/>
+          <w:bCs/>
+          <w:color w:val="BF8F00" w:themeColor="accent4" w:themeShade="BF"/>
+          <w:kern w:val="36"/>
+          <w:sz w:val="28"/>
+          <w:szCs w:val="28"/>
+        </w:rPr>
+      </w:pPr>
+      <w:r>
+        <w:rPr>
+          <w:rFonts w:ascii="Segoe UI Symbol" w:eastAsia="Times New Roman" w:hAnsi="Segoe UI Symbol" w:cs="Segoe UI Symbol"/>
+          <w:b/>
+          <w:bCs/>
+          <w:color w:val="BF8F00" w:themeColor="accent4" w:themeShade="BF"/>
+          <w:kern w:val="36"/>
+          <w:sz w:val="28"/>
+          <w:szCs w:val="28"/>
+        </w:rPr>
+        <w:t>📄</w:t>
+      </w:r>
+      <w:r>
+        <w:rPr>
+          <w:rFonts w:ascii="Times New Roman" w:eastAsia="Times New Roman" w:hAnsi="Times New Roman" w:cs="Times New Roman"/>
+          <w:b/>
+          <w:bCs/>
+          <w:color w:val="BF8F00" w:themeColor="accent4" w:themeShade="BF"/>
+          <w:kern w:val="36"/>
+          <w:sz w:val="28"/>
+          <w:szCs w:val="28"/>
+        </w:rPr>
+        <w:t xml:space="preserve"> How you use it (main.cpp)</w:t>
+      </w:r>
+    </w:p>
+    <w:p>
+      <w:pPr>
+        <w:tabs>
+          <w:tab w:val="left" w:pos="916"/>
+          <w:tab w:val="left" w:pos="1832"/>
+          <w:tab w:val="left" w:pos="2748"/>
+          <w:tab w:val="left" w:pos="3664"/>
+          <w:tab w:val="left" w:pos="4580"/>
+          <w:tab w:val="left" w:pos="5496"/>
+          <w:tab w:val="left" w:pos="6412"/>
+          <w:tab w:val="left" w:pos="7328"/>
+          <w:tab w:val="left" w:pos="8244"/>
+          <w:tab w:val="left" w:pos="9160"/>
+          <w:tab w:val="left" w:pos="10076"/>
+          <w:tab w:val="left" w:pos="10992"/>
+          <w:tab w:val="left" w:pos="11908"/>
+          <w:tab w:val="left" w:pos="12824"/>
+          <w:tab w:val="left" w:pos="13740"/>
+          <w:tab w:val="left" w:pos="14656"/>
+        </w:tabs>
+        <w:spacing w:after="0" w:line="240" w:lineRule="auto"/>
+        <w:rPr>
+          <w:rFonts w:ascii="Courier New" w:eastAsia="Times New Roman" w:hAnsi="Courier New" w:cs="Courier New"/>
+          <w:sz w:val="14"/>
+          <w:szCs w:val="14"/>
+        </w:rPr>
+      </w:pPr>
+      <w:r>
+        <w:rPr>
+          <w:rFonts w:ascii="Courier New" w:eastAsia="Times New Roman" w:hAnsi="Courier New" w:cs="Courier New"/>
+          <w:sz w:val="14"/>
+          <w:szCs w:val="14"/>
+        </w:rPr>
+        <w:lastRenderedPageBreak/>
+        <w:t>#include &lt;</w:t>
+      </w:r>
+      <w:proofErr w:type="spellStart"/>
+      <w:r>
+        <w:rPr>
+          <w:rFonts w:ascii="Courier New" w:eastAsia="Times New Roman" w:hAnsi="Courier New" w:cs="Courier New"/>
+          <w:sz w:val="14"/>
+          <w:szCs w:val="14"/>
+        </w:rPr>
+        <w:t>iostream</w:t>
+      </w:r>
+      <w:proofErr w:type="spellEnd"/>
+      <w:r>
+        <w:rPr>
+          <w:rFonts w:ascii="Courier New" w:eastAsia="Times New Roman" w:hAnsi="Courier New" w:cs="Courier New"/>
+          <w:sz w:val="14"/>
+          <w:szCs w:val="14"/>
+        </w:rPr>
+        <w:t>&gt;</w:t>
+      </w:r>
+    </w:p>
+    <w:p>
+      <w:pPr>
+        <w:tabs>
+          <w:tab w:val="left" w:pos="916"/>
+          <w:tab w:val="left" w:pos="1832"/>
+          <w:tab w:val="left" w:pos="2748"/>
+          <w:tab w:val="left" w:pos="3664"/>
+          <w:tab w:val="left" w:pos="4580"/>
+          <w:tab w:val="left" w:pos="5496"/>
+          <w:tab w:val="left" w:pos="6412"/>
+          <w:tab w:val="left" w:pos="7328"/>
+          <w:tab w:val="left" w:pos="8244"/>
+          <w:tab w:val="left" w:pos="9160"/>
+          <w:tab w:val="left" w:pos="10076"/>
+          <w:tab w:val="left" w:pos="10992"/>
+          <w:tab w:val="left" w:pos="11908"/>
+          <w:tab w:val="left" w:pos="12824"/>
+          <w:tab w:val="left" w:pos="13740"/>
+          <w:tab w:val="left" w:pos="14656"/>
+        </w:tabs>
+        <w:spacing w:after="0" w:line="240" w:lineRule="auto"/>
+        <w:rPr>
+          <w:rFonts w:ascii="Courier New" w:eastAsia="Times New Roman" w:hAnsi="Courier New" w:cs="Courier New"/>
+          <w:sz w:val="14"/>
+          <w:szCs w:val="14"/>
+        </w:rPr>
+      </w:pPr>
+      <w:r>
+        <w:rPr>
+          <w:rFonts w:ascii="Courier New" w:eastAsia="Times New Roman" w:hAnsi="Courier New" w:cs="Courier New"/>
+          <w:sz w:val="14"/>
+          <w:szCs w:val="14"/>
+        </w:rPr>
+        <w:t>#include &lt;string&gt;</w:t>
+      </w:r>
+    </w:p>
+    <w:p>
+      <w:pPr>
+        <w:tabs>
+          <w:tab w:val="left" w:pos="916"/>
+          <w:tab w:val="left" w:pos="1832"/>
+          <w:tab w:val="left" w:pos="2748"/>
+          <w:tab w:val="left" w:pos="3664"/>
+          <w:tab w:val="left" w:pos="4580"/>
+          <w:tab w:val="left" w:pos="5496"/>
+          <w:tab w:val="left" w:pos="6412"/>
+          <w:tab w:val="left" w:pos="7328"/>
+          <w:tab w:val="left" w:pos="8244"/>
+          <w:tab w:val="left" w:pos="9160"/>
+          <w:tab w:val="left" w:pos="10076"/>
+          <w:tab w:val="left" w:pos="10992"/>
+          <w:tab w:val="left" w:pos="11908"/>
+          <w:tab w:val="left" w:pos="12824"/>
+          <w:tab w:val="left" w:pos="13740"/>
+          <w:tab w:val="left" w:pos="14656"/>
+        </w:tabs>
+        <w:spacing w:after="0" w:line="240" w:lineRule="auto"/>
+        <w:rPr>
+          <w:rFonts w:ascii="Courier New" w:eastAsia="Times New Roman" w:hAnsi="Courier New" w:cs="Courier New"/>
+          <w:sz w:val="14"/>
+          <w:szCs w:val="14"/>
+        </w:rPr>
+      </w:pPr>
+      <w:r>
+        <w:rPr>
+          <w:rFonts w:ascii="Courier New" w:eastAsia="Times New Roman" w:hAnsi="Courier New" w:cs="Courier New"/>
+          <w:sz w:val="14"/>
+          <w:szCs w:val="14"/>
+        </w:rPr>
+        <w:t>#include &lt;</w:t>
+      </w:r>
+      <w:proofErr w:type="spellStart"/>
+      <w:r>
+        <w:rPr>
+          <w:rFonts w:ascii="Courier New" w:eastAsia="Times New Roman" w:hAnsi="Courier New" w:cs="Courier New"/>
+          <w:sz w:val="14"/>
+          <w:szCs w:val="14"/>
+        </w:rPr>
+        <w:t>cstdlib</w:t>
+      </w:r>
+      <w:proofErr w:type="spellEnd"/>
+      <w:r>
+        <w:rPr>
+          <w:rFonts w:ascii="Courier New" w:eastAsia="Times New Roman" w:hAnsi="Courier New" w:cs="Courier New"/>
+          <w:sz w:val="14"/>
+          <w:szCs w:val="14"/>
+        </w:rPr>
+        <w:t>&gt;</w:t>
+      </w:r>
+    </w:p>
+    <w:p>
+      <w:pPr>
+        <w:tabs>
+          <w:tab w:val="left" w:pos="916"/>
+          <w:tab w:val="left" w:pos="1832"/>
+          <w:tab w:val="left" w:pos="2748"/>
+          <w:tab w:val="left" w:pos="3664"/>
+          <w:tab w:val="left" w:pos="4580"/>
+          <w:tab w:val="left" w:pos="5496"/>
+          <w:tab w:val="left" w:pos="6412"/>
+          <w:tab w:val="left" w:pos="7328"/>
+          <w:tab w:val="left" w:pos="8244"/>
+          <w:tab w:val="left" w:pos="9160"/>
+          <w:tab w:val="left" w:pos="10076"/>
+          <w:tab w:val="left" w:pos="10992"/>
+          <w:tab w:val="left" w:pos="11908"/>
+          <w:tab w:val="left" w:pos="12824"/>
+          <w:tab w:val="left" w:pos="13740"/>
+          <w:tab w:val="left" w:pos="14656"/>
+        </w:tabs>
+        <w:spacing w:after="0" w:line="240" w:lineRule="auto"/>
+        <w:rPr>
+          <w:rFonts w:ascii="Courier New" w:eastAsia="Times New Roman" w:hAnsi="Courier New" w:cs="Courier New"/>
+          <w:sz w:val="14"/>
+          <w:szCs w:val="14"/>
+        </w:rPr>
+      </w:pPr>
+      <w:r>
+        <w:rPr>
+          <w:rFonts w:ascii="Courier New" w:eastAsia="Times New Roman" w:hAnsi="Courier New" w:cs="Courier New"/>
+          <w:sz w:val="14"/>
+          <w:szCs w:val="14"/>
+        </w:rPr>
+        <w:t>#include &lt;</w:t>
+      </w:r>
+      <w:proofErr w:type="spellStart"/>
+      <w:r>
+        <w:rPr>
+          <w:rFonts w:ascii="Courier New" w:eastAsia="Times New Roman" w:hAnsi="Courier New" w:cs="Courier New"/>
+          <w:sz w:val="14"/>
+          <w:szCs w:val="14"/>
+        </w:rPr>
+        <w:t>cmath</w:t>
+      </w:r>
+      <w:proofErr w:type="spellEnd"/>
+      <w:r>
+        <w:rPr>
+          <w:rFonts w:ascii="Courier New" w:eastAsia="Times New Roman" w:hAnsi="Courier New" w:cs="Courier New"/>
+          <w:sz w:val="14"/>
+          <w:szCs w:val="14"/>
+        </w:rPr>
+        <w:t>&gt;</w:t>
+      </w:r>
+    </w:p>
+    <w:p>
+      <w:pPr>
+        <w:tabs>
+          <w:tab w:val="left" w:pos="916"/>
+          <w:tab w:val="left" w:pos="1832"/>
+          <w:tab w:val="left" w:pos="2748"/>
+          <w:tab w:val="left" w:pos="3664"/>
+          <w:tab w:val="left" w:pos="4580"/>
+          <w:tab w:val="left" w:pos="5496"/>
+          <w:tab w:val="left" w:pos="6412"/>
+          <w:tab w:val="left" w:pos="7328"/>
+          <w:tab w:val="left" w:pos="8244"/>
+          <w:tab w:val="left" w:pos="9160"/>
+          <w:tab w:val="left" w:pos="10076"/>
+          <w:tab w:val="left" w:pos="10992"/>
+          <w:tab w:val="left" w:pos="11908"/>
+          <w:tab w:val="left" w:pos="12824"/>
+          <w:tab w:val="left" w:pos="13740"/>
+          <w:tab w:val="left" w:pos="14656"/>
+        </w:tabs>
+        <w:spacing w:after="0" w:line="240" w:lineRule="auto"/>
+        <w:rPr>
+          <w:rFonts w:ascii="Courier New" w:eastAsia="Times New Roman" w:hAnsi="Courier New" w:cs="Courier New"/>
+          <w:sz w:val="14"/>
+          <w:szCs w:val="14"/>
+        </w:rPr>
+      </w:pPr>
+    </w:p>
+    <w:p>
+      <w:pPr>
+        <w:tabs>
+          <w:tab w:val="left" w:pos="916"/>
+          <w:tab w:val="left" w:pos="1832"/>
+          <w:tab w:val="left" w:pos="2748"/>
+          <w:tab w:val="left" w:pos="3664"/>
+          <w:tab w:val="left" w:pos="4580"/>
+          <w:tab w:val="left" w:pos="5496"/>
+          <w:tab w:val="left" w:pos="6412"/>
+          <w:tab w:val="left" w:pos="7328"/>
+          <w:tab w:val="left" w:pos="8244"/>
+          <w:tab w:val="left" w:pos="9160"/>
+          <w:tab w:val="left" w:pos="10076"/>
+          <w:tab w:val="left" w:pos="10992"/>
+          <w:tab w:val="left" w:pos="11908"/>
+          <w:tab w:val="left" w:pos="12824"/>
+          <w:tab w:val="left" w:pos="13740"/>
+          <w:tab w:val="left" w:pos="14656"/>
+        </w:tabs>
+        <w:spacing w:after="0" w:line="240" w:lineRule="auto"/>
+        <w:rPr>
+          <w:rFonts w:ascii="Courier New" w:eastAsia="Times New Roman" w:hAnsi="Courier New" w:cs="Courier New"/>
+          <w:sz w:val="14"/>
+          <w:szCs w:val="14"/>
+        </w:rPr>
+      </w:pPr>
+      <w:r>
+        <w:rPr>
+          <w:rFonts w:ascii="Courier New" w:eastAsia="Times New Roman" w:hAnsi="Courier New" w:cs="Courier New"/>
+          <w:sz w:val="14"/>
+          <w:szCs w:val="14"/>
+        </w:rPr>
+        <w:t>#include "</w:t>
+      </w:r>
+      <w:proofErr w:type="spellStart"/>
+      <w:r>
+        <w:rPr>
+          <w:rFonts w:ascii="Courier New" w:eastAsia="Times New Roman" w:hAnsi="Courier New" w:cs="Courier New"/>
+          <w:sz w:val="14"/>
+          <w:szCs w:val="14"/>
+        </w:rPr>
+        <w:t>HeaderFiles</w:t>
+      </w:r>
+      <w:proofErr w:type="spellEnd"/>
+      <w:r>
+        <w:rPr>
+          <w:rFonts w:ascii="Courier New" w:eastAsia="Times New Roman" w:hAnsi="Courier New" w:cs="Courier New"/>
+          <w:sz w:val="14"/>
+          <w:szCs w:val="14"/>
+        </w:rPr>
+        <w:t>/</w:t>
+      </w:r>
+      <w:proofErr w:type="spellStart"/>
+      <w:r>
+        <w:rPr>
+          <w:rFonts w:ascii="Courier New" w:eastAsia="Times New Roman" w:hAnsi="Courier New" w:cs="Courier New"/>
+          <w:sz w:val="14"/>
+          <w:szCs w:val="14"/>
+        </w:rPr>
+        <w:t>MyLib.h</w:t>
+      </w:r>
+      <w:proofErr w:type="spellEnd"/>
+      <w:r>
+        <w:rPr>
+          <w:rFonts w:ascii="Courier New" w:eastAsia="Times New Roman" w:hAnsi="Courier New" w:cs="Courier New"/>
+          <w:sz w:val="14"/>
+          <w:szCs w:val="14"/>
+        </w:rPr>
+        <w:t>"</w:t>
+      </w:r>
+    </w:p>
+    <w:p>
+      <w:pPr>
+        <w:tabs>
+          <w:tab w:val="left" w:pos="916"/>
+          <w:tab w:val="left" w:pos="1832"/>
+          <w:tab w:val="left" w:pos="2748"/>
+          <w:tab w:val="left" w:pos="3664"/>
+          <w:tab w:val="left" w:pos="4580"/>
+          <w:tab w:val="left" w:pos="5496"/>
+          <w:tab w:val="left" w:pos="6412"/>
+          <w:tab w:val="left" w:pos="7328"/>
+          <w:tab w:val="left" w:pos="8244"/>
+          <w:tab w:val="left" w:pos="9160"/>
+          <w:tab w:val="left" w:pos="10076"/>
+          <w:tab w:val="left" w:pos="10992"/>
+          <w:tab w:val="left" w:pos="11908"/>
+          <w:tab w:val="left" w:pos="12824"/>
+          <w:tab w:val="left" w:pos="13740"/>
+          <w:tab w:val="left" w:pos="14656"/>
+        </w:tabs>
+        <w:spacing w:after="0" w:line="240" w:lineRule="auto"/>
+        <w:rPr>
+          <w:rFonts w:ascii="Courier New" w:eastAsia="Times New Roman" w:hAnsi="Courier New" w:cs="Courier New"/>
+          <w:sz w:val="14"/>
+          <w:szCs w:val="14"/>
+        </w:rPr>
+      </w:pPr>
+    </w:p>
+    <w:p>
+      <w:pPr>
+        <w:tabs>
+          <w:tab w:val="left" w:pos="916"/>
+          <w:tab w:val="left" w:pos="1832"/>
+          <w:tab w:val="left" w:pos="2748"/>
+          <w:tab w:val="left" w:pos="3664"/>
+          <w:tab w:val="left" w:pos="4580"/>
+          <w:tab w:val="left" w:pos="5496"/>
+          <w:tab w:val="left" w:pos="6412"/>
+          <w:tab w:val="left" w:pos="7328"/>
+          <w:tab w:val="left" w:pos="8244"/>
+          <w:tab w:val="left" w:pos="9160"/>
+          <w:tab w:val="left" w:pos="10076"/>
+          <w:tab w:val="left" w:pos="10992"/>
+          <w:tab w:val="left" w:pos="11908"/>
+          <w:tab w:val="left" w:pos="12824"/>
+          <w:tab w:val="left" w:pos="13740"/>
+          <w:tab w:val="left" w:pos="14656"/>
+        </w:tabs>
+        <w:spacing w:after="0" w:line="240" w:lineRule="auto"/>
+        <w:rPr>
+          <w:rFonts w:ascii="Courier New" w:eastAsia="Times New Roman" w:hAnsi="Courier New" w:cs="Courier New"/>
+          <w:sz w:val="14"/>
+          <w:szCs w:val="14"/>
+        </w:rPr>
+      </w:pPr>
+      <w:proofErr w:type="spellStart"/>
+      <w:r>
+        <w:rPr>
+          <w:rFonts w:ascii="Courier New" w:eastAsia="Times New Roman" w:hAnsi="Courier New" w:cs="Courier New"/>
+          <w:sz w:val="14"/>
+          <w:szCs w:val="14"/>
+        </w:rPr>
+        <w:t>int</w:t>
+      </w:r>
+      <w:proofErr w:type="spellEnd"/>
+      <w:r>
+        <w:rPr>
+          <w:rFonts w:ascii="Courier New" w:eastAsia="Times New Roman" w:hAnsi="Courier New" w:cs="Courier New"/>
+          <w:sz w:val="14"/>
+          <w:szCs w:val="14"/>
+        </w:rPr>
+        <w:t xml:space="preserve"> </w:t>
+      </w:r>
+      <w:proofErr w:type="gramStart"/>
+      <w:r>
+        <w:rPr>
+          <w:rFonts w:ascii="Courier New" w:eastAsia="Times New Roman" w:hAnsi="Courier New" w:cs="Courier New"/>
+          <w:sz w:val="14"/>
+          <w:szCs w:val="14"/>
+        </w:rPr>
+        <w:t>main(</w:t>
+      </w:r>
+      <w:proofErr w:type="gramEnd"/>
+      <w:r>
+        <w:rPr>
+          <w:rFonts w:ascii="Courier New" w:eastAsia="Times New Roman" w:hAnsi="Courier New" w:cs="Courier New"/>
+          <w:sz w:val="14"/>
+          <w:szCs w:val="14"/>
+        </w:rPr>
+        <w:t>)</w:t>
+      </w:r>
+    </w:p>
+    <w:p>
+      <w:pPr>
+        <w:tabs>
+          <w:tab w:val="left" w:pos="916"/>
+          <w:tab w:val="left" w:pos="1832"/>
+          <w:tab w:val="left" w:pos="2748"/>
+          <w:tab w:val="left" w:pos="3664"/>
+          <w:tab w:val="left" w:pos="4580"/>
+          <w:tab w:val="left" w:pos="5496"/>
+          <w:tab w:val="left" w:pos="6412"/>
+          <w:tab w:val="left" w:pos="7328"/>
+          <w:tab w:val="left" w:pos="8244"/>
+          <w:tab w:val="left" w:pos="9160"/>
+          <w:tab w:val="left" w:pos="10076"/>
+          <w:tab w:val="left" w:pos="10992"/>
+          <w:tab w:val="left" w:pos="11908"/>
+          <w:tab w:val="left" w:pos="12824"/>
+          <w:tab w:val="left" w:pos="13740"/>
+          <w:tab w:val="left" w:pos="14656"/>
+        </w:tabs>
+        <w:spacing w:after="0" w:line="240" w:lineRule="auto"/>
+        <w:rPr>
+          <w:rFonts w:ascii="Courier New" w:eastAsia="Times New Roman" w:hAnsi="Courier New" w:cs="Courier New"/>
+          <w:sz w:val="14"/>
+          <w:szCs w:val="14"/>
+        </w:rPr>
+      </w:pPr>
+      <w:r>
+        <w:rPr>
+          <w:rFonts w:ascii="Courier New" w:eastAsia="Times New Roman" w:hAnsi="Courier New" w:cs="Courier New"/>
+          <w:sz w:val="14"/>
+          <w:szCs w:val="14"/>
+        </w:rPr>
+        <w:t>{</w:t>
+      </w:r>
+    </w:p>
+    <w:p>
+      <w:pPr>
+        <w:tabs>
+          <w:tab w:val="left" w:pos="916"/>
+          <w:tab w:val="left" w:pos="1832"/>
+          <w:tab w:val="left" w:pos="2748"/>
+          <w:tab w:val="left" w:pos="3664"/>
+          <w:tab w:val="left" w:pos="4580"/>
+          <w:tab w:val="left" w:pos="5496"/>
+          <w:tab w:val="left" w:pos="6412"/>
+          <w:tab w:val="left" w:pos="7328"/>
+          <w:tab w:val="left" w:pos="8244"/>
+          <w:tab w:val="left" w:pos="9160"/>
+          <w:tab w:val="left" w:pos="10076"/>
+          <w:tab w:val="left" w:pos="10992"/>
+          <w:tab w:val="left" w:pos="11908"/>
+          <w:tab w:val="left" w:pos="12824"/>
+          <w:tab w:val="left" w:pos="13740"/>
+          <w:tab w:val="left" w:pos="14656"/>
+        </w:tabs>
+        <w:spacing w:after="0" w:line="240" w:lineRule="auto"/>
+        <w:rPr>
+          <w:rFonts w:ascii="Courier New" w:eastAsia="Times New Roman" w:hAnsi="Courier New" w:cs="Courier New"/>
+          <w:sz w:val="14"/>
+          <w:szCs w:val="14"/>
+        </w:rPr>
+      </w:pPr>
+      <w:r>
+        <w:rPr>
+          <w:rFonts w:ascii="Courier New" w:eastAsia="Times New Roman" w:hAnsi="Courier New" w:cs="Courier New"/>
+          <w:sz w:val="14"/>
+          <w:szCs w:val="14"/>
+        </w:rPr>
+        <w:t xml:space="preserve">    </w:t>
+      </w:r>
+      <w:proofErr w:type="spellStart"/>
+      <w:r>
+        <w:rPr>
+          <w:rFonts w:ascii="Courier New" w:eastAsia="Times New Roman" w:hAnsi="Courier New" w:cs="Courier New"/>
+          <w:sz w:val="14"/>
+          <w:szCs w:val="14"/>
+        </w:rPr>
+        <w:t>srand</w:t>
+      </w:r>
+      <w:proofErr w:type="spellEnd"/>
+      <w:r>
+        <w:rPr>
+          <w:rFonts w:ascii="Courier New" w:eastAsia="Times New Roman" w:hAnsi="Courier New" w:cs="Courier New"/>
+          <w:sz w:val="14"/>
+          <w:szCs w:val="14"/>
+        </w:rPr>
+        <w:t>((unsigned)time(NULL));</w:t>
+      </w:r>
+    </w:p>
+    <w:p>
+      <w:pPr>
+        <w:tabs>
+          <w:tab w:val="left" w:pos="916"/>
+          <w:tab w:val="left" w:pos="1832"/>
+          <w:tab w:val="left" w:pos="2748"/>
+          <w:tab w:val="left" w:pos="3664"/>
+          <w:tab w:val="left" w:pos="4580"/>
+          <w:tab w:val="left" w:pos="5496"/>
+          <w:tab w:val="left" w:pos="6412"/>
+          <w:tab w:val="left" w:pos="7328"/>
+          <w:tab w:val="left" w:pos="8244"/>
+          <w:tab w:val="left" w:pos="9160"/>
+          <w:tab w:val="left" w:pos="10076"/>
+          <w:tab w:val="left" w:pos="10992"/>
+          <w:tab w:val="left" w:pos="11908"/>
+          <w:tab w:val="left" w:pos="12824"/>
+          <w:tab w:val="left" w:pos="13740"/>
+          <w:tab w:val="left" w:pos="14656"/>
+        </w:tabs>
+        <w:spacing w:after="0" w:line="240" w:lineRule="auto"/>
+        <w:rPr>
+          <w:rFonts w:ascii="Courier New" w:eastAsia="Times New Roman" w:hAnsi="Courier New" w:cs="Courier New"/>
+          <w:sz w:val="14"/>
+          <w:szCs w:val="14"/>
+        </w:rPr>
+      </w:pPr>
+      <w:r>
+        <w:rPr>
+          <w:rFonts w:ascii="Courier New" w:eastAsia="Times New Roman" w:hAnsi="Courier New" w:cs="Courier New"/>
+          <w:sz w:val="14"/>
+          <w:szCs w:val="14"/>
+        </w:rPr>
+        <w:t xml:space="preserve">    </w:t>
+      </w:r>
+      <w:proofErr w:type="spellStart"/>
+      <w:proofErr w:type="gramStart"/>
+      <w:r>
+        <w:rPr>
+          <w:rFonts w:ascii="Courier New" w:eastAsia="Times New Roman" w:hAnsi="Courier New" w:cs="Courier New"/>
+          <w:sz w:val="14"/>
+          <w:szCs w:val="14"/>
+        </w:rPr>
+        <w:t>MyLib</w:t>
+      </w:r>
+      <w:proofErr w:type="spellEnd"/>
+      <w:r>
+        <w:rPr>
+          <w:rFonts w:ascii="Courier New" w:eastAsia="Times New Roman" w:hAnsi="Courier New" w:cs="Courier New"/>
+          <w:sz w:val="14"/>
+          <w:szCs w:val="14"/>
+        </w:rPr>
+        <w:t>::</w:t>
+      </w:r>
+      <w:proofErr w:type="gramEnd"/>
+      <w:r>
+        <w:rPr>
+          <w:rFonts w:ascii="Courier New" w:eastAsia="Times New Roman" w:hAnsi="Courier New" w:cs="Courier New"/>
+          <w:sz w:val="14"/>
+          <w:szCs w:val="14"/>
+        </w:rPr>
+        <w:t>Test();</w:t>
+      </w:r>
+    </w:p>
+    <w:p>
+      <w:pPr>
+        <w:tabs>
+          <w:tab w:val="left" w:pos="916"/>
+          <w:tab w:val="left" w:pos="1832"/>
+          <w:tab w:val="left" w:pos="2748"/>
+          <w:tab w:val="left" w:pos="3664"/>
+          <w:tab w:val="left" w:pos="4580"/>
+          <w:tab w:val="left" w:pos="5496"/>
+          <w:tab w:val="left" w:pos="6412"/>
+          <w:tab w:val="left" w:pos="7328"/>
+          <w:tab w:val="left" w:pos="8244"/>
+          <w:tab w:val="left" w:pos="9160"/>
+          <w:tab w:val="left" w:pos="10076"/>
+          <w:tab w:val="left" w:pos="10992"/>
+          <w:tab w:val="left" w:pos="11908"/>
+          <w:tab w:val="left" w:pos="12824"/>
+          <w:tab w:val="left" w:pos="13740"/>
+          <w:tab w:val="left" w:pos="14656"/>
+        </w:tabs>
+        <w:spacing w:after="0" w:line="240" w:lineRule="auto"/>
+        <w:rPr>
+          <w:rFonts w:ascii="Courier New" w:eastAsia="Times New Roman" w:hAnsi="Courier New" w:cs="Courier New"/>
+          <w:sz w:val="14"/>
+          <w:szCs w:val="14"/>
+        </w:rPr>
+      </w:pPr>
+      <w:r>
+        <w:rPr>
+          <w:rFonts w:ascii="Courier New" w:eastAsia="Times New Roman" w:hAnsi="Courier New" w:cs="Courier New"/>
+          <w:sz w:val="14"/>
+          <w:szCs w:val="14"/>
+        </w:rPr>
+        <w:t>}</w:t>
+      </w:r>
+    </w:p>
+    <w:p>
+      <w:pPr>
+        <w:spacing w:before="100" w:beforeAutospacing="1" w:after="100" w:afterAutospacing="1" w:line="240" w:lineRule="auto"/>
+        <w:outlineLvl w:val="2"/>
+        <w:rPr>
+          <w:rFonts w:ascii="Times New Roman" w:eastAsia="Times New Roman" w:hAnsi="Times New Roman" w:cs="Times New Roman"/>
+          <w:b/>
+          <w:bCs/>
+          <w:sz w:val="20"/>
+          <w:szCs w:val="20"/>
+        </w:rPr>
+      </w:pPr>
+      <w:r>
+        <w:rPr>
+          <w:rFonts w:ascii="Segoe UI Symbol" w:eastAsia="Times New Roman" w:hAnsi="Segoe UI Symbol" w:cs="Segoe UI Symbol"/>
+          <w:b/>
+          <w:bCs/>
+          <w:sz w:val="20"/>
+          <w:szCs w:val="20"/>
+        </w:rPr>
+        <w:t>✔</w:t>
+      </w:r>
+      <w:r>
+        <w:rPr>
+          <w:rFonts w:ascii="Times New Roman" w:eastAsia="Times New Roman" w:hAnsi="Times New Roman" w:cs="Times New Roman"/>
+          <w:b/>
+          <w:bCs/>
+          <w:sz w:val="20"/>
+          <w:szCs w:val="20"/>
+        </w:rPr>
+        <w:t xml:space="preserve"> What happens here?</w:t>
+      </w:r>
+    </w:p>
+    <w:p>
+      <w:pPr>
+        <w:numPr>
+          <w:ilvl w:val="0"/>
+          <w:numId w:val="7"/>
+        </w:numPr>
+        <w:spacing w:before="100" w:beforeAutospacing="1" w:after="100" w:afterAutospacing="1" w:line="240" w:lineRule="auto"/>
+        <w:rPr>
+          <w:rFonts w:ascii="Times New Roman" w:eastAsia="Times New Roman" w:hAnsi="Times New Roman" w:cs="Times New Roman"/>
+          <w:sz w:val="18"/>
+          <w:szCs w:val="18"/>
+        </w:rPr>
+      </w:pPr>
+      <w:r>
+        <w:rPr>
+          <w:rFonts w:ascii="Times New Roman" w:eastAsia="Times New Roman" w:hAnsi="Times New Roman" w:cs="Times New Roman"/>
+          <w:sz w:val="18"/>
+          <w:szCs w:val="18"/>
+        </w:rPr>
+        <w:t>You include your library:</w:t>
+      </w:r>
+    </w:p>
+    <w:p>
+      <w:pPr>
+        <w:numPr>
+          <w:ilvl w:val="0"/>
+          <w:numId w:val="7"/>
+        </w:numPr>
+        <w:tabs>
+          <w:tab w:val="clear" w:pos="720"/>
+          <w:tab w:val="left" w:pos="916"/>
+          <w:tab w:val="left" w:pos="1832"/>
+          <w:tab w:val="left" w:pos="2748"/>
+          <w:tab w:val="left" w:pos="3664"/>
+          <w:tab w:val="left" w:pos="4580"/>
+          <w:tab w:val="left" w:pos="5496"/>
+          <w:tab w:val="left" w:pos="6412"/>
+          <w:tab w:val="left" w:pos="7328"/>
+          <w:tab w:val="left" w:pos="8244"/>
+          <w:tab w:val="left" w:pos="9160"/>
+          <w:tab w:val="left" w:pos="10076"/>
+          <w:tab w:val="left" w:pos="10992"/>
+          <w:tab w:val="left" w:pos="11908"/>
+          <w:tab w:val="left" w:pos="12824"/>
+          <w:tab w:val="left" w:pos="13740"/>
+          <w:tab w:val="left" w:pos="14656"/>
+        </w:tabs>
+        <w:spacing w:after="0" w:line="240" w:lineRule="auto"/>
+        <w:rPr>
+          <w:rFonts w:ascii="Courier New" w:eastAsia="Times New Roman" w:hAnsi="Courier New" w:cs="Courier New"/>
+          <w:sz w:val="14"/>
+          <w:szCs w:val="14"/>
+        </w:rPr>
+      </w:pPr>
+      <w:r>
+        <w:rPr>
+          <w:rFonts w:ascii="Courier New" w:eastAsia="Times New Roman" w:hAnsi="Courier New" w:cs="Courier New"/>
+          <w:sz w:val="14"/>
+          <w:szCs w:val="14"/>
+        </w:rPr>
+        <w:t>#include "</w:t>
+      </w:r>
+      <w:proofErr w:type="spellStart"/>
+      <w:r>
+        <w:rPr>
+          <w:rFonts w:ascii="Courier New" w:eastAsia="Times New Roman" w:hAnsi="Courier New" w:cs="Courier New"/>
+          <w:sz w:val="14"/>
+          <w:szCs w:val="14"/>
+        </w:rPr>
+        <w:t>HeaderFiles</w:t>
+      </w:r>
+      <w:proofErr w:type="spellEnd"/>
+      <w:r>
+        <w:rPr>
+          <w:rFonts w:ascii="Courier New" w:eastAsia="Times New Roman" w:hAnsi="Courier New" w:cs="Courier New"/>
+          <w:sz w:val="14"/>
+          <w:szCs w:val="14"/>
+        </w:rPr>
+        <w:t>/</w:t>
+      </w:r>
+      <w:proofErr w:type="spellStart"/>
+      <w:r>
+        <w:rPr>
+          <w:rFonts w:ascii="Courier New" w:eastAsia="Times New Roman" w:hAnsi="Courier New" w:cs="Courier New"/>
+          <w:sz w:val="14"/>
+          <w:szCs w:val="14"/>
+        </w:rPr>
+        <w:t>MyLib.h</w:t>
+      </w:r>
+      <w:proofErr w:type="spellEnd"/>
+      <w:r>
+        <w:rPr>
+          <w:rFonts w:ascii="Courier New" w:eastAsia="Times New Roman" w:hAnsi="Courier New" w:cs="Courier New"/>
+          <w:sz w:val="14"/>
+          <w:szCs w:val="14"/>
+        </w:rPr>
+        <w:t>"</w:t>
+      </w:r>
+    </w:p>
+    <w:p>
+      <w:pPr>
+        <w:numPr>
+          <w:ilvl w:val="0"/>
+          <w:numId w:val="7"/>
+        </w:numPr>
+        <w:spacing w:before="100" w:beforeAutospacing="1" w:after="100" w:afterAutospacing="1" w:line="240" w:lineRule="auto"/>
+        <w:rPr>
+          <w:rFonts w:ascii="Times New Roman" w:eastAsia="Times New Roman" w:hAnsi="Times New Roman" w:cs="Times New Roman"/>
+          <w:sz w:val="18"/>
+          <w:szCs w:val="18"/>
+        </w:rPr>
+      </w:pPr>
+      <w:r>
+        <w:rPr>
+          <w:rFonts w:ascii="Times New Roman" w:eastAsia="Times New Roman" w:hAnsi="Times New Roman" w:cs="Times New Roman"/>
+          <w:sz w:val="18"/>
+          <w:szCs w:val="18"/>
+        </w:rPr>
+        <w:t>You call your function using your namespace:</w:t>
+      </w:r>
+    </w:p>
+    <w:p>
+      <w:pPr>
+        <w:tabs>
+          <w:tab w:val="left" w:pos="916"/>
+          <w:tab w:val="left" w:pos="1832"/>
+          <w:tab w:val="left" w:pos="2748"/>
+          <w:tab w:val="left" w:pos="3664"/>
+          <w:tab w:val="left" w:pos="4580"/>
+          <w:tab w:val="left" w:pos="5496"/>
+          <w:tab w:val="left" w:pos="6412"/>
+          <w:tab w:val="left" w:pos="7328"/>
+          <w:tab w:val="left" w:pos="8244"/>
+          <w:tab w:val="left" w:pos="9160"/>
+          <w:tab w:val="left" w:pos="10076"/>
+          <w:tab w:val="left" w:pos="10992"/>
+          <w:tab w:val="left" w:pos="11908"/>
+          <w:tab w:val="left" w:pos="12824"/>
+          <w:tab w:val="left" w:pos="13740"/>
+          <w:tab w:val="left" w:pos="14656"/>
+        </w:tabs>
+        <w:spacing w:after="0" w:line="240" w:lineRule="auto"/>
+        <w:ind w:left="720"/>
+        <w:rPr>
+          <w:rFonts w:ascii="Courier New" w:eastAsia="Times New Roman" w:hAnsi="Courier New" w:cs="Courier New"/>
+          <w:sz w:val="14"/>
+          <w:szCs w:val="14"/>
+        </w:rPr>
+      </w:pPr>
+      <w:proofErr w:type="spellStart"/>
+      <w:r>
+        <w:rPr>
+          <w:rFonts w:ascii="Courier New" w:eastAsia="Times New Roman" w:hAnsi="Courier New" w:cs="Courier New"/>
+          <w:sz w:val="14"/>
+          <w:szCs w:val="14"/>
+        </w:rPr>
+        <w:t>MyLib</w:t>
+      </w:r>
+      <w:proofErr w:type="spellEnd"/>
+      <w:r>
+        <w:rPr>
+          <w:rFonts w:ascii="Courier New" w:eastAsia="Times New Roman" w:hAnsi="Courier New" w:cs="Courier New"/>
+          <w:sz w:val="14"/>
+          <w:szCs w:val="14"/>
+        </w:rPr>
+        <w:t>::Test();</w:t>
+      </w:r>
+      <w:r>
+        <w:rPr>
+          <w:rFonts w:ascii="Courier New" w:eastAsia="Times New Roman" w:hAnsi="Courier New" w:cs="Courier New"/>
+          <w:sz w:val="14"/>
+          <w:szCs w:val="14"/>
+        </w:rPr>
+        <w:br/>
+      </w:r>
+      <w:bookmarkStart w:id="0" w:name="_GoBack"/>
+      <w:bookmarkEnd w:id="0"/>
+    </w:p>
+    <w:p>
+      <w:pPr>
+        <w:shd w:val="clear" w:color="auto" w:fill="1E1E1E"/>
+        <w:spacing w:after="0" w:line="285" w:lineRule="atLeast"/>
+        <w:rPr>
+          <w:rFonts w:ascii="Consolas" w:eastAsia="Times New Roman" w:hAnsi="Consolas" w:cs="Times New Roman"/>
+          <w:color w:val="D4D4D4"/>
+          <w:sz w:val="21"/>
+          <w:szCs w:val="21"/>
+        </w:rPr>
+      </w:pPr>
+      <w:r>
+        <w:rPr>
+          <w:rFonts w:ascii="Consolas" w:eastAsia="Times New Roman" w:hAnsi="Consolas" w:cs="Times New Roman"/>
+          <w:color w:val="569CD6"/>
+          <w:sz w:val="21"/>
+          <w:szCs w:val="21"/>
+        </w:rPr>
+        <w:t xml:space="preserve">#include </w:t>
+      </w:r>
+      <w:r>
+        <w:rPr>
+          <w:rFonts w:ascii="Consolas" w:eastAsia="Times New Roman" w:hAnsi="Consolas" w:cs="Times New Roman"/>
+          <w:color w:val="CE9178"/>
+          <w:sz w:val="21"/>
+          <w:szCs w:val="21"/>
+        </w:rPr>
+        <w:t>&lt;</w:t>
+      </w:r>
+      <w:proofErr w:type="spellStart"/>
+      <w:r>
+        <w:rPr>
+          <w:rFonts w:ascii="Consolas" w:eastAsia="Times New Roman" w:hAnsi="Consolas" w:cs="Times New Roman"/>
+          <w:color w:val="CE9178"/>
+          <w:sz w:val="21"/>
+          <w:szCs w:val="21"/>
+        </w:rPr>
+        <w:t>iostream</w:t>
+      </w:r>
+      <w:proofErr w:type="spellEnd"/>
+      <w:r>
+        <w:rPr>
+          <w:rFonts w:ascii="Consolas" w:eastAsia="Times New Roman" w:hAnsi="Consolas" w:cs="Times New Roman"/>
+          <w:color w:val="CE9178"/>
+          <w:sz w:val="21"/>
+          <w:szCs w:val="21"/>
+        </w:rPr>
+        <w:t>&gt;</w:t>
+      </w:r>
+    </w:p>
+    <w:p>
+      <w:pPr>
+        <w:shd w:val="clear" w:color="auto" w:fill="1E1E1E"/>
+        <w:spacing w:after="0" w:line="285" w:lineRule="atLeast"/>
+        <w:rPr>
+          <w:rFonts w:ascii="Consolas" w:eastAsia="Times New Roman" w:hAnsi="Consolas" w:cs="Times New Roman"/>
+          <w:color w:val="D4D4D4"/>
+          <w:sz w:val="21"/>
+          <w:szCs w:val="21"/>
+        </w:rPr>
+      </w:pPr>
+      <w:r>
+        <w:rPr>
+          <w:rFonts w:ascii="Consolas" w:eastAsia="Times New Roman" w:hAnsi="Consolas" w:cs="Times New Roman"/>
+          <w:color w:val="569CD6"/>
+          <w:sz w:val="21"/>
+          <w:szCs w:val="21"/>
+        </w:rPr>
+        <w:t xml:space="preserve">#include </w:t>
+      </w:r>
+      <w:r>
+        <w:rPr>
+          <w:rFonts w:ascii="Consolas" w:eastAsia="Times New Roman" w:hAnsi="Consolas" w:cs="Times New Roman"/>
+          <w:color w:val="CE9178"/>
+          <w:sz w:val="21"/>
+          <w:szCs w:val="21"/>
+        </w:rPr>
+        <w:t>&lt;string&gt;</w:t>
+      </w:r>
+    </w:p>
+    <w:p>
+      <w:pPr>
+        <w:shd w:val="clear" w:color="auto" w:fill="1E1E1E"/>
+        <w:spacing w:after="0" w:line="285" w:lineRule="atLeast"/>
+        <w:rPr>
+          <w:rFonts w:ascii="Consolas" w:eastAsia="Times New Roman" w:hAnsi="Consolas" w:cs="Times New Roman"/>
+          <w:color w:val="D4D4D4"/>
+          <w:sz w:val="21"/>
+          <w:szCs w:val="21"/>
+        </w:rPr>
+      </w:pPr>
+      <w:r>
+        <w:rPr>
+          <w:rFonts w:ascii="Consolas" w:eastAsia="Times New Roman" w:hAnsi="Consolas" w:cs="Times New Roman"/>
+          <w:color w:val="569CD6"/>
+          <w:sz w:val="21"/>
+          <w:szCs w:val="21"/>
+        </w:rPr>
+        <w:t xml:space="preserve">#include </w:t>
+      </w:r>
+      <w:r>
+        <w:rPr>
+          <w:rFonts w:ascii="Consolas" w:eastAsia="Times New Roman" w:hAnsi="Consolas" w:cs="Times New Roman"/>
+          <w:color w:val="CE9178"/>
+          <w:sz w:val="21"/>
+          <w:szCs w:val="21"/>
+        </w:rPr>
+        <w:t>&lt;</w:t>
+      </w:r>
+      <w:proofErr w:type="spellStart"/>
+      <w:r>
+        <w:rPr>
+          <w:rFonts w:ascii="Consolas" w:eastAsia="Times New Roman" w:hAnsi="Consolas" w:cs="Times New Roman"/>
+          <w:color w:val="CE9178"/>
+          <w:sz w:val="21"/>
+          <w:szCs w:val="21"/>
+        </w:rPr>
+        <w:t>cstdlib</w:t>
+      </w:r>
+      <w:proofErr w:type="spellEnd"/>
+      <w:r>
+        <w:rPr>
+          <w:rFonts w:ascii="Consolas" w:eastAsia="Times New Roman" w:hAnsi="Consolas" w:cs="Times New Roman"/>
+          <w:color w:val="CE9178"/>
+          <w:sz w:val="21"/>
+          <w:szCs w:val="21"/>
+        </w:rPr>
+        <w:t>&gt;</w:t>
+      </w:r>
+    </w:p>
+    <w:p>
+      <w:pPr>
+        <w:shd w:val="clear" w:color="auto" w:fill="1E1E1E"/>
+        <w:spacing w:after="0" w:line="285" w:lineRule="atLeast"/>
+        <w:rPr>
+          <w:rFonts w:ascii="Consolas" w:eastAsia="Times New Roman" w:hAnsi="Consolas" w:cs="Times New Roman"/>
+          <w:color w:val="D4D4D4"/>
+          <w:sz w:val="21"/>
+          <w:szCs w:val="21"/>
+        </w:rPr>
+      </w:pPr>
+      <w:r>
+        <w:rPr>
+          <w:rFonts w:ascii="Consolas" w:eastAsia="Times New Roman" w:hAnsi="Consolas" w:cs="Times New Roman"/>
+          <w:color w:val="569CD6"/>
+          <w:sz w:val="21"/>
+          <w:szCs w:val="21"/>
+        </w:rPr>
+        <w:t xml:space="preserve">#include </w:t>
+      </w:r>
+      <w:r>
+        <w:rPr>
+          <w:rFonts w:ascii="Consolas" w:eastAsia="Times New Roman" w:hAnsi="Consolas" w:cs="Times New Roman"/>
+          <w:color w:val="CE9178"/>
+          <w:sz w:val="21"/>
+          <w:szCs w:val="21"/>
+        </w:rPr>
+        <w:t>&lt;</w:t>
+      </w:r>
+      <w:proofErr w:type="spellStart"/>
+      <w:r>
+        <w:rPr>
+          <w:rFonts w:ascii="Consolas" w:eastAsia="Times New Roman" w:hAnsi="Consolas" w:cs="Times New Roman"/>
+          <w:color w:val="CE9178"/>
+          <w:sz w:val="21"/>
+          <w:szCs w:val="21"/>
+        </w:rPr>
+        <w:t>cmath</w:t>
+      </w:r>
+      <w:proofErr w:type="spellEnd"/>
+      <w:r>
+        <w:rPr>
+          <w:rFonts w:ascii="Consolas" w:eastAsia="Times New Roman" w:hAnsi="Consolas" w:cs="Times New Roman"/>
+          <w:color w:val="CE9178"/>
+          <w:sz w:val="21"/>
+          <w:szCs w:val="21"/>
+        </w:rPr>
+        <w:t>&gt;</w:t>
+      </w:r>
+    </w:p>
+    <w:p>
+      <w:pPr>
+        <w:shd w:val="clear" w:color="auto" w:fill="1E1E1E"/>
+        <w:spacing w:after="0" w:line="285" w:lineRule="atLeast"/>
+        <w:rPr>
+          <w:rFonts w:ascii="Consolas" w:eastAsia="Times New Roman" w:hAnsi="Consolas" w:cs="Times New Roman"/>
+          <w:color w:val="D4D4D4"/>
+          <w:sz w:val="21"/>
+          <w:szCs w:val="21"/>
+        </w:rPr>
+      </w:pPr>
+    </w:p>
+    <w:p>
+      <w:pPr>
+        <w:shd w:val="clear" w:color="auto" w:fill="1E1E1E"/>
+        <w:spacing w:after="0" w:line="285" w:lineRule="atLeast"/>
+        <w:rPr>
+          <w:rFonts w:ascii="Consolas" w:eastAsia="Times New Roman" w:hAnsi="Consolas" w:cs="Times New Roman"/>
+          <w:color w:val="D4D4D4"/>
+          <w:sz w:val="21"/>
+          <w:szCs w:val="21"/>
+        </w:rPr>
+      </w:pPr>
+      <w:r>
+        <w:rPr>
+          <w:rFonts w:ascii="Consolas" w:eastAsia="Times New Roman" w:hAnsi="Consolas" w:cs="Times New Roman"/>
+          <w:color w:val="569CD6"/>
+          <w:sz w:val="21"/>
+          <w:szCs w:val="21"/>
+        </w:rPr>
+        <w:t xml:space="preserve">#include </w:t>
+      </w:r>
+      <w:r>
+        <w:rPr>
+          <w:rFonts w:ascii="Consolas" w:eastAsia="Times New Roman" w:hAnsi="Consolas" w:cs="Times New Roman"/>
+          <w:color w:val="CE9178"/>
+          <w:sz w:val="21"/>
+          <w:szCs w:val="21"/>
+        </w:rPr>
+        <w:t>"</w:t>
+      </w:r>
+      <w:proofErr w:type="spellStart"/>
+      <w:r>
+        <w:rPr>
+          <w:rFonts w:ascii="Consolas" w:eastAsia="Times New Roman" w:hAnsi="Consolas" w:cs="Times New Roman"/>
+          <w:color w:val="CE9178"/>
+          <w:sz w:val="21"/>
+          <w:szCs w:val="21"/>
+        </w:rPr>
+        <w:t>HeaderFiles</w:t>
+      </w:r>
+      <w:proofErr w:type="spellEnd"/>
+      <w:r>
+        <w:rPr>
+          <w:rFonts w:ascii="Consolas" w:eastAsia="Times New Roman" w:hAnsi="Consolas" w:cs="Times New Roman"/>
+          <w:color w:val="CE9178"/>
+          <w:sz w:val="21"/>
+          <w:szCs w:val="21"/>
+        </w:rPr>
+        <w:t>/</w:t>
+      </w:r>
+      <w:proofErr w:type="spellStart"/>
+      <w:r>
+        <w:rPr>
+          <w:rFonts w:ascii="Consolas" w:eastAsia="Times New Roman" w:hAnsi="Consolas" w:cs="Times New Roman"/>
+          <w:color w:val="CE9178"/>
+          <w:sz w:val="21"/>
+          <w:szCs w:val="21"/>
+        </w:rPr>
+        <w:t>MyLib.h</w:t>
+      </w:r>
+      <w:proofErr w:type="spellEnd"/>
+      <w:r>
+        <w:rPr>
+          <w:rFonts w:ascii="Consolas" w:eastAsia="Times New Roman" w:hAnsi="Consolas" w:cs="Times New Roman"/>
+          <w:color w:val="CE9178"/>
+          <w:sz w:val="21"/>
+          <w:szCs w:val="21"/>
+        </w:rPr>
+        <w:t>"</w:t>
+      </w:r>
+    </w:p>
+    <w:p>
+      <w:pPr>
+        <w:shd w:val="clear" w:color="auto" w:fill="1E1E1E"/>
+        <w:spacing w:after="0" w:line="285" w:lineRule="atLeast"/>
+        <w:rPr>
+          <w:rFonts w:ascii="Consolas" w:eastAsia="Times New Roman" w:hAnsi="Consolas" w:cs="Times New Roman"/>
+          <w:color w:val="D4D4D4"/>
+          <w:sz w:val="21"/>
+          <w:szCs w:val="21"/>
+        </w:rPr>
+      </w:pPr>
+      <w:r>
+        <w:rPr>
+          <w:rFonts w:ascii="Consolas" w:eastAsia="Times New Roman" w:hAnsi="Consolas" w:cs="Times New Roman"/>
+          <w:color w:val="569CD6"/>
+          <w:sz w:val="21"/>
+          <w:szCs w:val="21"/>
+        </w:rPr>
+        <w:t xml:space="preserve">#include </w:t>
+      </w:r>
+      <w:r>
+        <w:rPr>
+          <w:rFonts w:ascii="Consolas" w:eastAsia="Times New Roman" w:hAnsi="Consolas" w:cs="Times New Roman"/>
+          <w:color w:val="CE9178"/>
+          <w:sz w:val="21"/>
+          <w:szCs w:val="21"/>
+        </w:rPr>
+        <w:t>"</w:t>
+      </w:r>
+      <w:proofErr w:type="spellStart"/>
+      <w:r>
+        <w:rPr>
+          <w:rFonts w:ascii="Consolas" w:eastAsia="Times New Roman" w:hAnsi="Consolas" w:cs="Times New Roman"/>
+          <w:color w:val="CE9178"/>
+          <w:sz w:val="21"/>
+          <w:szCs w:val="21"/>
+        </w:rPr>
+        <w:t>HeaderFiles</w:t>
+      </w:r>
+      <w:proofErr w:type="spellEnd"/>
+      <w:r>
+        <w:rPr>
+          <w:rFonts w:ascii="Consolas" w:eastAsia="Times New Roman" w:hAnsi="Consolas" w:cs="Times New Roman"/>
+          <w:color w:val="CE9178"/>
+          <w:sz w:val="21"/>
+          <w:szCs w:val="21"/>
+        </w:rPr>
+        <w:t>/</w:t>
+      </w:r>
+      <w:proofErr w:type="spellStart"/>
+      <w:r>
+        <w:rPr>
+          <w:rFonts w:ascii="Consolas" w:eastAsia="Times New Roman" w:hAnsi="Consolas" w:cs="Times New Roman"/>
+          <w:color w:val="CE9178"/>
+          <w:sz w:val="21"/>
+          <w:szCs w:val="21"/>
+        </w:rPr>
+        <w:t>MyInputLib.h</w:t>
+      </w:r>
+      <w:proofErr w:type="spellEnd"/>
+      <w:r>
+        <w:rPr>
+          <w:rFonts w:ascii="Consolas" w:eastAsia="Times New Roman" w:hAnsi="Consolas" w:cs="Times New Roman"/>
+          <w:color w:val="CE9178"/>
+          <w:sz w:val="21"/>
+          <w:szCs w:val="21"/>
+        </w:rPr>
+        <w:t>"</w:t>
+      </w:r>
+    </w:p>
+    <w:p>
+      <w:pPr>
+        <w:shd w:val="clear" w:color="auto" w:fill="1E1E1E"/>
+        <w:spacing w:after="0" w:line="285" w:lineRule="atLeast"/>
+        <w:rPr>
+          <w:rFonts w:ascii="Consolas" w:eastAsia="Times New Roman" w:hAnsi="Consolas" w:cs="Times New Roman"/>
+          <w:color w:val="D4D4D4"/>
+          <w:sz w:val="21"/>
+          <w:szCs w:val="21"/>
+        </w:rPr>
+      </w:pPr>
+    </w:p>
+    <w:p>
+      <w:pPr>
+        <w:shd w:val="clear" w:color="auto" w:fill="1E1E1E"/>
+        <w:spacing w:after="0" w:line="285" w:lineRule="atLeast"/>
+        <w:rPr>
+          <w:rFonts w:ascii="Consolas" w:eastAsia="Times New Roman" w:hAnsi="Consolas" w:cs="Times New Roman"/>
+          <w:color w:val="D4D4D4"/>
+          <w:sz w:val="21"/>
+          <w:szCs w:val="21"/>
+        </w:rPr>
+      </w:pPr>
+      <w:r>
+        <w:rPr>
+          <w:rFonts w:ascii="Consolas" w:eastAsia="Times New Roman" w:hAnsi="Consolas" w:cs="Times New Roman"/>
+          <w:color w:val="569CD6"/>
+          <w:sz w:val="21"/>
+          <w:szCs w:val="21"/>
+        </w:rPr>
+        <w:t>using</w:t>
+      </w:r>
+      <w:r>
+        <w:rPr>
+          <w:rFonts w:ascii="Consolas" w:eastAsia="Times New Roman" w:hAnsi="Consolas" w:cs="Times New Roman"/>
+          <w:color w:val="D4D4D4"/>
+          <w:sz w:val="21"/>
+          <w:szCs w:val="21"/>
+        </w:rPr>
+        <w:t xml:space="preserve"> </w:t>
+      </w:r>
+      <w:r>
+        <w:rPr>
+          <w:rFonts w:ascii="Consolas" w:eastAsia="Times New Roman" w:hAnsi="Consolas" w:cs="Times New Roman"/>
+          <w:color w:val="569CD6"/>
+          <w:sz w:val="21"/>
+          <w:szCs w:val="21"/>
+        </w:rPr>
+        <w:t>namespace</w:t>
+      </w:r>
+      <w:r>
+        <w:rPr>
+          <w:rFonts w:ascii="Consolas" w:eastAsia="Times New Roman" w:hAnsi="Consolas" w:cs="Times New Roman"/>
+          <w:color w:val="D4D4D4"/>
+          <w:sz w:val="21"/>
+          <w:szCs w:val="21"/>
+        </w:rPr>
+        <w:t xml:space="preserve"> </w:t>
+      </w:r>
+      <w:proofErr w:type="spellStart"/>
+      <w:r>
+        <w:rPr>
+          <w:rFonts w:ascii="Consolas" w:eastAsia="Times New Roman" w:hAnsi="Consolas" w:cs="Times New Roman"/>
+          <w:color w:val="D4D4D4"/>
+          <w:sz w:val="21"/>
+          <w:szCs w:val="21"/>
+        </w:rPr>
+        <w:t>MyInputLib</w:t>
+      </w:r>
+      <w:proofErr w:type="spellEnd"/>
+      <w:r>
+        <w:rPr>
+          <w:rFonts w:ascii="Consolas" w:eastAsia="Times New Roman" w:hAnsi="Consolas" w:cs="Times New Roman"/>
+          <w:color w:val="D4D4D4"/>
+          <w:sz w:val="21"/>
+          <w:szCs w:val="21"/>
+        </w:rPr>
+        <w:t>;</w:t>
+      </w:r>
+    </w:p>
+    <w:p>
+      <w:pPr>
+        <w:shd w:val="clear" w:color="auto" w:fill="1E1E1E"/>
+        <w:spacing w:after="0" w:line="285" w:lineRule="atLeast"/>
+        <w:rPr>
+          <w:rFonts w:ascii="Consolas" w:eastAsia="Times New Roman" w:hAnsi="Consolas" w:cs="Times New Roman"/>
+          <w:color w:val="D4D4D4"/>
+          <w:sz w:val="21"/>
+          <w:szCs w:val="21"/>
+        </w:rPr>
+      </w:pPr>
+      <w:proofErr w:type="spellStart"/>
+      <w:r>
+        <w:rPr>
+          <w:rFonts w:ascii="Consolas" w:eastAsia="Times New Roman" w:hAnsi="Consolas" w:cs="Times New Roman"/>
+          <w:color w:val="569CD6"/>
+          <w:sz w:val="21"/>
+          <w:szCs w:val="21"/>
+        </w:rPr>
+        <w:t>int</w:t>
+      </w:r>
+      <w:proofErr w:type="spellEnd"/>
+      <w:r>
+        <w:rPr>
+          <w:rFonts w:ascii="Consolas" w:eastAsia="Times New Roman" w:hAnsi="Consolas" w:cs="Times New Roman"/>
+          <w:color w:val="D4D4D4"/>
+          <w:sz w:val="21"/>
+          <w:szCs w:val="21"/>
+        </w:rPr>
+        <w:t xml:space="preserve"> </w:t>
+      </w:r>
+      <w:proofErr w:type="gramStart"/>
+      <w:r>
+        <w:rPr>
+          <w:rFonts w:ascii="Consolas" w:eastAsia="Times New Roman" w:hAnsi="Consolas" w:cs="Times New Roman"/>
+          <w:color w:val="D4D4D4"/>
+          <w:sz w:val="21"/>
+          <w:szCs w:val="21"/>
+        </w:rPr>
+        <w:t>main(</w:t>
+      </w:r>
+      <w:proofErr w:type="gramEnd"/>
+      <w:r>
+        <w:rPr>
+          <w:rFonts w:ascii="Consolas" w:eastAsia="Times New Roman" w:hAnsi="Consolas" w:cs="Times New Roman"/>
+          <w:color w:val="D4D4D4"/>
+          <w:sz w:val="21"/>
+          <w:szCs w:val="21"/>
+        </w:rPr>
+        <w:t>)</w:t>
+      </w:r>
+    </w:p>
+    <w:p>
+      <w:pPr>
+        <w:shd w:val="clear" w:color="auto" w:fill="1E1E1E"/>
+        <w:spacing w:after="0" w:line="285" w:lineRule="atLeast"/>
+        <w:rPr>
+          <w:rFonts w:ascii="Consolas" w:eastAsia="Times New Roman" w:hAnsi="Consolas" w:cs="Times New Roman"/>
+          <w:color w:val="D4D4D4"/>
+          <w:sz w:val="21"/>
+          <w:szCs w:val="21"/>
+        </w:rPr>
+      </w:pPr>
+      <w:r>
+        <w:rPr>
+          <w:rFonts w:ascii="Consolas" w:eastAsia="Times New Roman" w:hAnsi="Consolas" w:cs="Times New Roman"/>
+          <w:color w:val="D4D4D4"/>
+          <w:sz w:val="21"/>
+          <w:szCs w:val="21"/>
+        </w:rPr>
+        <w:t>{</w:t>
+      </w:r>
+    </w:p>
+    <w:p>
+      <w:pPr>
+        <w:shd w:val="clear" w:color="auto" w:fill="1E1E1E"/>
+        <w:spacing w:after="0" w:line="285" w:lineRule="atLeast"/>
+        <w:rPr>
+          <w:rFonts w:ascii="Consolas" w:eastAsia="Times New Roman" w:hAnsi="Consolas" w:cs="Times New Roman"/>
+          <w:color w:val="D4D4D4"/>
+          <w:sz w:val="21"/>
+          <w:szCs w:val="21"/>
+        </w:rPr>
+      </w:pPr>
+      <w:r>
+        <w:rPr>
+          <w:rFonts w:ascii="Consolas" w:eastAsia="Times New Roman" w:hAnsi="Consolas" w:cs="Times New Roman"/>
+          <w:color w:val="D4D4D4"/>
+          <w:sz w:val="21"/>
+          <w:szCs w:val="21"/>
+        </w:rPr>
+        <w:t xml:space="preserve">    </w:t>
+      </w:r>
+      <w:proofErr w:type="spellStart"/>
+      <w:r>
+        <w:rPr>
+          <w:rFonts w:ascii="Consolas" w:eastAsia="Times New Roman" w:hAnsi="Consolas" w:cs="Times New Roman"/>
+          <w:color w:val="D4D4D4"/>
+          <w:sz w:val="21"/>
+          <w:szCs w:val="21"/>
+        </w:rPr>
+        <w:t>srand</w:t>
+      </w:r>
+      <w:proofErr w:type="spellEnd"/>
+      <w:r>
+        <w:rPr>
+          <w:rFonts w:ascii="Consolas" w:eastAsia="Times New Roman" w:hAnsi="Consolas" w:cs="Times New Roman"/>
+          <w:color w:val="D4D4D4"/>
+          <w:sz w:val="21"/>
+          <w:szCs w:val="21"/>
+        </w:rPr>
+        <w:t>((</w:t>
+      </w:r>
+      <w:r>
+        <w:rPr>
+          <w:rFonts w:ascii="Consolas" w:eastAsia="Times New Roman" w:hAnsi="Consolas" w:cs="Times New Roman"/>
+          <w:color w:val="569CD6"/>
+          <w:sz w:val="21"/>
+          <w:szCs w:val="21"/>
+        </w:rPr>
+        <w:t>unsigned</w:t>
+      </w:r>
+      <w:r>
+        <w:rPr>
+          <w:rFonts w:ascii="Consolas" w:eastAsia="Times New Roman" w:hAnsi="Consolas" w:cs="Times New Roman"/>
+          <w:color w:val="D4D4D4"/>
+          <w:sz w:val="21"/>
+          <w:szCs w:val="21"/>
+        </w:rPr>
+        <w:t>)time(</w:t>
+      </w:r>
+      <w:r>
+        <w:rPr>
+          <w:rFonts w:ascii="Consolas" w:eastAsia="Times New Roman" w:hAnsi="Consolas" w:cs="Times New Roman"/>
+          <w:color w:val="569CD6"/>
+          <w:sz w:val="21"/>
+          <w:szCs w:val="21"/>
+        </w:rPr>
+        <w:t>NULL</w:t>
+      </w:r>
+      <w:r>
+        <w:rPr>
+          <w:rFonts w:ascii="Consolas" w:eastAsia="Times New Roman" w:hAnsi="Consolas" w:cs="Times New Roman"/>
+          <w:color w:val="D4D4D4"/>
+          <w:sz w:val="21"/>
+          <w:szCs w:val="21"/>
+        </w:rPr>
+        <w:t>));</w:t>
+      </w:r>
+    </w:p>
+    <w:p>
+      <w:pPr>
+        <w:shd w:val="clear" w:color="auto" w:fill="1E1E1E"/>
+        <w:spacing w:after="0" w:line="285" w:lineRule="atLeast"/>
+        <w:rPr>
+          <w:rFonts w:ascii="Consolas" w:eastAsia="Times New Roman" w:hAnsi="Consolas" w:cs="Times New Roman"/>
+          <w:color w:val="D4D4D4"/>
+          <w:sz w:val="21"/>
+          <w:szCs w:val="21"/>
+        </w:rPr>
+      </w:pPr>
+    </w:p>
+    <w:p>
+      <w:pPr>
+        <w:shd w:val="clear" w:color="auto" w:fill="1E1E1E"/>
+        <w:spacing w:after="0" w:line="285" w:lineRule="atLeast"/>
+        <w:rPr>
+          <w:rFonts w:ascii="Consolas" w:eastAsia="Times New Roman" w:hAnsi="Consolas" w:cs="Times New Roman"/>
+          <w:color w:val="D4D4D4"/>
+          <w:sz w:val="21"/>
+          <w:szCs w:val="21"/>
+        </w:rPr>
+      </w:pPr>
+      <w:r>
+        <w:rPr>
+          <w:rFonts w:ascii="Consolas" w:eastAsia="Times New Roman" w:hAnsi="Consolas" w:cs="Times New Roman"/>
+          <w:color w:val="D4D4D4"/>
+          <w:sz w:val="21"/>
+          <w:szCs w:val="21"/>
+        </w:rPr>
+        <w:t xml:space="preserve">    </w:t>
+      </w:r>
+      <w:proofErr w:type="spellStart"/>
+      <w:proofErr w:type="gramStart"/>
+      <w:r>
+        <w:rPr>
+          <w:rFonts w:ascii="Consolas" w:eastAsia="Times New Roman" w:hAnsi="Consolas" w:cs="Times New Roman"/>
+          <w:color w:val="D4D4D4"/>
+          <w:sz w:val="21"/>
+          <w:szCs w:val="21"/>
+        </w:rPr>
+        <w:t>MyLib</w:t>
+      </w:r>
+      <w:proofErr w:type="spellEnd"/>
+      <w:r>
+        <w:rPr>
+          <w:rFonts w:ascii="Consolas" w:eastAsia="Times New Roman" w:hAnsi="Consolas" w:cs="Times New Roman"/>
+          <w:color w:val="D4D4D4"/>
+          <w:sz w:val="21"/>
+          <w:szCs w:val="21"/>
+        </w:rPr>
+        <w:t>::</w:t>
+      </w:r>
+      <w:proofErr w:type="gramEnd"/>
+      <w:r>
+        <w:rPr>
+          <w:rFonts w:ascii="Consolas" w:eastAsia="Times New Roman" w:hAnsi="Consolas" w:cs="Times New Roman"/>
+          <w:color w:val="D4D4D4"/>
+          <w:sz w:val="21"/>
+          <w:szCs w:val="21"/>
+        </w:rPr>
+        <w:t>Test();</w:t>
+      </w:r>
+    </w:p>
+    <w:p>
+      <w:pPr>
+        <w:shd w:val="clear" w:color="auto" w:fill="1E1E1E"/>
+        <w:spacing w:after="0" w:line="285" w:lineRule="atLeast"/>
+        <w:rPr>
+          <w:rFonts w:ascii="Consolas" w:eastAsia="Times New Roman" w:hAnsi="Consolas" w:cs="Times New Roman"/>
+          <w:color w:val="D4D4D4"/>
+          <w:sz w:val="21"/>
+          <w:szCs w:val="21"/>
+        </w:rPr>
+      </w:pPr>
+      <w:r>
+        <w:rPr>
+          <w:rFonts w:ascii="Consolas" w:eastAsia="Times New Roman" w:hAnsi="Consolas" w:cs="Times New Roman"/>
+          <w:color w:val="D4D4D4"/>
+          <w:sz w:val="21"/>
+          <w:szCs w:val="21"/>
+        </w:rPr>
+        <w:t xml:space="preserve">    </w:t>
+      </w:r>
+      <w:proofErr w:type="spellStart"/>
+      <w:r>
+        <w:rPr>
+          <w:rFonts w:ascii="Consolas" w:eastAsia="Times New Roman" w:hAnsi="Consolas" w:cs="Times New Roman"/>
+          <w:color w:val="569CD6"/>
+          <w:sz w:val="21"/>
+          <w:szCs w:val="21"/>
+        </w:rPr>
+        <w:t>int</w:t>
+      </w:r>
+      <w:proofErr w:type="spellEnd"/>
+      <w:r>
+        <w:rPr>
+          <w:rFonts w:ascii="Consolas" w:eastAsia="Times New Roman" w:hAnsi="Consolas" w:cs="Times New Roman"/>
+          <w:color w:val="D4D4D4"/>
+          <w:sz w:val="21"/>
+          <w:szCs w:val="21"/>
+        </w:rPr>
+        <w:t xml:space="preserve"> res = </w:t>
+      </w:r>
+      <w:proofErr w:type="spellStart"/>
+      <w:proofErr w:type="gramStart"/>
+      <w:r>
+        <w:rPr>
+          <w:rFonts w:ascii="Consolas" w:eastAsia="Times New Roman" w:hAnsi="Consolas" w:cs="Times New Roman"/>
+          <w:color w:val="D4D4D4"/>
+          <w:sz w:val="21"/>
+          <w:szCs w:val="21"/>
+        </w:rPr>
+        <w:t>MyLib</w:t>
+      </w:r>
+      <w:proofErr w:type="spellEnd"/>
+      <w:r>
+        <w:rPr>
+          <w:rFonts w:ascii="Consolas" w:eastAsia="Times New Roman" w:hAnsi="Consolas" w:cs="Times New Roman"/>
+          <w:color w:val="D4D4D4"/>
+          <w:sz w:val="21"/>
+          <w:szCs w:val="21"/>
+        </w:rPr>
+        <w:t xml:space="preserve"> ::Sum</w:t>
+      </w:r>
+      <w:proofErr w:type="gramEnd"/>
+      <w:r>
+        <w:rPr>
+          <w:rFonts w:ascii="Consolas" w:eastAsia="Times New Roman" w:hAnsi="Consolas" w:cs="Times New Roman"/>
+          <w:color w:val="D4D4D4"/>
+          <w:sz w:val="21"/>
+          <w:szCs w:val="21"/>
+        </w:rPr>
+        <w:t>2Numbers(</w:t>
+      </w:r>
+      <w:r>
+        <w:rPr>
+          <w:rFonts w:ascii="Consolas" w:eastAsia="Times New Roman" w:hAnsi="Consolas" w:cs="Times New Roman"/>
+          <w:color w:val="B5CEA8"/>
+          <w:sz w:val="21"/>
+          <w:szCs w:val="21"/>
+        </w:rPr>
+        <w:t>3</w:t>
+      </w:r>
+      <w:r>
+        <w:rPr>
+          <w:rFonts w:ascii="Consolas" w:eastAsia="Times New Roman" w:hAnsi="Consolas" w:cs="Times New Roman"/>
+          <w:color w:val="D4D4D4"/>
+          <w:sz w:val="21"/>
+          <w:szCs w:val="21"/>
+        </w:rPr>
+        <w:t xml:space="preserve">, </w:t>
+      </w:r>
+      <w:r>
+        <w:rPr>
+          <w:rFonts w:ascii="Consolas" w:eastAsia="Times New Roman" w:hAnsi="Consolas" w:cs="Times New Roman"/>
+          <w:color w:val="B5CEA8"/>
+          <w:sz w:val="21"/>
+          <w:szCs w:val="21"/>
+        </w:rPr>
+        <w:t>4</w:t>
+      </w:r>
+      <w:r>
+        <w:rPr>
+          <w:rFonts w:ascii="Consolas" w:eastAsia="Times New Roman" w:hAnsi="Consolas" w:cs="Times New Roman"/>
+          <w:color w:val="D4D4D4"/>
+          <w:sz w:val="21"/>
+          <w:szCs w:val="21"/>
+        </w:rPr>
+        <w:t>);</w:t>
+      </w:r>
+    </w:p>
+    <w:p>
+      <w:pPr>
+        <w:shd w:val="clear" w:color="auto" w:fill="1E1E1E"/>
+        <w:spacing w:after="0" w:line="285" w:lineRule="atLeast"/>
+        <w:rPr>
+          <w:rFonts w:ascii="Consolas" w:eastAsia="Times New Roman" w:hAnsi="Consolas" w:cs="Times New Roman"/>
+          <w:color w:val="D4D4D4"/>
+          <w:sz w:val="21"/>
+          <w:szCs w:val="21"/>
+        </w:rPr>
+      </w:pPr>
+      <w:r>
+        <w:rPr>
+          <w:rFonts w:ascii="Consolas" w:eastAsia="Times New Roman" w:hAnsi="Consolas" w:cs="Times New Roman"/>
+          <w:color w:val="D4D4D4"/>
+          <w:sz w:val="21"/>
+          <w:szCs w:val="21"/>
+        </w:rPr>
+        <w:t xml:space="preserve">    </w:t>
+      </w:r>
+      <w:proofErr w:type="spellStart"/>
+      <w:r>
+        <w:rPr>
+          <w:rFonts w:ascii="Consolas" w:eastAsia="Times New Roman" w:hAnsi="Consolas" w:cs="Times New Roman"/>
+          <w:color w:val="D4D4D4"/>
+          <w:sz w:val="21"/>
+          <w:szCs w:val="21"/>
+        </w:rPr>
+        <w:t>cout</w:t>
+      </w:r>
+      <w:proofErr w:type="spellEnd"/>
+      <w:r>
+        <w:rPr>
+          <w:rFonts w:ascii="Consolas" w:eastAsia="Times New Roman" w:hAnsi="Consolas" w:cs="Times New Roman"/>
+          <w:color w:val="D4D4D4"/>
+          <w:sz w:val="21"/>
+          <w:szCs w:val="21"/>
+        </w:rPr>
+        <w:t xml:space="preserve"> &lt;&lt; </w:t>
+      </w:r>
+      <w:r>
+        <w:rPr>
+          <w:rFonts w:ascii="Consolas" w:eastAsia="Times New Roman" w:hAnsi="Consolas" w:cs="Times New Roman"/>
+          <w:color w:val="CE9178"/>
+          <w:sz w:val="21"/>
+          <w:szCs w:val="21"/>
+        </w:rPr>
+        <w:t>"\</w:t>
+      </w:r>
+      <w:proofErr w:type="spellStart"/>
+      <w:r>
+        <w:rPr>
+          <w:rFonts w:ascii="Consolas" w:eastAsia="Times New Roman" w:hAnsi="Consolas" w:cs="Times New Roman"/>
+          <w:color w:val="CE9178"/>
+          <w:sz w:val="21"/>
+          <w:szCs w:val="21"/>
+        </w:rPr>
+        <w:t>nSum</w:t>
+      </w:r>
+      <w:proofErr w:type="spellEnd"/>
+      <w:r>
+        <w:rPr>
+          <w:rFonts w:ascii="Consolas" w:eastAsia="Times New Roman" w:hAnsi="Consolas" w:cs="Times New Roman"/>
+          <w:color w:val="CE9178"/>
+          <w:sz w:val="21"/>
+          <w:szCs w:val="21"/>
+        </w:rPr>
+        <w:t xml:space="preserve"> of 3 and 4 is "</w:t>
+      </w:r>
+      <w:r>
+        <w:rPr>
+          <w:rFonts w:ascii="Consolas" w:eastAsia="Times New Roman" w:hAnsi="Consolas" w:cs="Times New Roman"/>
+          <w:color w:val="D4D4D4"/>
+          <w:sz w:val="21"/>
+          <w:szCs w:val="21"/>
+        </w:rPr>
+        <w:t xml:space="preserve"> &lt;&lt; res;</w:t>
+      </w:r>
+    </w:p>
+    <w:p>
+      <w:pPr>
+        <w:shd w:val="clear" w:color="auto" w:fill="1E1E1E"/>
+        <w:spacing w:after="0" w:line="285" w:lineRule="atLeast"/>
+        <w:rPr>
+          <w:rFonts w:ascii="Consolas" w:eastAsia="Times New Roman" w:hAnsi="Consolas" w:cs="Times New Roman"/>
+          <w:color w:val="D4D4D4"/>
+          <w:sz w:val="21"/>
+          <w:szCs w:val="21"/>
+        </w:rPr>
+      </w:pPr>
+    </w:p>
+    <w:p>
+      <w:pPr>
+        <w:shd w:val="clear" w:color="auto" w:fill="1E1E1E"/>
+        <w:spacing w:after="0" w:line="285" w:lineRule="atLeast"/>
+        <w:rPr>
+          <w:rFonts w:ascii="Consolas" w:eastAsia="Times New Roman" w:hAnsi="Consolas" w:cs="Times New Roman"/>
+          <w:color w:val="D4D4D4"/>
+          <w:sz w:val="21"/>
+          <w:szCs w:val="21"/>
+        </w:rPr>
+      </w:pPr>
+      <w:r>
+        <w:rPr>
+          <w:rFonts w:ascii="Consolas" w:eastAsia="Times New Roman" w:hAnsi="Consolas" w:cs="Times New Roman"/>
+          <w:color w:val="D4D4D4"/>
+          <w:sz w:val="21"/>
+          <w:szCs w:val="21"/>
+        </w:rPr>
+        <w:t xml:space="preserve">    </w:t>
+      </w:r>
+      <w:proofErr w:type="spellStart"/>
+      <w:r>
+        <w:rPr>
+          <w:rFonts w:ascii="Consolas" w:eastAsia="Times New Roman" w:hAnsi="Consolas" w:cs="Times New Roman"/>
+          <w:color w:val="569CD6"/>
+          <w:sz w:val="21"/>
+          <w:szCs w:val="21"/>
+        </w:rPr>
+        <w:t>int</w:t>
+      </w:r>
+      <w:proofErr w:type="spellEnd"/>
+      <w:r>
+        <w:rPr>
+          <w:rFonts w:ascii="Consolas" w:eastAsia="Times New Roman" w:hAnsi="Consolas" w:cs="Times New Roman"/>
+          <w:color w:val="D4D4D4"/>
+          <w:sz w:val="21"/>
+          <w:szCs w:val="21"/>
+        </w:rPr>
+        <w:t xml:space="preserve"> number = </w:t>
+      </w:r>
+      <w:proofErr w:type="spellStart"/>
+      <w:proofErr w:type="gramStart"/>
+      <w:r>
+        <w:rPr>
+          <w:rFonts w:ascii="Consolas" w:eastAsia="Times New Roman" w:hAnsi="Consolas" w:cs="Times New Roman"/>
+          <w:color w:val="D4D4D4"/>
+          <w:sz w:val="21"/>
+          <w:szCs w:val="21"/>
+        </w:rPr>
+        <w:t>ReadNumber</w:t>
+      </w:r>
+      <w:proofErr w:type="spellEnd"/>
+      <w:r>
+        <w:rPr>
+          <w:rFonts w:ascii="Consolas" w:eastAsia="Times New Roman" w:hAnsi="Consolas" w:cs="Times New Roman"/>
+          <w:color w:val="D4D4D4"/>
+          <w:sz w:val="21"/>
+          <w:szCs w:val="21"/>
+        </w:rPr>
+        <w:t>(</w:t>
+      </w:r>
+      <w:proofErr w:type="gramEnd"/>
+      <w:r>
+        <w:rPr>
+          <w:rFonts w:ascii="Consolas" w:eastAsia="Times New Roman" w:hAnsi="Consolas" w:cs="Times New Roman"/>
+          <w:color w:val="D4D4D4"/>
+          <w:sz w:val="21"/>
+          <w:szCs w:val="21"/>
+        </w:rPr>
+        <w:t>);</w:t>
+      </w:r>
+    </w:p>
+    <w:p>
+      <w:pPr>
+        <w:shd w:val="clear" w:color="auto" w:fill="1E1E1E"/>
+        <w:spacing w:after="0" w:line="285" w:lineRule="atLeast"/>
+        <w:rPr>
+          <w:rFonts w:ascii="Consolas" w:eastAsia="Times New Roman" w:hAnsi="Consolas" w:cs="Times New Roman"/>
+          <w:color w:val="D4D4D4"/>
+          <w:sz w:val="21"/>
+          <w:szCs w:val="21"/>
+        </w:rPr>
+      </w:pPr>
+      <w:r>
+        <w:rPr>
+          <w:rFonts w:ascii="Consolas" w:eastAsia="Times New Roman" w:hAnsi="Consolas" w:cs="Times New Roman"/>
+          <w:color w:val="D4D4D4"/>
+          <w:sz w:val="21"/>
+          <w:szCs w:val="21"/>
+        </w:rPr>
+        <w:t xml:space="preserve">    </w:t>
+      </w:r>
+      <w:proofErr w:type="spellStart"/>
+      <w:r>
+        <w:rPr>
+          <w:rFonts w:ascii="Consolas" w:eastAsia="Times New Roman" w:hAnsi="Consolas" w:cs="Times New Roman"/>
+          <w:color w:val="D4D4D4"/>
+          <w:sz w:val="21"/>
+          <w:szCs w:val="21"/>
+        </w:rPr>
+        <w:t>cout</w:t>
+      </w:r>
+      <w:proofErr w:type="spellEnd"/>
+      <w:r>
+        <w:rPr>
+          <w:rFonts w:ascii="Consolas" w:eastAsia="Times New Roman" w:hAnsi="Consolas" w:cs="Times New Roman"/>
+          <w:color w:val="D4D4D4"/>
+          <w:sz w:val="21"/>
+          <w:szCs w:val="21"/>
+        </w:rPr>
+        <w:t xml:space="preserve"> &lt;&lt; </w:t>
+      </w:r>
+      <w:r>
+        <w:rPr>
+          <w:rFonts w:ascii="Consolas" w:eastAsia="Times New Roman" w:hAnsi="Consolas" w:cs="Times New Roman"/>
+          <w:color w:val="CE9178"/>
+          <w:sz w:val="21"/>
+          <w:szCs w:val="21"/>
+        </w:rPr>
+        <w:t>"\</w:t>
+      </w:r>
+      <w:proofErr w:type="spellStart"/>
+      <w:r>
+        <w:rPr>
+          <w:rFonts w:ascii="Consolas" w:eastAsia="Times New Roman" w:hAnsi="Consolas" w:cs="Times New Roman"/>
+          <w:color w:val="CE9178"/>
+          <w:sz w:val="21"/>
+          <w:szCs w:val="21"/>
+        </w:rPr>
+        <w:t>nThe</w:t>
+      </w:r>
+      <w:proofErr w:type="spellEnd"/>
+      <w:r>
+        <w:rPr>
+          <w:rFonts w:ascii="Consolas" w:eastAsia="Times New Roman" w:hAnsi="Consolas" w:cs="Times New Roman"/>
+          <w:color w:val="CE9178"/>
+          <w:sz w:val="21"/>
+          <w:szCs w:val="21"/>
+        </w:rPr>
+        <w:t xml:space="preserve"> Input user entered is "</w:t>
+      </w:r>
+      <w:r>
+        <w:rPr>
+          <w:rFonts w:ascii="Consolas" w:eastAsia="Times New Roman" w:hAnsi="Consolas" w:cs="Times New Roman"/>
+          <w:color w:val="D4D4D4"/>
+          <w:sz w:val="21"/>
+          <w:szCs w:val="21"/>
+        </w:rPr>
+        <w:t xml:space="preserve"> &lt;&lt; number;</w:t>
+      </w:r>
+    </w:p>
+    <w:p>
+      <w:pPr>
+        <w:shd w:val="clear" w:color="auto" w:fill="1E1E1E"/>
+        <w:spacing w:after="0" w:line="285" w:lineRule="atLeast"/>
+        <w:rPr>
+          <w:rFonts w:ascii="Consolas" w:eastAsia="Times New Roman" w:hAnsi="Consolas" w:cs="Times New Roman"/>
+          <w:color w:val="D4D4D4"/>
+          <w:sz w:val="21"/>
+          <w:szCs w:val="21"/>
+        </w:rPr>
+      </w:pPr>
+      <w:r>
+        <w:rPr>
+          <w:rFonts w:ascii="Consolas" w:eastAsia="Times New Roman" w:hAnsi="Consolas" w:cs="Times New Roman"/>
+          <w:color w:val="D4D4D4"/>
+          <w:sz w:val="21"/>
+          <w:szCs w:val="21"/>
+        </w:rPr>
+        <w:t>}</w:t>
+      </w:r>
+    </w:p>
+    <w:p>
+      <w:pPr>
+        <w:rPr>
           <w:rtl/>
           <w:lang w:bidi="ar-JO"/>
         </w:rPr>
@@ -993,6 +4330,602 @@
       </w:rPr>
     </w:lvl>
   </w:abstractNum>
+  <w:abstractNum w:abstractNumId="3" w15:restartNumberingAfterBreak="0">
+    <w:nsid w:val="4AE321EB"/>
+    <w:multiLevelType w:val="multilevel"/>
+    <w:tmpl w:val="C1A425E2"/>
+    <w:lvl w:ilvl="0">
+      <w:start w:val="1"/>
+      <w:numFmt w:val="bullet"/>
+      <w:lvlText w:val=""/>
+      <w:lvlJc w:val="left"/>
+      <w:pPr>
+        <w:tabs>
+          <w:tab w:val="num" w:pos="720"/>
+        </w:tabs>
+        <w:ind w:left="720" w:hanging="360"/>
+      </w:pPr>
+      <w:rPr>
+        <w:rFonts w:ascii="Symbol" w:hAnsi="Symbol" w:hint="default"/>
+        <w:sz w:val="20"/>
+      </w:rPr>
+    </w:lvl>
+    <w:lvl w:ilvl="1" w:tentative="1">
+      <w:start w:val="1"/>
+      <w:numFmt w:val="bullet"/>
+      <w:lvlText w:val="o"/>
+      <w:lvlJc w:val="left"/>
+      <w:pPr>
+        <w:tabs>
+          <w:tab w:val="num" w:pos="1440"/>
+        </w:tabs>
+        <w:ind w:left="1440" w:hanging="360"/>
+      </w:pPr>
+      <w:rPr>
+        <w:rFonts w:ascii="Courier New" w:hAnsi="Courier New" w:hint="default"/>
+        <w:sz w:val="20"/>
+      </w:rPr>
+    </w:lvl>
+    <w:lvl w:ilvl="2" w:tentative="1">
+      <w:start w:val="1"/>
+      <w:numFmt w:val="bullet"/>
+      <w:lvlText w:val=""/>
+      <w:lvlJc w:val="left"/>
+      <w:pPr>
+        <w:tabs>
+          <w:tab w:val="num" w:pos="2160"/>
+        </w:tabs>
+        <w:ind w:left="2160" w:hanging="360"/>
+      </w:pPr>
+      <w:rPr>
+        <w:rFonts w:ascii="Wingdings" w:hAnsi="Wingdings" w:hint="default"/>
+        <w:sz w:val="20"/>
+      </w:rPr>
+    </w:lvl>
+    <w:lvl w:ilvl="3" w:tentative="1">
+      <w:start w:val="1"/>
+      <w:numFmt w:val="bullet"/>
+      <w:lvlText w:val=""/>
+      <w:lvlJc w:val="left"/>
+      <w:pPr>
+        <w:tabs>
+          <w:tab w:val="num" w:pos="2880"/>
+        </w:tabs>
+        <w:ind w:left="2880" w:hanging="360"/>
+      </w:pPr>
+      <w:rPr>
+        <w:rFonts w:ascii="Wingdings" w:hAnsi="Wingdings" w:hint="default"/>
+        <w:sz w:val="20"/>
+      </w:rPr>
+    </w:lvl>
+    <w:lvl w:ilvl="4" w:tentative="1">
+      <w:start w:val="1"/>
+      <w:numFmt w:val="bullet"/>
+      <w:lvlText w:val=""/>
+      <w:lvlJc w:val="left"/>
+      <w:pPr>
+        <w:tabs>
+          <w:tab w:val="num" w:pos="3600"/>
+        </w:tabs>
+        <w:ind w:left="3600" w:hanging="360"/>
+      </w:pPr>
+      <w:rPr>
+        <w:rFonts w:ascii="Wingdings" w:hAnsi="Wingdings" w:hint="default"/>
+        <w:sz w:val="20"/>
+      </w:rPr>
+    </w:lvl>
+    <w:lvl w:ilvl="5" w:tentative="1">
+      <w:start w:val="1"/>
+      <w:numFmt w:val="bullet"/>
+      <w:lvlText w:val=""/>
+      <w:lvlJc w:val="left"/>
+      <w:pPr>
+        <w:tabs>
+          <w:tab w:val="num" w:pos="4320"/>
+        </w:tabs>
+        <w:ind w:left="4320" w:hanging="360"/>
+      </w:pPr>
+      <w:rPr>
+        <w:rFonts w:ascii="Wingdings" w:hAnsi="Wingdings" w:hint="default"/>
+        <w:sz w:val="20"/>
+      </w:rPr>
+    </w:lvl>
+    <w:lvl w:ilvl="6" w:tentative="1">
+      <w:start w:val="1"/>
+      <w:numFmt w:val="bullet"/>
+      <w:lvlText w:val=""/>
+      <w:lvlJc w:val="left"/>
+      <w:pPr>
+        <w:tabs>
+          <w:tab w:val="num" w:pos="5040"/>
+        </w:tabs>
+        <w:ind w:left="5040" w:hanging="360"/>
+      </w:pPr>
+      <w:rPr>
+        <w:rFonts w:ascii="Wingdings" w:hAnsi="Wingdings" w:hint="default"/>
+        <w:sz w:val="20"/>
+      </w:rPr>
+    </w:lvl>
+    <w:lvl w:ilvl="7" w:tentative="1">
+      <w:start w:val="1"/>
+      <w:numFmt w:val="bullet"/>
+      <w:lvlText w:val=""/>
+      <w:lvlJc w:val="left"/>
+      <w:pPr>
+        <w:tabs>
+          <w:tab w:val="num" w:pos="5760"/>
+        </w:tabs>
+        <w:ind w:left="5760" w:hanging="360"/>
+      </w:pPr>
+      <w:rPr>
+        <w:rFonts w:ascii="Wingdings" w:hAnsi="Wingdings" w:hint="default"/>
+        <w:sz w:val="20"/>
+      </w:rPr>
+    </w:lvl>
+    <w:lvl w:ilvl="8" w:tentative="1">
+      <w:start w:val="1"/>
+      <w:numFmt w:val="bullet"/>
+      <w:lvlText w:val=""/>
+      <w:lvlJc w:val="left"/>
+      <w:pPr>
+        <w:tabs>
+          <w:tab w:val="num" w:pos="6480"/>
+        </w:tabs>
+        <w:ind w:left="6480" w:hanging="360"/>
+      </w:pPr>
+      <w:rPr>
+        <w:rFonts w:ascii="Wingdings" w:hAnsi="Wingdings" w:hint="default"/>
+        <w:sz w:val="20"/>
+      </w:rPr>
+    </w:lvl>
+  </w:abstractNum>
+  <w:abstractNum w:abstractNumId="4" w15:restartNumberingAfterBreak="0">
+    <w:nsid w:val="5C3B172E"/>
+    <w:multiLevelType w:val="multilevel"/>
+    <w:tmpl w:val="E48A44F0"/>
+    <w:lvl w:ilvl="0">
+      <w:start w:val="1"/>
+      <w:numFmt w:val="bullet"/>
+      <w:lvlText w:val=""/>
+      <w:lvlJc w:val="left"/>
+      <w:pPr>
+        <w:tabs>
+          <w:tab w:val="num" w:pos="720"/>
+        </w:tabs>
+        <w:ind w:left="720" w:hanging="360"/>
+      </w:pPr>
+      <w:rPr>
+        <w:rFonts w:ascii="Symbol" w:hAnsi="Symbol" w:hint="default"/>
+        <w:sz w:val="20"/>
+      </w:rPr>
+    </w:lvl>
+    <w:lvl w:ilvl="1" w:tentative="1">
+      <w:start w:val="1"/>
+      <w:numFmt w:val="bullet"/>
+      <w:lvlText w:val="o"/>
+      <w:lvlJc w:val="left"/>
+      <w:pPr>
+        <w:tabs>
+          <w:tab w:val="num" w:pos="1440"/>
+        </w:tabs>
+        <w:ind w:left="1440" w:hanging="360"/>
+      </w:pPr>
+      <w:rPr>
+        <w:rFonts w:ascii="Courier New" w:hAnsi="Courier New" w:hint="default"/>
+        <w:sz w:val="20"/>
+      </w:rPr>
+    </w:lvl>
+    <w:lvl w:ilvl="2" w:tentative="1">
+      <w:start w:val="1"/>
+      <w:numFmt w:val="bullet"/>
+      <w:lvlText w:val=""/>
+      <w:lvlJc w:val="left"/>
+      <w:pPr>
+        <w:tabs>
+          <w:tab w:val="num" w:pos="2160"/>
+        </w:tabs>
+        <w:ind w:left="2160" w:hanging="360"/>
+      </w:pPr>
+      <w:rPr>
+        <w:rFonts w:ascii="Wingdings" w:hAnsi="Wingdings" w:hint="default"/>
+        <w:sz w:val="20"/>
+      </w:rPr>
+    </w:lvl>
+    <w:lvl w:ilvl="3" w:tentative="1">
+      <w:start w:val="1"/>
+      <w:numFmt w:val="bullet"/>
+      <w:lvlText w:val=""/>
+      <w:lvlJc w:val="left"/>
+      <w:pPr>
+        <w:tabs>
+          <w:tab w:val="num" w:pos="2880"/>
+        </w:tabs>
+        <w:ind w:left="2880" w:hanging="360"/>
+      </w:pPr>
+      <w:rPr>
+        <w:rFonts w:ascii="Wingdings" w:hAnsi="Wingdings" w:hint="default"/>
+        <w:sz w:val="20"/>
+      </w:rPr>
+    </w:lvl>
+    <w:lvl w:ilvl="4" w:tentative="1">
+      <w:start w:val="1"/>
+      <w:numFmt w:val="bullet"/>
+      <w:lvlText w:val=""/>
+      <w:lvlJc w:val="left"/>
+      <w:pPr>
+        <w:tabs>
+          <w:tab w:val="num" w:pos="3600"/>
+        </w:tabs>
+        <w:ind w:left="3600" w:hanging="360"/>
+      </w:pPr>
+      <w:rPr>
+        <w:rFonts w:ascii="Wingdings" w:hAnsi="Wingdings" w:hint="default"/>
+        <w:sz w:val="20"/>
+      </w:rPr>
+    </w:lvl>
+    <w:lvl w:ilvl="5" w:tentative="1">
+      <w:start w:val="1"/>
+      <w:numFmt w:val="bullet"/>
+      <w:lvlText w:val=""/>
+      <w:lvlJc w:val="left"/>
+      <w:pPr>
+        <w:tabs>
+          <w:tab w:val="num" w:pos="4320"/>
+        </w:tabs>
+        <w:ind w:left="4320" w:hanging="360"/>
+      </w:pPr>
+      <w:rPr>
+        <w:rFonts w:ascii="Wingdings" w:hAnsi="Wingdings" w:hint="default"/>
+        <w:sz w:val="20"/>
+      </w:rPr>
+    </w:lvl>
+    <w:lvl w:ilvl="6" w:tentative="1">
+      <w:start w:val="1"/>
+      <w:numFmt w:val="bullet"/>
+      <w:lvlText w:val=""/>
+      <w:lvlJc w:val="left"/>
+      <w:pPr>
+        <w:tabs>
+          <w:tab w:val="num" w:pos="5040"/>
+        </w:tabs>
+        <w:ind w:left="5040" w:hanging="360"/>
+      </w:pPr>
+      <w:rPr>
+        <w:rFonts w:ascii="Wingdings" w:hAnsi="Wingdings" w:hint="default"/>
+        <w:sz w:val="20"/>
+      </w:rPr>
+    </w:lvl>
+    <w:lvl w:ilvl="7" w:tentative="1">
+      <w:start w:val="1"/>
+      <w:numFmt w:val="bullet"/>
+      <w:lvlText w:val=""/>
+      <w:lvlJc w:val="left"/>
+      <w:pPr>
+        <w:tabs>
+          <w:tab w:val="num" w:pos="5760"/>
+        </w:tabs>
+        <w:ind w:left="5760" w:hanging="360"/>
+      </w:pPr>
+      <w:rPr>
+        <w:rFonts w:ascii="Wingdings" w:hAnsi="Wingdings" w:hint="default"/>
+        <w:sz w:val="20"/>
+      </w:rPr>
+    </w:lvl>
+    <w:lvl w:ilvl="8" w:tentative="1">
+      <w:start w:val="1"/>
+      <w:numFmt w:val="bullet"/>
+      <w:lvlText w:val=""/>
+      <w:lvlJc w:val="left"/>
+      <w:pPr>
+        <w:tabs>
+          <w:tab w:val="num" w:pos="6480"/>
+        </w:tabs>
+        <w:ind w:left="6480" w:hanging="360"/>
+      </w:pPr>
+      <w:rPr>
+        <w:rFonts w:ascii="Wingdings" w:hAnsi="Wingdings" w:hint="default"/>
+        <w:sz w:val="20"/>
+      </w:rPr>
+    </w:lvl>
+  </w:abstractNum>
+  <w:abstractNum w:abstractNumId="5" w15:restartNumberingAfterBreak="0">
+    <w:nsid w:val="63812854"/>
+    <w:multiLevelType w:val="multilevel"/>
+    <w:tmpl w:val="A2062954"/>
+    <w:lvl w:ilvl="0">
+      <w:start w:val="1"/>
+      <w:numFmt w:val="bullet"/>
+      <w:lvlText w:val=""/>
+      <w:lvlJc w:val="left"/>
+      <w:pPr>
+        <w:tabs>
+          <w:tab w:val="num" w:pos="720"/>
+        </w:tabs>
+        <w:ind w:left="720" w:hanging="360"/>
+      </w:pPr>
+      <w:rPr>
+        <w:rFonts w:ascii="Symbol" w:hAnsi="Symbol" w:hint="default"/>
+        <w:sz w:val="20"/>
+      </w:rPr>
+    </w:lvl>
+    <w:lvl w:ilvl="1" w:tentative="1">
+      <w:start w:val="1"/>
+      <w:numFmt w:val="bullet"/>
+      <w:lvlText w:val="o"/>
+      <w:lvlJc w:val="left"/>
+      <w:pPr>
+        <w:tabs>
+          <w:tab w:val="num" w:pos="1440"/>
+        </w:tabs>
+        <w:ind w:left="1440" w:hanging="360"/>
+      </w:pPr>
+      <w:rPr>
+        <w:rFonts w:ascii="Courier New" w:hAnsi="Courier New" w:hint="default"/>
+        <w:sz w:val="20"/>
+      </w:rPr>
+    </w:lvl>
+    <w:lvl w:ilvl="2" w:tentative="1">
+      <w:start w:val="1"/>
+      <w:numFmt w:val="bullet"/>
+      <w:lvlText w:val=""/>
+      <w:lvlJc w:val="left"/>
+      <w:pPr>
+        <w:tabs>
+          <w:tab w:val="num" w:pos="2160"/>
+        </w:tabs>
+        <w:ind w:left="2160" w:hanging="360"/>
+      </w:pPr>
+      <w:rPr>
+        <w:rFonts w:ascii="Wingdings" w:hAnsi="Wingdings" w:hint="default"/>
+        <w:sz w:val="20"/>
+      </w:rPr>
+    </w:lvl>
+    <w:lvl w:ilvl="3" w:tentative="1">
+      <w:start w:val="1"/>
+      <w:numFmt w:val="bullet"/>
+      <w:lvlText w:val=""/>
+      <w:lvlJc w:val="left"/>
+      <w:pPr>
+        <w:tabs>
+          <w:tab w:val="num" w:pos="2880"/>
+        </w:tabs>
+        <w:ind w:left="2880" w:hanging="360"/>
+      </w:pPr>
+      <w:rPr>
+        <w:rFonts w:ascii="Wingdings" w:hAnsi="Wingdings" w:hint="default"/>
+        <w:sz w:val="20"/>
+      </w:rPr>
+    </w:lvl>
+    <w:lvl w:ilvl="4" w:tentative="1">
+      <w:start w:val="1"/>
+      <w:numFmt w:val="bullet"/>
+      <w:lvlText w:val=""/>
+      <w:lvlJc w:val="left"/>
+      <w:pPr>
+        <w:tabs>
+          <w:tab w:val="num" w:pos="3600"/>
+        </w:tabs>
+        <w:ind w:left="3600" w:hanging="360"/>
+      </w:pPr>
+      <w:rPr>
+        <w:rFonts w:ascii="Wingdings" w:hAnsi="Wingdings" w:hint="default"/>
+        <w:sz w:val="20"/>
+      </w:rPr>
+    </w:lvl>
+    <w:lvl w:ilvl="5" w:tentative="1">
+      <w:start w:val="1"/>
+      <w:numFmt w:val="bullet"/>
+      <w:lvlText w:val=""/>
+      <w:lvlJc w:val="left"/>
+      <w:pPr>
+        <w:tabs>
+          <w:tab w:val="num" w:pos="4320"/>
+        </w:tabs>
+        <w:ind w:left="4320" w:hanging="360"/>
+      </w:pPr>
+      <w:rPr>
+        <w:rFonts w:ascii="Wingdings" w:hAnsi="Wingdings" w:hint="default"/>
+        <w:sz w:val="20"/>
+      </w:rPr>
+    </w:lvl>
+    <w:lvl w:ilvl="6" w:tentative="1">
+      <w:start w:val="1"/>
+      <w:numFmt w:val="bullet"/>
+      <w:lvlText w:val=""/>
+      <w:lvlJc w:val="left"/>
+      <w:pPr>
+        <w:tabs>
+          <w:tab w:val="num" w:pos="5040"/>
+        </w:tabs>
+        <w:ind w:left="5040" w:hanging="360"/>
+      </w:pPr>
+      <w:rPr>
+        <w:rFonts w:ascii="Wingdings" w:hAnsi="Wingdings" w:hint="default"/>
+        <w:sz w:val="20"/>
+      </w:rPr>
+    </w:lvl>
+    <w:lvl w:ilvl="7" w:tentative="1">
+      <w:start w:val="1"/>
+      <w:numFmt w:val="bullet"/>
+      <w:lvlText w:val=""/>
+      <w:lvlJc w:val="left"/>
+      <w:pPr>
+        <w:tabs>
+          <w:tab w:val="num" w:pos="5760"/>
+        </w:tabs>
+        <w:ind w:left="5760" w:hanging="360"/>
+      </w:pPr>
+      <w:rPr>
+        <w:rFonts w:ascii="Wingdings" w:hAnsi="Wingdings" w:hint="default"/>
+        <w:sz w:val="20"/>
+      </w:rPr>
+    </w:lvl>
+    <w:lvl w:ilvl="8" w:tentative="1">
+      <w:start w:val="1"/>
+      <w:numFmt w:val="bullet"/>
+      <w:lvlText w:val=""/>
+      <w:lvlJc w:val="left"/>
+      <w:pPr>
+        <w:tabs>
+          <w:tab w:val="num" w:pos="6480"/>
+        </w:tabs>
+        <w:ind w:left="6480" w:hanging="360"/>
+      </w:pPr>
+      <w:rPr>
+        <w:rFonts w:ascii="Wingdings" w:hAnsi="Wingdings" w:hint="default"/>
+        <w:sz w:val="20"/>
+      </w:rPr>
+    </w:lvl>
+  </w:abstractNum>
+  <w:abstractNum w:abstractNumId="6" w15:restartNumberingAfterBreak="0">
+    <w:nsid w:val="770C4E0D"/>
+    <w:multiLevelType w:val="multilevel"/>
+    <w:tmpl w:val="16841A1A"/>
+    <w:lvl w:ilvl="0">
+      <w:start w:val="1"/>
+      <w:numFmt w:val="bullet"/>
+      <w:lvlText w:val=""/>
+      <w:lvlJc w:val="left"/>
+      <w:pPr>
+        <w:tabs>
+          <w:tab w:val="num" w:pos="720"/>
+        </w:tabs>
+        <w:ind w:left="720" w:hanging="360"/>
+      </w:pPr>
+      <w:rPr>
+        <w:rFonts w:ascii="Symbol" w:hAnsi="Symbol" w:hint="default"/>
+        <w:sz w:val="20"/>
+      </w:rPr>
+    </w:lvl>
+    <w:lvl w:ilvl="1" w:tentative="1">
+      <w:start w:val="1"/>
+      <w:numFmt w:val="bullet"/>
+      <w:lvlText w:val="o"/>
+      <w:lvlJc w:val="left"/>
+      <w:pPr>
+        <w:tabs>
+          <w:tab w:val="num" w:pos="1440"/>
+        </w:tabs>
+        <w:ind w:left="1440" w:hanging="360"/>
+      </w:pPr>
+      <w:rPr>
+        <w:rFonts w:ascii="Courier New" w:hAnsi="Courier New" w:hint="default"/>
+        <w:sz w:val="20"/>
+      </w:rPr>
+    </w:lvl>
+    <w:lvl w:ilvl="2" w:tentative="1">
+      <w:start w:val="1"/>
+      <w:numFmt w:val="bullet"/>
+      <w:lvlText w:val=""/>
+      <w:lvlJc w:val="left"/>
+      <w:pPr>
+        <w:tabs>
+          <w:tab w:val="num" w:pos="2160"/>
+        </w:tabs>
+        <w:ind w:left="2160" w:hanging="360"/>
+      </w:pPr>
+      <w:rPr>
+        <w:rFonts w:ascii="Wingdings" w:hAnsi="Wingdings" w:hint="default"/>
+        <w:sz w:val="20"/>
+      </w:rPr>
+    </w:lvl>
+    <w:lvl w:ilvl="3" w:tentative="1">
+      <w:start w:val="1"/>
+      <w:numFmt w:val="bullet"/>
+      <w:lvlText w:val=""/>
+      <w:lvlJc w:val="left"/>
+      <w:pPr>
+        <w:tabs>
+          <w:tab w:val="num" w:pos="2880"/>
+        </w:tabs>
+        <w:ind w:left="2880" w:hanging="360"/>
+      </w:pPr>
+      <w:rPr>
+        <w:rFonts w:ascii="Wingdings" w:hAnsi="Wingdings" w:hint="default"/>
+        <w:sz w:val="20"/>
+      </w:rPr>
+    </w:lvl>
+    <w:lvl w:ilvl="4" w:tentative="1">
+      <w:start w:val="1"/>
+      <w:numFmt w:val="bullet"/>
+      <w:lvlText w:val=""/>
+      <w:lvlJc w:val="left"/>
+      <w:pPr>
+        <w:tabs>
+          <w:tab w:val="num" w:pos="3600"/>
+        </w:tabs>
+        <w:ind w:left="3600" w:hanging="360"/>
+      </w:pPr>
+      <w:rPr>
+        <w:rFonts w:ascii="Wingdings" w:hAnsi="Wingdings" w:hint="default"/>
+        <w:sz w:val="20"/>
+      </w:rPr>
+    </w:lvl>
+    <w:lvl w:ilvl="5" w:tentative="1">
+      <w:start w:val="1"/>
+      <w:numFmt w:val="bullet"/>
+      <w:lvlText w:val=""/>
+      <w:lvlJc w:val="left"/>
+      <w:pPr>
+        <w:tabs>
+          <w:tab w:val="num" w:pos="4320"/>
+        </w:tabs>
+        <w:ind w:left="4320" w:hanging="360"/>
+      </w:pPr>
+      <w:rPr>
+        <w:rFonts w:ascii="Wingdings" w:hAnsi="Wingdings" w:hint="default"/>
+        <w:sz w:val="20"/>
+      </w:rPr>
+    </w:lvl>
+    <w:lvl w:ilvl="6" w:tentative="1">
+      <w:start w:val="1"/>
+      <w:numFmt w:val="bullet"/>
+      <w:lvlText w:val=""/>
+      <w:lvlJc w:val="left"/>
+      <w:pPr>
+        <w:tabs>
+          <w:tab w:val="num" w:pos="5040"/>
+        </w:tabs>
+        <w:ind w:left="5040" w:hanging="360"/>
+      </w:pPr>
+      <w:rPr>
+        <w:rFonts w:ascii="Wingdings" w:hAnsi="Wingdings" w:hint="default"/>
+        <w:sz w:val="20"/>
+      </w:rPr>
+    </w:lvl>
+    <w:lvl w:ilvl="7" w:tentative="1">
+      <w:start w:val="1"/>
+      <w:numFmt w:val="bullet"/>
+      <w:lvlText w:val=""/>
+      <w:lvlJc w:val="left"/>
+      <w:pPr>
+        <w:tabs>
+          <w:tab w:val="num" w:pos="5760"/>
+        </w:tabs>
+        <w:ind w:left="5760" w:hanging="360"/>
+      </w:pPr>
+      <w:rPr>
+        <w:rFonts w:ascii="Wingdings" w:hAnsi="Wingdings" w:hint="default"/>
+        <w:sz w:val="20"/>
+      </w:rPr>
+    </w:lvl>
+    <w:lvl w:ilvl="8" w:tentative="1">
+      <w:start w:val="1"/>
+      <w:numFmt w:val="bullet"/>
+      <w:lvlText w:val=""/>
+      <w:lvlJc w:val="left"/>
+      <w:pPr>
+        <w:tabs>
+          <w:tab w:val="num" w:pos="6480"/>
+        </w:tabs>
+        <w:ind w:left="6480" w:hanging="360"/>
+      </w:pPr>
+      <w:rPr>
+        <w:rFonts w:ascii="Wingdings" w:hAnsi="Wingdings" w:hint="default"/>
+        <w:sz w:val="20"/>
+      </w:rPr>
+    </w:lvl>
+  </w:abstractNum>
   <w:num w:numId="1">
     <w:abstractNumId w:val="1"/>
   </w:num>
@@ -1001,6 +4934,18 @@
   </w:num>
   <w:num w:numId="3">
     <w:abstractNumId w:val="0"/>
+  </w:num>
+  <w:num w:numId="4">
+    <w:abstractNumId w:val="3"/>
+  </w:num>
+  <w:num w:numId="5">
+    <w:abstractNumId w:val="5"/>
+  </w:num>
+  <w:num w:numId="6">
+    <w:abstractNumId w:val="4"/>
+  </w:num>
+  <w:num w:numId="7">
+    <w:abstractNumId w:val="6"/>
   </w:num>
 </w:numbering>
 </file>
@@ -1399,6 +5344,27 @@
     <w:name w:val="Normal"/>
     <w:qFormat/>
   </w:style>
+  <w:style w:type="paragraph" w:styleId="Heading1">
+    <w:name w:val="heading 1"/>
+    <w:basedOn w:val="Normal"/>
+    <w:next w:val="Normal"/>
+    <w:link w:val="Heading1Char"/>
+    <w:uiPriority w:val="9"/>
+    <w:qFormat/>
+    <w:rsid w:val="00D52D17"/>
+    <w:pPr>
+      <w:keepNext/>
+      <w:keepLines/>
+      <w:spacing w:before="240" w:after="0"/>
+      <w:outlineLvl w:val="0"/>
+    </w:pPr>
+    <w:rPr>
+      <w:rFonts w:asciiTheme="majorHAnsi" w:eastAsiaTheme="majorEastAsia" w:hAnsiTheme="majorHAnsi" w:cstheme="majorBidi"/>
+      <w:color w:val="2E74B5" w:themeColor="accent1" w:themeShade="BF"/>
+      <w:sz w:val="32"/>
+      <w:szCs w:val="32"/>
+    </w:rPr>
+  </w:style>
   <w:style w:type="paragraph" w:styleId="Heading2">
     <w:name w:val="heading 2"/>
     <w:basedOn w:val="Normal"/>
@@ -1525,6 +5491,19 @@
         <w:insideV w:val="single" w:sz="4" w:space="0" w:color="auto"/>
       </w:tblBorders>
     </w:tblPr>
+  </w:style>
+  <w:style w:type="character" w:customStyle="1" w:styleId="Heading1Char">
+    <w:name w:val="Heading 1 Char"/>
+    <w:basedOn w:val="DefaultParagraphFont"/>
+    <w:link w:val="Heading1"/>
+    <w:uiPriority w:val="9"/>
+    <w:rsid w:val="00D52D17"/>
+    <w:rPr>
+      <w:rFonts w:asciiTheme="majorHAnsi" w:eastAsiaTheme="majorEastAsia" w:hAnsiTheme="majorHAnsi" w:cstheme="majorBidi"/>
+      <w:color w:val="2E74B5" w:themeColor="accent1" w:themeShade="BF"/>
+      <w:sz w:val="32"/>
+      <w:szCs w:val="32"/>
+    </w:rPr>
   </w:style>
 </w:styles>
 </file>

--- a/c++Level2.docx
+++ b/c++Level2.docx
@@ -66,7 +66,7 @@
           <w:noProof/>
         </w:rPr>
         <w:drawing>
-          <wp:anchor distT="0" distB="0" distL="114300" distR="114300" simplePos="0" relativeHeight="251658240" behindDoc="0" locked="0" layoutInCell="1" allowOverlap="1">
+          <wp:anchor distT="0" distB="0" distL="114300" distR="114300" simplePos="0" relativeHeight="251656192" behindDoc="0" locked="0" layoutInCell="1" allowOverlap="1">
             <wp:simplePos x="0" y="0"/>
             <wp:positionH relativeFrom="column">
               <wp:posOffset>0</wp:posOffset>
@@ -89,7 +89,7 @@
                     <pic:cNvPicPr/>
                   </pic:nvPicPr>
                   <pic:blipFill>
-                    <a:blip r:embed="rId5">
+                    <a:blip r:embed="rId7">
                       <a:extLst>
                         <a:ext uri="{28A0092B-C50C-407E-A947-70E740481C1C}">
                           <a14:useLocalDpi xmlns:a14="http://schemas.microsoft.com/office/drawing/2010/main" val="0"/>
@@ -11432,7 +11432,6 @@
         <w:spacing w:before="100" w:beforeAutospacing="1" w:after="100" w:afterAutospacing="1" w:line="240" w:lineRule="auto"/>
         <w:outlineLvl w:val="2"/>
         <w:rPr>
-          <w:rFonts w:hint="cs"/>
           <w:b/>
           <w:bCs/>
           <w:sz w:val="24"/>
@@ -13413,10 +13412,7 @@
         <w:t>و1</w:t>
       </w:r>
       <w:r>
-        <w:t>)</w:t>
-      </w:r>
-      <w:r>
-        <w:t xml:space="preserve"> </w:t>
+        <w:t xml:space="preserve">) </w:t>
       </w:r>
       <w:r>
         <w:br/>
@@ -13602,7 +13598,7 @@
             <w:pPr>
               <w:spacing w:after="0" w:line="240" w:lineRule="auto"/>
               <w:rPr>
-                <w:rFonts w:ascii="Times New Roman" w:eastAsia="Times New Roman" w:hAnsi="Times New Roman" w:cs="Times New Roman" w:hint="cs"/>
+                <w:rFonts w:ascii="Times New Roman" w:eastAsia="Times New Roman" w:hAnsi="Times New Roman" w:cs="Times New Roman"/>
                 <w:sz w:val="24"/>
                 <w:szCs w:val="24"/>
                 <w:rtl/>
@@ -13726,8 +13722,6 @@
               </w:rPr>
               <w:t>Bitwise OR</w:t>
             </w:r>
-            <w:bookmarkStart w:id="0" w:name="_GoBack"/>
-            <w:bookmarkEnd w:id="0"/>
           </w:p>
         </w:tc>
         <w:tc>
@@ -14185,8 +14179,6 @@
       </w:r>
       <w:r>
         <w:br/>
-      </w:r>
-      <w:r>
         <w:t xml:space="preserve"> </w:t>
       </w:r>
       <w:proofErr w:type="spellStart"/>
@@ -14680,7 +14672,8262 @@
         </w:rPr>
       </w:pPr>
     </w:p>
+    <w:p>
+      <w:pPr>
+        <w:pBdr>
+          <w:bottom w:val="single" w:sz="12" w:space="1" w:color="auto"/>
+        </w:pBdr>
+        <w:rPr>
+          <w:b/>
+          <w:bCs/>
+          <w:color w:val="2E74B5" w:themeColor="accent1" w:themeShade="BF"/>
+          <w:sz w:val="24"/>
+          <w:szCs w:val="24"/>
+          <w:lang w:bidi="ar-JO"/>
+        </w:rPr>
+      </w:pPr>
+    </w:p>
+    <w:p>
+      <w:pPr>
+        <w:rPr>
+          <w:b/>
+          <w:bCs/>
+          <w:color w:val="2E74B5" w:themeColor="accent1" w:themeShade="BF"/>
+          <w:sz w:val="24"/>
+          <w:szCs w:val="24"/>
+          <w:lang w:bidi="ar-JO"/>
+        </w:rPr>
+      </w:pPr>
+      <w:r>
+        <w:rPr>
+          <w:b/>
+          <w:bCs/>
+          <w:color w:val="2E74B5" w:themeColor="accent1" w:themeShade="BF"/>
+          <w:sz w:val="24"/>
+          <w:szCs w:val="24"/>
+          <w:lang w:bidi="ar-JO"/>
+        </w:rPr>
+        <w:t>#Declaration and Definition</w:t>
+      </w:r>
+    </w:p>
+    <w:p>
+      <w:pPr>
+        <w:spacing w:before="100" w:beforeAutospacing="1" w:after="100" w:afterAutospacing="1" w:line="240" w:lineRule="auto"/>
+        <w:outlineLvl w:val="1"/>
+        <w:rPr>
+          <w:rFonts w:ascii="Times New Roman" w:eastAsia="Times New Roman" w:hAnsi="Times New Roman" w:cs="Times New Roman"/>
+          <w:b/>
+          <w:bCs/>
+          <w:sz w:val="36"/>
+          <w:szCs w:val="36"/>
+        </w:rPr>
+      </w:pPr>
+      <w:r>
+        <w:rPr>
+          <w:rFonts w:ascii="Segoe UI Symbol" w:eastAsia="Times New Roman" w:hAnsi="Segoe UI Symbol" w:cs="Segoe UI Symbol"/>
+          <w:b/>
+          <w:bCs/>
+          <w:sz w:val="36"/>
+          <w:szCs w:val="36"/>
+        </w:rPr>
+        <w:t>✅</w:t>
+      </w:r>
+      <w:r>
+        <w:rPr>
+          <w:rFonts w:ascii="Times New Roman" w:eastAsia="Times New Roman" w:hAnsi="Times New Roman" w:cs="Times New Roman"/>
+          <w:b/>
+          <w:bCs/>
+          <w:sz w:val="36"/>
+          <w:szCs w:val="36"/>
+        </w:rPr>
+        <w:t xml:space="preserve"> Declaration (</w:t>
+      </w:r>
+      <w:r>
+        <w:rPr>
+          <w:rFonts w:ascii="Times New Roman" w:eastAsia="Times New Roman" w:hAnsi="Times New Roman" w:cs="Times New Roman"/>
+          <w:b/>
+          <w:bCs/>
+          <w:sz w:val="36"/>
+          <w:szCs w:val="36"/>
+          <w:rtl/>
+        </w:rPr>
+        <w:t>التصريح</w:t>
+      </w:r>
+      <w:r>
+        <w:rPr>
+          <w:rFonts w:ascii="Times New Roman" w:eastAsia="Times New Roman" w:hAnsi="Times New Roman" w:cs="Times New Roman"/>
+          <w:b/>
+          <w:bCs/>
+          <w:sz w:val="36"/>
+          <w:szCs w:val="36"/>
+        </w:rPr>
+        <w:t>)</w:t>
+      </w:r>
+    </w:p>
+    <w:p>
+      <w:pPr>
+        <w:spacing w:before="100" w:beforeAutospacing="1" w:after="100" w:afterAutospacing="1" w:line="240" w:lineRule="auto"/>
+        <w:rPr>
+          <w:rFonts w:ascii="Times New Roman" w:eastAsia="Times New Roman" w:hAnsi="Times New Roman" w:cs="Times New Roman"/>
+          <w:sz w:val="24"/>
+          <w:szCs w:val="24"/>
+        </w:rPr>
+      </w:pPr>
+      <w:r>
+        <w:rPr>
+          <w:rFonts w:ascii="Times New Roman" w:eastAsia="Times New Roman" w:hAnsi="Times New Roman" w:cs="Times New Roman"/>
+          <w:sz w:val="24"/>
+          <w:szCs w:val="24"/>
+          <w:rtl/>
+        </w:rPr>
+        <w:t xml:space="preserve">هو </w:t>
+      </w:r>
+      <w:r>
+        <w:rPr>
+          <w:rFonts w:ascii="Times New Roman" w:eastAsia="Times New Roman" w:hAnsi="Times New Roman" w:cs="Times New Roman"/>
+          <w:b/>
+          <w:bCs/>
+          <w:sz w:val="24"/>
+          <w:szCs w:val="24"/>
+          <w:rtl/>
+        </w:rPr>
+        <w:t>تعريف وجود شيء</w:t>
+      </w:r>
+      <w:r>
+        <w:rPr>
+          <w:rFonts w:ascii="Times New Roman" w:eastAsia="Times New Roman" w:hAnsi="Times New Roman" w:cs="Times New Roman"/>
+          <w:sz w:val="24"/>
+          <w:szCs w:val="24"/>
+          <w:rtl/>
+        </w:rPr>
+        <w:t xml:space="preserve"> في البرنامج بدون تخصيص ذاكرة كاملة له أو بدون تنفيذ فعلي</w:t>
+      </w:r>
+      <w:r>
+        <w:rPr>
+          <w:rFonts w:ascii="Times New Roman" w:eastAsia="Times New Roman" w:hAnsi="Times New Roman" w:cs="Times New Roman"/>
+          <w:sz w:val="24"/>
+          <w:szCs w:val="24"/>
+        </w:rPr>
+        <w:t>.</w:t>
+      </w:r>
+    </w:p>
+    <w:p>
+      <w:pPr>
+        <w:spacing w:before="100" w:beforeAutospacing="1" w:after="100" w:afterAutospacing="1" w:line="240" w:lineRule="auto"/>
+        <w:rPr>
+          <w:rFonts w:ascii="Times New Roman" w:eastAsia="Times New Roman" w:hAnsi="Times New Roman" w:cs="Times New Roman"/>
+          <w:sz w:val="24"/>
+          <w:szCs w:val="24"/>
+        </w:rPr>
+      </w:pPr>
+      <w:r>
+        <w:rPr>
+          <w:rFonts w:ascii="Segoe UI Symbol" w:eastAsia="Times New Roman" w:hAnsi="Segoe UI Symbol" w:cs="Segoe UI Symbol"/>
+          <w:sz w:val="24"/>
+          <w:szCs w:val="24"/>
+        </w:rPr>
+        <w:t>➡️</w:t>
+      </w:r>
+      <w:r>
+        <w:rPr>
+          <w:rFonts w:ascii="Times New Roman" w:eastAsia="Times New Roman" w:hAnsi="Times New Roman" w:cs="Times New Roman"/>
+          <w:sz w:val="24"/>
+          <w:szCs w:val="24"/>
+        </w:rPr>
+        <w:t xml:space="preserve"> </w:t>
+      </w:r>
+      <w:r>
+        <w:rPr>
+          <w:rFonts w:ascii="Times New Roman" w:eastAsia="Times New Roman" w:hAnsi="Times New Roman" w:cs="Times New Roman"/>
+          <w:sz w:val="24"/>
+          <w:szCs w:val="24"/>
+          <w:rtl/>
+        </w:rPr>
+        <w:t xml:space="preserve">يخبر المترجم بأن هناك </w:t>
+      </w:r>
+      <w:r>
+        <w:rPr>
+          <w:rFonts w:ascii="Times New Roman" w:eastAsia="Times New Roman" w:hAnsi="Times New Roman" w:cs="Times New Roman"/>
+          <w:b/>
+          <w:bCs/>
+          <w:sz w:val="24"/>
+          <w:szCs w:val="24"/>
+          <w:rtl/>
+        </w:rPr>
+        <w:t>متغيرًا أو دالةً</w:t>
+      </w:r>
+      <w:r>
+        <w:rPr>
+          <w:rFonts w:ascii="Times New Roman" w:eastAsia="Times New Roman" w:hAnsi="Times New Roman" w:cs="Times New Roman"/>
+          <w:sz w:val="24"/>
+          <w:szCs w:val="24"/>
+          <w:rtl/>
+        </w:rPr>
+        <w:t xml:space="preserve"> سيُستخدم لاحقًا</w:t>
+      </w:r>
+      <w:r>
+        <w:rPr>
+          <w:rFonts w:ascii="Times New Roman" w:eastAsia="Times New Roman" w:hAnsi="Times New Roman" w:cs="Times New Roman"/>
+          <w:sz w:val="24"/>
+          <w:szCs w:val="24"/>
+        </w:rPr>
+        <w:t>.</w:t>
+      </w:r>
+    </w:p>
+    <w:p>
+      <w:pPr>
+        <w:spacing w:before="100" w:beforeAutospacing="1" w:after="100" w:afterAutospacing="1" w:line="240" w:lineRule="auto"/>
+        <w:outlineLvl w:val="2"/>
+        <w:rPr>
+          <w:rFonts w:ascii="Times New Roman" w:eastAsia="Times New Roman" w:hAnsi="Times New Roman" w:cs="Times New Roman"/>
+          <w:b/>
+          <w:bCs/>
+          <w:sz w:val="27"/>
+          <w:szCs w:val="27"/>
+        </w:rPr>
+      </w:pPr>
+      <w:r>
+        <w:rPr>
+          <w:rFonts w:ascii="Times New Roman" w:eastAsia="Times New Roman" w:hAnsi="Times New Roman" w:cs="Times New Roman"/>
+          <w:b/>
+          <w:bCs/>
+          <w:sz w:val="27"/>
+          <w:szCs w:val="27"/>
+          <w:rtl/>
+        </w:rPr>
+        <w:lastRenderedPageBreak/>
+        <w:t>أمثلة</w:t>
+      </w:r>
+      <w:r>
+        <w:rPr>
+          <w:rFonts w:ascii="Times New Roman" w:eastAsia="Times New Roman" w:hAnsi="Times New Roman" w:cs="Times New Roman"/>
+          <w:b/>
+          <w:bCs/>
+          <w:sz w:val="27"/>
+          <w:szCs w:val="27"/>
+        </w:rPr>
+        <w:t>:</w:t>
+      </w:r>
+    </w:p>
+    <w:p>
+      <w:pPr>
+        <w:tabs>
+          <w:tab w:val="left" w:pos="916"/>
+          <w:tab w:val="left" w:pos="1832"/>
+          <w:tab w:val="left" w:pos="2748"/>
+          <w:tab w:val="left" w:pos="3664"/>
+          <w:tab w:val="left" w:pos="4580"/>
+          <w:tab w:val="left" w:pos="5496"/>
+          <w:tab w:val="left" w:pos="6412"/>
+          <w:tab w:val="left" w:pos="7328"/>
+          <w:tab w:val="left" w:pos="8244"/>
+          <w:tab w:val="left" w:pos="9160"/>
+          <w:tab w:val="left" w:pos="10076"/>
+          <w:tab w:val="left" w:pos="10992"/>
+          <w:tab w:val="left" w:pos="11908"/>
+          <w:tab w:val="left" w:pos="12824"/>
+          <w:tab w:val="left" w:pos="13740"/>
+          <w:tab w:val="left" w:pos="14656"/>
+        </w:tabs>
+        <w:spacing w:after="0" w:line="240" w:lineRule="auto"/>
+        <w:rPr>
+          <w:rFonts w:ascii="Courier New" w:eastAsia="Times New Roman" w:hAnsi="Courier New" w:cs="Courier New"/>
+          <w:sz w:val="20"/>
+          <w:szCs w:val="20"/>
+        </w:rPr>
+      </w:pPr>
+      <w:r>
+        <w:rPr>
+          <w:rFonts w:ascii="Courier New" w:eastAsia="Times New Roman" w:hAnsi="Courier New" w:cs="Courier New"/>
+          <w:sz w:val="20"/>
+          <w:szCs w:val="20"/>
+        </w:rPr>
+        <w:t xml:space="preserve">extern </w:t>
+      </w:r>
+      <w:proofErr w:type="spellStart"/>
+      <w:r>
+        <w:rPr>
+          <w:rFonts w:ascii="Courier New" w:eastAsia="Times New Roman" w:hAnsi="Courier New" w:cs="Courier New"/>
+          <w:sz w:val="20"/>
+          <w:szCs w:val="20"/>
+        </w:rPr>
+        <w:t>int</w:t>
+      </w:r>
+      <w:proofErr w:type="spellEnd"/>
+      <w:r>
+        <w:rPr>
+          <w:rFonts w:ascii="Courier New" w:eastAsia="Times New Roman" w:hAnsi="Courier New" w:cs="Courier New"/>
+          <w:sz w:val="20"/>
+          <w:szCs w:val="20"/>
+        </w:rPr>
+        <w:t xml:space="preserve"> </w:t>
+      </w:r>
+      <w:proofErr w:type="gramStart"/>
+      <w:r>
+        <w:rPr>
+          <w:rFonts w:ascii="Courier New" w:eastAsia="Times New Roman" w:hAnsi="Courier New" w:cs="Courier New"/>
+          <w:sz w:val="20"/>
+          <w:szCs w:val="20"/>
+        </w:rPr>
+        <w:t xml:space="preserve">x;   </w:t>
+      </w:r>
+      <w:proofErr w:type="gramEnd"/>
+      <w:r>
+        <w:rPr>
+          <w:rFonts w:ascii="Courier New" w:eastAsia="Times New Roman" w:hAnsi="Courier New" w:cs="Courier New"/>
+          <w:sz w:val="20"/>
+          <w:szCs w:val="20"/>
+        </w:rPr>
+        <w:t xml:space="preserve">   // </w:t>
+      </w:r>
+      <w:r>
+        <w:rPr>
+          <w:rFonts w:ascii="Courier New" w:eastAsia="Times New Roman" w:hAnsi="Courier New" w:cs="Courier New"/>
+          <w:sz w:val="20"/>
+          <w:szCs w:val="20"/>
+          <w:rtl/>
+        </w:rPr>
+        <w:t>تصريح لمتغير موجود في مكان آخر</w:t>
+      </w:r>
+    </w:p>
+    <w:p>
+      <w:pPr>
+        <w:tabs>
+          <w:tab w:val="left" w:pos="916"/>
+          <w:tab w:val="left" w:pos="1832"/>
+          <w:tab w:val="left" w:pos="2748"/>
+          <w:tab w:val="left" w:pos="3664"/>
+          <w:tab w:val="left" w:pos="4580"/>
+          <w:tab w:val="left" w:pos="5496"/>
+          <w:tab w:val="left" w:pos="6412"/>
+          <w:tab w:val="left" w:pos="7328"/>
+          <w:tab w:val="left" w:pos="8244"/>
+          <w:tab w:val="left" w:pos="9160"/>
+          <w:tab w:val="left" w:pos="10076"/>
+          <w:tab w:val="left" w:pos="10992"/>
+          <w:tab w:val="left" w:pos="11908"/>
+          <w:tab w:val="left" w:pos="12824"/>
+          <w:tab w:val="left" w:pos="13740"/>
+          <w:tab w:val="left" w:pos="14656"/>
+        </w:tabs>
+        <w:spacing w:after="0" w:line="240" w:lineRule="auto"/>
+        <w:rPr>
+          <w:rFonts w:ascii="Courier New" w:eastAsia="Times New Roman" w:hAnsi="Courier New" w:cs="Courier New"/>
+          <w:sz w:val="20"/>
+          <w:szCs w:val="20"/>
+        </w:rPr>
+      </w:pPr>
+      <w:r>
+        <w:rPr>
+          <w:rFonts w:ascii="Courier New" w:eastAsia="Times New Roman" w:hAnsi="Courier New" w:cs="Courier New"/>
+          <w:sz w:val="20"/>
+          <w:szCs w:val="20"/>
+        </w:rPr>
+        <w:t xml:space="preserve">void </w:t>
+      </w:r>
+      <w:proofErr w:type="gramStart"/>
+      <w:r>
+        <w:rPr>
+          <w:rFonts w:ascii="Courier New" w:eastAsia="Times New Roman" w:hAnsi="Courier New" w:cs="Courier New"/>
+          <w:sz w:val="20"/>
+          <w:szCs w:val="20"/>
+        </w:rPr>
+        <w:t>Print(</w:t>
+      </w:r>
+      <w:proofErr w:type="gramEnd"/>
+      <w:r>
+        <w:rPr>
+          <w:rFonts w:ascii="Courier New" w:eastAsia="Times New Roman" w:hAnsi="Courier New" w:cs="Courier New"/>
+          <w:sz w:val="20"/>
+          <w:szCs w:val="20"/>
+        </w:rPr>
+        <w:t xml:space="preserve">);      // </w:t>
+      </w:r>
+      <w:r>
+        <w:rPr>
+          <w:rFonts w:ascii="Courier New" w:eastAsia="Times New Roman" w:hAnsi="Courier New" w:cs="Courier New"/>
+          <w:sz w:val="20"/>
+          <w:szCs w:val="20"/>
+          <w:rtl/>
+        </w:rPr>
+        <w:t>تصريح لدالة بدون جسم</w:t>
+      </w:r>
+    </w:p>
+    <w:p>
+      <w:pPr>
+        <w:spacing w:before="100" w:beforeAutospacing="1" w:after="100" w:afterAutospacing="1" w:line="240" w:lineRule="auto"/>
+        <w:rPr>
+          <w:rFonts w:ascii="Times New Roman" w:eastAsia="Times New Roman" w:hAnsi="Times New Roman" w:cs="Times New Roman"/>
+          <w:sz w:val="24"/>
+          <w:szCs w:val="24"/>
+        </w:rPr>
+      </w:pPr>
+      <w:r>
+        <w:rPr>
+          <w:rFonts w:ascii="Segoe UI Symbol" w:eastAsia="Times New Roman" w:hAnsi="Segoe UI Symbol" w:cs="Segoe UI Symbol"/>
+          <w:sz w:val="24"/>
+          <w:szCs w:val="24"/>
+        </w:rPr>
+        <w:t>🔹</w:t>
+      </w:r>
+      <w:r>
+        <w:rPr>
+          <w:rFonts w:ascii="Times New Roman" w:eastAsia="Times New Roman" w:hAnsi="Times New Roman" w:cs="Times New Roman"/>
+          <w:sz w:val="24"/>
+          <w:szCs w:val="24"/>
+        </w:rPr>
+        <w:t xml:space="preserve"> </w:t>
+      </w:r>
+      <w:r>
+        <w:rPr>
+          <w:rFonts w:ascii="Times New Roman" w:eastAsia="Times New Roman" w:hAnsi="Times New Roman" w:cs="Times New Roman"/>
+          <w:b/>
+          <w:bCs/>
+          <w:sz w:val="24"/>
+          <w:szCs w:val="24"/>
+          <w:rtl/>
+        </w:rPr>
+        <w:t>لا يوجد تخصيص ذاكرة كامل هنا</w:t>
+      </w:r>
+      <w:r>
+        <w:rPr>
+          <w:rFonts w:ascii="Times New Roman" w:eastAsia="Times New Roman" w:hAnsi="Times New Roman" w:cs="Times New Roman"/>
+          <w:sz w:val="24"/>
+          <w:szCs w:val="24"/>
+          <w:rtl/>
+        </w:rPr>
+        <w:t xml:space="preserve"> </w:t>
+      </w:r>
+      <w:r>
+        <w:rPr>
+          <w:rFonts w:ascii="Times New Roman" w:eastAsia="Times New Roman" w:hAnsi="Times New Roman" w:cs="Times New Roman"/>
+          <w:sz w:val="24"/>
+          <w:szCs w:val="24"/>
+        </w:rPr>
+        <w:t>(</w:t>
+      </w:r>
+      <w:r>
+        <w:rPr>
+          <w:rFonts w:ascii="Times New Roman" w:eastAsia="Times New Roman" w:hAnsi="Times New Roman" w:cs="Times New Roman"/>
+          <w:sz w:val="24"/>
+          <w:szCs w:val="24"/>
+          <w:rtl/>
+        </w:rPr>
+        <w:t>إلا في حالة المتغيرات داخل الدالة</w:t>
+      </w:r>
+      <w:r>
+        <w:rPr>
+          <w:rFonts w:ascii="Times New Roman" w:eastAsia="Times New Roman" w:hAnsi="Times New Roman" w:cs="Times New Roman"/>
+          <w:sz w:val="24"/>
+          <w:szCs w:val="24"/>
+        </w:rPr>
+        <w:t>).</w:t>
+      </w:r>
+    </w:p>
+    <w:p>
+      <w:pPr>
+        <w:spacing w:after="0" w:line="240" w:lineRule="auto"/>
+        <w:rPr>
+          <w:rFonts w:ascii="Times New Roman" w:eastAsia="Times New Roman" w:hAnsi="Times New Roman" w:cs="Times New Roman"/>
+          <w:sz w:val="24"/>
+          <w:szCs w:val="24"/>
+        </w:rPr>
+      </w:pPr>
+      <w:r>
+        <w:rPr>
+          <w:rFonts w:ascii="Times New Roman" w:eastAsia="Times New Roman" w:hAnsi="Times New Roman" w:cs="Times New Roman"/>
+          <w:sz w:val="24"/>
+          <w:szCs w:val="24"/>
+        </w:rPr>
+        <w:pict>
+          <v:rect id="_x0000_i1029" style="width:0;height:1.5pt" o:hralign="center" o:hrstd="t" o:hr="t" fillcolor="#a0a0a0" stroked="f"/>
+        </w:pict>
+      </w:r>
+    </w:p>
+    <w:p>
+      <w:pPr>
+        <w:spacing w:before="100" w:beforeAutospacing="1" w:after="100" w:afterAutospacing="1" w:line="240" w:lineRule="auto"/>
+        <w:outlineLvl w:val="1"/>
+        <w:rPr>
+          <w:rFonts w:ascii="Times New Roman" w:eastAsia="Times New Roman" w:hAnsi="Times New Roman" w:cs="Times New Roman"/>
+          <w:b/>
+          <w:bCs/>
+          <w:sz w:val="36"/>
+          <w:szCs w:val="36"/>
+        </w:rPr>
+      </w:pPr>
+      <w:r>
+        <w:rPr>
+          <w:rFonts w:ascii="Segoe UI Symbol" w:eastAsia="Times New Roman" w:hAnsi="Segoe UI Symbol" w:cs="Segoe UI Symbol"/>
+          <w:b/>
+          <w:bCs/>
+          <w:sz w:val="36"/>
+          <w:szCs w:val="36"/>
+        </w:rPr>
+        <w:t>✅</w:t>
+      </w:r>
+      <w:r>
+        <w:rPr>
+          <w:rFonts w:ascii="Times New Roman" w:eastAsia="Times New Roman" w:hAnsi="Times New Roman" w:cs="Times New Roman"/>
+          <w:b/>
+          <w:bCs/>
+          <w:sz w:val="36"/>
+          <w:szCs w:val="36"/>
+        </w:rPr>
+        <w:t xml:space="preserve"> Definition (</w:t>
+      </w:r>
+      <w:r>
+        <w:rPr>
+          <w:rFonts w:ascii="Times New Roman" w:eastAsia="Times New Roman" w:hAnsi="Times New Roman" w:cs="Times New Roman"/>
+          <w:b/>
+          <w:bCs/>
+          <w:sz w:val="36"/>
+          <w:szCs w:val="36"/>
+          <w:rtl/>
+        </w:rPr>
+        <w:t>التعريف</w:t>
+      </w:r>
+      <w:r>
+        <w:rPr>
+          <w:rFonts w:ascii="Times New Roman" w:eastAsia="Times New Roman" w:hAnsi="Times New Roman" w:cs="Times New Roman"/>
+          <w:b/>
+          <w:bCs/>
+          <w:sz w:val="36"/>
+          <w:szCs w:val="36"/>
+        </w:rPr>
+        <w:t>)</w:t>
+      </w:r>
+    </w:p>
+    <w:p>
+      <w:pPr>
+        <w:spacing w:before="100" w:beforeAutospacing="1" w:after="100" w:afterAutospacing="1" w:line="240" w:lineRule="auto"/>
+        <w:rPr>
+          <w:rFonts w:ascii="Times New Roman" w:eastAsia="Times New Roman" w:hAnsi="Times New Roman" w:cs="Times New Roman"/>
+          <w:sz w:val="24"/>
+          <w:szCs w:val="24"/>
+        </w:rPr>
+      </w:pPr>
+      <w:r>
+        <w:rPr>
+          <w:rFonts w:ascii="Times New Roman" w:eastAsia="Times New Roman" w:hAnsi="Times New Roman" w:cs="Times New Roman"/>
+          <w:sz w:val="24"/>
+          <w:szCs w:val="24"/>
+          <w:rtl/>
+        </w:rPr>
+        <w:t xml:space="preserve">هو </w:t>
+      </w:r>
+      <w:r>
+        <w:rPr>
+          <w:rFonts w:ascii="Times New Roman" w:eastAsia="Times New Roman" w:hAnsi="Times New Roman" w:cs="Times New Roman"/>
+          <w:b/>
+          <w:bCs/>
+          <w:sz w:val="24"/>
+          <w:szCs w:val="24"/>
+          <w:rtl/>
+        </w:rPr>
+        <w:t>إنشاء الشيء فعليًا</w:t>
+      </w:r>
+      <w:r>
+        <w:rPr>
+          <w:rFonts w:ascii="Times New Roman" w:eastAsia="Times New Roman" w:hAnsi="Times New Roman" w:cs="Times New Roman"/>
+          <w:sz w:val="24"/>
+          <w:szCs w:val="24"/>
+          <w:rtl/>
+        </w:rPr>
+        <w:t xml:space="preserve"> في الذاكرة (متغير، دالة، كائن)</w:t>
+      </w:r>
+      <w:r>
+        <w:rPr>
+          <w:rFonts w:ascii="Times New Roman" w:eastAsia="Times New Roman" w:hAnsi="Times New Roman" w:cs="Times New Roman"/>
+          <w:sz w:val="24"/>
+          <w:szCs w:val="24"/>
+        </w:rPr>
+        <w:t>.</w:t>
+      </w:r>
+      <w:r>
+        <w:rPr>
+          <w:rFonts w:ascii="Times New Roman" w:eastAsia="Times New Roman" w:hAnsi="Times New Roman" w:cs="Times New Roman"/>
+          <w:sz w:val="24"/>
+          <w:szCs w:val="24"/>
+        </w:rPr>
+        <w:br/>
+      </w:r>
+      <w:r>
+        <w:rPr>
+          <w:rFonts w:ascii="Times New Roman" w:eastAsia="Times New Roman" w:hAnsi="Times New Roman" w:cs="Times New Roman"/>
+          <w:sz w:val="24"/>
+          <w:szCs w:val="24"/>
+          <w:rtl/>
+        </w:rPr>
+        <w:t xml:space="preserve">أي: يخصص ذاكرة </w:t>
+      </w:r>
+      <w:r>
+        <w:rPr>
+          <w:rFonts w:ascii="Times New Roman" w:eastAsia="Times New Roman" w:hAnsi="Times New Roman" w:cs="Times New Roman"/>
+          <w:i/>
+          <w:iCs/>
+          <w:sz w:val="24"/>
+          <w:szCs w:val="24"/>
+          <w:rtl/>
+        </w:rPr>
+        <w:t>ويُنشئ القيمة أو جسم الدالة</w:t>
+      </w:r>
+      <w:r>
+        <w:rPr>
+          <w:rFonts w:ascii="Times New Roman" w:eastAsia="Times New Roman" w:hAnsi="Times New Roman" w:cs="Times New Roman"/>
+          <w:sz w:val="24"/>
+          <w:szCs w:val="24"/>
+        </w:rPr>
+        <w:t>.</w:t>
+      </w:r>
+    </w:p>
+    <w:p>
+      <w:pPr>
+        <w:spacing w:before="100" w:beforeAutospacing="1" w:after="100" w:afterAutospacing="1" w:line="240" w:lineRule="auto"/>
+        <w:outlineLvl w:val="2"/>
+        <w:rPr>
+          <w:rFonts w:ascii="Times New Roman" w:eastAsia="Times New Roman" w:hAnsi="Times New Roman" w:cs="Times New Roman"/>
+          <w:b/>
+          <w:bCs/>
+          <w:sz w:val="27"/>
+          <w:szCs w:val="27"/>
+        </w:rPr>
+      </w:pPr>
+      <w:r>
+        <w:rPr>
+          <w:rFonts w:ascii="Times New Roman" w:eastAsia="Times New Roman" w:hAnsi="Times New Roman" w:cs="Times New Roman"/>
+          <w:b/>
+          <w:bCs/>
+          <w:sz w:val="27"/>
+          <w:szCs w:val="27"/>
+          <w:rtl/>
+        </w:rPr>
+        <w:t>أمثلة</w:t>
+      </w:r>
+      <w:r>
+        <w:rPr>
+          <w:rFonts w:ascii="Times New Roman" w:eastAsia="Times New Roman" w:hAnsi="Times New Roman" w:cs="Times New Roman"/>
+          <w:b/>
+          <w:bCs/>
+          <w:sz w:val="27"/>
+          <w:szCs w:val="27"/>
+        </w:rPr>
+        <w:t>:</w:t>
+      </w:r>
+    </w:p>
+    <w:p>
+      <w:pPr>
+        <w:tabs>
+          <w:tab w:val="left" w:pos="916"/>
+          <w:tab w:val="left" w:pos="1832"/>
+          <w:tab w:val="left" w:pos="2748"/>
+          <w:tab w:val="left" w:pos="3664"/>
+          <w:tab w:val="left" w:pos="4580"/>
+          <w:tab w:val="left" w:pos="5496"/>
+          <w:tab w:val="left" w:pos="6412"/>
+          <w:tab w:val="left" w:pos="7328"/>
+          <w:tab w:val="left" w:pos="8244"/>
+          <w:tab w:val="left" w:pos="9160"/>
+          <w:tab w:val="left" w:pos="10076"/>
+          <w:tab w:val="left" w:pos="10992"/>
+          <w:tab w:val="left" w:pos="11908"/>
+          <w:tab w:val="left" w:pos="12824"/>
+          <w:tab w:val="left" w:pos="13740"/>
+          <w:tab w:val="left" w:pos="14656"/>
+        </w:tabs>
+        <w:spacing w:after="0" w:line="240" w:lineRule="auto"/>
+        <w:rPr>
+          <w:rFonts w:ascii="Courier New" w:eastAsia="Times New Roman" w:hAnsi="Courier New" w:cs="Courier New"/>
+          <w:sz w:val="20"/>
+          <w:szCs w:val="20"/>
+        </w:rPr>
+      </w:pPr>
+      <w:proofErr w:type="spellStart"/>
+      <w:r>
+        <w:rPr>
+          <w:rFonts w:ascii="Courier New" w:eastAsia="Times New Roman" w:hAnsi="Courier New" w:cs="Courier New"/>
+          <w:sz w:val="20"/>
+          <w:szCs w:val="20"/>
+        </w:rPr>
+        <w:t>int</w:t>
+      </w:r>
+      <w:proofErr w:type="spellEnd"/>
+      <w:r>
+        <w:rPr>
+          <w:rFonts w:ascii="Courier New" w:eastAsia="Times New Roman" w:hAnsi="Courier New" w:cs="Courier New"/>
+          <w:sz w:val="20"/>
+          <w:szCs w:val="20"/>
+        </w:rPr>
+        <w:t xml:space="preserve"> x = </w:t>
+      </w:r>
+      <w:proofErr w:type="gramStart"/>
+      <w:r>
+        <w:rPr>
+          <w:rFonts w:ascii="Courier New" w:eastAsia="Times New Roman" w:hAnsi="Courier New" w:cs="Courier New"/>
+          <w:sz w:val="20"/>
+          <w:szCs w:val="20"/>
+        </w:rPr>
+        <w:t xml:space="preserve">10;   </w:t>
+      </w:r>
+      <w:proofErr w:type="gramEnd"/>
+      <w:r>
+        <w:rPr>
+          <w:rFonts w:ascii="Courier New" w:eastAsia="Times New Roman" w:hAnsi="Courier New" w:cs="Courier New"/>
+          <w:sz w:val="20"/>
+          <w:szCs w:val="20"/>
+        </w:rPr>
+        <w:t xml:space="preserve">     // </w:t>
+      </w:r>
+      <w:r>
+        <w:rPr>
+          <w:rFonts w:ascii="Courier New" w:eastAsia="Times New Roman" w:hAnsi="Courier New" w:cs="Courier New"/>
+          <w:sz w:val="20"/>
+          <w:szCs w:val="20"/>
+          <w:rtl/>
+        </w:rPr>
+        <w:t>تعريف للمتغير وتخصيص ذاكرة له</w:t>
+      </w:r>
+    </w:p>
+    <w:p>
+      <w:pPr>
+        <w:tabs>
+          <w:tab w:val="left" w:pos="916"/>
+          <w:tab w:val="left" w:pos="1832"/>
+          <w:tab w:val="left" w:pos="2748"/>
+          <w:tab w:val="left" w:pos="3664"/>
+          <w:tab w:val="left" w:pos="4580"/>
+          <w:tab w:val="left" w:pos="5496"/>
+          <w:tab w:val="left" w:pos="6412"/>
+          <w:tab w:val="left" w:pos="7328"/>
+          <w:tab w:val="left" w:pos="8244"/>
+          <w:tab w:val="left" w:pos="9160"/>
+          <w:tab w:val="left" w:pos="10076"/>
+          <w:tab w:val="left" w:pos="10992"/>
+          <w:tab w:val="left" w:pos="11908"/>
+          <w:tab w:val="left" w:pos="12824"/>
+          <w:tab w:val="left" w:pos="13740"/>
+          <w:tab w:val="left" w:pos="14656"/>
+        </w:tabs>
+        <w:spacing w:after="0" w:line="240" w:lineRule="auto"/>
+        <w:rPr>
+          <w:rFonts w:ascii="Courier New" w:eastAsia="Times New Roman" w:hAnsi="Courier New" w:cs="Courier New"/>
+          <w:sz w:val="20"/>
+          <w:szCs w:val="20"/>
+        </w:rPr>
+      </w:pPr>
+      <w:r>
+        <w:rPr>
+          <w:rFonts w:ascii="Courier New" w:eastAsia="Times New Roman" w:hAnsi="Courier New" w:cs="Courier New"/>
+          <w:sz w:val="20"/>
+          <w:szCs w:val="20"/>
+        </w:rPr>
+        <w:t xml:space="preserve">void </w:t>
+      </w:r>
+      <w:proofErr w:type="gramStart"/>
+      <w:r>
+        <w:rPr>
+          <w:rFonts w:ascii="Courier New" w:eastAsia="Times New Roman" w:hAnsi="Courier New" w:cs="Courier New"/>
+          <w:sz w:val="20"/>
+          <w:szCs w:val="20"/>
+        </w:rPr>
+        <w:t>Print(</w:t>
+      </w:r>
+      <w:proofErr w:type="gramEnd"/>
+      <w:r>
+        <w:rPr>
+          <w:rFonts w:ascii="Courier New" w:eastAsia="Times New Roman" w:hAnsi="Courier New" w:cs="Courier New"/>
+          <w:sz w:val="20"/>
+          <w:szCs w:val="20"/>
+        </w:rPr>
+        <w:t xml:space="preserve">)       // </w:t>
+      </w:r>
+      <w:r>
+        <w:rPr>
+          <w:rFonts w:ascii="Courier New" w:eastAsia="Times New Roman" w:hAnsi="Courier New" w:cs="Courier New"/>
+          <w:sz w:val="20"/>
+          <w:szCs w:val="20"/>
+          <w:rtl/>
+        </w:rPr>
+        <w:t>تعريف الدالة مع جسمها</w:t>
+      </w:r>
+    </w:p>
+    <w:p>
+      <w:pPr>
+        <w:tabs>
+          <w:tab w:val="left" w:pos="916"/>
+          <w:tab w:val="left" w:pos="1832"/>
+          <w:tab w:val="left" w:pos="2748"/>
+          <w:tab w:val="left" w:pos="3664"/>
+          <w:tab w:val="left" w:pos="4580"/>
+          <w:tab w:val="left" w:pos="5496"/>
+          <w:tab w:val="left" w:pos="6412"/>
+          <w:tab w:val="left" w:pos="7328"/>
+          <w:tab w:val="left" w:pos="8244"/>
+          <w:tab w:val="left" w:pos="9160"/>
+          <w:tab w:val="left" w:pos="10076"/>
+          <w:tab w:val="left" w:pos="10992"/>
+          <w:tab w:val="left" w:pos="11908"/>
+          <w:tab w:val="left" w:pos="12824"/>
+          <w:tab w:val="left" w:pos="13740"/>
+          <w:tab w:val="left" w:pos="14656"/>
+        </w:tabs>
+        <w:spacing w:after="0" w:line="240" w:lineRule="auto"/>
+        <w:rPr>
+          <w:rFonts w:ascii="Courier New" w:eastAsia="Times New Roman" w:hAnsi="Courier New" w:cs="Courier New"/>
+          <w:sz w:val="20"/>
+          <w:szCs w:val="20"/>
+        </w:rPr>
+      </w:pPr>
+      <w:r>
+        <w:rPr>
+          <w:rFonts w:ascii="Courier New" w:eastAsia="Times New Roman" w:hAnsi="Courier New" w:cs="Courier New"/>
+          <w:sz w:val="20"/>
+          <w:szCs w:val="20"/>
+        </w:rPr>
+        <w:t>{</w:t>
+      </w:r>
+    </w:p>
+    <w:p>
+      <w:pPr>
+        <w:tabs>
+          <w:tab w:val="left" w:pos="916"/>
+          <w:tab w:val="left" w:pos="1832"/>
+          <w:tab w:val="left" w:pos="2748"/>
+          <w:tab w:val="left" w:pos="3664"/>
+          <w:tab w:val="left" w:pos="4580"/>
+          <w:tab w:val="left" w:pos="5496"/>
+          <w:tab w:val="left" w:pos="6412"/>
+          <w:tab w:val="left" w:pos="7328"/>
+          <w:tab w:val="left" w:pos="8244"/>
+          <w:tab w:val="left" w:pos="9160"/>
+          <w:tab w:val="left" w:pos="10076"/>
+          <w:tab w:val="left" w:pos="10992"/>
+          <w:tab w:val="left" w:pos="11908"/>
+          <w:tab w:val="left" w:pos="12824"/>
+          <w:tab w:val="left" w:pos="13740"/>
+          <w:tab w:val="left" w:pos="14656"/>
+        </w:tabs>
+        <w:spacing w:after="0" w:line="240" w:lineRule="auto"/>
+        <w:rPr>
+          <w:rFonts w:ascii="Courier New" w:eastAsia="Times New Roman" w:hAnsi="Courier New" w:cs="Courier New"/>
+          <w:sz w:val="20"/>
+          <w:szCs w:val="20"/>
+        </w:rPr>
+      </w:pPr>
+      <w:r>
+        <w:rPr>
+          <w:rFonts w:ascii="Courier New" w:eastAsia="Times New Roman" w:hAnsi="Courier New" w:cs="Courier New"/>
+          <w:sz w:val="20"/>
+          <w:szCs w:val="20"/>
+        </w:rPr>
+        <w:t xml:space="preserve">    </w:t>
+      </w:r>
+      <w:proofErr w:type="spellStart"/>
+      <w:r>
+        <w:rPr>
+          <w:rFonts w:ascii="Courier New" w:eastAsia="Times New Roman" w:hAnsi="Courier New" w:cs="Courier New"/>
+          <w:sz w:val="20"/>
+          <w:szCs w:val="20"/>
+        </w:rPr>
+        <w:t>cout</w:t>
+      </w:r>
+      <w:proofErr w:type="spellEnd"/>
+      <w:r>
+        <w:rPr>
+          <w:rFonts w:ascii="Courier New" w:eastAsia="Times New Roman" w:hAnsi="Courier New" w:cs="Courier New"/>
+          <w:sz w:val="20"/>
+          <w:szCs w:val="20"/>
+        </w:rPr>
+        <w:t xml:space="preserve"> &lt;&lt; "Hello";</w:t>
+      </w:r>
+    </w:p>
+    <w:p>
+      <w:pPr>
+        <w:tabs>
+          <w:tab w:val="left" w:pos="916"/>
+          <w:tab w:val="left" w:pos="1832"/>
+          <w:tab w:val="left" w:pos="2748"/>
+          <w:tab w:val="left" w:pos="3664"/>
+          <w:tab w:val="left" w:pos="4580"/>
+          <w:tab w:val="left" w:pos="5496"/>
+          <w:tab w:val="left" w:pos="6412"/>
+          <w:tab w:val="left" w:pos="7328"/>
+          <w:tab w:val="left" w:pos="8244"/>
+          <w:tab w:val="left" w:pos="9160"/>
+          <w:tab w:val="left" w:pos="10076"/>
+          <w:tab w:val="left" w:pos="10992"/>
+          <w:tab w:val="left" w:pos="11908"/>
+          <w:tab w:val="left" w:pos="12824"/>
+          <w:tab w:val="left" w:pos="13740"/>
+          <w:tab w:val="left" w:pos="14656"/>
+        </w:tabs>
+        <w:spacing w:after="0" w:line="240" w:lineRule="auto"/>
+        <w:rPr>
+          <w:rFonts w:ascii="Courier New" w:eastAsia="Times New Roman" w:hAnsi="Courier New" w:cs="Courier New"/>
+          <w:sz w:val="20"/>
+          <w:szCs w:val="20"/>
+        </w:rPr>
+      </w:pPr>
+      <w:r>
+        <w:rPr>
+          <w:rFonts w:ascii="Courier New" w:eastAsia="Times New Roman" w:hAnsi="Courier New" w:cs="Courier New"/>
+          <w:sz w:val="20"/>
+          <w:szCs w:val="20"/>
+        </w:rPr>
+        <w:t>}</w:t>
+      </w:r>
+    </w:p>
+    <w:p>
+      <w:pPr>
+        <w:spacing w:before="100" w:beforeAutospacing="1" w:after="100" w:afterAutospacing="1" w:line="240" w:lineRule="auto"/>
+        <w:rPr>
+          <w:rFonts w:ascii="Times New Roman" w:eastAsia="Times New Roman" w:hAnsi="Times New Roman" w:cs="Times New Roman"/>
+          <w:sz w:val="24"/>
+          <w:szCs w:val="24"/>
+        </w:rPr>
+      </w:pPr>
+      <w:r>
+        <w:rPr>
+          <w:rFonts w:ascii="Segoe UI Symbol" w:eastAsia="Times New Roman" w:hAnsi="Segoe UI Symbol" w:cs="Segoe UI Symbol"/>
+          <w:sz w:val="24"/>
+          <w:szCs w:val="24"/>
+        </w:rPr>
+        <w:t>🔹</w:t>
+      </w:r>
+      <w:r>
+        <w:rPr>
+          <w:rFonts w:ascii="Times New Roman" w:eastAsia="Times New Roman" w:hAnsi="Times New Roman" w:cs="Times New Roman"/>
+          <w:sz w:val="24"/>
+          <w:szCs w:val="24"/>
+        </w:rPr>
+        <w:t xml:space="preserve"> </w:t>
+      </w:r>
+      <w:r>
+        <w:rPr>
+          <w:rFonts w:ascii="Times New Roman" w:eastAsia="Times New Roman" w:hAnsi="Times New Roman" w:cs="Times New Roman"/>
+          <w:sz w:val="24"/>
+          <w:szCs w:val="24"/>
+          <w:rtl/>
+        </w:rPr>
+        <w:t xml:space="preserve">هنا يحدث </w:t>
+      </w:r>
+      <w:r>
+        <w:rPr>
+          <w:rFonts w:ascii="Times New Roman" w:eastAsia="Times New Roman" w:hAnsi="Times New Roman" w:cs="Times New Roman"/>
+          <w:b/>
+          <w:bCs/>
+          <w:sz w:val="24"/>
+          <w:szCs w:val="24"/>
+          <w:rtl/>
+        </w:rPr>
+        <w:t>تخصيص ذاكرة</w:t>
+      </w:r>
+      <w:r>
+        <w:rPr>
+          <w:rFonts w:ascii="Times New Roman" w:eastAsia="Times New Roman" w:hAnsi="Times New Roman" w:cs="Times New Roman"/>
+          <w:sz w:val="24"/>
+          <w:szCs w:val="24"/>
+          <w:rtl/>
+        </w:rPr>
+        <w:t xml:space="preserve"> ويتم إنشاء جسم الدالة</w:t>
+      </w:r>
+      <w:r>
+        <w:rPr>
+          <w:rFonts w:ascii="Times New Roman" w:eastAsia="Times New Roman" w:hAnsi="Times New Roman" w:cs="Times New Roman"/>
+          <w:sz w:val="24"/>
+          <w:szCs w:val="24"/>
+        </w:rPr>
+        <w:t>.</w:t>
+      </w:r>
+    </w:p>
+    <w:tbl>
+      <w:tblPr>
+        <w:tblW w:w="6462" w:type="dxa"/>
+        <w:tblCellSpacing w:w="15" w:type="dxa"/>
+        <w:tblBorders>
+          <w:top w:val="single" w:sz="4" w:space="0" w:color="auto"/>
+          <w:left w:val="single" w:sz="4" w:space="0" w:color="auto"/>
+          <w:bottom w:val="single" w:sz="4" w:space="0" w:color="auto"/>
+          <w:right w:val="single" w:sz="4" w:space="0" w:color="auto"/>
+          <w:insideH w:val="single" w:sz="4" w:space="0" w:color="auto"/>
+          <w:insideV w:val="single" w:sz="4" w:space="0" w:color="auto"/>
+        </w:tblBorders>
+        <w:tblCellMar>
+          <w:top w:w="15" w:type="dxa"/>
+          <w:left w:w="15" w:type="dxa"/>
+          <w:bottom w:w="15" w:type="dxa"/>
+          <w:right w:w="15" w:type="dxa"/>
+        </w:tblCellMar>
+        <w:tblLook w:val="04A0" w:firstRow="1" w:lastRow="0" w:firstColumn="1" w:lastColumn="0" w:noHBand="0" w:noVBand="1"/>
+      </w:tblPr>
+      <w:tblGrid>
+        <w:gridCol w:w="2329"/>
+        <w:gridCol w:w="2478"/>
+        <w:gridCol w:w="1655"/>
+      </w:tblGrid>
+      <w:tr>
+        <w:trPr>
+          <w:trHeight w:val="336"/>
+          <w:tblHeader/>
+          <w:tblCellSpacing w:w="15" w:type="dxa"/>
+        </w:trPr>
+        <w:tc>
+          <w:tcPr>
+            <w:tcW w:w="0" w:type="auto"/>
+            <w:vAlign w:val="center"/>
+            <w:hideMark/>
+          </w:tcPr>
+          <w:p>
+            <w:pPr>
+              <w:spacing w:after="0" w:line="240" w:lineRule="auto"/>
+              <w:jc w:val="center"/>
+              <w:rPr>
+                <w:rFonts w:ascii="Times New Roman" w:eastAsia="Times New Roman" w:hAnsi="Times New Roman" w:cs="Times New Roman"/>
+                <w:b/>
+                <w:bCs/>
+                <w:sz w:val="24"/>
+                <w:szCs w:val="24"/>
+              </w:rPr>
+            </w:pPr>
+            <w:r>
+              <w:rPr>
+                <w:rFonts w:ascii="Times New Roman" w:eastAsia="Times New Roman" w:hAnsi="Times New Roman" w:cs="Times New Roman"/>
+                <w:b/>
+                <w:bCs/>
+                <w:sz w:val="24"/>
+                <w:szCs w:val="24"/>
+                <w:rtl/>
+              </w:rPr>
+              <w:t>الخاصية</w:t>
+            </w:r>
+          </w:p>
+        </w:tc>
+        <w:tc>
+          <w:tcPr>
+            <w:tcW w:w="0" w:type="auto"/>
+            <w:vAlign w:val="center"/>
+            <w:hideMark/>
+          </w:tcPr>
+          <w:p>
+            <w:pPr>
+              <w:spacing w:after="0" w:line="240" w:lineRule="auto"/>
+              <w:jc w:val="center"/>
+              <w:rPr>
+                <w:rFonts w:ascii="Times New Roman" w:eastAsia="Times New Roman" w:hAnsi="Times New Roman" w:cs="Times New Roman"/>
+                <w:b/>
+                <w:bCs/>
+                <w:sz w:val="24"/>
+                <w:szCs w:val="24"/>
+              </w:rPr>
+            </w:pPr>
+            <w:r>
+              <w:rPr>
+                <w:rFonts w:ascii="Times New Roman" w:eastAsia="Times New Roman" w:hAnsi="Times New Roman" w:cs="Times New Roman"/>
+                <w:b/>
+                <w:bCs/>
+                <w:sz w:val="24"/>
+                <w:szCs w:val="24"/>
+              </w:rPr>
+              <w:t>Declaration</w:t>
+            </w:r>
+          </w:p>
+        </w:tc>
+        <w:tc>
+          <w:tcPr>
+            <w:tcW w:w="0" w:type="auto"/>
+            <w:vAlign w:val="center"/>
+            <w:hideMark/>
+          </w:tcPr>
+          <w:p>
+            <w:pPr>
+              <w:spacing w:after="0" w:line="240" w:lineRule="auto"/>
+              <w:jc w:val="center"/>
+              <w:rPr>
+                <w:rFonts w:ascii="Times New Roman" w:eastAsia="Times New Roman" w:hAnsi="Times New Roman" w:cs="Times New Roman"/>
+                <w:b/>
+                <w:bCs/>
+                <w:sz w:val="24"/>
+                <w:szCs w:val="24"/>
+              </w:rPr>
+            </w:pPr>
+            <w:r>
+              <w:rPr>
+                <w:rFonts w:ascii="Times New Roman" w:eastAsia="Times New Roman" w:hAnsi="Times New Roman" w:cs="Times New Roman"/>
+                <w:b/>
+                <w:bCs/>
+                <w:sz w:val="24"/>
+                <w:szCs w:val="24"/>
+              </w:rPr>
+              <w:t>Definition</w:t>
+            </w:r>
+          </w:p>
+        </w:tc>
+      </w:tr>
+      <w:tr>
+        <w:trPr>
+          <w:trHeight w:val="378"/>
+          <w:tblCellSpacing w:w="15" w:type="dxa"/>
+        </w:trPr>
+        <w:tc>
+          <w:tcPr>
+            <w:tcW w:w="0" w:type="auto"/>
+            <w:vAlign w:val="center"/>
+            <w:hideMark/>
+          </w:tcPr>
+          <w:p>
+            <w:pPr>
+              <w:spacing w:after="0" w:line="240" w:lineRule="auto"/>
+              <w:rPr>
+                <w:rFonts w:ascii="Times New Roman" w:eastAsia="Times New Roman" w:hAnsi="Times New Roman" w:cs="Times New Roman"/>
+                <w:sz w:val="24"/>
+                <w:szCs w:val="24"/>
+              </w:rPr>
+            </w:pPr>
+            <w:r>
+              <w:rPr>
+                <w:rFonts w:ascii="Times New Roman" w:eastAsia="Times New Roman" w:hAnsi="Times New Roman" w:cs="Times New Roman"/>
+                <w:sz w:val="24"/>
+                <w:szCs w:val="24"/>
+                <w:rtl/>
+              </w:rPr>
+              <w:t>الهدف</w:t>
+            </w:r>
+          </w:p>
+        </w:tc>
+        <w:tc>
+          <w:tcPr>
+            <w:tcW w:w="0" w:type="auto"/>
+            <w:vAlign w:val="center"/>
+            <w:hideMark/>
+          </w:tcPr>
+          <w:p>
+            <w:pPr>
+              <w:spacing w:after="0" w:line="240" w:lineRule="auto"/>
+              <w:rPr>
+                <w:rFonts w:ascii="Times New Roman" w:eastAsia="Times New Roman" w:hAnsi="Times New Roman" w:cs="Times New Roman"/>
+                <w:sz w:val="24"/>
+                <w:szCs w:val="24"/>
+              </w:rPr>
+            </w:pPr>
+            <w:r>
+              <w:rPr>
+                <w:rFonts w:ascii="Times New Roman" w:eastAsia="Times New Roman" w:hAnsi="Times New Roman" w:cs="Times New Roman"/>
+                <w:sz w:val="24"/>
+                <w:szCs w:val="24"/>
+                <w:rtl/>
+              </w:rPr>
+              <w:t>إعلام المترجم بوجود شيء</w:t>
+            </w:r>
+          </w:p>
+        </w:tc>
+        <w:tc>
+          <w:tcPr>
+            <w:tcW w:w="0" w:type="auto"/>
+            <w:vAlign w:val="center"/>
+            <w:hideMark/>
+          </w:tcPr>
+          <w:p>
+            <w:pPr>
+              <w:spacing w:after="0" w:line="240" w:lineRule="auto"/>
+              <w:rPr>
+                <w:rFonts w:ascii="Times New Roman" w:eastAsia="Times New Roman" w:hAnsi="Times New Roman" w:cs="Times New Roman"/>
+                <w:sz w:val="24"/>
+                <w:szCs w:val="24"/>
+              </w:rPr>
+            </w:pPr>
+            <w:r>
+              <w:rPr>
+                <w:rFonts w:ascii="Times New Roman" w:eastAsia="Times New Roman" w:hAnsi="Times New Roman" w:cs="Times New Roman"/>
+                <w:sz w:val="24"/>
+                <w:szCs w:val="24"/>
+                <w:rtl/>
+              </w:rPr>
+              <w:t>إنشاء الشيء فعليًا</w:t>
+            </w:r>
+          </w:p>
+        </w:tc>
+      </w:tr>
+      <w:tr>
+        <w:trPr>
+          <w:trHeight w:val="399"/>
+          <w:tblCellSpacing w:w="15" w:type="dxa"/>
+        </w:trPr>
+        <w:tc>
+          <w:tcPr>
+            <w:tcW w:w="0" w:type="auto"/>
+            <w:vAlign w:val="center"/>
+            <w:hideMark/>
+          </w:tcPr>
+          <w:p>
+            <w:pPr>
+              <w:spacing w:after="0" w:line="240" w:lineRule="auto"/>
+              <w:rPr>
+                <w:rFonts w:ascii="Times New Roman" w:eastAsia="Times New Roman" w:hAnsi="Times New Roman" w:cs="Times New Roman"/>
+                <w:sz w:val="24"/>
+                <w:szCs w:val="24"/>
+              </w:rPr>
+            </w:pPr>
+            <w:r>
+              <w:rPr>
+                <w:rFonts w:ascii="Times New Roman" w:eastAsia="Times New Roman" w:hAnsi="Times New Roman" w:cs="Times New Roman"/>
+                <w:sz w:val="24"/>
+                <w:szCs w:val="24"/>
+                <w:rtl/>
+              </w:rPr>
+              <w:t>تخصيص الذاكرة</w:t>
+            </w:r>
+          </w:p>
+        </w:tc>
+        <w:tc>
+          <w:tcPr>
+            <w:tcW w:w="0" w:type="auto"/>
+            <w:vAlign w:val="center"/>
+            <w:hideMark/>
+          </w:tcPr>
+          <w:p>
+            <w:pPr>
+              <w:spacing w:after="0" w:line="240" w:lineRule="auto"/>
+              <w:rPr>
+                <w:rFonts w:ascii="Times New Roman" w:eastAsia="Times New Roman" w:hAnsi="Times New Roman" w:cs="Times New Roman"/>
+                <w:sz w:val="24"/>
+                <w:szCs w:val="24"/>
+              </w:rPr>
+            </w:pPr>
+            <w:r>
+              <w:rPr>
+                <w:rFonts w:ascii="Segoe UI Symbol" w:eastAsia="Times New Roman" w:hAnsi="Segoe UI Symbol" w:cs="Segoe UI Symbol"/>
+                <w:sz w:val="24"/>
+                <w:szCs w:val="24"/>
+              </w:rPr>
+              <w:t>❌</w:t>
+            </w:r>
+            <w:r>
+              <w:rPr>
+                <w:rFonts w:ascii="Times New Roman" w:eastAsia="Times New Roman" w:hAnsi="Times New Roman" w:cs="Times New Roman"/>
+                <w:sz w:val="24"/>
+                <w:szCs w:val="24"/>
+              </w:rPr>
+              <w:t xml:space="preserve"> </w:t>
+            </w:r>
+            <w:r>
+              <w:rPr>
+                <w:rFonts w:ascii="Times New Roman" w:eastAsia="Times New Roman" w:hAnsi="Times New Roman" w:cs="Times New Roman"/>
+                <w:sz w:val="24"/>
+                <w:szCs w:val="24"/>
+                <w:rtl/>
+              </w:rPr>
+              <w:t>لا</w:t>
+            </w:r>
+          </w:p>
+        </w:tc>
+        <w:tc>
+          <w:tcPr>
+            <w:tcW w:w="0" w:type="auto"/>
+            <w:vAlign w:val="center"/>
+            <w:hideMark/>
+          </w:tcPr>
+          <w:p>
+            <w:pPr>
+              <w:spacing w:after="0" w:line="240" w:lineRule="auto"/>
+              <w:rPr>
+                <w:rFonts w:ascii="Times New Roman" w:eastAsia="Times New Roman" w:hAnsi="Times New Roman" w:cs="Times New Roman"/>
+                <w:sz w:val="24"/>
+                <w:szCs w:val="24"/>
+              </w:rPr>
+            </w:pPr>
+            <w:r>
+              <w:rPr>
+                <w:rFonts w:ascii="Segoe UI Symbol" w:eastAsia="Times New Roman" w:hAnsi="Segoe UI Symbol" w:cs="Segoe UI Symbol"/>
+                <w:sz w:val="24"/>
+                <w:szCs w:val="24"/>
+              </w:rPr>
+              <w:t>✔️</w:t>
+            </w:r>
+            <w:r>
+              <w:rPr>
+                <w:rFonts w:ascii="Times New Roman" w:eastAsia="Times New Roman" w:hAnsi="Times New Roman" w:cs="Times New Roman"/>
+                <w:sz w:val="24"/>
+                <w:szCs w:val="24"/>
+              </w:rPr>
+              <w:t xml:space="preserve"> </w:t>
+            </w:r>
+            <w:r>
+              <w:rPr>
+                <w:rFonts w:ascii="Times New Roman" w:eastAsia="Times New Roman" w:hAnsi="Times New Roman" w:cs="Times New Roman"/>
+                <w:sz w:val="24"/>
+                <w:szCs w:val="24"/>
+                <w:rtl/>
+              </w:rPr>
+              <w:t>نعم</w:t>
+            </w:r>
+          </w:p>
+        </w:tc>
+      </w:tr>
+      <w:tr>
+        <w:trPr>
+          <w:trHeight w:val="399"/>
+          <w:tblCellSpacing w:w="15" w:type="dxa"/>
+        </w:trPr>
+        <w:tc>
+          <w:tcPr>
+            <w:tcW w:w="0" w:type="auto"/>
+            <w:vAlign w:val="center"/>
+            <w:hideMark/>
+          </w:tcPr>
+          <w:p>
+            <w:pPr>
+              <w:spacing w:after="0" w:line="240" w:lineRule="auto"/>
+              <w:rPr>
+                <w:rFonts w:ascii="Times New Roman" w:eastAsia="Times New Roman" w:hAnsi="Times New Roman" w:cs="Times New Roman"/>
+                <w:sz w:val="24"/>
+                <w:szCs w:val="24"/>
+              </w:rPr>
+            </w:pPr>
+            <w:r>
+              <w:rPr>
+                <w:rFonts w:ascii="Times New Roman" w:eastAsia="Times New Roman" w:hAnsi="Times New Roman" w:cs="Times New Roman"/>
+                <w:sz w:val="24"/>
+                <w:szCs w:val="24"/>
+                <w:rtl/>
+              </w:rPr>
+              <w:t>يوجد قيمة أو جسم للدالة؟</w:t>
+            </w:r>
+          </w:p>
+        </w:tc>
+        <w:tc>
+          <w:tcPr>
+            <w:tcW w:w="0" w:type="auto"/>
+            <w:vAlign w:val="center"/>
+            <w:hideMark/>
+          </w:tcPr>
+          <w:p>
+            <w:pPr>
+              <w:spacing w:after="0" w:line="240" w:lineRule="auto"/>
+              <w:rPr>
+                <w:rFonts w:ascii="Times New Roman" w:eastAsia="Times New Roman" w:hAnsi="Times New Roman" w:cs="Times New Roman"/>
+                <w:sz w:val="24"/>
+                <w:szCs w:val="24"/>
+              </w:rPr>
+            </w:pPr>
+            <w:r>
+              <w:rPr>
+                <w:rFonts w:ascii="Segoe UI Symbol" w:eastAsia="Times New Roman" w:hAnsi="Segoe UI Symbol" w:cs="Segoe UI Symbol"/>
+                <w:sz w:val="24"/>
+                <w:szCs w:val="24"/>
+              </w:rPr>
+              <w:t>❌</w:t>
+            </w:r>
+            <w:r>
+              <w:rPr>
+                <w:rFonts w:ascii="Times New Roman" w:eastAsia="Times New Roman" w:hAnsi="Times New Roman" w:cs="Times New Roman"/>
+                <w:sz w:val="24"/>
+                <w:szCs w:val="24"/>
+              </w:rPr>
+              <w:t xml:space="preserve"> </w:t>
+            </w:r>
+            <w:r>
+              <w:rPr>
+                <w:rFonts w:ascii="Times New Roman" w:eastAsia="Times New Roman" w:hAnsi="Times New Roman" w:cs="Times New Roman"/>
+                <w:sz w:val="24"/>
+                <w:szCs w:val="24"/>
+                <w:rtl/>
+              </w:rPr>
+              <w:t>لا</w:t>
+            </w:r>
+          </w:p>
+        </w:tc>
+        <w:tc>
+          <w:tcPr>
+            <w:tcW w:w="0" w:type="auto"/>
+            <w:vAlign w:val="center"/>
+            <w:hideMark/>
+          </w:tcPr>
+          <w:p>
+            <w:pPr>
+              <w:spacing w:after="0" w:line="240" w:lineRule="auto"/>
+              <w:rPr>
+                <w:rFonts w:ascii="Times New Roman" w:eastAsia="Times New Roman" w:hAnsi="Times New Roman" w:cs="Times New Roman"/>
+                <w:sz w:val="24"/>
+                <w:szCs w:val="24"/>
+              </w:rPr>
+            </w:pPr>
+            <w:r>
+              <w:rPr>
+                <w:rFonts w:ascii="Segoe UI Symbol" w:eastAsia="Times New Roman" w:hAnsi="Segoe UI Symbol" w:cs="Segoe UI Symbol"/>
+                <w:sz w:val="24"/>
+                <w:szCs w:val="24"/>
+              </w:rPr>
+              <w:t>✔️</w:t>
+            </w:r>
+            <w:r>
+              <w:rPr>
+                <w:rFonts w:ascii="Times New Roman" w:eastAsia="Times New Roman" w:hAnsi="Times New Roman" w:cs="Times New Roman"/>
+                <w:sz w:val="24"/>
+                <w:szCs w:val="24"/>
+              </w:rPr>
+              <w:t xml:space="preserve"> </w:t>
+            </w:r>
+            <w:r>
+              <w:rPr>
+                <w:rFonts w:ascii="Times New Roman" w:eastAsia="Times New Roman" w:hAnsi="Times New Roman" w:cs="Times New Roman"/>
+                <w:sz w:val="24"/>
+                <w:szCs w:val="24"/>
+                <w:rtl/>
+              </w:rPr>
+              <w:t>نعم</w:t>
+            </w:r>
+          </w:p>
+        </w:tc>
+      </w:tr>
+    </w:tbl>
+    <w:p>
+      <w:pPr>
+        <w:rPr>
+          <w:b/>
+          <w:bCs/>
+          <w:color w:val="2E74B5" w:themeColor="accent1" w:themeShade="BF"/>
+          <w:sz w:val="24"/>
+          <w:szCs w:val="24"/>
+          <w:lang w:bidi="ar-JO"/>
+        </w:rPr>
+      </w:pPr>
+    </w:p>
+    <w:p>
+      <w:pPr>
+        <w:spacing w:before="100" w:beforeAutospacing="1" w:after="100" w:afterAutospacing="1" w:line="240" w:lineRule="auto"/>
+        <w:outlineLvl w:val="0"/>
+        <w:rPr>
+          <w:rFonts w:ascii="Times New Roman" w:eastAsia="Times New Roman" w:hAnsi="Times New Roman" w:cs="Times New Roman"/>
+          <w:b/>
+          <w:bCs/>
+          <w:kern w:val="36"/>
+          <w:sz w:val="32"/>
+          <w:szCs w:val="32"/>
+        </w:rPr>
+      </w:pPr>
+      <w:r>
+        <w:rPr>
+          <w:rFonts w:ascii="Segoe UI Symbol" w:eastAsia="Times New Roman" w:hAnsi="Segoe UI Symbol" w:cs="Segoe UI Symbol"/>
+          <w:b/>
+          <w:bCs/>
+          <w:kern w:val="36"/>
+          <w:sz w:val="32"/>
+          <w:szCs w:val="32"/>
+        </w:rPr>
+        <w:t>✅</w:t>
+      </w:r>
+      <w:r>
+        <w:rPr>
+          <w:rFonts w:ascii="Times New Roman" w:eastAsia="Times New Roman" w:hAnsi="Times New Roman" w:cs="Times New Roman"/>
+          <w:b/>
+          <w:bCs/>
+          <w:kern w:val="36"/>
+          <w:sz w:val="32"/>
+          <w:szCs w:val="32"/>
+        </w:rPr>
+        <w:t xml:space="preserve"> How to call a function before defining </w:t>
+      </w:r>
+      <w:proofErr w:type="gramStart"/>
+      <w:r>
+        <w:rPr>
+          <w:rFonts w:ascii="Times New Roman" w:eastAsia="Times New Roman" w:hAnsi="Times New Roman" w:cs="Times New Roman"/>
+          <w:b/>
+          <w:bCs/>
+          <w:kern w:val="36"/>
+          <w:sz w:val="32"/>
+          <w:szCs w:val="32"/>
+        </w:rPr>
+        <w:t>it</w:t>
+      </w:r>
+      <w:proofErr w:type="gramEnd"/>
+    </w:p>
+    <w:p>
+      <w:pPr>
+        <w:spacing w:before="100" w:beforeAutospacing="1" w:after="100" w:afterAutospacing="1" w:line="240" w:lineRule="auto"/>
+        <w:outlineLvl w:val="2"/>
+        <w:rPr>
+          <w:rFonts w:ascii="Times New Roman" w:eastAsia="Times New Roman" w:hAnsi="Times New Roman" w:cs="Times New Roman"/>
+          <w:b/>
+          <w:bCs/>
+          <w:sz w:val="20"/>
+          <w:szCs w:val="20"/>
+        </w:rPr>
+      </w:pPr>
+      <w:r>
+        <w:rPr>
+          <w:rFonts w:ascii="Segoe UI Symbol" w:eastAsia="Times New Roman" w:hAnsi="Segoe UI Symbol" w:cs="Segoe UI Symbol"/>
+          <w:b/>
+          <w:bCs/>
+          <w:sz w:val="20"/>
+          <w:szCs w:val="20"/>
+        </w:rPr>
+        <w:t>✔️</w:t>
+      </w:r>
+      <w:r>
+        <w:rPr>
+          <w:rFonts w:ascii="Times New Roman" w:eastAsia="Times New Roman" w:hAnsi="Times New Roman" w:cs="Times New Roman"/>
+          <w:b/>
+          <w:bCs/>
+          <w:sz w:val="20"/>
+          <w:szCs w:val="20"/>
+        </w:rPr>
+        <w:t xml:space="preserve"> Step 1: Declare (Prototype) the function at the top</w:t>
+      </w:r>
+    </w:p>
+    <w:p>
+      <w:pPr>
+        <w:tabs>
+          <w:tab w:val="left" w:pos="916"/>
+          <w:tab w:val="left" w:pos="1832"/>
+          <w:tab w:val="left" w:pos="2748"/>
+          <w:tab w:val="left" w:pos="3664"/>
+          <w:tab w:val="left" w:pos="4580"/>
+          <w:tab w:val="left" w:pos="5496"/>
+          <w:tab w:val="left" w:pos="6412"/>
+          <w:tab w:val="left" w:pos="7328"/>
+          <w:tab w:val="left" w:pos="8244"/>
+          <w:tab w:val="left" w:pos="9160"/>
+          <w:tab w:val="left" w:pos="10076"/>
+          <w:tab w:val="left" w:pos="10992"/>
+          <w:tab w:val="left" w:pos="11908"/>
+          <w:tab w:val="left" w:pos="12824"/>
+          <w:tab w:val="left" w:pos="13740"/>
+          <w:tab w:val="left" w:pos="14656"/>
+        </w:tabs>
+        <w:spacing w:after="0" w:line="240" w:lineRule="auto"/>
+        <w:rPr>
+          <w:rFonts w:ascii="Courier New" w:eastAsia="Times New Roman" w:hAnsi="Courier New" w:cs="Courier New"/>
+          <w:sz w:val="20"/>
+          <w:szCs w:val="20"/>
+        </w:rPr>
+      </w:pPr>
+      <w:r>
+        <w:rPr>
+          <w:rFonts w:ascii="Courier New" w:eastAsia="Times New Roman" w:hAnsi="Courier New" w:cs="Courier New"/>
+          <w:sz w:val="20"/>
+          <w:szCs w:val="20"/>
+        </w:rPr>
+        <w:t xml:space="preserve">void </w:t>
+      </w:r>
+      <w:proofErr w:type="spellStart"/>
+      <w:proofErr w:type="gramStart"/>
+      <w:r>
+        <w:rPr>
+          <w:rFonts w:ascii="Courier New" w:eastAsia="Times New Roman" w:hAnsi="Courier New" w:cs="Courier New"/>
+          <w:sz w:val="20"/>
+          <w:szCs w:val="20"/>
+        </w:rPr>
+        <w:t>PrintMessage</w:t>
+      </w:r>
+      <w:proofErr w:type="spellEnd"/>
+      <w:r>
+        <w:rPr>
+          <w:rFonts w:ascii="Courier New" w:eastAsia="Times New Roman" w:hAnsi="Courier New" w:cs="Courier New"/>
+          <w:sz w:val="20"/>
+          <w:szCs w:val="20"/>
+        </w:rPr>
+        <w:t>(</w:t>
+      </w:r>
+      <w:proofErr w:type="gramEnd"/>
+      <w:r>
+        <w:rPr>
+          <w:rFonts w:ascii="Courier New" w:eastAsia="Times New Roman" w:hAnsi="Courier New" w:cs="Courier New"/>
+          <w:sz w:val="20"/>
+          <w:szCs w:val="20"/>
+        </w:rPr>
+        <w:t>);   // Function declaration (prototype)</w:t>
+      </w:r>
+    </w:p>
+    <w:p>
+      <w:pPr>
+        <w:spacing w:before="100" w:beforeAutospacing="1" w:after="100" w:afterAutospacing="1" w:line="240" w:lineRule="auto"/>
+        <w:outlineLvl w:val="2"/>
+        <w:rPr>
+          <w:rFonts w:ascii="Times New Roman" w:eastAsia="Times New Roman" w:hAnsi="Times New Roman" w:cs="Times New Roman"/>
+          <w:b/>
+          <w:bCs/>
+          <w:sz w:val="20"/>
+          <w:szCs w:val="20"/>
+        </w:rPr>
+      </w:pPr>
+      <w:r>
+        <w:rPr>
+          <w:rFonts w:ascii="Segoe UI Symbol" w:eastAsia="Times New Roman" w:hAnsi="Segoe UI Symbol" w:cs="Segoe UI Symbol"/>
+          <w:b/>
+          <w:bCs/>
+          <w:sz w:val="20"/>
+          <w:szCs w:val="20"/>
+        </w:rPr>
+        <w:t>✔️</w:t>
+      </w:r>
+      <w:r>
+        <w:rPr>
+          <w:rFonts w:ascii="Times New Roman" w:eastAsia="Times New Roman" w:hAnsi="Times New Roman" w:cs="Times New Roman"/>
+          <w:b/>
+          <w:bCs/>
+          <w:sz w:val="20"/>
+          <w:szCs w:val="20"/>
+        </w:rPr>
+        <w:t xml:space="preserve"> Step 2: Call the function</w:t>
+      </w:r>
+    </w:p>
+    <w:p>
+      <w:pPr>
+        <w:tabs>
+          <w:tab w:val="left" w:pos="916"/>
+          <w:tab w:val="left" w:pos="1832"/>
+          <w:tab w:val="left" w:pos="2748"/>
+          <w:tab w:val="left" w:pos="3664"/>
+          <w:tab w:val="left" w:pos="4580"/>
+          <w:tab w:val="left" w:pos="5496"/>
+          <w:tab w:val="left" w:pos="6412"/>
+          <w:tab w:val="left" w:pos="7328"/>
+          <w:tab w:val="left" w:pos="8244"/>
+          <w:tab w:val="left" w:pos="9160"/>
+          <w:tab w:val="left" w:pos="10076"/>
+          <w:tab w:val="left" w:pos="10992"/>
+          <w:tab w:val="left" w:pos="11908"/>
+          <w:tab w:val="left" w:pos="12824"/>
+          <w:tab w:val="left" w:pos="13740"/>
+          <w:tab w:val="left" w:pos="14656"/>
+        </w:tabs>
+        <w:spacing w:after="0" w:line="240" w:lineRule="auto"/>
+        <w:rPr>
+          <w:rFonts w:ascii="Courier New" w:eastAsia="Times New Roman" w:hAnsi="Courier New" w:cs="Courier New"/>
+          <w:sz w:val="20"/>
+          <w:szCs w:val="20"/>
+        </w:rPr>
+      </w:pPr>
+      <w:proofErr w:type="spellStart"/>
+      <w:r>
+        <w:rPr>
+          <w:rFonts w:ascii="Courier New" w:eastAsia="Times New Roman" w:hAnsi="Courier New" w:cs="Courier New"/>
+          <w:sz w:val="20"/>
+          <w:szCs w:val="20"/>
+        </w:rPr>
+        <w:t>int</w:t>
+      </w:r>
+      <w:proofErr w:type="spellEnd"/>
+      <w:r>
+        <w:rPr>
+          <w:rFonts w:ascii="Courier New" w:eastAsia="Times New Roman" w:hAnsi="Courier New" w:cs="Courier New"/>
+          <w:sz w:val="20"/>
+          <w:szCs w:val="20"/>
+        </w:rPr>
+        <w:t xml:space="preserve"> </w:t>
+      </w:r>
+      <w:proofErr w:type="gramStart"/>
+      <w:r>
+        <w:rPr>
+          <w:rFonts w:ascii="Courier New" w:eastAsia="Times New Roman" w:hAnsi="Courier New" w:cs="Courier New"/>
+          <w:sz w:val="20"/>
+          <w:szCs w:val="20"/>
+        </w:rPr>
+        <w:t>main(</w:t>
+      </w:r>
+      <w:proofErr w:type="gramEnd"/>
+      <w:r>
+        <w:rPr>
+          <w:rFonts w:ascii="Courier New" w:eastAsia="Times New Roman" w:hAnsi="Courier New" w:cs="Courier New"/>
+          <w:sz w:val="20"/>
+          <w:szCs w:val="20"/>
+        </w:rPr>
+        <w:t>) {</w:t>
+      </w:r>
+    </w:p>
+    <w:p>
+      <w:pPr>
+        <w:tabs>
+          <w:tab w:val="left" w:pos="916"/>
+          <w:tab w:val="left" w:pos="1832"/>
+          <w:tab w:val="left" w:pos="2748"/>
+          <w:tab w:val="left" w:pos="3664"/>
+          <w:tab w:val="left" w:pos="4580"/>
+          <w:tab w:val="left" w:pos="5496"/>
+          <w:tab w:val="left" w:pos="6412"/>
+          <w:tab w:val="left" w:pos="7328"/>
+          <w:tab w:val="left" w:pos="8244"/>
+          <w:tab w:val="left" w:pos="9160"/>
+          <w:tab w:val="left" w:pos="10076"/>
+          <w:tab w:val="left" w:pos="10992"/>
+          <w:tab w:val="left" w:pos="11908"/>
+          <w:tab w:val="left" w:pos="12824"/>
+          <w:tab w:val="left" w:pos="13740"/>
+          <w:tab w:val="left" w:pos="14656"/>
+        </w:tabs>
+        <w:spacing w:after="0" w:line="240" w:lineRule="auto"/>
+        <w:rPr>
+          <w:rFonts w:ascii="Courier New" w:eastAsia="Times New Roman" w:hAnsi="Courier New" w:cs="Courier New"/>
+          <w:sz w:val="20"/>
+          <w:szCs w:val="20"/>
+        </w:rPr>
+      </w:pPr>
+      <w:r>
+        <w:rPr>
+          <w:rFonts w:ascii="Courier New" w:eastAsia="Times New Roman" w:hAnsi="Courier New" w:cs="Courier New"/>
+          <w:sz w:val="20"/>
+          <w:szCs w:val="20"/>
+        </w:rPr>
+        <w:t xml:space="preserve">    </w:t>
+      </w:r>
+      <w:proofErr w:type="spellStart"/>
+      <w:proofErr w:type="gramStart"/>
+      <w:r>
+        <w:rPr>
+          <w:rFonts w:ascii="Courier New" w:eastAsia="Times New Roman" w:hAnsi="Courier New" w:cs="Courier New"/>
+          <w:sz w:val="20"/>
+          <w:szCs w:val="20"/>
+        </w:rPr>
+        <w:t>PrintMessage</w:t>
+      </w:r>
+      <w:proofErr w:type="spellEnd"/>
+      <w:r>
+        <w:rPr>
+          <w:rFonts w:ascii="Courier New" w:eastAsia="Times New Roman" w:hAnsi="Courier New" w:cs="Courier New"/>
+          <w:sz w:val="20"/>
+          <w:szCs w:val="20"/>
+        </w:rPr>
+        <w:t>(</w:t>
+      </w:r>
+      <w:proofErr w:type="gramEnd"/>
+      <w:r>
+        <w:rPr>
+          <w:rFonts w:ascii="Courier New" w:eastAsia="Times New Roman" w:hAnsi="Courier New" w:cs="Courier New"/>
+          <w:sz w:val="20"/>
+          <w:szCs w:val="20"/>
+        </w:rPr>
+        <w:t>);     // Call the function</w:t>
+      </w:r>
+    </w:p>
+    <w:p>
+      <w:pPr>
+        <w:tabs>
+          <w:tab w:val="left" w:pos="916"/>
+          <w:tab w:val="left" w:pos="1832"/>
+          <w:tab w:val="left" w:pos="2748"/>
+          <w:tab w:val="left" w:pos="3664"/>
+          <w:tab w:val="left" w:pos="4580"/>
+          <w:tab w:val="left" w:pos="5496"/>
+          <w:tab w:val="left" w:pos="6412"/>
+          <w:tab w:val="left" w:pos="7328"/>
+          <w:tab w:val="left" w:pos="8244"/>
+          <w:tab w:val="left" w:pos="9160"/>
+          <w:tab w:val="left" w:pos="10076"/>
+          <w:tab w:val="left" w:pos="10992"/>
+          <w:tab w:val="left" w:pos="11908"/>
+          <w:tab w:val="left" w:pos="12824"/>
+          <w:tab w:val="left" w:pos="13740"/>
+          <w:tab w:val="left" w:pos="14656"/>
+        </w:tabs>
+        <w:spacing w:after="0" w:line="240" w:lineRule="auto"/>
+        <w:rPr>
+          <w:rFonts w:ascii="Courier New" w:eastAsia="Times New Roman" w:hAnsi="Courier New" w:cs="Courier New"/>
+          <w:sz w:val="20"/>
+          <w:szCs w:val="20"/>
+        </w:rPr>
+      </w:pPr>
+      <w:r>
+        <w:rPr>
+          <w:rFonts w:ascii="Courier New" w:eastAsia="Times New Roman" w:hAnsi="Courier New" w:cs="Courier New"/>
+          <w:sz w:val="20"/>
+          <w:szCs w:val="20"/>
+        </w:rPr>
+        <w:t xml:space="preserve">    return 0;</w:t>
+      </w:r>
+    </w:p>
+    <w:p>
+      <w:pPr>
+        <w:tabs>
+          <w:tab w:val="left" w:pos="916"/>
+          <w:tab w:val="left" w:pos="1832"/>
+          <w:tab w:val="left" w:pos="2748"/>
+          <w:tab w:val="left" w:pos="3664"/>
+          <w:tab w:val="left" w:pos="4580"/>
+          <w:tab w:val="left" w:pos="5496"/>
+          <w:tab w:val="left" w:pos="6412"/>
+          <w:tab w:val="left" w:pos="7328"/>
+          <w:tab w:val="left" w:pos="8244"/>
+          <w:tab w:val="left" w:pos="9160"/>
+          <w:tab w:val="left" w:pos="10076"/>
+          <w:tab w:val="left" w:pos="10992"/>
+          <w:tab w:val="left" w:pos="11908"/>
+          <w:tab w:val="left" w:pos="12824"/>
+          <w:tab w:val="left" w:pos="13740"/>
+          <w:tab w:val="left" w:pos="14656"/>
+        </w:tabs>
+        <w:spacing w:after="0" w:line="240" w:lineRule="auto"/>
+        <w:rPr>
+          <w:rFonts w:ascii="Courier New" w:eastAsia="Times New Roman" w:hAnsi="Courier New" w:cs="Courier New"/>
+          <w:sz w:val="20"/>
+          <w:szCs w:val="20"/>
+        </w:rPr>
+      </w:pPr>
+      <w:r>
+        <w:rPr>
+          <w:rFonts w:ascii="Courier New" w:eastAsia="Times New Roman" w:hAnsi="Courier New" w:cs="Courier New"/>
+          <w:sz w:val="20"/>
+          <w:szCs w:val="20"/>
+        </w:rPr>
+        <w:t>}</w:t>
+      </w:r>
+    </w:p>
+    <w:p>
+      <w:pPr>
+        <w:spacing w:before="100" w:beforeAutospacing="1" w:after="100" w:afterAutospacing="1" w:line="240" w:lineRule="auto"/>
+        <w:outlineLvl w:val="2"/>
+        <w:rPr>
+          <w:rFonts w:ascii="Times New Roman" w:eastAsia="Times New Roman" w:hAnsi="Times New Roman" w:cs="Times New Roman"/>
+          <w:b/>
+          <w:bCs/>
+          <w:sz w:val="20"/>
+          <w:szCs w:val="20"/>
+        </w:rPr>
+      </w:pPr>
+      <w:r>
+        <w:rPr>
+          <w:rFonts w:ascii="Segoe UI Symbol" w:eastAsia="Times New Roman" w:hAnsi="Segoe UI Symbol" w:cs="Segoe UI Symbol"/>
+          <w:b/>
+          <w:bCs/>
+          <w:sz w:val="20"/>
+          <w:szCs w:val="20"/>
+        </w:rPr>
+        <w:t>✔️</w:t>
+      </w:r>
+      <w:r>
+        <w:rPr>
+          <w:rFonts w:ascii="Times New Roman" w:eastAsia="Times New Roman" w:hAnsi="Times New Roman" w:cs="Times New Roman"/>
+          <w:b/>
+          <w:bCs/>
+          <w:sz w:val="20"/>
+          <w:szCs w:val="20"/>
+        </w:rPr>
+        <w:t xml:space="preserve"> Step 3: Define the function at the bottom</w:t>
+      </w:r>
+    </w:p>
+    <w:p>
+      <w:pPr>
+        <w:tabs>
+          <w:tab w:val="left" w:pos="916"/>
+          <w:tab w:val="left" w:pos="1832"/>
+          <w:tab w:val="left" w:pos="2748"/>
+          <w:tab w:val="left" w:pos="3664"/>
+          <w:tab w:val="left" w:pos="4580"/>
+          <w:tab w:val="left" w:pos="5496"/>
+          <w:tab w:val="left" w:pos="6412"/>
+          <w:tab w:val="left" w:pos="7328"/>
+          <w:tab w:val="left" w:pos="8244"/>
+          <w:tab w:val="left" w:pos="9160"/>
+          <w:tab w:val="left" w:pos="10076"/>
+          <w:tab w:val="left" w:pos="10992"/>
+          <w:tab w:val="left" w:pos="11908"/>
+          <w:tab w:val="left" w:pos="12824"/>
+          <w:tab w:val="left" w:pos="13740"/>
+          <w:tab w:val="left" w:pos="14656"/>
+        </w:tabs>
+        <w:spacing w:after="0" w:line="240" w:lineRule="auto"/>
+        <w:rPr>
+          <w:rFonts w:ascii="Courier New" w:eastAsia="Times New Roman" w:hAnsi="Courier New" w:cs="Courier New"/>
+          <w:sz w:val="20"/>
+          <w:szCs w:val="20"/>
+        </w:rPr>
+      </w:pPr>
+      <w:r>
+        <w:rPr>
+          <w:rFonts w:ascii="Courier New" w:eastAsia="Times New Roman" w:hAnsi="Courier New" w:cs="Courier New"/>
+          <w:sz w:val="20"/>
+          <w:szCs w:val="20"/>
+        </w:rPr>
+        <w:lastRenderedPageBreak/>
+        <w:t xml:space="preserve">void </w:t>
+      </w:r>
+      <w:proofErr w:type="spellStart"/>
+      <w:proofErr w:type="gramStart"/>
+      <w:r>
+        <w:rPr>
+          <w:rFonts w:ascii="Courier New" w:eastAsia="Times New Roman" w:hAnsi="Courier New" w:cs="Courier New"/>
+          <w:sz w:val="20"/>
+          <w:szCs w:val="20"/>
+        </w:rPr>
+        <w:t>PrintMessage</w:t>
+      </w:r>
+      <w:proofErr w:type="spellEnd"/>
+      <w:r>
+        <w:rPr>
+          <w:rFonts w:ascii="Courier New" w:eastAsia="Times New Roman" w:hAnsi="Courier New" w:cs="Courier New"/>
+          <w:sz w:val="20"/>
+          <w:szCs w:val="20"/>
+        </w:rPr>
+        <w:t>(</w:t>
+      </w:r>
+      <w:proofErr w:type="gramEnd"/>
+      <w:r>
+        <w:rPr>
+          <w:rFonts w:ascii="Courier New" w:eastAsia="Times New Roman" w:hAnsi="Courier New" w:cs="Courier New"/>
+          <w:sz w:val="20"/>
+          <w:szCs w:val="20"/>
+        </w:rPr>
+        <w:t>) {</w:t>
+      </w:r>
+    </w:p>
+    <w:p>
+      <w:pPr>
+        <w:tabs>
+          <w:tab w:val="left" w:pos="916"/>
+          <w:tab w:val="left" w:pos="1832"/>
+          <w:tab w:val="left" w:pos="2748"/>
+          <w:tab w:val="left" w:pos="3664"/>
+          <w:tab w:val="left" w:pos="4580"/>
+          <w:tab w:val="left" w:pos="5496"/>
+          <w:tab w:val="left" w:pos="6412"/>
+          <w:tab w:val="left" w:pos="7328"/>
+          <w:tab w:val="left" w:pos="8244"/>
+          <w:tab w:val="left" w:pos="9160"/>
+          <w:tab w:val="left" w:pos="10076"/>
+          <w:tab w:val="left" w:pos="10992"/>
+          <w:tab w:val="left" w:pos="11908"/>
+          <w:tab w:val="left" w:pos="12824"/>
+          <w:tab w:val="left" w:pos="13740"/>
+          <w:tab w:val="left" w:pos="14656"/>
+        </w:tabs>
+        <w:spacing w:after="0" w:line="240" w:lineRule="auto"/>
+        <w:rPr>
+          <w:rFonts w:ascii="Courier New" w:eastAsia="Times New Roman" w:hAnsi="Courier New" w:cs="Courier New"/>
+          <w:sz w:val="20"/>
+          <w:szCs w:val="20"/>
+        </w:rPr>
+      </w:pPr>
+      <w:r>
+        <w:rPr>
+          <w:rFonts w:ascii="Courier New" w:eastAsia="Times New Roman" w:hAnsi="Courier New" w:cs="Courier New"/>
+          <w:sz w:val="20"/>
+          <w:szCs w:val="20"/>
+        </w:rPr>
+        <w:t xml:space="preserve">    </w:t>
+      </w:r>
+      <w:proofErr w:type="spellStart"/>
+      <w:r>
+        <w:rPr>
+          <w:rFonts w:ascii="Courier New" w:eastAsia="Times New Roman" w:hAnsi="Courier New" w:cs="Courier New"/>
+          <w:sz w:val="20"/>
+          <w:szCs w:val="20"/>
+        </w:rPr>
+        <w:t>cout</w:t>
+      </w:r>
+      <w:proofErr w:type="spellEnd"/>
+      <w:r>
+        <w:rPr>
+          <w:rFonts w:ascii="Courier New" w:eastAsia="Times New Roman" w:hAnsi="Courier New" w:cs="Courier New"/>
+          <w:sz w:val="20"/>
+          <w:szCs w:val="20"/>
+        </w:rPr>
+        <w:t xml:space="preserve"> &lt;&lt; "Hello World!";</w:t>
+      </w:r>
+    </w:p>
+    <w:p>
+      <w:pPr>
+        <w:tabs>
+          <w:tab w:val="left" w:pos="916"/>
+          <w:tab w:val="left" w:pos="1832"/>
+          <w:tab w:val="left" w:pos="2748"/>
+          <w:tab w:val="left" w:pos="3664"/>
+          <w:tab w:val="left" w:pos="4580"/>
+          <w:tab w:val="left" w:pos="5496"/>
+          <w:tab w:val="left" w:pos="6412"/>
+          <w:tab w:val="left" w:pos="7328"/>
+          <w:tab w:val="left" w:pos="8244"/>
+          <w:tab w:val="left" w:pos="9160"/>
+          <w:tab w:val="left" w:pos="10076"/>
+          <w:tab w:val="left" w:pos="10992"/>
+          <w:tab w:val="left" w:pos="11908"/>
+          <w:tab w:val="left" w:pos="12824"/>
+          <w:tab w:val="left" w:pos="13740"/>
+          <w:tab w:val="left" w:pos="14656"/>
+        </w:tabs>
+        <w:spacing w:after="0" w:line="240" w:lineRule="auto"/>
+        <w:rPr>
+          <w:rFonts w:ascii="Courier New" w:eastAsia="Times New Roman" w:hAnsi="Courier New" w:cs="Courier New"/>
+          <w:sz w:val="20"/>
+          <w:szCs w:val="20"/>
+        </w:rPr>
+      </w:pPr>
+      <w:r>
+        <w:rPr>
+          <w:rFonts w:ascii="Courier New" w:eastAsia="Times New Roman" w:hAnsi="Courier New" w:cs="Courier New"/>
+          <w:sz w:val="20"/>
+          <w:szCs w:val="20"/>
+        </w:rPr>
+        <w:t>}</w:t>
+      </w:r>
+    </w:p>
+    <w:p>
+      <w:pPr>
+        <w:pBdr>
+          <w:bottom w:val="single" w:sz="12" w:space="1" w:color="auto"/>
+        </w:pBdr>
+        <w:rPr>
+          <w:b/>
+          <w:bCs/>
+          <w:color w:val="2E74B5" w:themeColor="accent1" w:themeShade="BF"/>
+          <w:sz w:val="24"/>
+          <w:szCs w:val="24"/>
+          <w:lang w:bidi="ar-JO"/>
+        </w:rPr>
+      </w:pPr>
+    </w:p>
+    <w:p>
+      <w:pPr>
+        <w:rPr>
+          <w:b/>
+          <w:bCs/>
+          <w:color w:val="2E74B5" w:themeColor="accent1" w:themeShade="BF"/>
+          <w:sz w:val="24"/>
+          <w:szCs w:val="24"/>
+          <w:lang w:bidi="ar-JO"/>
+        </w:rPr>
+      </w:pPr>
+      <w:r>
+        <w:rPr>
+          <w:b/>
+          <w:bCs/>
+          <w:color w:val="2E74B5" w:themeColor="accent1" w:themeShade="BF"/>
+          <w:sz w:val="24"/>
+          <w:szCs w:val="24"/>
+          <w:lang w:bidi="ar-JO"/>
+        </w:rPr>
+        <w:t>#overloading</w:t>
+      </w:r>
+    </w:p>
+    <w:p>
+      <w:pPr>
+        <w:spacing w:before="100" w:beforeAutospacing="1" w:after="100" w:afterAutospacing="1" w:line="240" w:lineRule="auto"/>
+        <w:rPr>
+          <w:rFonts w:ascii="Times New Roman" w:eastAsia="Times New Roman" w:hAnsi="Times New Roman" w:cs="Times New Roman"/>
+        </w:rPr>
+      </w:pPr>
+      <w:r>
+        <w:rPr>
+          <w:rFonts w:ascii="Times New Roman" w:eastAsia="Times New Roman" w:hAnsi="Times New Roman" w:cs="Times New Roman"/>
+          <w:b/>
+          <w:bCs/>
+        </w:rPr>
+        <w:t>Function Overloading</w:t>
+      </w:r>
+      <w:r>
+        <w:rPr>
+          <w:rFonts w:ascii="Times New Roman" w:eastAsia="Times New Roman" w:hAnsi="Times New Roman" w:cs="Times New Roman"/>
+        </w:rPr>
+        <w:t xml:space="preserve"> means:</w:t>
+      </w:r>
+    </w:p>
+    <w:p>
+      <w:pPr>
+        <w:spacing w:beforeAutospacing="1" w:after="100" w:afterAutospacing="1" w:line="240" w:lineRule="auto"/>
+        <w:rPr>
+          <w:rFonts w:ascii="Times New Roman" w:eastAsia="Times New Roman" w:hAnsi="Times New Roman" w:cs="Times New Roman"/>
+        </w:rPr>
+      </w:pPr>
+      <w:r>
+        <w:rPr>
+          <w:rFonts w:ascii="Times New Roman" w:eastAsia="Times New Roman" w:hAnsi="Times New Roman" w:cs="Times New Roman"/>
+        </w:rPr>
+        <w:t xml:space="preserve">You can create </w:t>
+      </w:r>
+      <w:r>
+        <w:rPr>
+          <w:rFonts w:ascii="Times New Roman" w:eastAsia="Times New Roman" w:hAnsi="Times New Roman" w:cs="Times New Roman"/>
+          <w:b/>
+          <w:bCs/>
+        </w:rPr>
+        <w:t>multiple functions with the same name</w:t>
+      </w:r>
+      <w:r>
+        <w:rPr>
+          <w:rFonts w:ascii="Times New Roman" w:eastAsia="Times New Roman" w:hAnsi="Times New Roman" w:cs="Times New Roman"/>
+        </w:rPr>
+        <w:t xml:space="preserve">, but with </w:t>
+      </w:r>
+      <w:r>
+        <w:rPr>
+          <w:rFonts w:ascii="Times New Roman" w:eastAsia="Times New Roman" w:hAnsi="Times New Roman" w:cs="Times New Roman"/>
+          <w:b/>
+          <w:bCs/>
+        </w:rPr>
+        <w:t>different parameters</w:t>
+      </w:r>
+      <w:r>
+        <w:rPr>
+          <w:rFonts w:ascii="Times New Roman" w:eastAsia="Times New Roman" w:hAnsi="Times New Roman" w:cs="Times New Roman"/>
+        </w:rPr>
+        <w:t>.</w:t>
+      </w:r>
+    </w:p>
+    <w:p>
+      <w:pPr>
+        <w:spacing w:before="100" w:beforeAutospacing="1" w:after="100" w:afterAutospacing="1" w:line="240" w:lineRule="auto"/>
+        <w:rPr>
+          <w:rFonts w:ascii="Times New Roman" w:eastAsia="Times New Roman" w:hAnsi="Times New Roman" w:cs="Times New Roman"/>
+        </w:rPr>
+      </w:pPr>
+      <w:r>
+        <w:rPr>
+          <w:rFonts w:ascii="Times New Roman" w:eastAsia="Times New Roman" w:hAnsi="Times New Roman" w:cs="Times New Roman"/>
+        </w:rPr>
+        <w:t>The compiler decides which one to use based on:</w:t>
+      </w:r>
+    </w:p>
+    <w:p>
+      <w:pPr>
+        <w:numPr>
+          <w:ilvl w:val="0"/>
+          <w:numId w:val="8"/>
+        </w:numPr>
+        <w:spacing w:before="100" w:beforeAutospacing="1" w:after="100" w:afterAutospacing="1" w:line="240" w:lineRule="auto"/>
+        <w:rPr>
+          <w:rFonts w:ascii="Times New Roman" w:eastAsia="Times New Roman" w:hAnsi="Times New Roman" w:cs="Times New Roman"/>
+        </w:rPr>
+      </w:pPr>
+      <w:r>
+        <w:rPr>
+          <w:rFonts w:ascii="Times New Roman" w:eastAsia="Times New Roman" w:hAnsi="Times New Roman" w:cs="Times New Roman"/>
+        </w:rPr>
+        <w:t>number of parameters</w:t>
+      </w:r>
+    </w:p>
+    <w:p>
+      <w:pPr>
+        <w:numPr>
+          <w:ilvl w:val="0"/>
+          <w:numId w:val="8"/>
+        </w:numPr>
+        <w:spacing w:before="100" w:beforeAutospacing="1" w:after="100" w:afterAutospacing="1" w:line="240" w:lineRule="auto"/>
+        <w:rPr>
+          <w:rFonts w:ascii="Times New Roman" w:eastAsia="Times New Roman" w:hAnsi="Times New Roman" w:cs="Times New Roman"/>
+        </w:rPr>
+      </w:pPr>
+      <w:r>
+        <w:rPr>
+          <w:rFonts w:ascii="Times New Roman" w:eastAsia="Times New Roman" w:hAnsi="Times New Roman" w:cs="Times New Roman"/>
+        </w:rPr>
+        <w:t>type of parameters</w:t>
+      </w:r>
+    </w:p>
+    <w:p>
+      <w:pPr>
+        <w:numPr>
+          <w:ilvl w:val="0"/>
+          <w:numId w:val="8"/>
+        </w:numPr>
+        <w:spacing w:before="100" w:beforeAutospacing="1" w:after="100" w:afterAutospacing="1" w:line="240" w:lineRule="auto"/>
+        <w:rPr>
+          <w:rFonts w:ascii="Times New Roman" w:eastAsia="Times New Roman" w:hAnsi="Times New Roman" w:cs="Times New Roman"/>
+        </w:rPr>
+      </w:pPr>
+      <w:r>
+        <w:rPr>
+          <w:rFonts w:ascii="Times New Roman" w:eastAsia="Times New Roman" w:hAnsi="Times New Roman" w:cs="Times New Roman"/>
+        </w:rPr>
+        <w:t>order of parameters</w:t>
+      </w:r>
+    </w:p>
+    <w:p>
+      <w:pPr>
+        <w:spacing w:after="0" w:line="240" w:lineRule="auto"/>
+        <w:rPr>
+          <w:rFonts w:ascii="Times New Roman" w:eastAsia="Times New Roman" w:hAnsi="Times New Roman" w:cs="Times New Roman"/>
+          <w:sz w:val="24"/>
+          <w:szCs w:val="24"/>
+        </w:rPr>
+      </w:pPr>
+      <w:r>
+        <w:rPr>
+          <w:rFonts w:ascii="Times New Roman" w:eastAsia="Times New Roman" w:hAnsi="Times New Roman" w:cs="Times New Roman"/>
+        </w:rPr>
+        <w:pict>
+          <v:rect id="_x0000_i1030" style="width:0;height:1.5pt" o:hralign="center" o:hrstd="t" o:hr="t" fillcolor="#a0a0a0" stroked="f"/>
+        </w:pict>
+      </w:r>
+    </w:p>
+    <w:p>
+      <w:pPr>
+        <w:spacing w:before="100" w:beforeAutospacing="1" w:after="100" w:afterAutospacing="1" w:line="240" w:lineRule="auto"/>
+        <w:outlineLvl w:val="0"/>
+        <w:rPr>
+          <w:rFonts w:ascii="Times New Roman" w:eastAsia="Times New Roman" w:hAnsi="Times New Roman" w:cs="Times New Roman"/>
+          <w:b/>
+          <w:bCs/>
+          <w:kern w:val="36"/>
+          <w:sz w:val="24"/>
+          <w:szCs w:val="24"/>
+        </w:rPr>
+      </w:pPr>
+      <w:r>
+        <w:rPr>
+          <w:rFonts w:ascii="Segoe UI Symbol" w:eastAsia="Times New Roman" w:hAnsi="Segoe UI Symbol" w:cs="Segoe UI Symbol"/>
+          <w:b/>
+          <w:bCs/>
+          <w:kern w:val="36"/>
+          <w:sz w:val="24"/>
+          <w:szCs w:val="24"/>
+        </w:rPr>
+        <w:t>📌</w:t>
+      </w:r>
+      <w:r>
+        <w:rPr>
+          <w:rFonts w:ascii="Times New Roman" w:eastAsia="Times New Roman" w:hAnsi="Times New Roman" w:cs="Times New Roman"/>
+          <w:b/>
+          <w:bCs/>
+          <w:kern w:val="36"/>
+          <w:sz w:val="24"/>
+          <w:szCs w:val="24"/>
+        </w:rPr>
+        <w:t xml:space="preserve"> Simple Example</w:t>
+      </w:r>
+    </w:p>
+    <w:p>
+      <w:pPr>
+        <w:tabs>
+          <w:tab w:val="left" w:pos="916"/>
+          <w:tab w:val="left" w:pos="1832"/>
+          <w:tab w:val="left" w:pos="2748"/>
+          <w:tab w:val="left" w:pos="3664"/>
+          <w:tab w:val="left" w:pos="4580"/>
+          <w:tab w:val="left" w:pos="5496"/>
+          <w:tab w:val="left" w:pos="6412"/>
+          <w:tab w:val="left" w:pos="7328"/>
+          <w:tab w:val="left" w:pos="8244"/>
+          <w:tab w:val="left" w:pos="9160"/>
+          <w:tab w:val="left" w:pos="10076"/>
+          <w:tab w:val="left" w:pos="10992"/>
+          <w:tab w:val="left" w:pos="11908"/>
+          <w:tab w:val="left" w:pos="12824"/>
+          <w:tab w:val="left" w:pos="13740"/>
+          <w:tab w:val="left" w:pos="14656"/>
+        </w:tabs>
+        <w:spacing w:after="0" w:line="240" w:lineRule="auto"/>
+        <w:rPr>
+          <w:rFonts w:ascii="Courier New" w:eastAsia="Times New Roman" w:hAnsi="Courier New" w:cs="Courier New"/>
+          <w:sz w:val="20"/>
+          <w:szCs w:val="20"/>
+        </w:rPr>
+      </w:pPr>
+      <w:r>
+        <w:rPr>
+          <w:rFonts w:ascii="Courier New" w:eastAsia="Times New Roman" w:hAnsi="Courier New" w:cs="Courier New"/>
+          <w:sz w:val="20"/>
+          <w:szCs w:val="20"/>
+        </w:rPr>
+        <w:t>#include &lt;</w:t>
+      </w:r>
+      <w:proofErr w:type="spellStart"/>
+      <w:r>
+        <w:rPr>
+          <w:rFonts w:ascii="Courier New" w:eastAsia="Times New Roman" w:hAnsi="Courier New" w:cs="Courier New"/>
+          <w:sz w:val="20"/>
+          <w:szCs w:val="20"/>
+        </w:rPr>
+        <w:t>iostream</w:t>
+      </w:r>
+      <w:proofErr w:type="spellEnd"/>
+      <w:r>
+        <w:rPr>
+          <w:rFonts w:ascii="Courier New" w:eastAsia="Times New Roman" w:hAnsi="Courier New" w:cs="Courier New"/>
+          <w:sz w:val="20"/>
+          <w:szCs w:val="20"/>
+        </w:rPr>
+        <w:t>&gt;</w:t>
+      </w:r>
+    </w:p>
+    <w:p>
+      <w:pPr>
+        <w:tabs>
+          <w:tab w:val="left" w:pos="916"/>
+          <w:tab w:val="left" w:pos="1832"/>
+          <w:tab w:val="left" w:pos="2748"/>
+          <w:tab w:val="left" w:pos="3664"/>
+          <w:tab w:val="left" w:pos="4580"/>
+          <w:tab w:val="left" w:pos="5496"/>
+          <w:tab w:val="left" w:pos="6412"/>
+          <w:tab w:val="left" w:pos="7328"/>
+          <w:tab w:val="left" w:pos="8244"/>
+          <w:tab w:val="left" w:pos="9160"/>
+          <w:tab w:val="left" w:pos="10076"/>
+          <w:tab w:val="left" w:pos="10992"/>
+          <w:tab w:val="left" w:pos="11908"/>
+          <w:tab w:val="left" w:pos="12824"/>
+          <w:tab w:val="left" w:pos="13740"/>
+          <w:tab w:val="left" w:pos="14656"/>
+        </w:tabs>
+        <w:spacing w:after="0" w:line="240" w:lineRule="auto"/>
+        <w:rPr>
+          <w:rFonts w:ascii="Courier New" w:eastAsia="Times New Roman" w:hAnsi="Courier New" w:cs="Courier New"/>
+          <w:sz w:val="20"/>
+          <w:szCs w:val="20"/>
+        </w:rPr>
+      </w:pPr>
+      <w:r>
+        <w:rPr>
+          <w:rFonts w:ascii="Courier New" w:eastAsia="Times New Roman" w:hAnsi="Courier New" w:cs="Courier New"/>
+          <w:sz w:val="20"/>
+          <w:szCs w:val="20"/>
+        </w:rPr>
+        <w:t xml:space="preserve">using namespace </w:t>
+      </w:r>
+      <w:proofErr w:type="spellStart"/>
+      <w:r>
+        <w:rPr>
+          <w:rFonts w:ascii="Courier New" w:eastAsia="Times New Roman" w:hAnsi="Courier New" w:cs="Courier New"/>
+          <w:sz w:val="20"/>
+          <w:szCs w:val="20"/>
+        </w:rPr>
+        <w:t>std</w:t>
+      </w:r>
+      <w:proofErr w:type="spellEnd"/>
+      <w:r>
+        <w:rPr>
+          <w:rFonts w:ascii="Courier New" w:eastAsia="Times New Roman" w:hAnsi="Courier New" w:cs="Courier New"/>
+          <w:sz w:val="20"/>
+          <w:szCs w:val="20"/>
+        </w:rPr>
+        <w:t>;</w:t>
+      </w:r>
+    </w:p>
+    <w:p>
+      <w:pPr>
+        <w:tabs>
+          <w:tab w:val="left" w:pos="916"/>
+          <w:tab w:val="left" w:pos="1832"/>
+          <w:tab w:val="left" w:pos="2748"/>
+          <w:tab w:val="left" w:pos="3664"/>
+          <w:tab w:val="left" w:pos="4580"/>
+          <w:tab w:val="left" w:pos="5496"/>
+          <w:tab w:val="left" w:pos="6412"/>
+          <w:tab w:val="left" w:pos="7328"/>
+          <w:tab w:val="left" w:pos="8244"/>
+          <w:tab w:val="left" w:pos="9160"/>
+          <w:tab w:val="left" w:pos="10076"/>
+          <w:tab w:val="left" w:pos="10992"/>
+          <w:tab w:val="left" w:pos="11908"/>
+          <w:tab w:val="left" w:pos="12824"/>
+          <w:tab w:val="left" w:pos="13740"/>
+          <w:tab w:val="left" w:pos="14656"/>
+        </w:tabs>
+        <w:spacing w:after="0" w:line="240" w:lineRule="auto"/>
+        <w:rPr>
+          <w:rFonts w:ascii="Courier New" w:eastAsia="Times New Roman" w:hAnsi="Courier New" w:cs="Courier New"/>
+          <w:sz w:val="20"/>
+          <w:szCs w:val="20"/>
+        </w:rPr>
+      </w:pPr>
+    </w:p>
+    <w:p>
+      <w:pPr>
+        <w:tabs>
+          <w:tab w:val="left" w:pos="916"/>
+          <w:tab w:val="left" w:pos="1832"/>
+          <w:tab w:val="left" w:pos="2748"/>
+          <w:tab w:val="left" w:pos="3664"/>
+          <w:tab w:val="left" w:pos="4580"/>
+          <w:tab w:val="left" w:pos="5496"/>
+          <w:tab w:val="left" w:pos="6412"/>
+          <w:tab w:val="left" w:pos="7328"/>
+          <w:tab w:val="left" w:pos="8244"/>
+          <w:tab w:val="left" w:pos="9160"/>
+          <w:tab w:val="left" w:pos="10076"/>
+          <w:tab w:val="left" w:pos="10992"/>
+          <w:tab w:val="left" w:pos="11908"/>
+          <w:tab w:val="left" w:pos="12824"/>
+          <w:tab w:val="left" w:pos="13740"/>
+          <w:tab w:val="left" w:pos="14656"/>
+        </w:tabs>
+        <w:spacing w:after="0" w:line="240" w:lineRule="auto"/>
+        <w:rPr>
+          <w:rFonts w:ascii="Courier New" w:eastAsia="Times New Roman" w:hAnsi="Courier New" w:cs="Courier New"/>
+          <w:sz w:val="20"/>
+          <w:szCs w:val="20"/>
+        </w:rPr>
+      </w:pPr>
+      <w:r>
+        <w:rPr>
+          <w:rFonts w:ascii="Courier New" w:eastAsia="Times New Roman" w:hAnsi="Courier New" w:cs="Courier New"/>
+          <w:sz w:val="20"/>
+          <w:szCs w:val="20"/>
+        </w:rPr>
+        <w:t xml:space="preserve">void </w:t>
+      </w:r>
+      <w:proofErr w:type="gramStart"/>
+      <w:r>
+        <w:rPr>
+          <w:rFonts w:ascii="Courier New" w:eastAsia="Times New Roman" w:hAnsi="Courier New" w:cs="Courier New"/>
+          <w:sz w:val="20"/>
+          <w:szCs w:val="20"/>
+        </w:rPr>
+        <w:t>Print(</w:t>
+      </w:r>
+      <w:proofErr w:type="spellStart"/>
+      <w:proofErr w:type="gramEnd"/>
+      <w:r>
+        <w:rPr>
+          <w:rFonts w:ascii="Courier New" w:eastAsia="Times New Roman" w:hAnsi="Courier New" w:cs="Courier New"/>
+          <w:sz w:val="20"/>
+          <w:szCs w:val="20"/>
+        </w:rPr>
+        <w:t>int</w:t>
+      </w:r>
+      <w:proofErr w:type="spellEnd"/>
+      <w:r>
+        <w:rPr>
+          <w:rFonts w:ascii="Courier New" w:eastAsia="Times New Roman" w:hAnsi="Courier New" w:cs="Courier New"/>
+          <w:sz w:val="20"/>
+          <w:szCs w:val="20"/>
+        </w:rPr>
+        <w:t xml:space="preserve"> x) {</w:t>
+      </w:r>
+    </w:p>
+    <w:p>
+      <w:pPr>
+        <w:tabs>
+          <w:tab w:val="left" w:pos="916"/>
+          <w:tab w:val="left" w:pos="1832"/>
+          <w:tab w:val="left" w:pos="2748"/>
+          <w:tab w:val="left" w:pos="3664"/>
+          <w:tab w:val="left" w:pos="4580"/>
+          <w:tab w:val="left" w:pos="5496"/>
+          <w:tab w:val="left" w:pos="6412"/>
+          <w:tab w:val="left" w:pos="7328"/>
+          <w:tab w:val="left" w:pos="8244"/>
+          <w:tab w:val="left" w:pos="9160"/>
+          <w:tab w:val="left" w:pos="10076"/>
+          <w:tab w:val="left" w:pos="10992"/>
+          <w:tab w:val="left" w:pos="11908"/>
+          <w:tab w:val="left" w:pos="12824"/>
+          <w:tab w:val="left" w:pos="13740"/>
+          <w:tab w:val="left" w:pos="14656"/>
+        </w:tabs>
+        <w:spacing w:after="0" w:line="240" w:lineRule="auto"/>
+        <w:rPr>
+          <w:rFonts w:ascii="Courier New" w:eastAsia="Times New Roman" w:hAnsi="Courier New" w:cs="Courier New"/>
+          <w:sz w:val="20"/>
+          <w:szCs w:val="20"/>
+        </w:rPr>
+      </w:pPr>
+      <w:r>
+        <w:rPr>
+          <w:rFonts w:ascii="Courier New" w:eastAsia="Times New Roman" w:hAnsi="Courier New" w:cs="Courier New"/>
+          <w:sz w:val="20"/>
+          <w:szCs w:val="20"/>
+        </w:rPr>
+        <w:t xml:space="preserve">    </w:t>
+      </w:r>
+      <w:proofErr w:type="spellStart"/>
+      <w:r>
+        <w:rPr>
+          <w:rFonts w:ascii="Courier New" w:eastAsia="Times New Roman" w:hAnsi="Courier New" w:cs="Courier New"/>
+          <w:sz w:val="20"/>
+          <w:szCs w:val="20"/>
+        </w:rPr>
+        <w:t>cout</w:t>
+      </w:r>
+      <w:proofErr w:type="spellEnd"/>
+      <w:r>
+        <w:rPr>
+          <w:rFonts w:ascii="Courier New" w:eastAsia="Times New Roman" w:hAnsi="Courier New" w:cs="Courier New"/>
+          <w:sz w:val="20"/>
+          <w:szCs w:val="20"/>
+        </w:rPr>
+        <w:t xml:space="preserve"> &lt;&lt; "Integer: " &lt;&lt; x &lt;&lt; </w:t>
+      </w:r>
+      <w:proofErr w:type="spellStart"/>
+      <w:r>
+        <w:rPr>
+          <w:rFonts w:ascii="Courier New" w:eastAsia="Times New Roman" w:hAnsi="Courier New" w:cs="Courier New"/>
+          <w:sz w:val="20"/>
+          <w:szCs w:val="20"/>
+        </w:rPr>
+        <w:t>endl</w:t>
+      </w:r>
+      <w:proofErr w:type="spellEnd"/>
+      <w:r>
+        <w:rPr>
+          <w:rFonts w:ascii="Courier New" w:eastAsia="Times New Roman" w:hAnsi="Courier New" w:cs="Courier New"/>
+          <w:sz w:val="20"/>
+          <w:szCs w:val="20"/>
+        </w:rPr>
+        <w:t>;</w:t>
+      </w:r>
+    </w:p>
+    <w:p>
+      <w:pPr>
+        <w:tabs>
+          <w:tab w:val="left" w:pos="916"/>
+          <w:tab w:val="left" w:pos="1832"/>
+          <w:tab w:val="left" w:pos="2748"/>
+          <w:tab w:val="left" w:pos="3664"/>
+          <w:tab w:val="left" w:pos="4580"/>
+          <w:tab w:val="left" w:pos="5496"/>
+          <w:tab w:val="left" w:pos="6412"/>
+          <w:tab w:val="left" w:pos="7328"/>
+          <w:tab w:val="left" w:pos="8244"/>
+          <w:tab w:val="left" w:pos="9160"/>
+          <w:tab w:val="left" w:pos="10076"/>
+          <w:tab w:val="left" w:pos="10992"/>
+          <w:tab w:val="left" w:pos="11908"/>
+          <w:tab w:val="left" w:pos="12824"/>
+          <w:tab w:val="left" w:pos="13740"/>
+          <w:tab w:val="left" w:pos="14656"/>
+        </w:tabs>
+        <w:spacing w:after="0" w:line="240" w:lineRule="auto"/>
+        <w:rPr>
+          <w:rFonts w:ascii="Courier New" w:eastAsia="Times New Roman" w:hAnsi="Courier New" w:cs="Courier New"/>
+          <w:sz w:val="20"/>
+          <w:szCs w:val="20"/>
+        </w:rPr>
+      </w:pPr>
+      <w:r>
+        <w:rPr>
+          <w:rFonts w:ascii="Courier New" w:eastAsia="Times New Roman" w:hAnsi="Courier New" w:cs="Courier New"/>
+          <w:sz w:val="20"/>
+          <w:szCs w:val="20"/>
+        </w:rPr>
+        <w:t>}</w:t>
+      </w:r>
+    </w:p>
+    <w:p>
+      <w:pPr>
+        <w:tabs>
+          <w:tab w:val="left" w:pos="916"/>
+          <w:tab w:val="left" w:pos="1832"/>
+          <w:tab w:val="left" w:pos="2748"/>
+          <w:tab w:val="left" w:pos="3664"/>
+          <w:tab w:val="left" w:pos="4580"/>
+          <w:tab w:val="left" w:pos="5496"/>
+          <w:tab w:val="left" w:pos="6412"/>
+          <w:tab w:val="left" w:pos="7328"/>
+          <w:tab w:val="left" w:pos="8244"/>
+          <w:tab w:val="left" w:pos="9160"/>
+          <w:tab w:val="left" w:pos="10076"/>
+          <w:tab w:val="left" w:pos="10992"/>
+          <w:tab w:val="left" w:pos="11908"/>
+          <w:tab w:val="left" w:pos="12824"/>
+          <w:tab w:val="left" w:pos="13740"/>
+          <w:tab w:val="left" w:pos="14656"/>
+        </w:tabs>
+        <w:spacing w:after="0" w:line="240" w:lineRule="auto"/>
+        <w:rPr>
+          <w:rFonts w:ascii="Courier New" w:eastAsia="Times New Roman" w:hAnsi="Courier New" w:cs="Courier New"/>
+          <w:sz w:val="20"/>
+          <w:szCs w:val="20"/>
+        </w:rPr>
+      </w:pPr>
+    </w:p>
+    <w:p>
+      <w:pPr>
+        <w:tabs>
+          <w:tab w:val="left" w:pos="916"/>
+          <w:tab w:val="left" w:pos="1832"/>
+          <w:tab w:val="left" w:pos="2748"/>
+          <w:tab w:val="left" w:pos="3664"/>
+          <w:tab w:val="left" w:pos="4580"/>
+          <w:tab w:val="left" w:pos="5496"/>
+          <w:tab w:val="left" w:pos="6412"/>
+          <w:tab w:val="left" w:pos="7328"/>
+          <w:tab w:val="left" w:pos="8244"/>
+          <w:tab w:val="left" w:pos="9160"/>
+          <w:tab w:val="left" w:pos="10076"/>
+          <w:tab w:val="left" w:pos="10992"/>
+          <w:tab w:val="left" w:pos="11908"/>
+          <w:tab w:val="left" w:pos="12824"/>
+          <w:tab w:val="left" w:pos="13740"/>
+          <w:tab w:val="left" w:pos="14656"/>
+        </w:tabs>
+        <w:spacing w:after="0" w:line="240" w:lineRule="auto"/>
+        <w:rPr>
+          <w:rFonts w:ascii="Courier New" w:eastAsia="Times New Roman" w:hAnsi="Courier New" w:cs="Courier New"/>
+          <w:sz w:val="20"/>
+          <w:szCs w:val="20"/>
+        </w:rPr>
+      </w:pPr>
+      <w:r>
+        <w:rPr>
+          <w:rFonts w:ascii="Courier New" w:eastAsia="Times New Roman" w:hAnsi="Courier New" w:cs="Courier New"/>
+          <w:sz w:val="20"/>
+          <w:szCs w:val="20"/>
+        </w:rPr>
+        <w:t xml:space="preserve">void </w:t>
+      </w:r>
+      <w:proofErr w:type="gramStart"/>
+      <w:r>
+        <w:rPr>
+          <w:rFonts w:ascii="Courier New" w:eastAsia="Times New Roman" w:hAnsi="Courier New" w:cs="Courier New"/>
+          <w:sz w:val="20"/>
+          <w:szCs w:val="20"/>
+        </w:rPr>
+        <w:t>Print(</w:t>
+      </w:r>
+      <w:proofErr w:type="gramEnd"/>
+      <w:r>
+        <w:rPr>
+          <w:rFonts w:ascii="Courier New" w:eastAsia="Times New Roman" w:hAnsi="Courier New" w:cs="Courier New"/>
+          <w:sz w:val="20"/>
+          <w:szCs w:val="20"/>
+        </w:rPr>
+        <w:t>double x) {</w:t>
+      </w:r>
+    </w:p>
+    <w:p>
+      <w:pPr>
+        <w:tabs>
+          <w:tab w:val="left" w:pos="916"/>
+          <w:tab w:val="left" w:pos="1832"/>
+          <w:tab w:val="left" w:pos="2748"/>
+          <w:tab w:val="left" w:pos="3664"/>
+          <w:tab w:val="left" w:pos="4580"/>
+          <w:tab w:val="left" w:pos="5496"/>
+          <w:tab w:val="left" w:pos="6412"/>
+          <w:tab w:val="left" w:pos="7328"/>
+          <w:tab w:val="left" w:pos="8244"/>
+          <w:tab w:val="left" w:pos="9160"/>
+          <w:tab w:val="left" w:pos="10076"/>
+          <w:tab w:val="left" w:pos="10992"/>
+          <w:tab w:val="left" w:pos="11908"/>
+          <w:tab w:val="left" w:pos="12824"/>
+          <w:tab w:val="left" w:pos="13740"/>
+          <w:tab w:val="left" w:pos="14656"/>
+        </w:tabs>
+        <w:spacing w:after="0" w:line="240" w:lineRule="auto"/>
+        <w:rPr>
+          <w:rFonts w:ascii="Courier New" w:eastAsia="Times New Roman" w:hAnsi="Courier New" w:cs="Courier New"/>
+          <w:sz w:val="20"/>
+          <w:szCs w:val="20"/>
+        </w:rPr>
+      </w:pPr>
+      <w:r>
+        <w:rPr>
+          <w:rFonts w:ascii="Courier New" w:eastAsia="Times New Roman" w:hAnsi="Courier New" w:cs="Courier New"/>
+          <w:sz w:val="20"/>
+          <w:szCs w:val="20"/>
+        </w:rPr>
+        <w:t xml:space="preserve">    </w:t>
+      </w:r>
+      <w:proofErr w:type="spellStart"/>
+      <w:r>
+        <w:rPr>
+          <w:rFonts w:ascii="Courier New" w:eastAsia="Times New Roman" w:hAnsi="Courier New" w:cs="Courier New"/>
+          <w:sz w:val="20"/>
+          <w:szCs w:val="20"/>
+        </w:rPr>
+        <w:t>cout</w:t>
+      </w:r>
+      <w:proofErr w:type="spellEnd"/>
+      <w:r>
+        <w:rPr>
+          <w:rFonts w:ascii="Courier New" w:eastAsia="Times New Roman" w:hAnsi="Courier New" w:cs="Courier New"/>
+          <w:sz w:val="20"/>
+          <w:szCs w:val="20"/>
+        </w:rPr>
+        <w:t xml:space="preserve"> &lt;&lt; "Double: " &lt;&lt; x &lt;&lt; </w:t>
+      </w:r>
+      <w:proofErr w:type="spellStart"/>
+      <w:r>
+        <w:rPr>
+          <w:rFonts w:ascii="Courier New" w:eastAsia="Times New Roman" w:hAnsi="Courier New" w:cs="Courier New"/>
+          <w:sz w:val="20"/>
+          <w:szCs w:val="20"/>
+        </w:rPr>
+        <w:t>endl</w:t>
+      </w:r>
+      <w:proofErr w:type="spellEnd"/>
+      <w:r>
+        <w:rPr>
+          <w:rFonts w:ascii="Courier New" w:eastAsia="Times New Roman" w:hAnsi="Courier New" w:cs="Courier New"/>
+          <w:sz w:val="20"/>
+          <w:szCs w:val="20"/>
+        </w:rPr>
+        <w:t>;</w:t>
+      </w:r>
+    </w:p>
+    <w:p>
+      <w:pPr>
+        <w:tabs>
+          <w:tab w:val="left" w:pos="916"/>
+          <w:tab w:val="left" w:pos="1832"/>
+          <w:tab w:val="left" w:pos="2748"/>
+          <w:tab w:val="left" w:pos="3664"/>
+          <w:tab w:val="left" w:pos="4580"/>
+          <w:tab w:val="left" w:pos="5496"/>
+          <w:tab w:val="left" w:pos="6412"/>
+          <w:tab w:val="left" w:pos="7328"/>
+          <w:tab w:val="left" w:pos="8244"/>
+          <w:tab w:val="left" w:pos="9160"/>
+          <w:tab w:val="left" w:pos="10076"/>
+          <w:tab w:val="left" w:pos="10992"/>
+          <w:tab w:val="left" w:pos="11908"/>
+          <w:tab w:val="left" w:pos="12824"/>
+          <w:tab w:val="left" w:pos="13740"/>
+          <w:tab w:val="left" w:pos="14656"/>
+        </w:tabs>
+        <w:spacing w:after="0" w:line="240" w:lineRule="auto"/>
+        <w:rPr>
+          <w:rFonts w:ascii="Courier New" w:eastAsia="Times New Roman" w:hAnsi="Courier New" w:cs="Courier New"/>
+          <w:sz w:val="20"/>
+          <w:szCs w:val="20"/>
+        </w:rPr>
+      </w:pPr>
+      <w:r>
+        <w:rPr>
+          <w:rFonts w:ascii="Courier New" w:eastAsia="Times New Roman" w:hAnsi="Courier New" w:cs="Courier New"/>
+          <w:sz w:val="20"/>
+          <w:szCs w:val="20"/>
+        </w:rPr>
+        <w:t>}</w:t>
+      </w:r>
+    </w:p>
+    <w:p>
+      <w:pPr>
+        <w:tabs>
+          <w:tab w:val="left" w:pos="916"/>
+          <w:tab w:val="left" w:pos="1832"/>
+          <w:tab w:val="left" w:pos="2748"/>
+          <w:tab w:val="left" w:pos="3664"/>
+          <w:tab w:val="left" w:pos="4580"/>
+          <w:tab w:val="left" w:pos="5496"/>
+          <w:tab w:val="left" w:pos="6412"/>
+          <w:tab w:val="left" w:pos="7328"/>
+          <w:tab w:val="left" w:pos="8244"/>
+          <w:tab w:val="left" w:pos="9160"/>
+          <w:tab w:val="left" w:pos="10076"/>
+          <w:tab w:val="left" w:pos="10992"/>
+          <w:tab w:val="left" w:pos="11908"/>
+          <w:tab w:val="left" w:pos="12824"/>
+          <w:tab w:val="left" w:pos="13740"/>
+          <w:tab w:val="left" w:pos="14656"/>
+        </w:tabs>
+        <w:spacing w:after="0" w:line="240" w:lineRule="auto"/>
+        <w:rPr>
+          <w:rFonts w:ascii="Courier New" w:eastAsia="Times New Roman" w:hAnsi="Courier New" w:cs="Courier New"/>
+          <w:sz w:val="20"/>
+          <w:szCs w:val="20"/>
+        </w:rPr>
+      </w:pPr>
+    </w:p>
+    <w:p>
+      <w:pPr>
+        <w:tabs>
+          <w:tab w:val="left" w:pos="916"/>
+          <w:tab w:val="left" w:pos="1832"/>
+          <w:tab w:val="left" w:pos="2748"/>
+          <w:tab w:val="left" w:pos="3664"/>
+          <w:tab w:val="left" w:pos="4580"/>
+          <w:tab w:val="left" w:pos="5496"/>
+          <w:tab w:val="left" w:pos="6412"/>
+          <w:tab w:val="left" w:pos="7328"/>
+          <w:tab w:val="left" w:pos="8244"/>
+          <w:tab w:val="left" w:pos="9160"/>
+          <w:tab w:val="left" w:pos="10076"/>
+          <w:tab w:val="left" w:pos="10992"/>
+          <w:tab w:val="left" w:pos="11908"/>
+          <w:tab w:val="left" w:pos="12824"/>
+          <w:tab w:val="left" w:pos="13740"/>
+          <w:tab w:val="left" w:pos="14656"/>
+        </w:tabs>
+        <w:spacing w:after="0" w:line="240" w:lineRule="auto"/>
+        <w:rPr>
+          <w:rFonts w:ascii="Courier New" w:eastAsia="Times New Roman" w:hAnsi="Courier New" w:cs="Courier New"/>
+          <w:sz w:val="20"/>
+          <w:szCs w:val="20"/>
+        </w:rPr>
+      </w:pPr>
+      <w:r>
+        <w:rPr>
+          <w:rFonts w:ascii="Courier New" w:eastAsia="Times New Roman" w:hAnsi="Courier New" w:cs="Courier New"/>
+          <w:sz w:val="20"/>
+          <w:szCs w:val="20"/>
+        </w:rPr>
+        <w:t xml:space="preserve">void </w:t>
+      </w:r>
+      <w:proofErr w:type="gramStart"/>
+      <w:r>
+        <w:rPr>
+          <w:rFonts w:ascii="Courier New" w:eastAsia="Times New Roman" w:hAnsi="Courier New" w:cs="Courier New"/>
+          <w:sz w:val="20"/>
+          <w:szCs w:val="20"/>
+        </w:rPr>
+        <w:t>Print(</w:t>
+      </w:r>
+      <w:proofErr w:type="gramEnd"/>
+      <w:r>
+        <w:rPr>
+          <w:rFonts w:ascii="Courier New" w:eastAsia="Times New Roman" w:hAnsi="Courier New" w:cs="Courier New"/>
+          <w:sz w:val="20"/>
+          <w:szCs w:val="20"/>
+        </w:rPr>
+        <w:t>string x) {</w:t>
+      </w:r>
+    </w:p>
+    <w:p>
+      <w:pPr>
+        <w:tabs>
+          <w:tab w:val="left" w:pos="916"/>
+          <w:tab w:val="left" w:pos="1832"/>
+          <w:tab w:val="left" w:pos="2748"/>
+          <w:tab w:val="left" w:pos="3664"/>
+          <w:tab w:val="left" w:pos="4580"/>
+          <w:tab w:val="left" w:pos="5496"/>
+          <w:tab w:val="left" w:pos="6412"/>
+          <w:tab w:val="left" w:pos="7328"/>
+          <w:tab w:val="left" w:pos="8244"/>
+          <w:tab w:val="left" w:pos="9160"/>
+          <w:tab w:val="left" w:pos="10076"/>
+          <w:tab w:val="left" w:pos="10992"/>
+          <w:tab w:val="left" w:pos="11908"/>
+          <w:tab w:val="left" w:pos="12824"/>
+          <w:tab w:val="left" w:pos="13740"/>
+          <w:tab w:val="left" w:pos="14656"/>
+        </w:tabs>
+        <w:spacing w:after="0" w:line="240" w:lineRule="auto"/>
+        <w:rPr>
+          <w:rFonts w:ascii="Courier New" w:eastAsia="Times New Roman" w:hAnsi="Courier New" w:cs="Courier New"/>
+          <w:sz w:val="20"/>
+          <w:szCs w:val="20"/>
+        </w:rPr>
+      </w:pPr>
+      <w:r>
+        <w:rPr>
+          <w:rFonts w:ascii="Courier New" w:eastAsia="Times New Roman" w:hAnsi="Courier New" w:cs="Courier New"/>
+          <w:sz w:val="20"/>
+          <w:szCs w:val="20"/>
+        </w:rPr>
+        <w:t xml:space="preserve">    </w:t>
+      </w:r>
+      <w:proofErr w:type="spellStart"/>
+      <w:r>
+        <w:rPr>
+          <w:rFonts w:ascii="Courier New" w:eastAsia="Times New Roman" w:hAnsi="Courier New" w:cs="Courier New"/>
+          <w:sz w:val="20"/>
+          <w:szCs w:val="20"/>
+        </w:rPr>
+        <w:t>cout</w:t>
+      </w:r>
+      <w:proofErr w:type="spellEnd"/>
+      <w:r>
+        <w:rPr>
+          <w:rFonts w:ascii="Courier New" w:eastAsia="Times New Roman" w:hAnsi="Courier New" w:cs="Courier New"/>
+          <w:sz w:val="20"/>
+          <w:szCs w:val="20"/>
+        </w:rPr>
+        <w:t xml:space="preserve"> &lt;&lt; "String: " &lt;&lt; x &lt;&lt; </w:t>
+      </w:r>
+      <w:proofErr w:type="spellStart"/>
+      <w:r>
+        <w:rPr>
+          <w:rFonts w:ascii="Courier New" w:eastAsia="Times New Roman" w:hAnsi="Courier New" w:cs="Courier New"/>
+          <w:sz w:val="20"/>
+          <w:szCs w:val="20"/>
+        </w:rPr>
+        <w:t>endl</w:t>
+      </w:r>
+      <w:proofErr w:type="spellEnd"/>
+      <w:r>
+        <w:rPr>
+          <w:rFonts w:ascii="Courier New" w:eastAsia="Times New Roman" w:hAnsi="Courier New" w:cs="Courier New"/>
+          <w:sz w:val="20"/>
+          <w:szCs w:val="20"/>
+        </w:rPr>
+        <w:t>;</w:t>
+      </w:r>
+    </w:p>
+    <w:p>
+      <w:pPr>
+        <w:tabs>
+          <w:tab w:val="left" w:pos="916"/>
+          <w:tab w:val="left" w:pos="1832"/>
+          <w:tab w:val="left" w:pos="2748"/>
+          <w:tab w:val="left" w:pos="3664"/>
+          <w:tab w:val="left" w:pos="4580"/>
+          <w:tab w:val="left" w:pos="5496"/>
+          <w:tab w:val="left" w:pos="6412"/>
+          <w:tab w:val="left" w:pos="7328"/>
+          <w:tab w:val="left" w:pos="8244"/>
+          <w:tab w:val="left" w:pos="9160"/>
+          <w:tab w:val="left" w:pos="10076"/>
+          <w:tab w:val="left" w:pos="10992"/>
+          <w:tab w:val="left" w:pos="11908"/>
+          <w:tab w:val="left" w:pos="12824"/>
+          <w:tab w:val="left" w:pos="13740"/>
+          <w:tab w:val="left" w:pos="14656"/>
+        </w:tabs>
+        <w:spacing w:after="0" w:line="240" w:lineRule="auto"/>
+        <w:rPr>
+          <w:rFonts w:ascii="Courier New" w:eastAsia="Times New Roman" w:hAnsi="Courier New" w:cs="Courier New"/>
+          <w:sz w:val="20"/>
+          <w:szCs w:val="20"/>
+        </w:rPr>
+      </w:pPr>
+      <w:r>
+        <w:rPr>
+          <w:rFonts w:ascii="Courier New" w:eastAsia="Times New Roman" w:hAnsi="Courier New" w:cs="Courier New"/>
+          <w:sz w:val="20"/>
+          <w:szCs w:val="20"/>
+        </w:rPr>
+        <w:t>}</w:t>
+      </w:r>
+    </w:p>
+    <w:p>
+      <w:pPr>
+        <w:tabs>
+          <w:tab w:val="left" w:pos="916"/>
+          <w:tab w:val="left" w:pos="1832"/>
+          <w:tab w:val="left" w:pos="2748"/>
+          <w:tab w:val="left" w:pos="3664"/>
+          <w:tab w:val="left" w:pos="4580"/>
+          <w:tab w:val="left" w:pos="5496"/>
+          <w:tab w:val="left" w:pos="6412"/>
+          <w:tab w:val="left" w:pos="7328"/>
+          <w:tab w:val="left" w:pos="8244"/>
+          <w:tab w:val="left" w:pos="9160"/>
+          <w:tab w:val="left" w:pos="10076"/>
+          <w:tab w:val="left" w:pos="10992"/>
+          <w:tab w:val="left" w:pos="11908"/>
+          <w:tab w:val="left" w:pos="12824"/>
+          <w:tab w:val="left" w:pos="13740"/>
+          <w:tab w:val="left" w:pos="14656"/>
+        </w:tabs>
+        <w:spacing w:after="0" w:line="240" w:lineRule="auto"/>
+        <w:rPr>
+          <w:rFonts w:ascii="Courier New" w:eastAsia="Times New Roman" w:hAnsi="Courier New" w:cs="Courier New"/>
+          <w:sz w:val="20"/>
+          <w:szCs w:val="20"/>
+        </w:rPr>
+      </w:pPr>
+    </w:p>
+    <w:p>
+      <w:pPr>
+        <w:tabs>
+          <w:tab w:val="left" w:pos="916"/>
+          <w:tab w:val="left" w:pos="1832"/>
+          <w:tab w:val="left" w:pos="2748"/>
+          <w:tab w:val="left" w:pos="3664"/>
+          <w:tab w:val="left" w:pos="4580"/>
+          <w:tab w:val="left" w:pos="5496"/>
+          <w:tab w:val="left" w:pos="6412"/>
+          <w:tab w:val="left" w:pos="7328"/>
+          <w:tab w:val="left" w:pos="8244"/>
+          <w:tab w:val="left" w:pos="9160"/>
+          <w:tab w:val="left" w:pos="10076"/>
+          <w:tab w:val="left" w:pos="10992"/>
+          <w:tab w:val="left" w:pos="11908"/>
+          <w:tab w:val="left" w:pos="12824"/>
+          <w:tab w:val="left" w:pos="13740"/>
+          <w:tab w:val="left" w:pos="14656"/>
+        </w:tabs>
+        <w:spacing w:after="0" w:line="240" w:lineRule="auto"/>
+        <w:rPr>
+          <w:rFonts w:ascii="Courier New" w:eastAsia="Times New Roman" w:hAnsi="Courier New" w:cs="Courier New"/>
+          <w:sz w:val="20"/>
+          <w:szCs w:val="20"/>
+        </w:rPr>
+      </w:pPr>
+      <w:proofErr w:type="spellStart"/>
+      <w:r>
+        <w:rPr>
+          <w:rFonts w:ascii="Courier New" w:eastAsia="Times New Roman" w:hAnsi="Courier New" w:cs="Courier New"/>
+          <w:sz w:val="20"/>
+          <w:szCs w:val="20"/>
+        </w:rPr>
+        <w:t>int</w:t>
+      </w:r>
+      <w:proofErr w:type="spellEnd"/>
+      <w:r>
+        <w:rPr>
+          <w:rFonts w:ascii="Courier New" w:eastAsia="Times New Roman" w:hAnsi="Courier New" w:cs="Courier New"/>
+          <w:sz w:val="20"/>
+          <w:szCs w:val="20"/>
+        </w:rPr>
+        <w:t xml:space="preserve"> </w:t>
+      </w:r>
+      <w:proofErr w:type="gramStart"/>
+      <w:r>
+        <w:rPr>
+          <w:rFonts w:ascii="Courier New" w:eastAsia="Times New Roman" w:hAnsi="Courier New" w:cs="Courier New"/>
+          <w:sz w:val="20"/>
+          <w:szCs w:val="20"/>
+        </w:rPr>
+        <w:t>main(</w:t>
+      </w:r>
+      <w:proofErr w:type="gramEnd"/>
+      <w:r>
+        <w:rPr>
+          <w:rFonts w:ascii="Courier New" w:eastAsia="Times New Roman" w:hAnsi="Courier New" w:cs="Courier New"/>
+          <w:sz w:val="20"/>
+          <w:szCs w:val="20"/>
+        </w:rPr>
+        <w:t>) {</w:t>
+      </w:r>
+    </w:p>
+    <w:p>
+      <w:pPr>
+        <w:tabs>
+          <w:tab w:val="left" w:pos="916"/>
+          <w:tab w:val="left" w:pos="1832"/>
+          <w:tab w:val="left" w:pos="2748"/>
+          <w:tab w:val="left" w:pos="3664"/>
+          <w:tab w:val="left" w:pos="4580"/>
+          <w:tab w:val="left" w:pos="5496"/>
+          <w:tab w:val="left" w:pos="6412"/>
+          <w:tab w:val="left" w:pos="7328"/>
+          <w:tab w:val="left" w:pos="8244"/>
+          <w:tab w:val="left" w:pos="9160"/>
+          <w:tab w:val="left" w:pos="10076"/>
+          <w:tab w:val="left" w:pos="10992"/>
+          <w:tab w:val="left" w:pos="11908"/>
+          <w:tab w:val="left" w:pos="12824"/>
+          <w:tab w:val="left" w:pos="13740"/>
+          <w:tab w:val="left" w:pos="14656"/>
+        </w:tabs>
+        <w:spacing w:after="0" w:line="240" w:lineRule="auto"/>
+        <w:rPr>
+          <w:rFonts w:ascii="Courier New" w:eastAsia="Times New Roman" w:hAnsi="Courier New" w:cs="Courier New"/>
+          <w:sz w:val="20"/>
+          <w:szCs w:val="20"/>
+        </w:rPr>
+      </w:pPr>
+      <w:r>
+        <w:rPr>
+          <w:rFonts w:ascii="Courier New" w:eastAsia="Times New Roman" w:hAnsi="Courier New" w:cs="Courier New"/>
+          <w:sz w:val="20"/>
+          <w:szCs w:val="20"/>
+        </w:rPr>
+        <w:t xml:space="preserve">    </w:t>
+      </w:r>
+      <w:proofErr w:type="gramStart"/>
+      <w:r>
+        <w:rPr>
+          <w:rFonts w:ascii="Courier New" w:eastAsia="Times New Roman" w:hAnsi="Courier New" w:cs="Courier New"/>
+          <w:sz w:val="20"/>
+          <w:szCs w:val="20"/>
+        </w:rPr>
+        <w:t>Print(</w:t>
+      </w:r>
+      <w:proofErr w:type="gramEnd"/>
+      <w:r>
+        <w:rPr>
+          <w:rFonts w:ascii="Courier New" w:eastAsia="Times New Roman" w:hAnsi="Courier New" w:cs="Courier New"/>
+          <w:sz w:val="20"/>
+          <w:szCs w:val="20"/>
+        </w:rPr>
+        <w:t>10);          // calls Print(</w:t>
+      </w:r>
+      <w:proofErr w:type="spellStart"/>
+      <w:r>
+        <w:rPr>
+          <w:rFonts w:ascii="Courier New" w:eastAsia="Times New Roman" w:hAnsi="Courier New" w:cs="Courier New"/>
+          <w:sz w:val="20"/>
+          <w:szCs w:val="20"/>
+        </w:rPr>
+        <w:t>int</w:t>
+      </w:r>
+      <w:proofErr w:type="spellEnd"/>
+      <w:r>
+        <w:rPr>
+          <w:rFonts w:ascii="Courier New" w:eastAsia="Times New Roman" w:hAnsi="Courier New" w:cs="Courier New"/>
+          <w:sz w:val="20"/>
+          <w:szCs w:val="20"/>
+        </w:rPr>
+        <w:t>)</w:t>
+      </w:r>
+    </w:p>
+    <w:p>
+      <w:pPr>
+        <w:tabs>
+          <w:tab w:val="left" w:pos="916"/>
+          <w:tab w:val="left" w:pos="1832"/>
+          <w:tab w:val="left" w:pos="2748"/>
+          <w:tab w:val="left" w:pos="3664"/>
+          <w:tab w:val="left" w:pos="4580"/>
+          <w:tab w:val="left" w:pos="5496"/>
+          <w:tab w:val="left" w:pos="6412"/>
+          <w:tab w:val="left" w:pos="7328"/>
+          <w:tab w:val="left" w:pos="8244"/>
+          <w:tab w:val="left" w:pos="9160"/>
+          <w:tab w:val="left" w:pos="10076"/>
+          <w:tab w:val="left" w:pos="10992"/>
+          <w:tab w:val="left" w:pos="11908"/>
+          <w:tab w:val="left" w:pos="12824"/>
+          <w:tab w:val="left" w:pos="13740"/>
+          <w:tab w:val="left" w:pos="14656"/>
+        </w:tabs>
+        <w:spacing w:after="0" w:line="240" w:lineRule="auto"/>
+        <w:rPr>
+          <w:rFonts w:ascii="Courier New" w:eastAsia="Times New Roman" w:hAnsi="Courier New" w:cs="Courier New"/>
+          <w:sz w:val="20"/>
+          <w:szCs w:val="20"/>
+        </w:rPr>
+      </w:pPr>
+      <w:r>
+        <w:rPr>
+          <w:rFonts w:ascii="Courier New" w:eastAsia="Times New Roman" w:hAnsi="Courier New" w:cs="Courier New"/>
+          <w:sz w:val="20"/>
+          <w:szCs w:val="20"/>
+        </w:rPr>
+        <w:t xml:space="preserve">    </w:t>
+      </w:r>
+      <w:proofErr w:type="gramStart"/>
+      <w:r>
+        <w:rPr>
+          <w:rFonts w:ascii="Courier New" w:eastAsia="Times New Roman" w:hAnsi="Courier New" w:cs="Courier New"/>
+          <w:sz w:val="20"/>
+          <w:szCs w:val="20"/>
+        </w:rPr>
+        <w:t>Print(</w:t>
+      </w:r>
+      <w:proofErr w:type="gramEnd"/>
+      <w:r>
+        <w:rPr>
+          <w:rFonts w:ascii="Courier New" w:eastAsia="Times New Roman" w:hAnsi="Courier New" w:cs="Courier New"/>
+          <w:sz w:val="20"/>
+          <w:szCs w:val="20"/>
+        </w:rPr>
+        <w:t>10.5);        // calls Print(double)</w:t>
+      </w:r>
+    </w:p>
+    <w:p>
+      <w:pPr>
+        <w:tabs>
+          <w:tab w:val="left" w:pos="916"/>
+          <w:tab w:val="left" w:pos="1832"/>
+          <w:tab w:val="left" w:pos="2748"/>
+          <w:tab w:val="left" w:pos="3664"/>
+          <w:tab w:val="left" w:pos="4580"/>
+          <w:tab w:val="left" w:pos="5496"/>
+          <w:tab w:val="left" w:pos="6412"/>
+          <w:tab w:val="left" w:pos="7328"/>
+          <w:tab w:val="left" w:pos="8244"/>
+          <w:tab w:val="left" w:pos="9160"/>
+          <w:tab w:val="left" w:pos="10076"/>
+          <w:tab w:val="left" w:pos="10992"/>
+          <w:tab w:val="left" w:pos="11908"/>
+          <w:tab w:val="left" w:pos="12824"/>
+          <w:tab w:val="left" w:pos="13740"/>
+          <w:tab w:val="left" w:pos="14656"/>
+        </w:tabs>
+        <w:spacing w:after="0" w:line="240" w:lineRule="auto"/>
+        <w:rPr>
+          <w:rFonts w:ascii="Courier New" w:eastAsia="Times New Roman" w:hAnsi="Courier New" w:cs="Courier New"/>
+          <w:sz w:val="20"/>
+          <w:szCs w:val="20"/>
+        </w:rPr>
+      </w:pPr>
+      <w:r>
+        <w:rPr>
+          <w:rFonts w:ascii="Courier New" w:eastAsia="Times New Roman" w:hAnsi="Courier New" w:cs="Courier New"/>
+          <w:sz w:val="20"/>
+          <w:szCs w:val="20"/>
+        </w:rPr>
+        <w:t xml:space="preserve">    Print("Rahaf"</w:t>
+      </w:r>
+      <w:proofErr w:type="gramStart"/>
+      <w:r>
+        <w:rPr>
+          <w:rFonts w:ascii="Courier New" w:eastAsia="Times New Roman" w:hAnsi="Courier New" w:cs="Courier New"/>
+          <w:sz w:val="20"/>
+          <w:szCs w:val="20"/>
+        </w:rPr>
+        <w:t xml:space="preserve">);   </w:t>
+      </w:r>
+      <w:proofErr w:type="gramEnd"/>
+      <w:r>
+        <w:rPr>
+          <w:rFonts w:ascii="Courier New" w:eastAsia="Times New Roman" w:hAnsi="Courier New" w:cs="Courier New"/>
+          <w:sz w:val="20"/>
+          <w:szCs w:val="20"/>
+        </w:rPr>
+        <w:t xml:space="preserve">  // calls Print(string)</w:t>
+      </w:r>
+    </w:p>
+    <w:p>
+      <w:pPr>
+        <w:tabs>
+          <w:tab w:val="left" w:pos="916"/>
+          <w:tab w:val="left" w:pos="1832"/>
+          <w:tab w:val="left" w:pos="2748"/>
+          <w:tab w:val="left" w:pos="3664"/>
+          <w:tab w:val="left" w:pos="4580"/>
+          <w:tab w:val="left" w:pos="5496"/>
+          <w:tab w:val="left" w:pos="6412"/>
+          <w:tab w:val="left" w:pos="7328"/>
+          <w:tab w:val="left" w:pos="8244"/>
+          <w:tab w:val="left" w:pos="9160"/>
+          <w:tab w:val="left" w:pos="10076"/>
+          <w:tab w:val="left" w:pos="10992"/>
+          <w:tab w:val="left" w:pos="11908"/>
+          <w:tab w:val="left" w:pos="12824"/>
+          <w:tab w:val="left" w:pos="13740"/>
+          <w:tab w:val="left" w:pos="14656"/>
+        </w:tabs>
+        <w:spacing w:after="0" w:line="240" w:lineRule="auto"/>
+        <w:rPr>
+          <w:rFonts w:ascii="Courier New" w:eastAsia="Times New Roman" w:hAnsi="Courier New" w:cs="Courier New"/>
+          <w:sz w:val="20"/>
+          <w:szCs w:val="20"/>
+        </w:rPr>
+      </w:pPr>
+      <w:r>
+        <w:rPr>
+          <w:rFonts w:ascii="Courier New" w:eastAsia="Times New Roman" w:hAnsi="Courier New" w:cs="Courier New"/>
+          <w:sz w:val="20"/>
+          <w:szCs w:val="20"/>
+        </w:rPr>
+        <w:t>}</w:t>
+      </w:r>
+    </w:p>
+    <w:p>
+      <w:pPr>
+        <w:spacing w:after="0" w:line="240" w:lineRule="auto"/>
+        <w:rPr>
+          <w:rFonts w:ascii="Times New Roman" w:eastAsia="Times New Roman" w:hAnsi="Times New Roman" w:cs="Times New Roman"/>
+          <w:sz w:val="24"/>
+          <w:szCs w:val="24"/>
+        </w:rPr>
+      </w:pPr>
+      <w:r>
+        <w:rPr>
+          <w:rFonts w:ascii="Times New Roman" w:eastAsia="Times New Roman" w:hAnsi="Times New Roman" w:cs="Times New Roman"/>
+          <w:sz w:val="24"/>
+          <w:szCs w:val="24"/>
+        </w:rPr>
+        <w:pict>
+          <v:rect id="_x0000_i1031" style="width:0;height:1.5pt" o:hralign="center" o:hrstd="t" o:hr="t" fillcolor="#a0a0a0" stroked="f"/>
+        </w:pict>
+      </w:r>
+    </w:p>
+    <w:p>
+      <w:pPr>
+        <w:spacing w:before="100" w:beforeAutospacing="1" w:after="100" w:afterAutospacing="1" w:line="240" w:lineRule="auto"/>
+        <w:outlineLvl w:val="0"/>
+        <w:rPr>
+          <w:rFonts w:ascii="Times New Roman" w:eastAsia="Times New Roman" w:hAnsi="Times New Roman" w:cs="Times New Roman"/>
+          <w:b/>
+          <w:bCs/>
+          <w:kern w:val="36"/>
+          <w:sz w:val="28"/>
+          <w:szCs w:val="28"/>
+        </w:rPr>
+      </w:pPr>
+      <w:r>
+        <w:rPr>
+          <w:rFonts w:ascii="Segoe UI Symbol" w:eastAsia="Times New Roman" w:hAnsi="Segoe UI Symbol" w:cs="Segoe UI Symbol"/>
+          <w:b/>
+          <w:bCs/>
+          <w:kern w:val="36"/>
+          <w:sz w:val="24"/>
+          <w:szCs w:val="24"/>
+        </w:rPr>
+        <w:t>🔎</w:t>
+      </w:r>
+      <w:r>
+        <w:rPr>
+          <w:rFonts w:ascii="Times New Roman" w:eastAsia="Times New Roman" w:hAnsi="Times New Roman" w:cs="Times New Roman"/>
+          <w:b/>
+          <w:bCs/>
+          <w:kern w:val="36"/>
+          <w:sz w:val="24"/>
+          <w:szCs w:val="24"/>
+        </w:rPr>
+        <w:t xml:space="preserve"> Why use Overloading?</w:t>
+      </w:r>
+    </w:p>
+    <w:p>
+      <w:pPr>
+        <w:spacing w:before="100" w:beforeAutospacing="1" w:after="100" w:afterAutospacing="1" w:line="240" w:lineRule="auto"/>
+        <w:rPr>
+          <w:rFonts w:ascii="Times New Roman" w:eastAsia="Times New Roman" w:hAnsi="Times New Roman" w:cs="Times New Roman"/>
+          <w:sz w:val="24"/>
+          <w:szCs w:val="24"/>
+        </w:rPr>
+      </w:pPr>
+      <w:r>
+        <w:rPr>
+          <w:rFonts w:ascii="Segoe UI Symbol" w:eastAsia="Times New Roman" w:hAnsi="Segoe UI Symbol" w:cs="Segoe UI Symbol"/>
+          <w:sz w:val="24"/>
+          <w:szCs w:val="24"/>
+        </w:rPr>
+        <w:t>✔</w:t>
+      </w:r>
+      <w:r>
+        <w:rPr>
+          <w:rFonts w:ascii="Times New Roman" w:eastAsia="Times New Roman" w:hAnsi="Times New Roman" w:cs="Times New Roman"/>
+          <w:sz w:val="24"/>
+          <w:szCs w:val="24"/>
+        </w:rPr>
+        <w:t xml:space="preserve"> Organizes your code</w:t>
+      </w:r>
+      <w:r>
+        <w:rPr>
+          <w:rFonts w:ascii="Times New Roman" w:eastAsia="Times New Roman" w:hAnsi="Times New Roman" w:cs="Times New Roman"/>
+          <w:sz w:val="24"/>
+          <w:szCs w:val="24"/>
+        </w:rPr>
+        <w:br/>
+      </w:r>
+      <w:r>
+        <w:rPr>
+          <w:rFonts w:ascii="Segoe UI Symbol" w:eastAsia="Times New Roman" w:hAnsi="Segoe UI Symbol" w:cs="Segoe UI Symbol"/>
+          <w:sz w:val="24"/>
+          <w:szCs w:val="24"/>
+        </w:rPr>
+        <w:t>✔</w:t>
+      </w:r>
+      <w:r>
+        <w:rPr>
+          <w:rFonts w:ascii="Times New Roman" w:eastAsia="Times New Roman" w:hAnsi="Times New Roman" w:cs="Times New Roman"/>
+          <w:sz w:val="24"/>
+          <w:szCs w:val="24"/>
+        </w:rPr>
+        <w:t xml:space="preserve"> Same function name but works for different data</w:t>
+      </w:r>
+      <w:r>
+        <w:rPr>
+          <w:rFonts w:ascii="Times New Roman" w:eastAsia="Times New Roman" w:hAnsi="Times New Roman" w:cs="Times New Roman"/>
+          <w:sz w:val="24"/>
+          <w:szCs w:val="24"/>
+        </w:rPr>
+        <w:br/>
+      </w:r>
+      <w:r>
+        <w:rPr>
+          <w:rFonts w:ascii="Segoe UI Symbol" w:eastAsia="Times New Roman" w:hAnsi="Segoe UI Symbol" w:cs="Segoe UI Symbol"/>
+          <w:sz w:val="24"/>
+          <w:szCs w:val="24"/>
+        </w:rPr>
+        <w:t>✔</w:t>
+      </w:r>
+      <w:r>
+        <w:rPr>
+          <w:rFonts w:ascii="Times New Roman" w:eastAsia="Times New Roman" w:hAnsi="Times New Roman" w:cs="Times New Roman"/>
+          <w:sz w:val="24"/>
+          <w:szCs w:val="24"/>
+        </w:rPr>
+        <w:t xml:space="preserve"> Easier to remember / cleaner API</w:t>
+      </w:r>
+    </w:p>
+    <w:p>
+      <w:pPr>
+        <w:pBdr>
+          <w:bottom w:val="single" w:sz="12" w:space="1" w:color="auto"/>
+        </w:pBdr>
+        <w:rPr>
+          <w:b/>
+          <w:bCs/>
+          <w:color w:val="2E74B5" w:themeColor="accent1" w:themeShade="BF"/>
+          <w:sz w:val="24"/>
+          <w:szCs w:val="24"/>
+          <w:lang w:bidi="ar-JO"/>
+        </w:rPr>
+      </w:pPr>
+    </w:p>
+    <w:p>
+      <w:pPr>
+        <w:rPr>
+          <w:b/>
+          <w:bCs/>
+          <w:color w:val="2E74B5" w:themeColor="accent1" w:themeShade="BF"/>
+          <w:sz w:val="24"/>
+          <w:szCs w:val="24"/>
+          <w:lang w:bidi="ar-JO"/>
+        </w:rPr>
+      </w:pPr>
+      <w:r>
+        <w:rPr>
+          <w:b/>
+          <w:bCs/>
+          <w:color w:val="2E74B5" w:themeColor="accent1" w:themeShade="BF"/>
+          <w:sz w:val="24"/>
+          <w:szCs w:val="24"/>
+          <w:lang w:bidi="ar-JO"/>
+        </w:rPr>
+        <w:lastRenderedPageBreak/>
+        <w:t xml:space="preserve">#Call Stack /Call Hierarchy </w:t>
+      </w:r>
+    </w:p>
+    <w:p>
+      <w:pPr>
+        <w:rPr>
+          <w:b/>
+          <w:bCs/>
+          <w:color w:val="2E74B5" w:themeColor="accent1" w:themeShade="BF"/>
+          <w:sz w:val="24"/>
+          <w:szCs w:val="24"/>
+          <w:lang w:bidi="ar-JO"/>
+        </w:rPr>
+      </w:pPr>
+      <w:r>
+        <w:rPr>
+          <w:b/>
+          <w:bCs/>
+          <w:noProof/>
+          <w:color w:val="2E74B5" w:themeColor="accent1" w:themeShade="BF"/>
+          <w:sz w:val="24"/>
+          <w:szCs w:val="24"/>
+        </w:rPr>
+        <mc:AlternateContent>
+          <mc:Choice Requires="wpg">
+            <w:drawing>
+              <wp:anchor distT="0" distB="0" distL="114300" distR="114300" simplePos="0" relativeHeight="251693056" behindDoc="0" locked="0" layoutInCell="1" allowOverlap="1">
+                <wp:simplePos x="0" y="0"/>
+                <wp:positionH relativeFrom="column">
+                  <wp:posOffset>4114800</wp:posOffset>
+                </wp:positionH>
+                <wp:positionV relativeFrom="paragraph">
+                  <wp:posOffset>154940</wp:posOffset>
+                </wp:positionV>
+                <wp:extent cx="2423832" cy="8486775"/>
+                <wp:effectExtent l="0" t="0" r="14605" b="28575"/>
+                <wp:wrapNone/>
+                <wp:docPr id="30" name="Group 30"/>
+                <wp:cNvGraphicFramePr/>
+                <a:graphic xmlns:a="http://schemas.openxmlformats.org/drawingml/2006/main">
+                  <a:graphicData uri="http://schemas.microsoft.com/office/word/2010/wordprocessingGroup">
+                    <wpg:wgp>
+                      <wpg:cNvGrpSpPr/>
+                      <wpg:grpSpPr>
+                        <a:xfrm>
+                          <a:off x="0" y="0"/>
+                          <a:ext cx="2423832" cy="8486775"/>
+                          <a:chOff x="0" y="0"/>
+                          <a:chExt cx="2423832" cy="8486775"/>
+                        </a:xfrm>
+                      </wpg:grpSpPr>
+                      <wps:wsp>
+                        <wps:cNvPr id="4" name="Text Box 4"/>
+                        <wps:cNvSpPr txBox="1"/>
+                        <wps:spPr>
+                          <a:xfrm>
+                            <a:off x="28575" y="323850"/>
+                            <a:ext cx="2366682" cy="634701"/>
+                          </a:xfrm>
+                          <a:prstGeom prst="rect">
+                            <a:avLst/>
+                          </a:prstGeom>
+                          <a:solidFill>
+                            <a:schemeClr val="lt1"/>
+                          </a:solidFill>
+                          <a:ln w="6350">
+                            <a:solidFill>
+                              <a:prstClr val="black"/>
+                            </a:solidFill>
+                          </a:ln>
+                        </wps:spPr>
+                        <wps:txbx>
+                          <w:txbxContent>
+                            <w:p>
+                              <w:pPr>
+                                <w:rPr>
+                                  <w:color w:val="806000" w:themeColor="accent4" w:themeShade="80"/>
+                                  <w:sz w:val="24"/>
+                                  <w:szCs w:val="24"/>
+                                </w:rPr>
+                              </w:pPr>
+                              <w:r>
+                                <w:rPr>
+                                  <w:color w:val="806000" w:themeColor="accent4" w:themeShade="80"/>
+                                  <w:sz w:val="24"/>
+                                  <w:szCs w:val="24"/>
+                                </w:rPr>
+                                <w:t>Active Frame -&gt;</w:t>
+                              </w:r>
+                            </w:p>
+                            <w:p>
+                              <w:pPr>
+                                <w:rPr>
+                                  <w:rFonts w:hint="cs"/>
+                                  <w:rtl/>
+                                  <w:lang w:bidi="ar-JO"/>
+                                </w:rPr>
+                              </w:pPr>
+                              <w:r>
+                                <w:rPr>
+                                  <w:rFonts w:hint="cs"/>
+                                  <w:rtl/>
+                                  <w:lang w:bidi="ar-JO"/>
+                                </w:rPr>
+                                <w:t>البداية"</w:t>
+                              </w:r>
+                            </w:p>
+                            <w:p/>
+                            <w:p/>
+                          </w:txbxContent>
+                        </wps:txbx>
+                        <wps:bodyPr rot="0" spcFirstLastPara="0" vertOverflow="overflow" horzOverflow="overflow" vert="horz" wrap="square" lIns="91440" tIns="45720" rIns="91440" bIns="45720" numCol="1" spcCol="0" rtlCol="0" fromWordArt="0" anchor="t" anchorCtr="0" forceAA="0" compatLnSpc="1">
+                          <a:prstTxWarp prst="textNoShape">
+                            <a:avLst/>
+                          </a:prstTxWarp>
+                          <a:noAutofit/>
+                        </wps:bodyPr>
+                      </wps:wsp>
+                      <wps:wsp>
+                        <wps:cNvPr id="5" name="Rectangle 5"/>
+                        <wps:cNvSpPr/>
+                        <wps:spPr>
+                          <a:xfrm>
+                            <a:off x="1409700" y="495300"/>
+                            <a:ext cx="860611" cy="344244"/>
+                          </a:xfrm>
+                          <a:prstGeom prst="rect">
+                            <a:avLst/>
+                          </a:prstGeom>
+                        </wps:spPr>
+                        <wps:style>
+                          <a:lnRef idx="2">
+                            <a:schemeClr val="accent1">
+                              <a:shade val="50000"/>
+                            </a:schemeClr>
+                          </a:lnRef>
+                          <a:fillRef idx="1">
+                            <a:schemeClr val="accent1"/>
+                          </a:fillRef>
+                          <a:effectRef idx="0">
+                            <a:schemeClr val="accent1"/>
+                          </a:effectRef>
+                          <a:fontRef idx="minor">
+                            <a:schemeClr val="lt1"/>
+                          </a:fontRef>
+                        </wps:style>
+                        <wps:txbx>
+                          <w:txbxContent>
+                            <w:p>
+                              <w:pPr>
+                                <w:jc w:val="center"/>
+                              </w:pPr>
+                              <w:r>
+                                <w:t>Main</w:t>
+                              </w:r>
+                            </w:p>
+                          </w:txbxContent>
+                        </wps:txbx>
+                        <wps:bodyPr rot="0" spcFirstLastPara="0" vertOverflow="overflow" horzOverflow="overflow" vert="horz" wrap="square" lIns="91440" tIns="45720" rIns="91440" bIns="45720" numCol="1" spcCol="0" rtlCol="0" fromWordArt="0" anchor="ctr" anchorCtr="0" forceAA="0" compatLnSpc="1">
+                          <a:prstTxWarp prst="textNoShape">
+                            <a:avLst/>
+                          </a:prstTxWarp>
+                          <a:noAutofit/>
+                        </wps:bodyPr>
+                      </wps:wsp>
+                      <wps:wsp>
+                        <wps:cNvPr id="6" name="Down Arrow 6"/>
+                        <wps:cNvSpPr/>
+                        <wps:spPr>
+                          <a:xfrm>
+                            <a:off x="1114425" y="1133475"/>
+                            <a:ext cx="279699" cy="215153"/>
+                          </a:xfrm>
+                          <a:prstGeom prst="downArrow">
+                            <a:avLst/>
+                          </a:prstGeom>
+                        </wps:spPr>
+                        <wps:style>
+                          <a:lnRef idx="2">
+                            <a:schemeClr val="accent1">
+                              <a:shade val="50000"/>
+                            </a:schemeClr>
+                          </a:lnRef>
+                          <a:fillRef idx="1">
+                            <a:schemeClr val="accent1"/>
+                          </a:fillRef>
+                          <a:effectRef idx="0">
+                            <a:schemeClr val="accent1"/>
+                          </a:effectRef>
+                          <a:fontRef idx="minor">
+                            <a:schemeClr val="lt1"/>
+                          </a:fontRef>
+                        </wps:style>
+                        <wps:bodyPr rot="0" spcFirstLastPara="0" vertOverflow="overflow" horzOverflow="overflow" vert="horz" wrap="square" lIns="91440" tIns="45720" rIns="91440" bIns="45720" numCol="1" spcCol="0" rtlCol="0" fromWordArt="0" anchor="ctr" anchorCtr="0" forceAA="0" compatLnSpc="1">
+                          <a:prstTxWarp prst="textNoShape">
+                            <a:avLst/>
+                          </a:prstTxWarp>
+                          <a:noAutofit/>
+                        </wps:bodyPr>
+                      </wps:wsp>
+                      <wps:wsp>
+                        <wps:cNvPr id="7" name="Text Box 7"/>
+                        <wps:cNvSpPr txBox="1"/>
+                        <wps:spPr>
+                          <a:xfrm>
+                            <a:off x="57150" y="1562100"/>
+                            <a:ext cx="2366682" cy="1021976"/>
+                          </a:xfrm>
+                          <a:prstGeom prst="rect">
+                            <a:avLst/>
+                          </a:prstGeom>
+                          <a:solidFill>
+                            <a:sysClr val="window" lastClr="FFFFFF"/>
+                          </a:solidFill>
+                          <a:ln w="6350">
+                            <a:solidFill>
+                              <a:prstClr val="black"/>
+                            </a:solidFill>
+                          </a:ln>
+                        </wps:spPr>
+                        <wps:txbx>
+                          <w:txbxContent>
+                            <w:p>
+                              <w:pPr>
+                                <w:rPr>
+                                  <w:color w:val="806000" w:themeColor="accent4" w:themeShade="80"/>
+                                  <w:sz w:val="24"/>
+                                  <w:szCs w:val="24"/>
+                                </w:rPr>
+                              </w:pPr>
+                              <w:r>
+                                <w:rPr>
+                                  <w:color w:val="806000" w:themeColor="accent4" w:themeShade="80"/>
+                                  <w:sz w:val="24"/>
+                                  <w:szCs w:val="24"/>
+                                </w:rPr>
+                                <w:t>Active Frame -&gt;</w:t>
+                              </w:r>
+                            </w:p>
+                            <w:p/>
+                            <w:p/>
+                          </w:txbxContent>
+                        </wps:txbx>
+                        <wps:bodyPr rot="0" spcFirstLastPara="0" vertOverflow="overflow" horzOverflow="overflow" vert="horz" wrap="square" lIns="91440" tIns="45720" rIns="91440" bIns="45720" numCol="1" spcCol="0" rtlCol="0" fromWordArt="0" anchor="t" anchorCtr="0" forceAA="0" compatLnSpc="1">
+                          <a:prstTxWarp prst="textNoShape">
+                            <a:avLst/>
+                          </a:prstTxWarp>
+                          <a:noAutofit/>
+                        </wps:bodyPr>
+                      </wps:wsp>
+                      <wps:wsp>
+                        <wps:cNvPr id="9" name="Rectangle 9"/>
+                        <wps:cNvSpPr/>
+                        <wps:spPr>
+                          <a:xfrm>
+                            <a:off x="1514475" y="2238375"/>
+                            <a:ext cx="817582" cy="279699"/>
+                          </a:xfrm>
+                          <a:prstGeom prst="rect">
+                            <a:avLst/>
+                          </a:prstGeom>
+                        </wps:spPr>
+                        <wps:style>
+                          <a:lnRef idx="2">
+                            <a:schemeClr val="accent1">
+                              <a:shade val="50000"/>
+                            </a:schemeClr>
+                          </a:lnRef>
+                          <a:fillRef idx="1">
+                            <a:schemeClr val="accent1"/>
+                          </a:fillRef>
+                          <a:effectRef idx="0">
+                            <a:schemeClr val="accent1"/>
+                          </a:effectRef>
+                          <a:fontRef idx="minor">
+                            <a:schemeClr val="lt1"/>
+                          </a:fontRef>
+                        </wps:style>
+                        <wps:txbx>
+                          <w:txbxContent>
+                            <w:p>
+                              <w:pPr>
+                                <w:jc w:val="center"/>
+                              </w:pPr>
+                              <w:r>
+                                <w:t>Main</w:t>
+                              </w:r>
+                            </w:p>
+                          </w:txbxContent>
+                        </wps:txbx>
+                        <wps:bodyPr rot="0" spcFirstLastPara="0" vertOverflow="overflow" horzOverflow="overflow" vert="horz" wrap="square" lIns="91440" tIns="45720" rIns="91440" bIns="45720" numCol="1" spcCol="0" rtlCol="0" fromWordArt="0" anchor="ctr" anchorCtr="0" forceAA="0" compatLnSpc="1">
+                          <a:prstTxWarp prst="textNoShape">
+                            <a:avLst/>
+                          </a:prstTxWarp>
+                          <a:noAutofit/>
+                        </wps:bodyPr>
+                      </wps:wsp>
+                      <wps:wsp>
+                        <wps:cNvPr id="10" name="Rectangle 10"/>
+                        <wps:cNvSpPr/>
+                        <wps:spPr>
+                          <a:xfrm>
+                            <a:off x="1514475" y="1695450"/>
+                            <a:ext cx="849855" cy="365760"/>
+                          </a:xfrm>
+                          <a:prstGeom prst="rect">
+                            <a:avLst/>
+                          </a:prstGeom>
+                        </wps:spPr>
+                        <wps:style>
+                          <a:lnRef idx="2">
+                            <a:schemeClr val="accent1">
+                              <a:shade val="50000"/>
+                            </a:schemeClr>
+                          </a:lnRef>
+                          <a:fillRef idx="1">
+                            <a:schemeClr val="accent1"/>
+                          </a:fillRef>
+                          <a:effectRef idx="0">
+                            <a:schemeClr val="accent1"/>
+                          </a:effectRef>
+                          <a:fontRef idx="minor">
+                            <a:schemeClr val="lt1"/>
+                          </a:fontRef>
+                        </wps:style>
+                        <wps:txbx>
+                          <w:txbxContent>
+                            <w:p>
+                              <w:pPr>
+                                <w:jc w:val="center"/>
+                              </w:pPr>
+                              <w:r>
+                                <w:t>Function1</w:t>
+                              </w:r>
+                            </w:p>
+                          </w:txbxContent>
+                        </wps:txbx>
+                        <wps:bodyPr rot="0" spcFirstLastPara="0" vertOverflow="overflow" horzOverflow="overflow" vert="horz" wrap="square" lIns="91440" tIns="45720" rIns="91440" bIns="45720" numCol="1" spcCol="0" rtlCol="0" fromWordArt="0" anchor="ctr" anchorCtr="0" forceAA="0" compatLnSpc="1">
+                          <a:prstTxWarp prst="textNoShape">
+                            <a:avLst/>
+                          </a:prstTxWarp>
+                          <a:noAutofit/>
+                        </wps:bodyPr>
+                      </wps:wsp>
+                      <wps:wsp>
+                        <wps:cNvPr id="11" name="Down Arrow 11"/>
+                        <wps:cNvSpPr/>
+                        <wps:spPr>
+                          <a:xfrm>
+                            <a:off x="1057275" y="2657475"/>
+                            <a:ext cx="387275" cy="279699"/>
+                          </a:xfrm>
+                          <a:prstGeom prst="downArrow">
+                            <a:avLst/>
+                          </a:prstGeom>
+                        </wps:spPr>
+                        <wps:style>
+                          <a:lnRef idx="2">
+                            <a:schemeClr val="accent1">
+                              <a:shade val="50000"/>
+                            </a:schemeClr>
+                          </a:lnRef>
+                          <a:fillRef idx="1">
+                            <a:schemeClr val="accent1"/>
+                          </a:fillRef>
+                          <a:effectRef idx="0">
+                            <a:schemeClr val="accent1"/>
+                          </a:effectRef>
+                          <a:fontRef idx="minor">
+                            <a:schemeClr val="lt1"/>
+                          </a:fontRef>
+                        </wps:style>
+                        <wps:bodyPr rot="0" spcFirstLastPara="0" vertOverflow="overflow" horzOverflow="overflow" vert="horz" wrap="square" lIns="91440" tIns="45720" rIns="91440" bIns="45720" numCol="1" spcCol="0" rtlCol="0" fromWordArt="0" anchor="ctr" anchorCtr="0" forceAA="0" compatLnSpc="1">
+                          <a:prstTxWarp prst="textNoShape">
+                            <a:avLst/>
+                          </a:prstTxWarp>
+                          <a:noAutofit/>
+                        </wps:bodyPr>
+                      </wps:wsp>
+                      <wps:wsp>
+                        <wps:cNvPr id="15" name="Text Box 15"/>
+                        <wps:cNvSpPr txBox="1"/>
+                        <wps:spPr>
+                          <a:xfrm>
+                            <a:off x="19050" y="3133725"/>
+                            <a:ext cx="2366645" cy="1301675"/>
+                          </a:xfrm>
+                          <a:prstGeom prst="rect">
+                            <a:avLst/>
+                          </a:prstGeom>
+                          <a:solidFill>
+                            <a:sysClr val="window" lastClr="FFFFFF"/>
+                          </a:solidFill>
+                          <a:ln w="6350">
+                            <a:solidFill>
+                              <a:prstClr val="black"/>
+                            </a:solidFill>
+                          </a:ln>
+                        </wps:spPr>
+                        <wps:txbx>
+                          <w:txbxContent>
+                            <w:p>
+                              <w:pPr>
+                                <w:rPr>
+                                  <w:color w:val="806000" w:themeColor="accent4" w:themeShade="80"/>
+                                  <w:sz w:val="24"/>
+                                  <w:szCs w:val="24"/>
+                                </w:rPr>
+                              </w:pPr>
+                              <w:r>
+                                <w:rPr>
+                                  <w:color w:val="806000" w:themeColor="accent4" w:themeShade="80"/>
+                                  <w:sz w:val="24"/>
+                                  <w:szCs w:val="24"/>
+                                </w:rPr>
+                                <w:t>Active Frame -&gt;</w:t>
+                              </w:r>
+                            </w:p>
+                            <w:p/>
+                            <w:p/>
+                          </w:txbxContent>
+                        </wps:txbx>
+                        <wps:bodyPr rot="0" spcFirstLastPara="0" vertOverflow="overflow" horzOverflow="overflow" vert="horz" wrap="square" lIns="91440" tIns="45720" rIns="91440" bIns="45720" numCol="1" spcCol="0" rtlCol="0" fromWordArt="0" anchor="t" anchorCtr="0" forceAA="0" compatLnSpc="1">
+                          <a:prstTxWarp prst="textNoShape">
+                            <a:avLst/>
+                          </a:prstTxWarp>
+                          <a:noAutofit/>
+                        </wps:bodyPr>
+                      </wps:wsp>
+                      <wps:wsp>
+                        <wps:cNvPr id="16" name="Rectangle 16"/>
+                        <wps:cNvSpPr/>
+                        <wps:spPr>
+                          <a:xfrm>
+                            <a:off x="1390650" y="4095750"/>
+                            <a:ext cx="817245" cy="279699"/>
+                          </a:xfrm>
+                          <a:prstGeom prst="rect">
+                            <a:avLst/>
+                          </a:prstGeom>
+                          <a:solidFill>
+                            <a:srgbClr val="5B9BD5"/>
+                          </a:solidFill>
+                          <a:ln w="12700" cap="flat" cmpd="sng" algn="ctr">
+                            <a:solidFill>
+                              <a:srgbClr val="5B9BD5">
+                                <a:shade val="50000"/>
+                              </a:srgbClr>
+                            </a:solidFill>
+                            <a:prstDash val="solid"/>
+                            <a:miter lim="800000"/>
+                          </a:ln>
+                          <a:effectLst/>
+                        </wps:spPr>
+                        <wps:txbx>
+                          <w:txbxContent>
+                            <w:p>
+                              <w:pPr>
+                                <w:jc w:val="center"/>
+                              </w:pPr>
+                              <w:r>
+                                <w:t>Main</w:t>
+                              </w:r>
+                            </w:p>
+                            <w:p/>
+                          </w:txbxContent>
+                        </wps:txbx>
+                        <wps:bodyPr rot="0" spcFirstLastPara="0" vertOverflow="overflow" horzOverflow="overflow" vert="horz" wrap="square" lIns="91440" tIns="45720" rIns="91440" bIns="45720" numCol="1" spcCol="0" rtlCol="0" fromWordArt="0" anchor="ctr" anchorCtr="0" forceAA="0" compatLnSpc="1">
+                          <a:prstTxWarp prst="textNoShape">
+                            <a:avLst/>
+                          </a:prstTxWarp>
+                          <a:noAutofit/>
+                        </wps:bodyPr>
+                      </wps:wsp>
+                      <wps:wsp>
+                        <wps:cNvPr id="17" name="Rectangle 17"/>
+                        <wps:cNvSpPr/>
+                        <wps:spPr>
+                          <a:xfrm>
+                            <a:off x="1447800" y="3648075"/>
+                            <a:ext cx="731520" cy="301214"/>
+                          </a:xfrm>
+                          <a:prstGeom prst="rect">
+                            <a:avLst/>
+                          </a:prstGeom>
+                        </wps:spPr>
+                        <wps:style>
+                          <a:lnRef idx="2">
+                            <a:schemeClr val="accent1">
+                              <a:shade val="50000"/>
+                            </a:schemeClr>
+                          </a:lnRef>
+                          <a:fillRef idx="1">
+                            <a:schemeClr val="accent1"/>
+                          </a:fillRef>
+                          <a:effectRef idx="0">
+                            <a:schemeClr val="accent1"/>
+                          </a:effectRef>
+                          <a:fontRef idx="minor">
+                            <a:schemeClr val="lt1"/>
+                          </a:fontRef>
+                        </wps:style>
+                        <wps:bodyPr rot="0" spcFirstLastPara="0" vertOverflow="overflow" horzOverflow="overflow" vert="horz" wrap="square" lIns="91440" tIns="45720" rIns="91440" bIns="45720" numCol="1" spcCol="0" rtlCol="0" fromWordArt="0" anchor="ctr" anchorCtr="0" forceAA="0" compatLnSpc="1">
+                          <a:prstTxWarp prst="textNoShape">
+                            <a:avLst/>
+                          </a:prstTxWarp>
+                          <a:noAutofit/>
+                        </wps:bodyPr>
+                      </wps:wsp>
+                      <wps:wsp>
+                        <wps:cNvPr id="18" name="Rectangle 18"/>
+                        <wps:cNvSpPr/>
+                        <wps:spPr>
+                          <a:xfrm>
+                            <a:off x="1371600" y="3228975"/>
+                            <a:ext cx="849854" cy="311972"/>
+                          </a:xfrm>
+                          <a:prstGeom prst="rect">
+                            <a:avLst/>
+                          </a:prstGeom>
+                        </wps:spPr>
+                        <wps:style>
+                          <a:lnRef idx="2">
+                            <a:schemeClr val="accent1">
+                              <a:shade val="50000"/>
+                            </a:schemeClr>
+                          </a:lnRef>
+                          <a:fillRef idx="1">
+                            <a:schemeClr val="accent1"/>
+                          </a:fillRef>
+                          <a:effectRef idx="0">
+                            <a:schemeClr val="accent1"/>
+                          </a:effectRef>
+                          <a:fontRef idx="minor">
+                            <a:schemeClr val="lt1"/>
+                          </a:fontRef>
+                        </wps:style>
+                        <wps:txbx>
+                          <w:txbxContent>
+                            <w:p>
+                              <w:pPr>
+                                <w:jc w:val="center"/>
+                              </w:pPr>
+                              <w:r>
+                                <w:t>Function2</w:t>
+                              </w:r>
+                            </w:p>
+                          </w:txbxContent>
+                        </wps:txbx>
+                        <wps:bodyPr rot="0" spcFirstLastPara="0" vertOverflow="overflow" horzOverflow="overflow" vert="horz" wrap="square" lIns="91440" tIns="45720" rIns="91440" bIns="45720" numCol="1" spcCol="0" rtlCol="0" fromWordArt="0" anchor="ctr" anchorCtr="0" forceAA="0" compatLnSpc="1">
+                          <a:prstTxWarp prst="textNoShape">
+                            <a:avLst/>
+                          </a:prstTxWarp>
+                          <a:noAutofit/>
+                        </wps:bodyPr>
+                      </wps:wsp>
+                      <wps:wsp>
+                        <wps:cNvPr id="19" name="Text Box 19"/>
+                        <wps:cNvSpPr txBox="1"/>
+                        <wps:spPr>
+                          <a:xfrm>
+                            <a:off x="9525" y="4752975"/>
+                            <a:ext cx="2366645" cy="1635163"/>
+                          </a:xfrm>
+                          <a:prstGeom prst="rect">
+                            <a:avLst/>
+                          </a:prstGeom>
+                          <a:solidFill>
+                            <a:sysClr val="window" lastClr="FFFFFF"/>
+                          </a:solidFill>
+                          <a:ln w="6350">
+                            <a:solidFill>
+                              <a:prstClr val="black"/>
+                            </a:solidFill>
+                          </a:ln>
+                        </wps:spPr>
+                        <wps:txbx>
+                          <w:txbxContent>
+                            <w:p>
+                              <w:pPr>
+                                <w:rPr>
+                                  <w:color w:val="806000" w:themeColor="accent4" w:themeShade="80"/>
+                                  <w:sz w:val="24"/>
+                                  <w:szCs w:val="24"/>
+                                </w:rPr>
+                              </w:pPr>
+                              <w:r>
+                                <w:rPr>
+                                  <w:color w:val="806000" w:themeColor="accent4" w:themeShade="80"/>
+                                  <w:sz w:val="24"/>
+                                  <w:szCs w:val="24"/>
+                                </w:rPr>
+                                <w:t>Active Frame -&gt;</w:t>
+                              </w:r>
+                            </w:p>
+                            <w:p/>
+                            <w:p/>
+                          </w:txbxContent>
+                        </wps:txbx>
+                        <wps:bodyPr rot="0" spcFirstLastPara="0" vertOverflow="overflow" horzOverflow="overflow" vert="horz" wrap="square" lIns="91440" tIns="45720" rIns="91440" bIns="45720" numCol="1" spcCol="0" rtlCol="0" fromWordArt="0" anchor="t" anchorCtr="0" forceAA="0" compatLnSpc="1">
+                          <a:prstTxWarp prst="textNoShape">
+                            <a:avLst/>
+                          </a:prstTxWarp>
+                          <a:noAutofit/>
+                        </wps:bodyPr>
+                      </wps:wsp>
+                      <wps:wsp>
+                        <wps:cNvPr id="20" name="Rectangle 20"/>
+                        <wps:cNvSpPr/>
+                        <wps:spPr>
+                          <a:xfrm>
+                            <a:off x="1400175" y="6057900"/>
+                            <a:ext cx="817245" cy="279699"/>
+                          </a:xfrm>
+                          <a:prstGeom prst="rect">
+                            <a:avLst/>
+                          </a:prstGeom>
+                          <a:solidFill>
+                            <a:srgbClr val="5B9BD5"/>
+                          </a:solidFill>
+                          <a:ln w="12700" cap="flat" cmpd="sng" algn="ctr">
+                            <a:solidFill>
+                              <a:srgbClr val="5B9BD5">
+                                <a:shade val="50000"/>
+                              </a:srgbClr>
+                            </a:solidFill>
+                            <a:prstDash val="solid"/>
+                            <a:miter lim="800000"/>
+                          </a:ln>
+                          <a:effectLst/>
+                        </wps:spPr>
+                        <wps:txbx>
+                          <w:txbxContent>
+                            <w:p>
+                              <w:pPr>
+                                <w:jc w:val="center"/>
+                              </w:pPr>
+                              <w:r>
+                                <w:t>Main</w:t>
+                              </w:r>
+                            </w:p>
+                            <w:p/>
+                          </w:txbxContent>
+                        </wps:txbx>
+                        <wps:bodyPr rot="0" spcFirstLastPara="0" vertOverflow="overflow" horzOverflow="overflow" vert="horz" wrap="square" lIns="91440" tIns="45720" rIns="91440" bIns="45720" numCol="1" spcCol="0" rtlCol="0" fromWordArt="0" anchor="ctr" anchorCtr="0" forceAA="0" compatLnSpc="1">
+                          <a:prstTxWarp prst="textNoShape">
+                            <a:avLst/>
+                          </a:prstTxWarp>
+                          <a:noAutofit/>
+                        </wps:bodyPr>
+                      </wps:wsp>
+                      <wps:wsp>
+                        <wps:cNvPr id="21" name="Rectangle 21"/>
+                        <wps:cNvSpPr/>
+                        <wps:spPr>
+                          <a:xfrm>
+                            <a:off x="1447800" y="5695950"/>
+                            <a:ext cx="731520" cy="300990"/>
+                          </a:xfrm>
+                          <a:prstGeom prst="rect">
+                            <a:avLst/>
+                          </a:prstGeom>
+                          <a:solidFill>
+                            <a:srgbClr val="5B9BD5"/>
+                          </a:solidFill>
+                          <a:ln w="12700" cap="flat" cmpd="sng" algn="ctr">
+                            <a:solidFill>
+                              <a:srgbClr val="5B9BD5">
+                                <a:shade val="50000"/>
+                              </a:srgbClr>
+                            </a:solidFill>
+                            <a:prstDash val="solid"/>
+                            <a:miter lim="800000"/>
+                          </a:ln>
+                          <a:effectLst/>
+                        </wps:spPr>
+                        <wps:bodyPr rot="0" spcFirstLastPara="0" vertOverflow="overflow" horzOverflow="overflow" vert="horz" wrap="square" lIns="91440" tIns="45720" rIns="91440" bIns="45720" numCol="1" spcCol="0" rtlCol="0" fromWordArt="0" anchor="ctr" anchorCtr="0" forceAA="0" compatLnSpc="1">
+                          <a:prstTxWarp prst="textNoShape">
+                            <a:avLst/>
+                          </a:prstTxWarp>
+                          <a:noAutofit/>
+                        </wps:bodyPr>
+                      </wps:wsp>
+                      <wps:wsp>
+                        <wps:cNvPr id="22" name="Rectangle 22"/>
+                        <wps:cNvSpPr/>
+                        <wps:spPr>
+                          <a:xfrm>
+                            <a:off x="1362075" y="5334000"/>
+                            <a:ext cx="849630" cy="311785"/>
+                          </a:xfrm>
+                          <a:prstGeom prst="rect">
+                            <a:avLst/>
+                          </a:prstGeom>
+                          <a:solidFill>
+                            <a:srgbClr val="5B9BD5"/>
+                          </a:solidFill>
+                          <a:ln w="12700" cap="flat" cmpd="sng" algn="ctr">
+                            <a:solidFill>
+                              <a:srgbClr val="5B9BD5">
+                                <a:shade val="50000"/>
+                              </a:srgbClr>
+                            </a:solidFill>
+                            <a:prstDash val="solid"/>
+                            <a:miter lim="800000"/>
+                          </a:ln>
+                          <a:effectLst/>
+                        </wps:spPr>
+                        <wps:txbx>
+                          <w:txbxContent>
+                            <w:p>
+                              <w:pPr>
+                                <w:jc w:val="center"/>
+                              </w:pPr>
+                              <w:r>
+                                <w:t>Function2</w:t>
+                              </w:r>
+                            </w:p>
+                          </w:txbxContent>
+                        </wps:txbx>
+                        <wps:bodyPr rot="0" spcFirstLastPara="0" vertOverflow="overflow" horzOverflow="overflow" vert="horz" wrap="square" lIns="91440" tIns="45720" rIns="91440" bIns="45720" numCol="1" spcCol="0" rtlCol="0" fromWordArt="0" anchor="ctr" anchorCtr="0" forceAA="0" compatLnSpc="1">
+                          <a:prstTxWarp prst="textNoShape">
+                            <a:avLst/>
+                          </a:prstTxWarp>
+                          <a:noAutofit/>
+                        </wps:bodyPr>
+                      </wps:wsp>
+                      <wps:wsp>
+                        <wps:cNvPr id="23" name="Rectangle 23"/>
+                        <wps:cNvSpPr/>
+                        <wps:spPr>
+                          <a:xfrm>
+                            <a:off x="1323975" y="4857750"/>
+                            <a:ext cx="914400" cy="376517"/>
+                          </a:xfrm>
+                          <a:prstGeom prst="rect">
+                            <a:avLst/>
+                          </a:prstGeom>
+                        </wps:spPr>
+                        <wps:style>
+                          <a:lnRef idx="2">
+                            <a:schemeClr val="accent1">
+                              <a:shade val="50000"/>
+                            </a:schemeClr>
+                          </a:lnRef>
+                          <a:fillRef idx="1">
+                            <a:schemeClr val="accent1"/>
+                          </a:fillRef>
+                          <a:effectRef idx="0">
+                            <a:schemeClr val="accent1"/>
+                          </a:effectRef>
+                          <a:fontRef idx="minor">
+                            <a:schemeClr val="lt1"/>
+                          </a:fontRef>
+                        </wps:style>
+                        <wps:txbx>
+                          <w:txbxContent>
+                            <w:p>
+                              <w:pPr>
+                                <w:jc w:val="center"/>
+                              </w:pPr>
+                              <w:r>
+                                <w:t>Function3</w:t>
+                              </w:r>
+                            </w:p>
+                          </w:txbxContent>
+                        </wps:txbx>
+                        <wps:bodyPr rot="0" spcFirstLastPara="0" vertOverflow="overflow" horzOverflow="overflow" vert="horz" wrap="square" lIns="91440" tIns="45720" rIns="91440" bIns="45720" numCol="1" spcCol="0" rtlCol="0" fromWordArt="0" anchor="ctr" anchorCtr="0" forceAA="0" compatLnSpc="1">
+                          <a:prstTxWarp prst="textNoShape">
+                            <a:avLst/>
+                          </a:prstTxWarp>
+                          <a:noAutofit/>
+                        </wps:bodyPr>
+                      </wps:wsp>
+                      <wps:wsp>
+                        <wps:cNvPr id="24" name="Text Box 24"/>
+                        <wps:cNvSpPr txBox="1"/>
+                        <wps:spPr>
+                          <a:xfrm>
+                            <a:off x="0" y="6686550"/>
+                            <a:ext cx="2366645" cy="1800225"/>
+                          </a:xfrm>
+                          <a:prstGeom prst="rect">
+                            <a:avLst/>
+                          </a:prstGeom>
+                          <a:solidFill>
+                            <a:sysClr val="window" lastClr="FFFFFF"/>
+                          </a:solidFill>
+                          <a:ln w="6350">
+                            <a:solidFill>
+                              <a:prstClr val="black"/>
+                            </a:solidFill>
+                          </a:ln>
+                        </wps:spPr>
+                        <wps:txbx>
+                          <w:txbxContent>
+                            <w:p>
+                              <w:pPr>
+                                <w:rPr>
+                                  <w:color w:val="806000" w:themeColor="accent4" w:themeShade="80"/>
+                                  <w:sz w:val="24"/>
+                                  <w:szCs w:val="24"/>
+                                </w:rPr>
+                              </w:pPr>
+                              <w:r>
+                                <w:rPr>
+                                  <w:color w:val="806000" w:themeColor="accent4" w:themeShade="80"/>
+                                  <w:sz w:val="24"/>
+                                  <w:szCs w:val="24"/>
+                                </w:rPr>
+                                <w:t>Active Frame -&gt;</w:t>
+                              </w:r>
+                            </w:p>
+                            <w:p/>
+                            <w:p/>
+                            <w:p/>
+                            <w:p/>
+                            <w:p/>
+                            <w:p/>
+                            <w:p/>
+                            <w:p/>
+                            <w:p/>
+                          </w:txbxContent>
+                        </wps:txbx>
+                        <wps:bodyPr rot="0" spcFirstLastPara="0" vertOverflow="overflow" horzOverflow="overflow" vert="horz" wrap="square" lIns="91440" tIns="45720" rIns="91440" bIns="45720" numCol="1" spcCol="0" rtlCol="0" fromWordArt="0" anchor="t" anchorCtr="0" forceAA="0" compatLnSpc="1">
+                          <a:prstTxWarp prst="textNoShape">
+                            <a:avLst/>
+                          </a:prstTxWarp>
+                          <a:noAutofit/>
+                        </wps:bodyPr>
+                      </wps:wsp>
+                      <wps:wsp>
+                        <wps:cNvPr id="25" name="Rectangle 25"/>
+                        <wps:cNvSpPr/>
+                        <wps:spPr>
+                          <a:xfrm>
+                            <a:off x="1447800" y="8143875"/>
+                            <a:ext cx="829945" cy="235585"/>
+                          </a:xfrm>
+                          <a:prstGeom prst="rect">
+                            <a:avLst/>
+                          </a:prstGeom>
+                        </wps:spPr>
+                        <wps:style>
+                          <a:lnRef idx="2">
+                            <a:schemeClr val="accent1">
+                              <a:shade val="50000"/>
+                            </a:schemeClr>
+                          </a:lnRef>
+                          <a:fillRef idx="1">
+                            <a:schemeClr val="accent1"/>
+                          </a:fillRef>
+                          <a:effectRef idx="0">
+                            <a:schemeClr val="accent1"/>
+                          </a:effectRef>
+                          <a:fontRef idx="minor">
+                            <a:schemeClr val="lt1"/>
+                          </a:fontRef>
+                        </wps:style>
+                        <wps:txbx>
+                          <w:txbxContent>
+                            <w:p>
+                              <w:pPr>
+                                <w:jc w:val="center"/>
+                              </w:pPr>
+                              <w:r>
+                                <w:t>Main</w:t>
+                              </w:r>
+                            </w:p>
+                          </w:txbxContent>
+                        </wps:txbx>
+                        <wps:bodyPr rot="0" spcFirstLastPara="0" vertOverflow="overflow" horzOverflow="overflow" vert="horz" wrap="square" lIns="91440" tIns="45720" rIns="91440" bIns="45720" numCol="1" spcCol="0" rtlCol="0" fromWordArt="0" anchor="ctr" anchorCtr="0" forceAA="0" compatLnSpc="1">
+                          <a:prstTxWarp prst="textNoShape">
+                            <a:avLst/>
+                          </a:prstTxWarp>
+                          <a:noAutofit/>
+                        </wps:bodyPr>
+                      </wps:wsp>
+                      <wps:wsp>
+                        <wps:cNvPr id="8" name="Rectangle 8"/>
+                        <wps:cNvSpPr/>
+                        <wps:spPr>
+                          <a:xfrm>
+                            <a:off x="1447800" y="7820025"/>
+                            <a:ext cx="822325" cy="295275"/>
+                          </a:xfrm>
+                          <a:prstGeom prst="rect">
+                            <a:avLst/>
+                          </a:prstGeom>
+                        </wps:spPr>
+                        <wps:style>
+                          <a:lnRef idx="2">
+                            <a:schemeClr val="accent1">
+                              <a:shade val="50000"/>
+                            </a:schemeClr>
+                          </a:lnRef>
+                          <a:fillRef idx="1">
+                            <a:schemeClr val="accent1"/>
+                          </a:fillRef>
+                          <a:effectRef idx="0">
+                            <a:schemeClr val="accent1"/>
+                          </a:effectRef>
+                          <a:fontRef idx="minor">
+                            <a:schemeClr val="lt1"/>
+                          </a:fontRef>
+                        </wps:style>
+                        <wps:txbx>
+                          <w:txbxContent>
+                            <w:p>
+                              <w:pPr>
+                                <w:jc w:val="center"/>
+                              </w:pPr>
+                              <w:r>
+                                <w:t>Function1</w:t>
+                              </w:r>
+                            </w:p>
+                            <w:p>
+                              <w:pPr>
+                                <w:jc w:val="center"/>
+                              </w:pPr>
+                            </w:p>
+                          </w:txbxContent>
+                        </wps:txbx>
+                        <wps:bodyPr rot="0" spcFirstLastPara="0" vertOverflow="overflow" horzOverflow="overflow" vert="horz" wrap="square" lIns="91440" tIns="45720" rIns="91440" bIns="45720" numCol="1" spcCol="0" rtlCol="0" fromWordArt="0" anchor="ctr" anchorCtr="0" forceAA="0" compatLnSpc="1">
+                          <a:prstTxWarp prst="textNoShape">
+                            <a:avLst/>
+                          </a:prstTxWarp>
+                          <a:noAutofit/>
+                        </wps:bodyPr>
+                      </wps:wsp>
+                      <wps:wsp>
+                        <wps:cNvPr id="12" name="Rectangle 12"/>
+                        <wps:cNvSpPr/>
+                        <wps:spPr>
+                          <a:xfrm>
+                            <a:off x="1447800" y="7477125"/>
+                            <a:ext cx="822960" cy="257175"/>
+                          </a:xfrm>
+                          <a:prstGeom prst="rect">
+                            <a:avLst/>
+                          </a:prstGeom>
+                        </wps:spPr>
+                        <wps:style>
+                          <a:lnRef idx="2">
+                            <a:schemeClr val="accent1">
+                              <a:shade val="50000"/>
+                            </a:schemeClr>
+                          </a:lnRef>
+                          <a:fillRef idx="1">
+                            <a:schemeClr val="accent1"/>
+                          </a:fillRef>
+                          <a:effectRef idx="0">
+                            <a:schemeClr val="accent1"/>
+                          </a:effectRef>
+                          <a:fontRef idx="minor">
+                            <a:schemeClr val="lt1"/>
+                          </a:fontRef>
+                        </wps:style>
+                        <wps:txbx>
+                          <w:txbxContent>
+                            <w:p>
+                              <w:pPr>
+                                <w:jc w:val="center"/>
+                              </w:pPr>
+                              <w:r>
+                                <w:t>Funvtion2</w:t>
+                              </w:r>
+                            </w:p>
+                          </w:txbxContent>
+                        </wps:txbx>
+                        <wps:bodyPr rot="0" spcFirstLastPara="0" vertOverflow="overflow" horzOverflow="overflow" vert="horz" wrap="square" lIns="91440" tIns="45720" rIns="91440" bIns="45720" numCol="1" spcCol="0" rtlCol="0" fromWordArt="0" anchor="ctr" anchorCtr="0" forceAA="0" compatLnSpc="1">
+                          <a:prstTxWarp prst="textNoShape">
+                            <a:avLst/>
+                          </a:prstTxWarp>
+                          <a:noAutofit/>
+                        </wps:bodyPr>
+                      </wps:wsp>
+                      <wps:wsp>
+                        <wps:cNvPr id="13" name="Rectangle 13"/>
+                        <wps:cNvSpPr/>
+                        <wps:spPr>
+                          <a:xfrm>
+                            <a:off x="1409700" y="7124700"/>
+                            <a:ext cx="828675" cy="238125"/>
+                          </a:xfrm>
+                          <a:prstGeom prst="rect">
+                            <a:avLst/>
+                          </a:prstGeom>
+                        </wps:spPr>
+                        <wps:style>
+                          <a:lnRef idx="2">
+                            <a:schemeClr val="accent1">
+                              <a:shade val="50000"/>
+                            </a:schemeClr>
+                          </a:lnRef>
+                          <a:fillRef idx="1">
+                            <a:schemeClr val="accent1"/>
+                          </a:fillRef>
+                          <a:effectRef idx="0">
+                            <a:schemeClr val="accent1"/>
+                          </a:effectRef>
+                          <a:fontRef idx="minor">
+                            <a:schemeClr val="lt1"/>
+                          </a:fontRef>
+                        </wps:style>
+                        <wps:txbx>
+                          <w:txbxContent>
+                            <w:p>
+                              <w:pPr>
+                                <w:jc w:val="center"/>
+                              </w:pPr>
+                              <w:r>
+                                <w:t>Function3</w:t>
+                              </w:r>
+                            </w:p>
+                          </w:txbxContent>
+                        </wps:txbx>
+                        <wps:bodyPr rot="0" spcFirstLastPara="0" vertOverflow="overflow" horzOverflow="overflow" vert="horz" wrap="square" lIns="91440" tIns="45720" rIns="91440" bIns="45720" numCol="1" spcCol="0" rtlCol="0" fromWordArt="0" anchor="ctr" anchorCtr="0" forceAA="0" compatLnSpc="1">
+                          <a:prstTxWarp prst="textNoShape">
+                            <a:avLst/>
+                          </a:prstTxWarp>
+                          <a:noAutofit/>
+                        </wps:bodyPr>
+                      </wps:wsp>
+                      <wps:wsp>
+                        <wps:cNvPr id="14" name="Rectangle 14"/>
+                        <wps:cNvSpPr/>
+                        <wps:spPr>
+                          <a:xfrm>
+                            <a:off x="1400175" y="6743700"/>
+                            <a:ext cx="866775" cy="304800"/>
+                          </a:xfrm>
+                          <a:prstGeom prst="rect">
+                            <a:avLst/>
+                          </a:prstGeom>
+                        </wps:spPr>
+                        <wps:style>
+                          <a:lnRef idx="2">
+                            <a:schemeClr val="accent1">
+                              <a:shade val="50000"/>
+                            </a:schemeClr>
+                          </a:lnRef>
+                          <a:fillRef idx="1">
+                            <a:schemeClr val="accent1"/>
+                          </a:fillRef>
+                          <a:effectRef idx="0">
+                            <a:schemeClr val="accent1"/>
+                          </a:effectRef>
+                          <a:fontRef idx="minor">
+                            <a:schemeClr val="lt1"/>
+                          </a:fontRef>
+                        </wps:style>
+                        <wps:txbx>
+                          <w:txbxContent>
+                            <w:p>
+                              <w:pPr>
+                                <w:jc w:val="center"/>
+                              </w:pPr>
+                              <w:r>
+                                <w:t>Function4</w:t>
+                              </w:r>
+                            </w:p>
+                            <w:p>
+                              <w:pPr>
+                                <w:jc w:val="center"/>
+                              </w:pPr>
+                            </w:p>
+                            <w:p>
+                              <w:pPr>
+                                <w:jc w:val="center"/>
+                              </w:pPr>
+                            </w:p>
+                          </w:txbxContent>
+                        </wps:txbx>
+                        <wps:bodyPr rot="0" spcFirstLastPara="0" vertOverflow="overflow" horzOverflow="overflow" vert="horz" wrap="square" lIns="91440" tIns="45720" rIns="91440" bIns="45720" numCol="1" spcCol="0" rtlCol="0" fromWordArt="0" anchor="ctr" anchorCtr="0" forceAA="0" compatLnSpc="1">
+                          <a:prstTxWarp prst="textNoShape">
+                            <a:avLst/>
+                          </a:prstTxWarp>
+                          <a:noAutofit/>
+                        </wps:bodyPr>
+                      </wps:wsp>
+                      <wps:wsp>
+                        <wps:cNvPr id="26" name="Down Arrow 26"/>
+                        <wps:cNvSpPr/>
+                        <wps:spPr>
+                          <a:xfrm>
+                            <a:off x="1019175" y="4514850"/>
+                            <a:ext cx="387275" cy="279699"/>
+                          </a:xfrm>
+                          <a:prstGeom prst="downArrow">
+                            <a:avLst/>
+                          </a:prstGeom>
+                          <a:solidFill>
+                            <a:srgbClr val="5B9BD5"/>
+                          </a:solidFill>
+                          <a:ln w="12700" cap="flat" cmpd="sng" algn="ctr">
+                            <a:solidFill>
+                              <a:srgbClr val="5B9BD5">
+                                <a:shade val="50000"/>
+                              </a:srgbClr>
+                            </a:solidFill>
+                            <a:prstDash val="solid"/>
+                            <a:miter lim="800000"/>
+                          </a:ln>
+                          <a:effectLst/>
+                        </wps:spPr>
+                        <wps:bodyPr rot="0" spcFirstLastPara="0" vertOverflow="overflow" horzOverflow="overflow" vert="horz" wrap="square" lIns="91440" tIns="45720" rIns="91440" bIns="45720" numCol="1" spcCol="0" rtlCol="0" fromWordArt="0" anchor="ctr" anchorCtr="0" forceAA="0" compatLnSpc="1">
+                          <a:prstTxWarp prst="textNoShape">
+                            <a:avLst/>
+                          </a:prstTxWarp>
+                          <a:noAutofit/>
+                        </wps:bodyPr>
+                      </wps:wsp>
+                      <wps:wsp>
+                        <wps:cNvPr id="28" name="Down Arrow 28"/>
+                        <wps:cNvSpPr/>
+                        <wps:spPr>
+                          <a:xfrm>
+                            <a:off x="1190625" y="6419850"/>
+                            <a:ext cx="387275" cy="279699"/>
+                          </a:xfrm>
+                          <a:prstGeom prst="downArrow">
+                            <a:avLst/>
+                          </a:prstGeom>
+                          <a:solidFill>
+                            <a:srgbClr val="5B9BD5"/>
+                          </a:solidFill>
+                          <a:ln w="12700" cap="flat" cmpd="sng" algn="ctr">
+                            <a:solidFill>
+                              <a:srgbClr val="5B9BD5">
+                                <a:shade val="50000"/>
+                              </a:srgbClr>
+                            </a:solidFill>
+                            <a:prstDash val="solid"/>
+                            <a:miter lim="800000"/>
+                          </a:ln>
+                          <a:effectLst/>
+                        </wps:spPr>
+                        <wps:bodyPr rot="0" spcFirstLastPara="0" vertOverflow="overflow" horzOverflow="overflow" vert="horz" wrap="square" lIns="91440" tIns="45720" rIns="91440" bIns="45720" numCol="1" spcCol="0" rtlCol="0" fromWordArt="0" anchor="ctr" anchorCtr="0" forceAA="0" compatLnSpc="1">
+                          <a:prstTxWarp prst="textNoShape">
+                            <a:avLst/>
+                          </a:prstTxWarp>
+                          <a:noAutofit/>
+                        </wps:bodyPr>
+                      </wps:wsp>
+                      <wps:wsp>
+                        <wps:cNvPr id="27" name="Text Box 27"/>
+                        <wps:cNvSpPr txBox="1"/>
+                        <wps:spPr>
+                          <a:xfrm>
+                            <a:off x="657225" y="0"/>
+                            <a:ext cx="1266825" cy="266700"/>
+                          </a:xfrm>
+                          <a:prstGeom prst="rect">
+                            <a:avLst/>
+                          </a:prstGeom>
+                          <a:solidFill>
+                            <a:schemeClr val="lt1"/>
+                          </a:solidFill>
+                          <a:ln w="6350">
+                            <a:solidFill>
+                              <a:prstClr val="black"/>
+                            </a:solidFill>
+                          </a:ln>
+                        </wps:spPr>
+                        <wps:txbx>
+                          <w:txbxContent>
+                            <w:p>
+                              <w:pPr>
+                                <w:jc w:val="center"/>
+                              </w:pPr>
+                              <w:r>
+                                <w:t>Call Stack(push)</w:t>
+                              </w:r>
+                            </w:p>
+                          </w:txbxContent>
+                        </wps:txbx>
+                        <wps:bodyPr rot="0" spcFirstLastPara="0" vertOverflow="overflow" horzOverflow="overflow" vert="horz" wrap="square" lIns="91440" tIns="45720" rIns="91440" bIns="45720" numCol="1" spcCol="0" rtlCol="0" fromWordArt="0" anchor="t" anchorCtr="0" forceAA="0" compatLnSpc="1">
+                          <a:prstTxWarp prst="textNoShape">
+                            <a:avLst/>
+                          </a:prstTxWarp>
+                          <a:noAutofit/>
+                        </wps:bodyPr>
+                      </wps:wsp>
+                    </wpg:wgp>
+                  </a:graphicData>
+                </a:graphic>
+              </wp:anchor>
+            </w:drawing>
+          </mc:Choice>
+          <mc:Fallback>
+            <w:pict>
+              <v:group id="Group 30" o:spid="_x0000_s1026" style="position:absolute;margin-left:324pt;margin-top:12.2pt;width:190.85pt;height:668.25pt;z-index:251693056" coordsize="24238,84867" o:gfxdata="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">
+                <v:shapetype id="_x0000_t202" coordsize="21600,21600" o:spt="202" path="m,l,21600r21600,l21600,xe">
+                  <v:stroke joinstyle="miter"/>
+                  <v:path gradientshapeok="t" o:connecttype="rect"/>
+                </v:shapetype>
+                <v:shape id="Text Box 4" o:spid="_x0000_s1027" type="#_x0000_t202" style="position:absolute;left:285;top:3238;width:23667;height:6347;visibility:visible;mso-wrap-style:square;v-text-anchor:top" o:gfxdata="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" fillcolor="white [3201]" strokeweight=".5pt">
+                  <v:textbox>
+                    <w:txbxContent>
+                      <w:p>
+                        <w:pPr>
+                          <w:rPr>
+                            <w:color w:val="806000" w:themeColor="accent4" w:themeShade="80"/>
+                            <w:sz w:val="24"/>
+                            <w:szCs w:val="24"/>
+                          </w:rPr>
+                        </w:pPr>
+                        <w:r>
+                          <w:rPr>
+                            <w:color w:val="806000" w:themeColor="accent4" w:themeShade="80"/>
+                            <w:sz w:val="24"/>
+                            <w:szCs w:val="24"/>
+                          </w:rPr>
+                          <w:t>Active Frame -&gt;</w:t>
+                        </w:r>
+                      </w:p>
+                      <w:p>
+                        <w:pPr>
+                          <w:rPr>
+                            <w:rFonts w:hint="cs"/>
+                            <w:rtl/>
+                            <w:lang w:bidi="ar-JO"/>
+                          </w:rPr>
+                        </w:pPr>
+                        <w:r>
+                          <w:rPr>
+                            <w:rFonts w:hint="cs"/>
+                            <w:rtl/>
+                            <w:lang w:bidi="ar-JO"/>
+                          </w:rPr>
+                          <w:t>البداية"</w:t>
+                        </w:r>
+                      </w:p>
+                      <w:p/>
+                      <w:p/>
+                    </w:txbxContent>
+                  </v:textbox>
+                </v:shape>
+                <v:rect id="Rectangle 5" o:spid="_x0000_s1028" style="position:absolute;left:14097;top:4953;width:8606;height:3442;visibility:visible;mso-wrap-style:square;v-text-anchor:middle" o:gfxdata="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" fillcolor="#5b9bd5 [3204]" strokecolor="#1f4d78 [1604]" strokeweight="1pt">
+                  <v:textbox>
+                    <w:txbxContent>
+                      <w:p>
+                        <w:pPr>
+                          <w:jc w:val="center"/>
+                        </w:pPr>
+                        <w:r>
+                          <w:t>Main</w:t>
+                        </w:r>
+                      </w:p>
+                    </w:txbxContent>
+                  </v:textbox>
+                </v:rect>
+                <v:shapetype id="_x0000_t67" coordsize="21600,21600" o:spt="67" adj="16200,5400" path="m0@0l@1@0@1,0@2,0@2@0,21600@0,10800,21600xe">
+                  <v:stroke joinstyle="miter"/>
+                  <v:formulas>
+                    <v:f eqn="val #0"/>
+                    <v:f eqn="val #1"/>
+                    <v:f eqn="sum height 0 #1"/>
+                    <v:f eqn="sum 10800 0 #1"/>
+                    <v:f eqn="sum width 0 #0"/>
+                    <v:f eqn="prod @4 @3 10800"/>
+                    <v:f eqn="sum width 0 @5"/>
+                  </v:formulas>
+                  <v:path o:connecttype="custom" o:connectlocs="10800,0;0,@0;10800,21600;21600,@0" o:connectangles="270,180,90,0" textboxrect="@1,0,@2,@6"/>
+                  <v:handles>
+                    <v:h position="#1,#0" xrange="0,10800" yrange="0,21600"/>
+                  </v:handles>
+                </v:shapetype>
+                <v:shape id="Down Arrow 6" o:spid="_x0000_s1029" type="#_x0000_t67" style="position:absolute;left:11144;top:11334;width:2797;height:2152;visibility:visible;mso-wrap-style:square;v-text-anchor:middle" o:gfxdata="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" adj="10800" fillcolor="#5b9bd5 [3204]" strokecolor="#1f4d78 [1604]" strokeweight="1pt"/>
+                <v:shape id="Text Box 7" o:spid="_x0000_s1030" type="#_x0000_t202" style="position:absolute;left:571;top:15621;width:23667;height:10219;visibility:visible;mso-wrap-style:square;v-text-anchor:top" o:gfxdata="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" fillcolor="window" strokeweight=".5pt">
+                  <v:textbox>
+                    <w:txbxContent>
+                      <w:p>
+                        <w:pPr>
+                          <w:rPr>
+                            <w:color w:val="806000" w:themeColor="accent4" w:themeShade="80"/>
+                            <w:sz w:val="24"/>
+                            <w:szCs w:val="24"/>
+                          </w:rPr>
+                        </w:pPr>
+                        <w:r>
+                          <w:rPr>
+                            <w:color w:val="806000" w:themeColor="accent4" w:themeShade="80"/>
+                            <w:sz w:val="24"/>
+                            <w:szCs w:val="24"/>
+                          </w:rPr>
+                          <w:t>Active Frame -&gt;</w:t>
+                        </w:r>
+                      </w:p>
+                      <w:p/>
+                      <w:p/>
+                    </w:txbxContent>
+                  </v:textbox>
+                </v:shape>
+                <v:rect id="Rectangle 9" o:spid="_x0000_s1031" style="position:absolute;left:15144;top:22383;width:8176;height:2797;visibility:visible;mso-wrap-style:square;v-text-anchor:middle" o:gfxdata="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" fillcolor="#5b9bd5 [3204]" strokecolor="#1f4d78 [1604]" strokeweight="1pt">
+                  <v:textbox>
+                    <w:txbxContent>
+                      <w:p>
+                        <w:pPr>
+                          <w:jc w:val="center"/>
+                        </w:pPr>
+                        <w:r>
+                          <w:t>Main</w:t>
+                        </w:r>
+                      </w:p>
+                    </w:txbxContent>
+                  </v:textbox>
+                </v:rect>
+                <v:rect id="Rectangle 10" o:spid="_x0000_s1032" style="position:absolute;left:15144;top:16954;width:8499;height:3658;visibility:visible;mso-wrap-style:square;v-text-anchor:middle" o:gfxdata="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" fillcolor="#5b9bd5 [3204]" strokecolor="#1f4d78 [1604]" strokeweight="1pt">
+                  <v:textbox>
+                    <w:txbxContent>
+                      <w:p>
+                        <w:pPr>
+                          <w:jc w:val="center"/>
+                        </w:pPr>
+                        <w:r>
+                          <w:t>Function1</w:t>
+                        </w:r>
+                      </w:p>
+                    </w:txbxContent>
+                  </v:textbox>
+                </v:rect>
+                <v:shape id="Down Arrow 11" o:spid="_x0000_s1033" type="#_x0000_t67" style="position:absolute;left:10572;top:26574;width:3873;height:2797;visibility:visible;mso-wrap-style:square;v-text-anchor:middle" o:gfxdata="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" adj="10800" fillcolor="#5b9bd5 [3204]" strokecolor="#1f4d78 [1604]" strokeweight="1pt"/>
+                <v:shape id="Text Box 15" o:spid="_x0000_s1034" type="#_x0000_t202" style="position:absolute;left:190;top:31337;width:23666;height:13017;visibility:visible;mso-wrap-style:square;v-text-anchor:top" o:gfxdata="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" fillcolor="window" strokeweight=".5pt">
+                  <v:textbox>
+                    <w:txbxContent>
+                      <w:p>
+                        <w:pPr>
+                          <w:rPr>
+                            <w:color w:val="806000" w:themeColor="accent4" w:themeShade="80"/>
+                            <w:sz w:val="24"/>
+                            <w:szCs w:val="24"/>
+                          </w:rPr>
+                        </w:pPr>
+                        <w:r>
+                          <w:rPr>
+                            <w:color w:val="806000" w:themeColor="accent4" w:themeShade="80"/>
+                            <w:sz w:val="24"/>
+                            <w:szCs w:val="24"/>
+                          </w:rPr>
+                          <w:t>Active Frame -&gt;</w:t>
+                        </w:r>
+                      </w:p>
+                      <w:p/>
+                      <w:p/>
+                    </w:txbxContent>
+                  </v:textbox>
+                </v:shape>
+                <v:rect id="Rectangle 16" o:spid="_x0000_s1035" style="position:absolute;left:13906;top:40957;width:8172;height:2797;visibility:visible;mso-wrap-style:square;v-text-anchor:middle" o:gfxdata="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" fillcolor="#5b9bd5" strokecolor="#41719c" strokeweight="1pt">
+                  <v:textbox>
+                    <w:txbxContent>
+                      <w:p>
+                        <w:pPr>
+                          <w:jc w:val="center"/>
+                        </w:pPr>
+                        <w:r>
+                          <w:t>Main</w:t>
+                        </w:r>
+                      </w:p>
+                      <w:p/>
+                    </w:txbxContent>
+                  </v:textbox>
+                </v:rect>
+                <v:rect id="Rectangle 17" o:spid="_x0000_s1036" style="position:absolute;left:14478;top:36480;width:7315;height:3012;visibility:visible;mso-wrap-style:square;v-text-anchor:middle" o:gfxdata="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" fillcolor="#5b9bd5 [3204]" strokecolor="#1f4d78 [1604]" strokeweight="1pt"/>
+                <v:rect id="Rectangle 18" o:spid="_x0000_s1037" style="position:absolute;left:13716;top:32289;width:8498;height:3120;visibility:visible;mso-wrap-style:square;v-text-anchor:middle" o:gfxdata="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" fillcolor="#5b9bd5 [3204]" strokecolor="#1f4d78 [1604]" strokeweight="1pt">
+                  <v:textbox>
+                    <w:txbxContent>
+                      <w:p>
+                        <w:pPr>
+                          <w:jc w:val="center"/>
+                        </w:pPr>
+                        <w:r>
+                          <w:t>Function2</w:t>
+                        </w:r>
+                      </w:p>
+                    </w:txbxContent>
+                  </v:textbox>
+                </v:rect>
+                <v:shape id="Text Box 19" o:spid="_x0000_s1038" type="#_x0000_t202" style="position:absolute;left:95;top:47529;width:23666;height:16352;visibility:visible;mso-wrap-style:square;v-text-anchor:top" o:gfxdata="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" fillcolor="window" strokeweight=".5pt">
+                  <v:textbox>
+                    <w:txbxContent>
+                      <w:p>
+                        <w:pPr>
+                          <w:rPr>
+                            <w:color w:val="806000" w:themeColor="accent4" w:themeShade="80"/>
+                            <w:sz w:val="24"/>
+                            <w:szCs w:val="24"/>
+                          </w:rPr>
+                        </w:pPr>
+                        <w:r>
+                          <w:rPr>
+                            <w:color w:val="806000" w:themeColor="accent4" w:themeShade="80"/>
+                            <w:sz w:val="24"/>
+                            <w:szCs w:val="24"/>
+                          </w:rPr>
+                          <w:t>Active Frame -&gt;</w:t>
+                        </w:r>
+                      </w:p>
+                      <w:p/>
+                      <w:p/>
+                    </w:txbxContent>
+                  </v:textbox>
+                </v:shape>
+                <v:rect id="Rectangle 20" o:spid="_x0000_s1039" style="position:absolute;left:14001;top:60579;width:8173;height:2796;visibility:visible;mso-wrap-style:square;v-text-anchor:middle" o:gfxdata="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" fillcolor="#5b9bd5" strokecolor="#41719c" strokeweight="1pt">
+                  <v:textbox>
+                    <w:txbxContent>
+                      <w:p>
+                        <w:pPr>
+                          <w:jc w:val="center"/>
+                        </w:pPr>
+                        <w:r>
+                          <w:t>Main</w:t>
+                        </w:r>
+                      </w:p>
+                      <w:p/>
+                    </w:txbxContent>
+                  </v:textbox>
+                </v:rect>
+                <v:rect id="Rectangle 21" o:spid="_x0000_s1040" style="position:absolute;left:14478;top:56959;width:7315;height:3010;visibility:visible;mso-wrap-style:square;v-text-anchor:middle" o:gfxdata="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" fillcolor="#5b9bd5" strokecolor="#41719c" strokeweight="1pt"/>
+                <v:rect id="Rectangle 22" o:spid="_x0000_s1041" style="position:absolute;left:13620;top:53340;width:8497;height:3117;visibility:visible;mso-wrap-style:square;v-text-anchor:middle" o:gfxdata="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" fillcolor="#5b9bd5" strokecolor="#41719c" strokeweight="1pt">
+                  <v:textbox>
+                    <w:txbxContent>
+                      <w:p>
+                        <w:pPr>
+                          <w:jc w:val="center"/>
+                        </w:pPr>
+                        <w:r>
+                          <w:t>Function2</w:t>
+                        </w:r>
+                      </w:p>
+                    </w:txbxContent>
+                  </v:textbox>
+                </v:rect>
+                <v:rect id="Rectangle 23" o:spid="_x0000_s1042" style="position:absolute;left:13239;top:48577;width:9144;height:3765;visibility:visible;mso-wrap-style:square;v-text-anchor:middle" o:gfxdata="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" fillcolor="#5b9bd5 [3204]" strokecolor="#1f4d78 [1604]" strokeweight="1pt">
+                  <v:textbox>
+                    <w:txbxContent>
+                      <w:p>
+                        <w:pPr>
+                          <w:jc w:val="center"/>
+                        </w:pPr>
+                        <w:r>
+                          <w:t>Function3</w:t>
+                        </w:r>
+                      </w:p>
+                    </w:txbxContent>
+                  </v:textbox>
+                </v:rect>
+                <v:shape id="Text Box 24" o:spid="_x0000_s1043" type="#_x0000_t202" style="position:absolute;top:66865;width:23666;height:18002;visibility:visible;mso-wrap-style:square;v-text-anchor:top" o:gfxdata="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" fillcolor="window" strokeweight=".5pt">
+                  <v:textbox>
+                    <w:txbxContent>
+                      <w:p>
+                        <w:pPr>
+                          <w:rPr>
+                            <w:color w:val="806000" w:themeColor="accent4" w:themeShade="80"/>
+                            <w:sz w:val="24"/>
+                            <w:szCs w:val="24"/>
+                          </w:rPr>
+                        </w:pPr>
+                        <w:r>
+                          <w:rPr>
+                            <w:color w:val="806000" w:themeColor="accent4" w:themeShade="80"/>
+                            <w:sz w:val="24"/>
+                            <w:szCs w:val="24"/>
+                          </w:rPr>
+                          <w:t>Active Frame -&gt;</w:t>
+                        </w:r>
+                      </w:p>
+                      <w:p/>
+                      <w:p/>
+                      <w:p/>
+                      <w:p/>
+                      <w:p/>
+                      <w:p/>
+                      <w:p/>
+                      <w:p/>
+                      <w:p/>
+                    </w:txbxContent>
+                  </v:textbox>
+                </v:shape>
+                <v:rect id="Rectangle 25" o:spid="_x0000_s1044" style="position:absolute;left:14478;top:81438;width:8299;height:2356;visibility:visible;mso-wrap-style:square;v-text-anchor:middle" o:gfxdata="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" fillcolor="#5b9bd5 [3204]" strokecolor="#1f4d78 [1604]" strokeweight="1pt">
+                  <v:textbox>
+                    <w:txbxContent>
+                      <w:p>
+                        <w:pPr>
+                          <w:jc w:val="center"/>
+                        </w:pPr>
+                        <w:r>
+                          <w:t>Main</w:t>
+                        </w:r>
+                      </w:p>
+                    </w:txbxContent>
+                  </v:textbox>
+                </v:rect>
+                <v:rect id="Rectangle 8" o:spid="_x0000_s1045" style="position:absolute;left:14478;top:78200;width:8223;height:2953;visibility:visible;mso-wrap-style:square;v-text-anchor:middle" o:gfxdata="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" fillcolor="#5b9bd5 [3204]" strokecolor="#1f4d78 [1604]" strokeweight="1pt">
+                  <v:textbox>
+                    <w:txbxContent>
+                      <w:p>
+                        <w:pPr>
+                          <w:jc w:val="center"/>
+                        </w:pPr>
+                        <w:r>
+                          <w:t>Function1</w:t>
+                        </w:r>
+                      </w:p>
+                      <w:p>
+                        <w:pPr>
+                          <w:jc w:val="center"/>
+                        </w:pPr>
+                      </w:p>
+                    </w:txbxContent>
+                  </v:textbox>
+                </v:rect>
+                <v:rect id="Rectangle 12" o:spid="_x0000_s1046" style="position:absolute;left:14478;top:74771;width:8229;height:2572;visibility:visible;mso-wrap-style:square;v-text-anchor:middle" o:gfxdata="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" fillcolor="#5b9bd5 [3204]" strokecolor="#1f4d78 [1604]" strokeweight="1pt">
+                  <v:textbox>
+                    <w:txbxContent>
+                      <w:p>
+                        <w:pPr>
+                          <w:jc w:val="center"/>
+                        </w:pPr>
+                        <w:r>
+                          <w:t>Funvtion2</w:t>
+                        </w:r>
+                      </w:p>
+                    </w:txbxContent>
+                  </v:textbox>
+                </v:rect>
+                <v:rect id="Rectangle 13" o:spid="_x0000_s1047" style="position:absolute;left:14097;top:71247;width:8286;height:2381;visibility:visible;mso-wrap-style:square;v-text-anchor:middle" o:gfxdata="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" fillcolor="#5b9bd5 [3204]" strokecolor="#1f4d78 [1604]" strokeweight="1pt">
+                  <v:textbox>
+                    <w:txbxContent>
+                      <w:p>
+                        <w:pPr>
+                          <w:jc w:val="center"/>
+                        </w:pPr>
+                        <w:r>
+                          <w:t>Function3</w:t>
+                        </w:r>
+                      </w:p>
+                    </w:txbxContent>
+                  </v:textbox>
+                </v:rect>
+                <v:rect id="Rectangle 14" o:spid="_x0000_s1048" style="position:absolute;left:14001;top:67437;width:8668;height:3048;visibility:visible;mso-wrap-style:square;v-text-anchor:middle" o:gfxdata="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" fillcolor="#5b9bd5 [3204]" strokecolor="#1f4d78 [1604]" strokeweight="1pt">
+                  <v:textbox>
+                    <w:txbxContent>
+                      <w:p>
+                        <w:pPr>
+                          <w:jc w:val="center"/>
+                        </w:pPr>
+                        <w:r>
+                          <w:t>Function4</w:t>
+                        </w:r>
+                      </w:p>
+                      <w:p>
+                        <w:pPr>
+                          <w:jc w:val="center"/>
+                        </w:pPr>
+                      </w:p>
+                      <w:p>
+                        <w:pPr>
+                          <w:jc w:val="center"/>
+                        </w:pPr>
+                      </w:p>
+                    </w:txbxContent>
+                  </v:textbox>
+                </v:rect>
+                <v:shape id="Down Arrow 26" o:spid="_x0000_s1049" type="#_x0000_t67" style="position:absolute;left:10191;top:45148;width:3873;height:2797;visibility:visible;mso-wrap-style:square;v-text-anchor:middle" o:gfxdata="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" adj="10800" fillcolor="#5b9bd5" strokecolor="#41719c" strokeweight="1pt"/>
+                <v:shape id="Down Arrow 28" o:spid="_x0000_s1050" type="#_x0000_t67" style="position:absolute;left:11906;top:64198;width:3873;height:2797;visibility:visible;mso-wrap-style:square;v-text-anchor:middle" o:gfxdata="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" adj="10800" fillcolor="#5b9bd5" strokecolor="#41719c" strokeweight="1pt"/>
+                <v:shape id="Text Box 27" o:spid="_x0000_s1051" type="#_x0000_t202" style="position:absolute;left:6572;width:12668;height:2667;visibility:visible;mso-wrap-style:square;v-text-anchor:top" o:gfxdata="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" fillcolor="white [3201]" strokeweight=".5pt">
+                  <v:textbox>
+                    <w:txbxContent>
+                      <w:p>
+                        <w:pPr>
+                          <w:jc w:val="center"/>
+                        </w:pPr>
+                        <w:r>
+                          <w:t>Call Stack(push)</w:t>
+                        </w:r>
+                      </w:p>
+                    </w:txbxContent>
+                  </v:textbox>
+                </v:shape>
+              </v:group>
+            </w:pict>
+          </mc:Fallback>
+        </mc:AlternateContent>
+      </w:r>
+      <w:r>
+        <w:rPr>
+          <w:b/>
+          <w:bCs/>
+          <w:noProof/>
+          <w:color w:val="2E74B5" w:themeColor="accent1" w:themeShade="BF"/>
+          <w:sz w:val="24"/>
+          <w:szCs w:val="24"/>
+        </w:rPr>
+        <mc:AlternateContent>
+          <mc:Choice Requires="wpg">
+            <w:drawing>
+              <wp:anchor distT="0" distB="0" distL="114300" distR="114300" simplePos="0" relativeHeight="251660288" behindDoc="0" locked="0" layoutInCell="1" allowOverlap="1" wp14:anchorId="02166906" wp14:editId="30C7AD33">
+                <wp:simplePos x="0" y="0"/>
+                <wp:positionH relativeFrom="column">
+                  <wp:posOffset>-236669</wp:posOffset>
+                </wp:positionH>
+                <wp:positionV relativeFrom="paragraph">
+                  <wp:posOffset>235622</wp:posOffset>
+                </wp:positionV>
+                <wp:extent cx="2829261" cy="6110344"/>
+                <wp:effectExtent l="0" t="0" r="28575" b="24130"/>
+                <wp:wrapNone/>
+                <wp:docPr id="3" name="Group 3"/>
+                <wp:cNvGraphicFramePr/>
+                <a:graphic xmlns:a="http://schemas.openxmlformats.org/drawingml/2006/main">
+                  <a:graphicData uri="http://schemas.microsoft.com/office/word/2010/wordprocessingGroup">
+                    <wpg:wgp>
+                      <wpg:cNvGrpSpPr/>
+                      <wpg:grpSpPr>
+                        <a:xfrm>
+                          <a:off x="0" y="0"/>
+                          <a:ext cx="2829261" cy="6110344"/>
+                          <a:chOff x="139849" y="0"/>
+                          <a:chExt cx="2354580" cy="3958628"/>
+                        </a:xfrm>
+                      </wpg:grpSpPr>
+                      <wps:wsp>
+                        <wps:cNvPr id="217" name="Text Box 2"/>
+                        <wps:cNvSpPr txBox="1">
+                          <a:spLocks noChangeArrowheads="1"/>
+                        </wps:cNvSpPr>
+                        <wps:spPr bwMode="auto">
+                          <a:xfrm>
+                            <a:off x="139849" y="172123"/>
+                            <a:ext cx="2354580" cy="3786505"/>
+                          </a:xfrm>
+                          <a:prstGeom prst="rect">
+                            <a:avLst/>
+                          </a:prstGeom>
+                          <a:ln>
+                            <a:headEnd/>
+                            <a:tailEnd/>
+                          </a:ln>
+                        </wps:spPr>
+                        <wps:style>
+                          <a:lnRef idx="2">
+                            <a:schemeClr val="accent2"/>
+                          </a:lnRef>
+                          <a:fillRef idx="1">
+                            <a:schemeClr val="lt1"/>
+                          </a:fillRef>
+                          <a:effectRef idx="0">
+                            <a:schemeClr val="accent2"/>
+                          </a:effectRef>
+                          <a:fontRef idx="minor">
+                            <a:schemeClr val="dk1"/>
+                          </a:fontRef>
+                        </wps:style>
+                        <wps:txbx>
+                          <w:txbxContent>
+                            <w:p>
+                              <w:r>
+                                <w:t xml:space="preserve"> </w:t>
+                              </w:r>
+                            </w:p>
+                            <w:p>
+                              <w:r>
+                                <w:t>#include &lt;</w:t>
+                              </w:r>
+                              <w:proofErr w:type="spellStart"/>
+                              <w:r>
+                                <w:t>iostream</w:t>
+                              </w:r>
+                              <w:proofErr w:type="spellEnd"/>
+                              <w:r>
+                                <w:t>&gt;</w:t>
+                              </w:r>
+                            </w:p>
+                            <w:p>
+                              <w:r>
+                                <w:t xml:space="preserve">Using namespace </w:t>
+                              </w:r>
+                              <w:proofErr w:type="spellStart"/>
+                              <w:r>
+                                <w:t>std</w:t>
+                              </w:r>
+                              <w:proofErr w:type="spellEnd"/>
+                              <w:r>
+                                <w:t>;</w:t>
+                              </w:r>
+                            </w:p>
+                            <w:p>
+                              <w:r>
+                                <w:t>Void Function4</w:t>
+                              </w:r>
+                              <w:proofErr w:type="gramStart"/>
+                              <w:r>
+                                <w:t>(){</w:t>
+                              </w:r>
+                              <w:proofErr w:type="gramEnd"/>
+                            </w:p>
+                            <w:p>
+                              <w:proofErr w:type="spellStart"/>
+                              <w:r>
+                                <w:t>Cout</w:t>
+                              </w:r>
+                              <w:proofErr w:type="spellEnd"/>
+                              <w:r>
+                                <w:t xml:space="preserve"> &lt;</w:t>
+                              </w:r>
+                              <w:proofErr w:type="gramStart"/>
+                              <w:r>
+                                <w:t>&lt;”Hi</w:t>
+                              </w:r>
+                              <w:proofErr w:type="gramEnd"/>
+                              <w:r>
+                                <w:t xml:space="preserve"> I’m fumction4()”&lt;&lt;</w:t>
+                              </w:r>
+                              <w:proofErr w:type="spellStart"/>
+                              <w:r>
+                                <w:t>endl</w:t>
+                              </w:r>
+                              <w:proofErr w:type="spellEnd"/>
+                              <w:r>
+                                <w:t>;</w:t>
+                              </w:r>
+                            </w:p>
+                            <w:p>
+                              <w:r>
+                                <w:t>}</w:t>
+                              </w:r>
+                            </w:p>
+                            <w:p>
+                              <w:r>
+                                <w:t>Void Function3</w:t>
+                              </w:r>
+                              <w:proofErr w:type="gramStart"/>
+                              <w:r>
+                                <w:t>(){</w:t>
+                              </w:r>
+                              <w:proofErr w:type="gramEnd"/>
+                            </w:p>
+                            <w:p>
+                              <w:r>
+                                <w:t xml:space="preserve"> Function4();</w:t>
+                              </w:r>
+                            </w:p>
+                            <w:p>
+                              <w:r>
+                                <w:t>}</w:t>
+                              </w:r>
+                            </w:p>
+                            <w:p>
+                              <w:r>
+                                <w:t>Void Function2</w:t>
+                              </w:r>
+                              <w:proofErr w:type="gramStart"/>
+                              <w:r>
+                                <w:t>(){</w:t>
+                              </w:r>
+                              <w:proofErr w:type="gramEnd"/>
+                            </w:p>
+                            <w:p>
+                              <w:r>
+                                <w:t xml:space="preserve"> Function3();</w:t>
+                              </w:r>
+                            </w:p>
+                            <w:p>
+                              <w:r>
+                                <w:t>}</w:t>
+                              </w:r>
+                            </w:p>
+                            <w:p>
+                              <w:r>
+                                <w:t>Void Function1</w:t>
+                              </w:r>
+                              <w:proofErr w:type="gramStart"/>
+                              <w:r>
+                                <w:t>(){</w:t>
+                              </w:r>
+                              <w:proofErr w:type="gramEnd"/>
+                            </w:p>
+                            <w:p>
+                              <w:r>
+                                <w:t xml:space="preserve"> Function2();</w:t>
+                              </w:r>
+                            </w:p>
+                            <w:p>
+                              <w:r>
+                                <w:t>}</w:t>
+                              </w:r>
+                            </w:p>
+                            <w:p>
+                              <w:proofErr w:type="spellStart"/>
+                              <w:r>
+                                <w:t>Int</w:t>
+                              </w:r>
+                              <w:proofErr w:type="spellEnd"/>
+                              <w:r>
+                                <w:t xml:space="preserve"> </w:t>
+                              </w:r>
+                              <w:proofErr w:type="gramStart"/>
+                              <w:r>
+                                <w:t>main(</w:t>
+                              </w:r>
+                              <w:proofErr w:type="gramEnd"/>
+                              <w:r>
+                                <w:t>){</w:t>
+                              </w:r>
+                            </w:p>
+                            <w:p>
+                              <w:r>
+                                <w:t xml:space="preserve">    Function1();</w:t>
+                              </w:r>
+                            </w:p>
+                            <w:p>
+                              <w:r>
+                                <w:t xml:space="preserve">   Return 0; </w:t>
+                              </w:r>
+                            </w:p>
+                            <w:p>
+                              <w:r>
+                                <w:t>}</w:t>
+                              </w:r>
+                            </w:p>
+                          </w:txbxContent>
+                        </wps:txbx>
+                        <wps:bodyPr rot="0" vert="horz" wrap="square" lIns="91440" tIns="45720" rIns="91440" bIns="45720" anchor="t" anchorCtr="0">
+                          <a:noAutofit/>
+                        </wps:bodyPr>
+                      </wps:wsp>
+                      <wps:wsp>
+                        <wps:cNvPr id="2" name="Text Box 2"/>
+                        <wps:cNvSpPr txBox="1"/>
+                        <wps:spPr>
+                          <a:xfrm>
+                            <a:off x="699247" y="0"/>
+                            <a:ext cx="1032735" cy="279699"/>
+                          </a:xfrm>
+                          <a:prstGeom prst="rect">
+                            <a:avLst/>
+                          </a:prstGeom>
+                          <a:solidFill>
+                            <a:schemeClr val="lt1"/>
+                          </a:solidFill>
+                          <a:ln w="6350">
+                            <a:solidFill>
+                              <a:prstClr val="black"/>
+                            </a:solidFill>
+                          </a:ln>
+                        </wps:spPr>
+                        <wps:txbx>
+                          <w:txbxContent>
+                            <w:p>
+                              <w:pPr>
+                                <w:jc w:val="center"/>
+                              </w:pPr>
+                              <w:r>
+                                <w:t>Program</w:t>
+                              </w:r>
+                            </w:p>
+                          </w:txbxContent>
+                        </wps:txbx>
+                        <wps:bodyPr rot="0" spcFirstLastPara="0" vertOverflow="overflow" horzOverflow="overflow" vert="horz" wrap="square" lIns="91440" tIns="45720" rIns="91440" bIns="45720" numCol="1" spcCol="0" rtlCol="0" fromWordArt="0" anchor="t" anchorCtr="0" forceAA="0" compatLnSpc="1">
+                          <a:prstTxWarp prst="textNoShape">
+                            <a:avLst/>
+                          </a:prstTxWarp>
+                          <a:noAutofit/>
+                        </wps:bodyPr>
+                      </wps:wsp>
+                    </wpg:wgp>
+                  </a:graphicData>
+                </a:graphic>
+                <wp14:sizeRelH relativeFrom="margin">
+                  <wp14:pctWidth>0</wp14:pctWidth>
+                </wp14:sizeRelH>
+                <wp14:sizeRelV relativeFrom="margin">
+                  <wp14:pctHeight>0</wp14:pctHeight>
+                </wp14:sizeRelV>
+              </wp:anchor>
+            </w:drawing>
+          </mc:Choice>
+          <mc:Fallback>
+            <w:pict>
+              <v:group w14:anchorId="02166906" id="Group 3" o:spid="_x0000_s1052" style="position:absolute;margin-left:-18.65pt;margin-top:18.55pt;width:222.8pt;height:481.15pt;z-index:251660288;mso-width-relative:margin;mso-height-relative:margin" coordorigin="1398" coordsize="23545,39586" o:gfxdata="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">
+                <v:shape id="Text Box 2" o:spid="_x0000_s1053" type="#_x0000_t202" style="position:absolute;left:1398;top:1721;width:23546;height:37865;visibility:visible;mso-wrap-style:square;v-text-anchor:top" o:gfxdata="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" fillcolor="white [3201]" strokecolor="#ed7d31 [3205]" strokeweight="1pt">
+                  <v:textbox>
+                    <w:txbxContent>
+                      <w:p>
+                        <w:r>
+                          <w:t xml:space="preserve"> </w:t>
+                        </w:r>
+                      </w:p>
+                      <w:p>
+                        <w:r>
+                          <w:t>#include &lt;</w:t>
+                        </w:r>
+                        <w:proofErr w:type="spellStart"/>
+                        <w:r>
+                          <w:t>iostream</w:t>
+                        </w:r>
+                        <w:proofErr w:type="spellEnd"/>
+                        <w:r>
+                          <w:t>&gt;</w:t>
+                        </w:r>
+                      </w:p>
+                      <w:p>
+                        <w:r>
+                          <w:t xml:space="preserve">Using namespace </w:t>
+                        </w:r>
+                        <w:proofErr w:type="spellStart"/>
+                        <w:r>
+                          <w:t>std</w:t>
+                        </w:r>
+                        <w:proofErr w:type="spellEnd"/>
+                        <w:r>
+                          <w:t>;</w:t>
+                        </w:r>
+                      </w:p>
+                      <w:p>
+                        <w:r>
+                          <w:t>Void Function4</w:t>
+                        </w:r>
+                        <w:proofErr w:type="gramStart"/>
+                        <w:r>
+                          <w:t>(){</w:t>
+                        </w:r>
+                        <w:proofErr w:type="gramEnd"/>
+                      </w:p>
+                      <w:p>
+                        <w:proofErr w:type="spellStart"/>
+                        <w:r>
+                          <w:t>Cout</w:t>
+                        </w:r>
+                        <w:proofErr w:type="spellEnd"/>
+                        <w:r>
+                          <w:t xml:space="preserve"> &lt;</w:t>
+                        </w:r>
+                        <w:proofErr w:type="gramStart"/>
+                        <w:r>
+                          <w:t>&lt;”Hi</w:t>
+                        </w:r>
+                        <w:proofErr w:type="gramEnd"/>
+                        <w:r>
+                          <w:t xml:space="preserve"> I’m fumction4()”&lt;&lt;</w:t>
+                        </w:r>
+                        <w:proofErr w:type="spellStart"/>
+                        <w:r>
+                          <w:t>endl</w:t>
+                        </w:r>
+                        <w:proofErr w:type="spellEnd"/>
+                        <w:r>
+                          <w:t>;</w:t>
+                        </w:r>
+                      </w:p>
+                      <w:p>
+                        <w:r>
+                          <w:t>}</w:t>
+                        </w:r>
+                      </w:p>
+                      <w:p>
+                        <w:r>
+                          <w:t>Void Function3</w:t>
+                        </w:r>
+                        <w:proofErr w:type="gramStart"/>
+                        <w:r>
+                          <w:t>(){</w:t>
+                        </w:r>
+                        <w:proofErr w:type="gramEnd"/>
+                      </w:p>
+                      <w:p>
+                        <w:r>
+                          <w:t xml:space="preserve"> Function4();</w:t>
+                        </w:r>
+                      </w:p>
+                      <w:p>
+                        <w:r>
+                          <w:t>}</w:t>
+                        </w:r>
+                      </w:p>
+                      <w:p>
+                        <w:r>
+                          <w:t>Void Function2</w:t>
+                        </w:r>
+                        <w:proofErr w:type="gramStart"/>
+                        <w:r>
+                          <w:t>(){</w:t>
+                        </w:r>
+                        <w:proofErr w:type="gramEnd"/>
+                      </w:p>
+                      <w:p>
+                        <w:r>
+                          <w:t xml:space="preserve"> Function3();</w:t>
+                        </w:r>
+                      </w:p>
+                      <w:p>
+                        <w:r>
+                          <w:t>}</w:t>
+                        </w:r>
+                      </w:p>
+                      <w:p>
+                        <w:r>
+                          <w:t>Void Function1</w:t>
+                        </w:r>
+                        <w:proofErr w:type="gramStart"/>
+                        <w:r>
+                          <w:t>(){</w:t>
+                        </w:r>
+                        <w:proofErr w:type="gramEnd"/>
+                      </w:p>
+                      <w:p>
+                        <w:r>
+                          <w:t xml:space="preserve"> Function2();</w:t>
+                        </w:r>
+                      </w:p>
+                      <w:p>
+                        <w:r>
+                          <w:t>}</w:t>
+                        </w:r>
+                      </w:p>
+                      <w:p>
+                        <w:proofErr w:type="spellStart"/>
+                        <w:r>
+                          <w:t>Int</w:t>
+                        </w:r>
+                        <w:proofErr w:type="spellEnd"/>
+                        <w:r>
+                          <w:t xml:space="preserve"> </w:t>
+                        </w:r>
+                        <w:proofErr w:type="gramStart"/>
+                        <w:r>
+                          <w:t>main(</w:t>
+                        </w:r>
+                        <w:proofErr w:type="gramEnd"/>
+                        <w:r>
+                          <w:t>){</w:t>
+                        </w:r>
+                      </w:p>
+                      <w:p>
+                        <w:r>
+                          <w:t xml:space="preserve">    Function1();</w:t>
+                        </w:r>
+                      </w:p>
+                      <w:p>
+                        <w:r>
+                          <w:t xml:space="preserve">   Return 0; </w:t>
+                        </w:r>
+                      </w:p>
+                      <w:p>
+                        <w:r>
+                          <w:t>}</w:t>
+                        </w:r>
+                      </w:p>
+                    </w:txbxContent>
+                  </v:textbox>
+                </v:shape>
+                <v:shape id="Text Box 2" o:spid="_x0000_s1054" type="#_x0000_t202" style="position:absolute;left:6992;width:10327;height:2796;visibility:visible;mso-wrap-style:square;v-text-anchor:top" o:gfxdata="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" fillcolor="white [3201]" strokeweight=".5pt">
+                  <v:textbox>
+                    <w:txbxContent>
+                      <w:p>
+                        <w:pPr>
+                          <w:jc w:val="center"/>
+                        </w:pPr>
+                        <w:r>
+                          <w:t>Program</w:t>
+                        </w:r>
+                      </w:p>
+                    </w:txbxContent>
+                  </v:textbox>
+                </v:shape>
+              </v:group>
+            </w:pict>
+          </mc:Fallback>
+        </mc:AlternateContent>
+      </w:r>
+      <w:r>
+        <w:rPr>
+          <w:b/>
+          <w:bCs/>
+          <w:color w:val="2E74B5" w:themeColor="accent1" w:themeShade="BF"/>
+          <w:sz w:val="24"/>
+          <w:szCs w:val="24"/>
+          <w:lang w:bidi="ar-JO"/>
+        </w:rPr>
+        <w:t xml:space="preserve"> </w:t>
+      </w:r>
+    </w:p>
+    <w:p>
+      <w:pPr>
+        <w:rPr>
+          <w:sz w:val="24"/>
+          <w:szCs w:val="24"/>
+          <w:lang w:bidi="ar-JO"/>
+        </w:rPr>
+      </w:pPr>
+    </w:p>
+    <w:p>
+      <w:pPr>
+        <w:rPr>
+          <w:sz w:val="24"/>
+          <w:szCs w:val="24"/>
+          <w:lang w:bidi="ar-JO"/>
+        </w:rPr>
+      </w:pPr>
+    </w:p>
+    <w:p>
+      <w:pPr>
+        <w:rPr>
+          <w:sz w:val="24"/>
+          <w:szCs w:val="24"/>
+          <w:lang w:bidi="ar-JO"/>
+        </w:rPr>
+      </w:pPr>
+    </w:p>
+    <w:p>
+      <w:pPr>
+        <w:rPr>
+          <w:sz w:val="24"/>
+          <w:szCs w:val="24"/>
+          <w:lang w:bidi="ar-JO"/>
+        </w:rPr>
+      </w:pPr>
+      <w:bookmarkStart w:id="0" w:name="_GoBack"/>
+      <w:bookmarkEnd w:id="0"/>
+    </w:p>
+    <w:p>
+      <w:pPr>
+        <w:rPr>
+          <w:sz w:val="24"/>
+          <w:szCs w:val="24"/>
+          <w:lang w:bidi="ar-JO"/>
+        </w:rPr>
+      </w:pPr>
+    </w:p>
+    <w:p>
+      <w:pPr>
+        <w:rPr>
+          <w:sz w:val="24"/>
+          <w:szCs w:val="24"/>
+          <w:lang w:bidi="ar-JO"/>
+        </w:rPr>
+      </w:pPr>
+    </w:p>
+    <w:p>
+      <w:pPr>
+        <w:rPr>
+          <w:sz w:val="24"/>
+          <w:szCs w:val="24"/>
+          <w:lang w:bidi="ar-JO"/>
+        </w:rPr>
+      </w:pPr>
+    </w:p>
+    <w:p>
+      <w:pPr>
+        <w:rPr>
+          <w:sz w:val="24"/>
+          <w:szCs w:val="24"/>
+          <w:lang w:bidi="ar-JO"/>
+        </w:rPr>
+      </w:pPr>
+    </w:p>
+    <w:p>
+      <w:pPr>
+        <w:rPr>
+          <w:sz w:val="24"/>
+          <w:szCs w:val="24"/>
+          <w:lang w:bidi="ar-JO"/>
+        </w:rPr>
+      </w:pPr>
+    </w:p>
+    <w:p>
+      <w:pPr>
+        <w:rPr>
+          <w:sz w:val="24"/>
+          <w:szCs w:val="24"/>
+          <w:lang w:bidi="ar-JO"/>
+        </w:rPr>
+      </w:pPr>
+    </w:p>
+    <w:p>
+      <w:pPr>
+        <w:rPr>
+          <w:sz w:val="24"/>
+          <w:szCs w:val="24"/>
+          <w:lang w:bidi="ar-JO"/>
+        </w:rPr>
+      </w:pPr>
+    </w:p>
+    <w:p>
+      <w:pPr>
+        <w:tabs>
+          <w:tab w:val="left" w:pos="5355"/>
+        </w:tabs>
+        <w:rPr>
+          <w:sz w:val="24"/>
+          <w:szCs w:val="24"/>
+          <w:lang w:bidi="ar-JO"/>
+        </w:rPr>
+      </w:pPr>
+      <w:r>
+        <w:rPr>
+          <w:sz w:val="24"/>
+          <w:szCs w:val="24"/>
+          <w:lang w:bidi="ar-JO"/>
+        </w:rPr>
+        <w:tab/>
+      </w:r>
+    </w:p>
+    <w:p>
+      <w:pPr>
+        <w:tabs>
+          <w:tab w:val="left" w:pos="5355"/>
+        </w:tabs>
+        <w:rPr>
+          <w:sz w:val="24"/>
+          <w:szCs w:val="24"/>
+          <w:lang w:bidi="ar-JO"/>
+        </w:rPr>
+      </w:pPr>
+    </w:p>
+    <w:p>
+      <w:pPr>
+        <w:tabs>
+          <w:tab w:val="left" w:pos="5355"/>
+        </w:tabs>
+        <w:rPr>
+          <w:sz w:val="24"/>
+          <w:szCs w:val="24"/>
+          <w:lang w:bidi="ar-JO"/>
+        </w:rPr>
+      </w:pPr>
+    </w:p>
+    <w:p>
+      <w:pPr>
+        <w:tabs>
+          <w:tab w:val="left" w:pos="5355"/>
+        </w:tabs>
+        <w:rPr>
+          <w:sz w:val="24"/>
+          <w:szCs w:val="24"/>
+          <w:lang w:bidi="ar-JO"/>
+        </w:rPr>
+      </w:pPr>
+    </w:p>
+    <w:p>
+      <w:pPr>
+        <w:tabs>
+          <w:tab w:val="left" w:pos="5355"/>
+        </w:tabs>
+        <w:rPr>
+          <w:sz w:val="24"/>
+          <w:szCs w:val="24"/>
+          <w:lang w:bidi="ar-JO"/>
+        </w:rPr>
+      </w:pPr>
+    </w:p>
+    <w:p>
+      <w:pPr>
+        <w:tabs>
+          <w:tab w:val="left" w:pos="5355"/>
+        </w:tabs>
+        <w:rPr>
+          <w:sz w:val="24"/>
+          <w:szCs w:val="24"/>
+          <w:lang w:bidi="ar-JO"/>
+        </w:rPr>
+      </w:pPr>
+    </w:p>
+    <w:p>
+      <w:pPr>
+        <w:tabs>
+          <w:tab w:val="left" w:pos="5355"/>
+        </w:tabs>
+        <w:rPr>
+          <w:sz w:val="24"/>
+          <w:szCs w:val="24"/>
+          <w:lang w:bidi="ar-JO"/>
+        </w:rPr>
+      </w:pPr>
+    </w:p>
+    <w:p>
+      <w:pPr>
+        <w:tabs>
+          <w:tab w:val="left" w:pos="5355"/>
+        </w:tabs>
+        <w:rPr>
+          <w:sz w:val="24"/>
+          <w:szCs w:val="24"/>
+          <w:lang w:bidi="ar-JO"/>
+        </w:rPr>
+      </w:pPr>
+    </w:p>
+    <w:p>
+      <w:pPr>
+        <w:tabs>
+          <w:tab w:val="left" w:pos="5355"/>
+        </w:tabs>
+        <w:rPr>
+          <w:sz w:val="24"/>
+          <w:szCs w:val="24"/>
+          <w:lang w:bidi="ar-JO"/>
+        </w:rPr>
+      </w:pPr>
+    </w:p>
+    <w:p>
+      <w:pPr>
+        <w:tabs>
+          <w:tab w:val="left" w:pos="5355"/>
+        </w:tabs>
+        <w:rPr>
+          <w:sz w:val="24"/>
+          <w:szCs w:val="24"/>
+          <w:lang w:bidi="ar-JO"/>
+        </w:rPr>
+      </w:pPr>
+    </w:p>
+    <w:p>
+      <w:pPr>
+        <w:tabs>
+          <w:tab w:val="left" w:pos="5355"/>
+        </w:tabs>
+        <w:rPr>
+          <w:sz w:val="24"/>
+          <w:szCs w:val="24"/>
+          <w:lang w:bidi="ar-JO"/>
+        </w:rPr>
+      </w:pPr>
+    </w:p>
+    <w:p>
+      <w:pPr>
+        <w:tabs>
+          <w:tab w:val="left" w:pos="5355"/>
+        </w:tabs>
+        <w:rPr>
+          <w:sz w:val="24"/>
+          <w:szCs w:val="24"/>
+          <w:lang w:bidi="ar-JO"/>
+        </w:rPr>
+      </w:pPr>
+    </w:p>
+    <w:p>
+      <w:pPr>
+        <w:tabs>
+          <w:tab w:val="left" w:pos="5355"/>
+        </w:tabs>
+        <w:rPr>
+          <w:sz w:val="24"/>
+          <w:szCs w:val="24"/>
+          <w:lang w:bidi="ar-JO"/>
+        </w:rPr>
+      </w:pPr>
+    </w:p>
+    <w:p>
+      <w:pPr>
+        <w:tabs>
+          <w:tab w:val="left" w:pos="5355"/>
+        </w:tabs>
+        <w:rPr>
+          <w:sz w:val="24"/>
+          <w:szCs w:val="24"/>
+          <w:lang w:bidi="ar-JO"/>
+        </w:rPr>
+      </w:pPr>
+    </w:p>
+    <w:p>
+      <w:pPr>
+        <w:tabs>
+          <w:tab w:val="left" w:pos="5355"/>
+        </w:tabs>
+        <w:rPr>
+          <w:sz w:val="24"/>
+          <w:szCs w:val="24"/>
+          <w:lang w:bidi="ar-JO"/>
+        </w:rPr>
+      </w:pPr>
+      <w:r>
+        <w:rPr>
+          <w:b/>
+          <w:bCs/>
+          <w:noProof/>
+          <w:color w:val="2E74B5" w:themeColor="accent1" w:themeShade="BF"/>
+          <w:sz w:val="24"/>
+          <w:szCs w:val="24"/>
+        </w:rPr>
+        <w:lastRenderedPageBreak/>
+        <mc:AlternateContent>
+          <mc:Choice Requires="wpg">
+            <w:drawing>
+              <wp:anchor distT="0" distB="0" distL="114300" distR="114300" simplePos="0" relativeHeight="251695104" behindDoc="0" locked="0" layoutInCell="1" allowOverlap="1" wp14:anchorId="1C78E11F" wp14:editId="646135BB">
+                <wp:simplePos x="0" y="0"/>
+                <wp:positionH relativeFrom="column">
+                  <wp:posOffset>0</wp:posOffset>
+                </wp:positionH>
+                <wp:positionV relativeFrom="paragraph">
+                  <wp:posOffset>304800</wp:posOffset>
+                </wp:positionV>
+                <wp:extent cx="2423795" cy="8486775"/>
+                <wp:effectExtent l="0" t="0" r="14605" b="28575"/>
+                <wp:wrapNone/>
+                <wp:docPr id="32" name="Group 32"/>
+                <wp:cNvGraphicFramePr/>
+                <a:graphic xmlns:a="http://schemas.openxmlformats.org/drawingml/2006/main">
+                  <a:graphicData uri="http://schemas.microsoft.com/office/word/2010/wordprocessingGroup">
+                    <wpg:wgp>
+                      <wpg:cNvGrpSpPr/>
+                      <wpg:grpSpPr>
+                        <a:xfrm>
+                          <a:off x="0" y="0"/>
+                          <a:ext cx="2423795" cy="8486775"/>
+                          <a:chOff x="0" y="0"/>
+                          <a:chExt cx="2423832" cy="8486775"/>
+                        </a:xfrm>
+                      </wpg:grpSpPr>
+                      <wps:wsp>
+                        <wps:cNvPr id="33" name="Text Box 33"/>
+                        <wps:cNvSpPr txBox="1"/>
+                        <wps:spPr>
+                          <a:xfrm>
+                            <a:off x="28575" y="323850"/>
+                            <a:ext cx="2366682" cy="634701"/>
+                          </a:xfrm>
+                          <a:prstGeom prst="rect">
+                            <a:avLst/>
+                          </a:prstGeom>
+                          <a:solidFill>
+                            <a:sysClr val="window" lastClr="FFFFFF"/>
+                          </a:solidFill>
+                          <a:ln w="6350">
+                            <a:solidFill>
+                              <a:prstClr val="black"/>
+                            </a:solidFill>
+                          </a:ln>
+                        </wps:spPr>
+                        <wps:txbx>
+                          <w:txbxContent>
+                            <w:p>
+                              <w:pPr>
+                                <w:rPr>
+                                  <w:color w:val="806000" w:themeColor="accent4" w:themeShade="80"/>
+                                  <w:sz w:val="24"/>
+                                  <w:szCs w:val="24"/>
+                                </w:rPr>
+                              </w:pPr>
+                              <w:r>
+                                <w:rPr>
+                                  <w:color w:val="806000" w:themeColor="accent4" w:themeShade="80"/>
+                                  <w:sz w:val="24"/>
+                                  <w:szCs w:val="24"/>
+                                </w:rPr>
+                                <w:t>Active Frame -&gt;</w:t>
+                              </w:r>
+                            </w:p>
+                            <w:p/>
+                            <w:p/>
+                          </w:txbxContent>
+                        </wps:txbx>
+                        <wps:bodyPr rot="0" spcFirstLastPara="0" vertOverflow="overflow" horzOverflow="overflow" vert="horz" wrap="square" lIns="91440" tIns="45720" rIns="91440" bIns="45720" numCol="1" spcCol="0" rtlCol="0" fromWordArt="0" anchor="t" anchorCtr="0" forceAA="0" compatLnSpc="1">
+                          <a:prstTxWarp prst="textNoShape">
+                            <a:avLst/>
+                          </a:prstTxWarp>
+                          <a:noAutofit/>
+                        </wps:bodyPr>
+                      </wps:wsp>
+                      <wps:wsp>
+                        <wps:cNvPr id="34" name="Rectangle 34"/>
+                        <wps:cNvSpPr/>
+                        <wps:spPr>
+                          <a:xfrm>
+                            <a:off x="1409700" y="495300"/>
+                            <a:ext cx="860611" cy="344244"/>
+                          </a:xfrm>
+                          <a:prstGeom prst="rect">
+                            <a:avLst/>
+                          </a:prstGeom>
+                          <a:solidFill>
+                            <a:srgbClr val="5B9BD5"/>
+                          </a:solidFill>
+                          <a:ln w="12700" cap="flat" cmpd="sng" algn="ctr">
+                            <a:solidFill>
+                              <a:srgbClr val="5B9BD5">
+                                <a:shade val="50000"/>
+                              </a:srgbClr>
+                            </a:solidFill>
+                            <a:prstDash val="solid"/>
+                            <a:miter lim="800000"/>
+                          </a:ln>
+                          <a:effectLst/>
+                        </wps:spPr>
+                        <wps:txbx>
+                          <w:txbxContent>
+                            <w:p>
+                              <w:pPr>
+                                <w:jc w:val="center"/>
+                              </w:pPr>
+                              <w:r>
+                                <w:t>Main</w:t>
+                              </w:r>
+                            </w:p>
+                          </w:txbxContent>
+                        </wps:txbx>
+                        <wps:bodyPr rot="0" spcFirstLastPara="0" vertOverflow="overflow" horzOverflow="overflow" vert="horz" wrap="square" lIns="91440" tIns="45720" rIns="91440" bIns="45720" numCol="1" spcCol="0" rtlCol="0" fromWordArt="0" anchor="ctr" anchorCtr="0" forceAA="0" compatLnSpc="1">
+                          <a:prstTxWarp prst="textNoShape">
+                            <a:avLst/>
+                          </a:prstTxWarp>
+                          <a:noAutofit/>
+                        </wps:bodyPr>
+                      </wps:wsp>
+                      <wps:wsp>
+                        <wps:cNvPr id="35" name="Down Arrow 35"/>
+                        <wps:cNvSpPr/>
+                        <wps:spPr>
+                          <a:xfrm rot="10800000">
+                            <a:off x="1114425" y="1133475"/>
+                            <a:ext cx="279699" cy="215153"/>
+                          </a:xfrm>
+                          <a:prstGeom prst="downArrow">
+                            <a:avLst/>
+                          </a:prstGeom>
+                          <a:solidFill>
+                            <a:srgbClr val="5B9BD5"/>
+                          </a:solidFill>
+                          <a:ln w="12700" cap="flat" cmpd="sng" algn="ctr">
+                            <a:solidFill>
+                              <a:srgbClr val="5B9BD5">
+                                <a:shade val="50000"/>
+                              </a:srgbClr>
+                            </a:solidFill>
+                            <a:prstDash val="solid"/>
+                            <a:miter lim="800000"/>
+                          </a:ln>
+                          <a:effectLst/>
+                        </wps:spPr>
+                        <wps:bodyPr rot="0" spcFirstLastPara="0" vertOverflow="overflow" horzOverflow="overflow" vert="horz" wrap="square" lIns="91440" tIns="45720" rIns="91440" bIns="45720" numCol="1" spcCol="0" rtlCol="0" fromWordArt="0" anchor="ctr" anchorCtr="0" forceAA="0" compatLnSpc="1">
+                          <a:prstTxWarp prst="textNoShape">
+                            <a:avLst/>
+                          </a:prstTxWarp>
+                          <a:noAutofit/>
+                        </wps:bodyPr>
+                      </wps:wsp>
+                      <wps:wsp>
+                        <wps:cNvPr id="36" name="Text Box 36"/>
+                        <wps:cNvSpPr txBox="1"/>
+                        <wps:spPr>
+                          <a:xfrm>
+                            <a:off x="57150" y="1562100"/>
+                            <a:ext cx="2366682" cy="1021976"/>
+                          </a:xfrm>
+                          <a:prstGeom prst="rect">
+                            <a:avLst/>
+                          </a:prstGeom>
+                          <a:solidFill>
+                            <a:sysClr val="window" lastClr="FFFFFF"/>
+                          </a:solidFill>
+                          <a:ln w="6350">
+                            <a:solidFill>
+                              <a:prstClr val="black"/>
+                            </a:solidFill>
+                          </a:ln>
+                        </wps:spPr>
+                        <wps:txbx>
+                          <w:txbxContent>
+                            <w:p>
+                              <w:pPr>
+                                <w:rPr>
+                                  <w:color w:val="806000" w:themeColor="accent4" w:themeShade="80"/>
+                                  <w:sz w:val="24"/>
+                                  <w:szCs w:val="24"/>
+                                </w:rPr>
+                              </w:pPr>
+                              <w:r>
+                                <w:rPr>
+                                  <w:color w:val="806000" w:themeColor="accent4" w:themeShade="80"/>
+                                  <w:sz w:val="24"/>
+                                  <w:szCs w:val="24"/>
+                                </w:rPr>
+                                <w:t>Active Frame -&gt;</w:t>
+                              </w:r>
+                            </w:p>
+                            <w:p/>
+                            <w:p/>
+                          </w:txbxContent>
+                        </wps:txbx>
+                        <wps:bodyPr rot="0" spcFirstLastPara="0" vertOverflow="overflow" horzOverflow="overflow" vert="horz" wrap="square" lIns="91440" tIns="45720" rIns="91440" bIns="45720" numCol="1" spcCol="0" rtlCol="0" fromWordArt="0" anchor="t" anchorCtr="0" forceAA="0" compatLnSpc="1">
+                          <a:prstTxWarp prst="textNoShape">
+                            <a:avLst/>
+                          </a:prstTxWarp>
+                          <a:noAutofit/>
+                        </wps:bodyPr>
+                      </wps:wsp>
+                      <wps:wsp>
+                        <wps:cNvPr id="37" name="Rectangle 37"/>
+                        <wps:cNvSpPr/>
+                        <wps:spPr>
+                          <a:xfrm>
+                            <a:off x="1514475" y="2238375"/>
+                            <a:ext cx="817582" cy="279699"/>
+                          </a:xfrm>
+                          <a:prstGeom prst="rect">
+                            <a:avLst/>
+                          </a:prstGeom>
+                          <a:solidFill>
+                            <a:srgbClr val="5B9BD5"/>
+                          </a:solidFill>
+                          <a:ln w="12700" cap="flat" cmpd="sng" algn="ctr">
+                            <a:solidFill>
+                              <a:srgbClr val="5B9BD5">
+                                <a:shade val="50000"/>
+                              </a:srgbClr>
+                            </a:solidFill>
+                            <a:prstDash val="solid"/>
+                            <a:miter lim="800000"/>
+                          </a:ln>
+                          <a:effectLst/>
+                        </wps:spPr>
+                        <wps:txbx>
+                          <w:txbxContent>
+                            <w:p>
+                              <w:pPr>
+                                <w:jc w:val="center"/>
+                              </w:pPr>
+                              <w:r>
+                                <w:t>Main</w:t>
+                              </w:r>
+                            </w:p>
+                          </w:txbxContent>
+                        </wps:txbx>
+                        <wps:bodyPr rot="0" spcFirstLastPara="0" vertOverflow="overflow" horzOverflow="overflow" vert="horz" wrap="square" lIns="91440" tIns="45720" rIns="91440" bIns="45720" numCol="1" spcCol="0" rtlCol="0" fromWordArt="0" anchor="ctr" anchorCtr="0" forceAA="0" compatLnSpc="1">
+                          <a:prstTxWarp prst="textNoShape">
+                            <a:avLst/>
+                          </a:prstTxWarp>
+                          <a:noAutofit/>
+                        </wps:bodyPr>
+                      </wps:wsp>
+                      <wps:wsp>
+                        <wps:cNvPr id="38" name="Rectangle 38"/>
+                        <wps:cNvSpPr/>
+                        <wps:spPr>
+                          <a:xfrm>
+                            <a:off x="1514475" y="1695450"/>
+                            <a:ext cx="849855" cy="365760"/>
+                          </a:xfrm>
+                          <a:prstGeom prst="rect">
+                            <a:avLst/>
+                          </a:prstGeom>
+                          <a:solidFill>
+                            <a:srgbClr val="5B9BD5"/>
+                          </a:solidFill>
+                          <a:ln w="12700" cap="flat" cmpd="sng" algn="ctr">
+                            <a:solidFill>
+                              <a:srgbClr val="5B9BD5">
+                                <a:shade val="50000"/>
+                              </a:srgbClr>
+                            </a:solidFill>
+                            <a:prstDash val="solid"/>
+                            <a:miter lim="800000"/>
+                          </a:ln>
+                          <a:effectLst/>
+                        </wps:spPr>
+                        <wps:txbx>
+                          <w:txbxContent>
+                            <w:p>
+                              <w:pPr>
+                                <w:jc w:val="center"/>
+                              </w:pPr>
+                              <w:r>
+                                <w:t>Function1</w:t>
+                              </w:r>
+                            </w:p>
+                          </w:txbxContent>
+                        </wps:txbx>
+                        <wps:bodyPr rot="0" spcFirstLastPara="0" vertOverflow="overflow" horzOverflow="overflow" vert="horz" wrap="square" lIns="91440" tIns="45720" rIns="91440" bIns="45720" numCol="1" spcCol="0" rtlCol="0" fromWordArt="0" anchor="ctr" anchorCtr="0" forceAA="0" compatLnSpc="1">
+                          <a:prstTxWarp prst="textNoShape">
+                            <a:avLst/>
+                          </a:prstTxWarp>
+                          <a:noAutofit/>
+                        </wps:bodyPr>
+                      </wps:wsp>
+                      <wps:wsp>
+                        <wps:cNvPr id="39" name="Down Arrow 39"/>
+                        <wps:cNvSpPr/>
+                        <wps:spPr>
+                          <a:xfrm rot="10800000">
+                            <a:off x="1057275" y="2657475"/>
+                            <a:ext cx="387275" cy="279699"/>
+                          </a:xfrm>
+                          <a:prstGeom prst="downArrow">
+                            <a:avLst/>
+                          </a:prstGeom>
+                          <a:solidFill>
+                            <a:srgbClr val="5B9BD5"/>
+                          </a:solidFill>
+                          <a:ln w="12700" cap="flat" cmpd="sng" algn="ctr">
+                            <a:solidFill>
+                              <a:srgbClr val="5B9BD5">
+                                <a:shade val="50000"/>
+                              </a:srgbClr>
+                            </a:solidFill>
+                            <a:prstDash val="solid"/>
+                            <a:miter lim="800000"/>
+                          </a:ln>
+                          <a:effectLst/>
+                        </wps:spPr>
+                        <wps:bodyPr rot="0" spcFirstLastPara="0" vertOverflow="overflow" horzOverflow="overflow" vert="horz" wrap="square" lIns="91440" tIns="45720" rIns="91440" bIns="45720" numCol="1" spcCol="0" rtlCol="0" fromWordArt="0" anchor="ctr" anchorCtr="0" forceAA="0" compatLnSpc="1">
+                          <a:prstTxWarp prst="textNoShape">
+                            <a:avLst/>
+                          </a:prstTxWarp>
+                          <a:noAutofit/>
+                        </wps:bodyPr>
+                      </wps:wsp>
+                      <wps:wsp>
+                        <wps:cNvPr id="40" name="Text Box 40"/>
+                        <wps:cNvSpPr txBox="1"/>
+                        <wps:spPr>
+                          <a:xfrm>
+                            <a:off x="19050" y="3133725"/>
+                            <a:ext cx="2366645" cy="1301675"/>
+                          </a:xfrm>
+                          <a:prstGeom prst="rect">
+                            <a:avLst/>
+                          </a:prstGeom>
+                          <a:solidFill>
+                            <a:sysClr val="window" lastClr="FFFFFF"/>
+                          </a:solidFill>
+                          <a:ln w="6350">
+                            <a:solidFill>
+                              <a:prstClr val="black"/>
+                            </a:solidFill>
+                          </a:ln>
+                        </wps:spPr>
+                        <wps:txbx>
+                          <w:txbxContent>
+                            <w:p>
+                              <w:pPr>
+                                <w:rPr>
+                                  <w:color w:val="806000" w:themeColor="accent4" w:themeShade="80"/>
+                                  <w:sz w:val="24"/>
+                                  <w:szCs w:val="24"/>
+                                </w:rPr>
+                              </w:pPr>
+                              <w:r>
+                                <w:rPr>
+                                  <w:color w:val="806000" w:themeColor="accent4" w:themeShade="80"/>
+                                  <w:sz w:val="24"/>
+                                  <w:szCs w:val="24"/>
+                                </w:rPr>
+                                <w:t>Active Frame -&gt;</w:t>
+                              </w:r>
+                            </w:p>
+                            <w:p/>
+                            <w:p/>
+                          </w:txbxContent>
+                        </wps:txbx>
+                        <wps:bodyPr rot="0" spcFirstLastPara="0" vertOverflow="overflow" horzOverflow="overflow" vert="horz" wrap="square" lIns="91440" tIns="45720" rIns="91440" bIns="45720" numCol="1" spcCol="0" rtlCol="0" fromWordArt="0" anchor="t" anchorCtr="0" forceAA="0" compatLnSpc="1">
+                          <a:prstTxWarp prst="textNoShape">
+                            <a:avLst/>
+                          </a:prstTxWarp>
+                          <a:noAutofit/>
+                        </wps:bodyPr>
+                      </wps:wsp>
+                      <wps:wsp>
+                        <wps:cNvPr id="41" name="Rectangle 41"/>
+                        <wps:cNvSpPr/>
+                        <wps:spPr>
+                          <a:xfrm>
+                            <a:off x="1390650" y="4095750"/>
+                            <a:ext cx="817245" cy="279699"/>
+                          </a:xfrm>
+                          <a:prstGeom prst="rect">
+                            <a:avLst/>
+                          </a:prstGeom>
+                          <a:solidFill>
+                            <a:srgbClr val="5B9BD5"/>
+                          </a:solidFill>
+                          <a:ln w="12700" cap="flat" cmpd="sng" algn="ctr">
+                            <a:solidFill>
+                              <a:srgbClr val="5B9BD5">
+                                <a:shade val="50000"/>
+                              </a:srgbClr>
+                            </a:solidFill>
+                            <a:prstDash val="solid"/>
+                            <a:miter lim="800000"/>
+                          </a:ln>
+                          <a:effectLst/>
+                        </wps:spPr>
+                        <wps:txbx>
+                          <w:txbxContent>
+                            <w:p>
+                              <w:pPr>
+                                <w:jc w:val="center"/>
+                              </w:pPr>
+                              <w:r>
+                                <w:t>Main</w:t>
+                              </w:r>
+                            </w:p>
+                            <w:p/>
+                          </w:txbxContent>
+                        </wps:txbx>
+                        <wps:bodyPr rot="0" spcFirstLastPara="0" vertOverflow="overflow" horzOverflow="overflow" vert="horz" wrap="square" lIns="91440" tIns="45720" rIns="91440" bIns="45720" numCol="1" spcCol="0" rtlCol="0" fromWordArt="0" anchor="ctr" anchorCtr="0" forceAA="0" compatLnSpc="1">
+                          <a:prstTxWarp prst="textNoShape">
+                            <a:avLst/>
+                          </a:prstTxWarp>
+                          <a:noAutofit/>
+                        </wps:bodyPr>
+                      </wps:wsp>
+                      <wps:wsp>
+                        <wps:cNvPr id="42" name="Rectangle 42"/>
+                        <wps:cNvSpPr/>
+                        <wps:spPr>
+                          <a:xfrm>
+                            <a:off x="1447800" y="3648075"/>
+                            <a:ext cx="731520" cy="301214"/>
+                          </a:xfrm>
+                          <a:prstGeom prst="rect">
+                            <a:avLst/>
+                          </a:prstGeom>
+                          <a:solidFill>
+                            <a:srgbClr val="5B9BD5"/>
+                          </a:solidFill>
+                          <a:ln w="12700" cap="flat" cmpd="sng" algn="ctr">
+                            <a:solidFill>
+                              <a:srgbClr val="5B9BD5">
+                                <a:shade val="50000"/>
+                              </a:srgbClr>
+                            </a:solidFill>
+                            <a:prstDash val="solid"/>
+                            <a:miter lim="800000"/>
+                          </a:ln>
+                          <a:effectLst/>
+                        </wps:spPr>
+                        <wps:bodyPr rot="0" spcFirstLastPara="0" vertOverflow="overflow" horzOverflow="overflow" vert="horz" wrap="square" lIns="91440" tIns="45720" rIns="91440" bIns="45720" numCol="1" spcCol="0" rtlCol="0" fromWordArt="0" anchor="ctr" anchorCtr="0" forceAA="0" compatLnSpc="1">
+                          <a:prstTxWarp prst="textNoShape">
+                            <a:avLst/>
+                          </a:prstTxWarp>
+                          <a:noAutofit/>
+                        </wps:bodyPr>
+                      </wps:wsp>
+                      <wps:wsp>
+                        <wps:cNvPr id="43" name="Rectangle 43"/>
+                        <wps:cNvSpPr/>
+                        <wps:spPr>
+                          <a:xfrm>
+                            <a:off x="1371600" y="3228975"/>
+                            <a:ext cx="849854" cy="311972"/>
+                          </a:xfrm>
+                          <a:prstGeom prst="rect">
+                            <a:avLst/>
+                          </a:prstGeom>
+                          <a:solidFill>
+                            <a:srgbClr val="5B9BD5"/>
+                          </a:solidFill>
+                          <a:ln w="12700" cap="flat" cmpd="sng" algn="ctr">
+                            <a:solidFill>
+                              <a:srgbClr val="5B9BD5">
+                                <a:shade val="50000"/>
+                              </a:srgbClr>
+                            </a:solidFill>
+                            <a:prstDash val="solid"/>
+                            <a:miter lim="800000"/>
+                          </a:ln>
+                          <a:effectLst/>
+                        </wps:spPr>
+                        <wps:txbx>
+                          <w:txbxContent>
+                            <w:p>
+                              <w:pPr>
+                                <w:jc w:val="center"/>
+                              </w:pPr>
+                              <w:r>
+                                <w:t>Function2</w:t>
+                              </w:r>
+                            </w:p>
+                          </w:txbxContent>
+                        </wps:txbx>
+                        <wps:bodyPr rot="0" spcFirstLastPara="0" vertOverflow="overflow" horzOverflow="overflow" vert="horz" wrap="square" lIns="91440" tIns="45720" rIns="91440" bIns="45720" numCol="1" spcCol="0" rtlCol="0" fromWordArt="0" anchor="ctr" anchorCtr="0" forceAA="0" compatLnSpc="1">
+                          <a:prstTxWarp prst="textNoShape">
+                            <a:avLst/>
+                          </a:prstTxWarp>
+                          <a:noAutofit/>
+                        </wps:bodyPr>
+                      </wps:wsp>
+                      <wps:wsp>
+                        <wps:cNvPr id="44" name="Text Box 44"/>
+                        <wps:cNvSpPr txBox="1"/>
+                        <wps:spPr>
+                          <a:xfrm>
+                            <a:off x="9525" y="4752975"/>
+                            <a:ext cx="2366645" cy="1635163"/>
+                          </a:xfrm>
+                          <a:prstGeom prst="rect">
+                            <a:avLst/>
+                          </a:prstGeom>
+                          <a:solidFill>
+                            <a:sysClr val="window" lastClr="FFFFFF"/>
+                          </a:solidFill>
+                          <a:ln w="6350">
+                            <a:solidFill>
+                              <a:prstClr val="black"/>
+                            </a:solidFill>
+                          </a:ln>
+                        </wps:spPr>
+                        <wps:txbx>
+                          <w:txbxContent>
+                            <w:p>
+                              <w:pPr>
+                                <w:rPr>
+                                  <w:color w:val="806000" w:themeColor="accent4" w:themeShade="80"/>
+                                  <w:sz w:val="24"/>
+                                  <w:szCs w:val="24"/>
+                                </w:rPr>
+                              </w:pPr>
+                              <w:r>
+                                <w:rPr>
+                                  <w:color w:val="806000" w:themeColor="accent4" w:themeShade="80"/>
+                                  <w:sz w:val="24"/>
+                                  <w:szCs w:val="24"/>
+                                </w:rPr>
+                                <w:t>Active Frame -&gt;</w:t>
+                              </w:r>
+                            </w:p>
+                            <w:p/>
+                            <w:p/>
+                          </w:txbxContent>
+                        </wps:txbx>
+                        <wps:bodyPr rot="0" spcFirstLastPara="0" vertOverflow="overflow" horzOverflow="overflow" vert="horz" wrap="square" lIns="91440" tIns="45720" rIns="91440" bIns="45720" numCol="1" spcCol="0" rtlCol="0" fromWordArt="0" anchor="t" anchorCtr="0" forceAA="0" compatLnSpc="1">
+                          <a:prstTxWarp prst="textNoShape">
+                            <a:avLst/>
+                          </a:prstTxWarp>
+                          <a:noAutofit/>
+                        </wps:bodyPr>
+                      </wps:wsp>
+                      <wps:wsp>
+                        <wps:cNvPr id="45" name="Rectangle 45"/>
+                        <wps:cNvSpPr/>
+                        <wps:spPr>
+                          <a:xfrm>
+                            <a:off x="1400175" y="6057900"/>
+                            <a:ext cx="817245" cy="279699"/>
+                          </a:xfrm>
+                          <a:prstGeom prst="rect">
+                            <a:avLst/>
+                          </a:prstGeom>
+                          <a:solidFill>
+                            <a:srgbClr val="5B9BD5"/>
+                          </a:solidFill>
+                          <a:ln w="12700" cap="flat" cmpd="sng" algn="ctr">
+                            <a:solidFill>
+                              <a:srgbClr val="5B9BD5">
+                                <a:shade val="50000"/>
+                              </a:srgbClr>
+                            </a:solidFill>
+                            <a:prstDash val="solid"/>
+                            <a:miter lim="800000"/>
+                          </a:ln>
+                          <a:effectLst/>
+                        </wps:spPr>
+                        <wps:txbx>
+                          <w:txbxContent>
+                            <w:p>
+                              <w:pPr>
+                                <w:jc w:val="center"/>
+                              </w:pPr>
+                              <w:r>
+                                <w:t>Main</w:t>
+                              </w:r>
+                            </w:p>
+                            <w:p/>
+                          </w:txbxContent>
+                        </wps:txbx>
+                        <wps:bodyPr rot="0" spcFirstLastPara="0" vertOverflow="overflow" horzOverflow="overflow" vert="horz" wrap="square" lIns="91440" tIns="45720" rIns="91440" bIns="45720" numCol="1" spcCol="0" rtlCol="0" fromWordArt="0" anchor="ctr" anchorCtr="0" forceAA="0" compatLnSpc="1">
+                          <a:prstTxWarp prst="textNoShape">
+                            <a:avLst/>
+                          </a:prstTxWarp>
+                          <a:noAutofit/>
+                        </wps:bodyPr>
+                      </wps:wsp>
+                      <wps:wsp>
+                        <wps:cNvPr id="46" name="Rectangle 46"/>
+                        <wps:cNvSpPr/>
+                        <wps:spPr>
+                          <a:xfrm>
+                            <a:off x="1447800" y="5695950"/>
+                            <a:ext cx="731520" cy="300990"/>
+                          </a:xfrm>
+                          <a:prstGeom prst="rect">
+                            <a:avLst/>
+                          </a:prstGeom>
+                          <a:solidFill>
+                            <a:srgbClr val="5B9BD5"/>
+                          </a:solidFill>
+                          <a:ln w="12700" cap="flat" cmpd="sng" algn="ctr">
+                            <a:solidFill>
+                              <a:srgbClr val="5B9BD5">
+                                <a:shade val="50000"/>
+                              </a:srgbClr>
+                            </a:solidFill>
+                            <a:prstDash val="solid"/>
+                            <a:miter lim="800000"/>
+                          </a:ln>
+                          <a:effectLst/>
+                        </wps:spPr>
+                        <wps:bodyPr rot="0" spcFirstLastPara="0" vertOverflow="overflow" horzOverflow="overflow" vert="horz" wrap="square" lIns="91440" tIns="45720" rIns="91440" bIns="45720" numCol="1" spcCol="0" rtlCol="0" fromWordArt="0" anchor="ctr" anchorCtr="0" forceAA="0" compatLnSpc="1">
+                          <a:prstTxWarp prst="textNoShape">
+                            <a:avLst/>
+                          </a:prstTxWarp>
+                          <a:noAutofit/>
+                        </wps:bodyPr>
+                      </wps:wsp>
+                      <wps:wsp>
+                        <wps:cNvPr id="47" name="Rectangle 47"/>
+                        <wps:cNvSpPr/>
+                        <wps:spPr>
+                          <a:xfrm>
+                            <a:off x="1362075" y="5334000"/>
+                            <a:ext cx="849630" cy="311785"/>
+                          </a:xfrm>
+                          <a:prstGeom prst="rect">
+                            <a:avLst/>
+                          </a:prstGeom>
+                          <a:solidFill>
+                            <a:srgbClr val="5B9BD5"/>
+                          </a:solidFill>
+                          <a:ln w="12700" cap="flat" cmpd="sng" algn="ctr">
+                            <a:solidFill>
+                              <a:srgbClr val="5B9BD5">
+                                <a:shade val="50000"/>
+                              </a:srgbClr>
+                            </a:solidFill>
+                            <a:prstDash val="solid"/>
+                            <a:miter lim="800000"/>
+                          </a:ln>
+                          <a:effectLst/>
+                        </wps:spPr>
+                        <wps:txbx>
+                          <w:txbxContent>
+                            <w:p>
+                              <w:pPr>
+                                <w:jc w:val="center"/>
+                              </w:pPr>
+                              <w:r>
+                                <w:t>Function2</w:t>
+                              </w:r>
+                            </w:p>
+                          </w:txbxContent>
+                        </wps:txbx>
+                        <wps:bodyPr rot="0" spcFirstLastPara="0" vertOverflow="overflow" horzOverflow="overflow" vert="horz" wrap="square" lIns="91440" tIns="45720" rIns="91440" bIns="45720" numCol="1" spcCol="0" rtlCol="0" fromWordArt="0" anchor="ctr" anchorCtr="0" forceAA="0" compatLnSpc="1">
+                          <a:prstTxWarp prst="textNoShape">
+                            <a:avLst/>
+                          </a:prstTxWarp>
+                          <a:noAutofit/>
+                        </wps:bodyPr>
+                      </wps:wsp>
+                      <wps:wsp>
+                        <wps:cNvPr id="48" name="Rectangle 48"/>
+                        <wps:cNvSpPr/>
+                        <wps:spPr>
+                          <a:xfrm>
+                            <a:off x="1323975" y="4857750"/>
+                            <a:ext cx="914400" cy="376517"/>
+                          </a:xfrm>
+                          <a:prstGeom prst="rect">
+                            <a:avLst/>
+                          </a:prstGeom>
+                          <a:solidFill>
+                            <a:srgbClr val="5B9BD5"/>
+                          </a:solidFill>
+                          <a:ln w="12700" cap="flat" cmpd="sng" algn="ctr">
+                            <a:solidFill>
+                              <a:srgbClr val="5B9BD5">
+                                <a:shade val="50000"/>
+                              </a:srgbClr>
+                            </a:solidFill>
+                            <a:prstDash val="solid"/>
+                            <a:miter lim="800000"/>
+                          </a:ln>
+                          <a:effectLst/>
+                        </wps:spPr>
+                        <wps:txbx>
+                          <w:txbxContent>
+                            <w:p>
+                              <w:pPr>
+                                <w:jc w:val="center"/>
+                              </w:pPr>
+                              <w:r>
+                                <w:t>Function3</w:t>
+                              </w:r>
+                            </w:p>
+                          </w:txbxContent>
+                        </wps:txbx>
+                        <wps:bodyPr rot="0" spcFirstLastPara="0" vertOverflow="overflow" horzOverflow="overflow" vert="horz" wrap="square" lIns="91440" tIns="45720" rIns="91440" bIns="45720" numCol="1" spcCol="0" rtlCol="0" fromWordArt="0" anchor="ctr" anchorCtr="0" forceAA="0" compatLnSpc="1">
+                          <a:prstTxWarp prst="textNoShape">
+                            <a:avLst/>
+                          </a:prstTxWarp>
+                          <a:noAutofit/>
+                        </wps:bodyPr>
+                      </wps:wsp>
+                      <wps:wsp>
+                        <wps:cNvPr id="49" name="Text Box 49"/>
+                        <wps:cNvSpPr txBox="1"/>
+                        <wps:spPr>
+                          <a:xfrm>
+                            <a:off x="0" y="6686550"/>
+                            <a:ext cx="2366645" cy="1800225"/>
+                          </a:xfrm>
+                          <a:prstGeom prst="rect">
+                            <a:avLst/>
+                          </a:prstGeom>
+                          <a:solidFill>
+                            <a:sysClr val="window" lastClr="FFFFFF"/>
+                          </a:solidFill>
+                          <a:ln w="6350">
+                            <a:solidFill>
+                              <a:prstClr val="black"/>
+                            </a:solidFill>
+                          </a:ln>
+                        </wps:spPr>
+                        <wps:txbx>
+                          <w:txbxContent>
+                            <w:p>
+                              <w:pPr>
+                                <w:rPr>
+                                  <w:color w:val="806000" w:themeColor="accent4" w:themeShade="80"/>
+                                  <w:sz w:val="24"/>
+                                  <w:szCs w:val="24"/>
+                                </w:rPr>
+                              </w:pPr>
+                              <w:r>
+                                <w:rPr>
+                                  <w:color w:val="806000" w:themeColor="accent4" w:themeShade="80"/>
+                                  <w:sz w:val="24"/>
+                                  <w:szCs w:val="24"/>
+                                </w:rPr>
+                                <w:t>Active Frame -&gt;</w:t>
+                              </w:r>
+                            </w:p>
+                            <w:p/>
+                            <w:p/>
+                            <w:p>
+                              <w:pPr>
+                                <w:rPr>
+                                  <w:rFonts w:hint="cs"/>
+                                  <w:rtl/>
+                                  <w:lang w:bidi="ar-JO"/>
+                                </w:rPr>
+                              </w:pPr>
+                              <w:r>
+                                <w:rPr>
+                                  <w:rFonts w:hint="cs"/>
+                                  <w:rtl/>
+                                  <w:lang w:bidi="ar-JO"/>
+                                </w:rPr>
+                                <w:t>البداية"</w:t>
+                              </w:r>
+                            </w:p>
+                            <w:p/>
+                            <w:p/>
+                            <w:p/>
+                            <w:p/>
+                            <w:p/>
+                            <w:p/>
+                          </w:txbxContent>
+                        </wps:txbx>
+                        <wps:bodyPr rot="0" spcFirstLastPara="0" vertOverflow="overflow" horzOverflow="overflow" vert="horz" wrap="square" lIns="91440" tIns="45720" rIns="91440" bIns="45720" numCol="1" spcCol="0" rtlCol="0" fromWordArt="0" anchor="t" anchorCtr="0" forceAA="0" compatLnSpc="1">
+                          <a:prstTxWarp prst="textNoShape">
+                            <a:avLst/>
+                          </a:prstTxWarp>
+                          <a:noAutofit/>
+                        </wps:bodyPr>
+                      </wps:wsp>
+                      <wps:wsp>
+                        <wps:cNvPr id="50" name="Rectangle 50"/>
+                        <wps:cNvSpPr/>
+                        <wps:spPr>
+                          <a:xfrm>
+                            <a:off x="1447800" y="8143875"/>
+                            <a:ext cx="829945" cy="235585"/>
+                          </a:xfrm>
+                          <a:prstGeom prst="rect">
+                            <a:avLst/>
+                          </a:prstGeom>
+                          <a:solidFill>
+                            <a:srgbClr val="5B9BD5"/>
+                          </a:solidFill>
+                          <a:ln w="12700" cap="flat" cmpd="sng" algn="ctr">
+                            <a:solidFill>
+                              <a:srgbClr val="5B9BD5">
+                                <a:shade val="50000"/>
+                              </a:srgbClr>
+                            </a:solidFill>
+                            <a:prstDash val="solid"/>
+                            <a:miter lim="800000"/>
+                          </a:ln>
+                          <a:effectLst/>
+                        </wps:spPr>
+                        <wps:txbx>
+                          <w:txbxContent>
+                            <w:p>
+                              <w:pPr>
+                                <w:jc w:val="center"/>
+                              </w:pPr>
+                              <w:r>
+                                <w:t>Main</w:t>
+                              </w:r>
+                            </w:p>
+                          </w:txbxContent>
+                        </wps:txbx>
+                        <wps:bodyPr rot="0" spcFirstLastPara="0" vertOverflow="overflow" horzOverflow="overflow" vert="horz" wrap="square" lIns="91440" tIns="45720" rIns="91440" bIns="45720" numCol="1" spcCol="0" rtlCol="0" fromWordArt="0" anchor="ctr" anchorCtr="0" forceAA="0" compatLnSpc="1">
+                          <a:prstTxWarp prst="textNoShape">
+                            <a:avLst/>
+                          </a:prstTxWarp>
+                          <a:noAutofit/>
+                        </wps:bodyPr>
+                      </wps:wsp>
+                      <wps:wsp>
+                        <wps:cNvPr id="51" name="Rectangle 51"/>
+                        <wps:cNvSpPr/>
+                        <wps:spPr>
+                          <a:xfrm>
+                            <a:off x="1447800" y="7820025"/>
+                            <a:ext cx="822325" cy="295275"/>
+                          </a:xfrm>
+                          <a:prstGeom prst="rect">
+                            <a:avLst/>
+                          </a:prstGeom>
+                          <a:solidFill>
+                            <a:srgbClr val="5B9BD5"/>
+                          </a:solidFill>
+                          <a:ln w="12700" cap="flat" cmpd="sng" algn="ctr">
+                            <a:solidFill>
+                              <a:srgbClr val="5B9BD5">
+                                <a:shade val="50000"/>
+                              </a:srgbClr>
+                            </a:solidFill>
+                            <a:prstDash val="solid"/>
+                            <a:miter lim="800000"/>
+                          </a:ln>
+                          <a:effectLst/>
+                        </wps:spPr>
+                        <wps:txbx>
+                          <w:txbxContent>
+                            <w:p>
+                              <w:pPr>
+                                <w:jc w:val="center"/>
+                              </w:pPr>
+                              <w:r>
+                                <w:t>Function1</w:t>
+                              </w:r>
+                            </w:p>
+                            <w:p>
+                              <w:pPr>
+                                <w:jc w:val="center"/>
+                              </w:pPr>
+                            </w:p>
+                          </w:txbxContent>
+                        </wps:txbx>
+                        <wps:bodyPr rot="0" spcFirstLastPara="0" vertOverflow="overflow" horzOverflow="overflow" vert="horz" wrap="square" lIns="91440" tIns="45720" rIns="91440" bIns="45720" numCol="1" spcCol="0" rtlCol="0" fromWordArt="0" anchor="ctr" anchorCtr="0" forceAA="0" compatLnSpc="1">
+                          <a:prstTxWarp prst="textNoShape">
+                            <a:avLst/>
+                          </a:prstTxWarp>
+                          <a:noAutofit/>
+                        </wps:bodyPr>
+                      </wps:wsp>
+                      <wps:wsp>
+                        <wps:cNvPr id="52" name="Rectangle 52"/>
+                        <wps:cNvSpPr/>
+                        <wps:spPr>
+                          <a:xfrm>
+                            <a:off x="1447800" y="7477125"/>
+                            <a:ext cx="822960" cy="257175"/>
+                          </a:xfrm>
+                          <a:prstGeom prst="rect">
+                            <a:avLst/>
+                          </a:prstGeom>
+                          <a:solidFill>
+                            <a:srgbClr val="5B9BD5"/>
+                          </a:solidFill>
+                          <a:ln w="12700" cap="flat" cmpd="sng" algn="ctr">
+                            <a:solidFill>
+                              <a:srgbClr val="5B9BD5">
+                                <a:shade val="50000"/>
+                              </a:srgbClr>
+                            </a:solidFill>
+                            <a:prstDash val="solid"/>
+                            <a:miter lim="800000"/>
+                          </a:ln>
+                          <a:effectLst/>
+                        </wps:spPr>
+                        <wps:txbx>
+                          <w:txbxContent>
+                            <w:p>
+                              <w:pPr>
+                                <w:jc w:val="center"/>
+                              </w:pPr>
+                              <w:r>
+                                <w:t>Funvtion2</w:t>
+                              </w:r>
+                            </w:p>
+                          </w:txbxContent>
+                        </wps:txbx>
+                        <wps:bodyPr rot="0" spcFirstLastPara="0" vertOverflow="overflow" horzOverflow="overflow" vert="horz" wrap="square" lIns="91440" tIns="45720" rIns="91440" bIns="45720" numCol="1" spcCol="0" rtlCol="0" fromWordArt="0" anchor="ctr" anchorCtr="0" forceAA="0" compatLnSpc="1">
+                          <a:prstTxWarp prst="textNoShape">
+                            <a:avLst/>
+                          </a:prstTxWarp>
+                          <a:noAutofit/>
+                        </wps:bodyPr>
+                      </wps:wsp>
+                      <wps:wsp>
+                        <wps:cNvPr id="53" name="Rectangle 53"/>
+                        <wps:cNvSpPr/>
+                        <wps:spPr>
+                          <a:xfrm>
+                            <a:off x="1409700" y="7124700"/>
+                            <a:ext cx="828675" cy="238125"/>
+                          </a:xfrm>
+                          <a:prstGeom prst="rect">
+                            <a:avLst/>
+                          </a:prstGeom>
+                          <a:solidFill>
+                            <a:srgbClr val="5B9BD5"/>
+                          </a:solidFill>
+                          <a:ln w="12700" cap="flat" cmpd="sng" algn="ctr">
+                            <a:solidFill>
+                              <a:srgbClr val="5B9BD5">
+                                <a:shade val="50000"/>
+                              </a:srgbClr>
+                            </a:solidFill>
+                            <a:prstDash val="solid"/>
+                            <a:miter lim="800000"/>
+                          </a:ln>
+                          <a:effectLst/>
+                        </wps:spPr>
+                        <wps:txbx>
+                          <w:txbxContent>
+                            <w:p>
+                              <w:pPr>
+                                <w:jc w:val="center"/>
+                              </w:pPr>
+                              <w:r>
+                                <w:t>Function3</w:t>
+                              </w:r>
+                            </w:p>
+                          </w:txbxContent>
+                        </wps:txbx>
+                        <wps:bodyPr rot="0" spcFirstLastPara="0" vertOverflow="overflow" horzOverflow="overflow" vert="horz" wrap="square" lIns="91440" tIns="45720" rIns="91440" bIns="45720" numCol="1" spcCol="0" rtlCol="0" fromWordArt="0" anchor="ctr" anchorCtr="0" forceAA="0" compatLnSpc="1">
+                          <a:prstTxWarp prst="textNoShape">
+                            <a:avLst/>
+                          </a:prstTxWarp>
+                          <a:noAutofit/>
+                        </wps:bodyPr>
+                      </wps:wsp>
+                      <wps:wsp>
+                        <wps:cNvPr id="54" name="Rectangle 54"/>
+                        <wps:cNvSpPr/>
+                        <wps:spPr>
+                          <a:xfrm>
+                            <a:off x="1400175" y="6743700"/>
+                            <a:ext cx="866775" cy="304800"/>
+                          </a:xfrm>
+                          <a:prstGeom prst="rect">
+                            <a:avLst/>
+                          </a:prstGeom>
+                          <a:solidFill>
+                            <a:srgbClr val="5B9BD5"/>
+                          </a:solidFill>
+                          <a:ln w="12700" cap="flat" cmpd="sng" algn="ctr">
+                            <a:solidFill>
+                              <a:srgbClr val="5B9BD5">
+                                <a:shade val="50000"/>
+                              </a:srgbClr>
+                            </a:solidFill>
+                            <a:prstDash val="solid"/>
+                            <a:miter lim="800000"/>
+                          </a:ln>
+                          <a:effectLst/>
+                        </wps:spPr>
+                        <wps:txbx>
+                          <w:txbxContent>
+                            <w:p>
+                              <w:pPr>
+                                <w:jc w:val="center"/>
+                              </w:pPr>
+                              <w:r>
+                                <w:t>Function4</w:t>
+                              </w:r>
+                            </w:p>
+                            <w:p>
+                              <w:pPr>
+                                <w:jc w:val="center"/>
+                              </w:pPr>
+                            </w:p>
+                            <w:p>
+                              <w:pPr>
+                                <w:jc w:val="center"/>
+                              </w:pPr>
+                            </w:p>
+                          </w:txbxContent>
+                        </wps:txbx>
+                        <wps:bodyPr rot="0" spcFirstLastPara="0" vertOverflow="overflow" horzOverflow="overflow" vert="horz" wrap="square" lIns="91440" tIns="45720" rIns="91440" bIns="45720" numCol="1" spcCol="0" rtlCol="0" fromWordArt="0" anchor="ctr" anchorCtr="0" forceAA="0" compatLnSpc="1">
+                          <a:prstTxWarp prst="textNoShape">
+                            <a:avLst/>
+                          </a:prstTxWarp>
+                          <a:noAutofit/>
+                        </wps:bodyPr>
+                      </wps:wsp>
+                      <wps:wsp>
+                        <wps:cNvPr id="55" name="Down Arrow 55"/>
+                        <wps:cNvSpPr/>
+                        <wps:spPr>
+                          <a:xfrm rot="11011508">
+                            <a:off x="1019175" y="4514850"/>
+                            <a:ext cx="387275" cy="279699"/>
+                          </a:xfrm>
+                          <a:prstGeom prst="downArrow">
+                            <a:avLst/>
+                          </a:prstGeom>
+                          <a:solidFill>
+                            <a:srgbClr val="5B9BD5"/>
+                          </a:solidFill>
+                          <a:ln w="12700" cap="flat" cmpd="sng" algn="ctr">
+                            <a:solidFill>
+                              <a:srgbClr val="5B9BD5">
+                                <a:shade val="50000"/>
+                              </a:srgbClr>
+                            </a:solidFill>
+                            <a:prstDash val="solid"/>
+                            <a:miter lim="800000"/>
+                          </a:ln>
+                          <a:effectLst/>
+                        </wps:spPr>
+                        <wps:bodyPr rot="0" spcFirstLastPara="0" vertOverflow="overflow" horzOverflow="overflow" vert="horz" wrap="square" lIns="91440" tIns="45720" rIns="91440" bIns="45720" numCol="1" spcCol="0" rtlCol="0" fromWordArt="0" anchor="ctr" anchorCtr="0" forceAA="0" compatLnSpc="1">
+                          <a:prstTxWarp prst="textNoShape">
+                            <a:avLst/>
+                          </a:prstTxWarp>
+                          <a:noAutofit/>
+                        </wps:bodyPr>
+                      </wps:wsp>
+                      <wps:wsp>
+                        <wps:cNvPr id="56" name="Down Arrow 56"/>
+                        <wps:cNvSpPr/>
+                        <wps:spPr>
+                          <a:xfrm rot="10644781">
+                            <a:off x="1190625" y="6419850"/>
+                            <a:ext cx="387275" cy="279699"/>
+                          </a:xfrm>
+                          <a:prstGeom prst="downArrow">
+                            <a:avLst/>
+                          </a:prstGeom>
+                          <a:solidFill>
+                            <a:srgbClr val="5B9BD5"/>
+                          </a:solidFill>
+                          <a:ln w="12700" cap="flat" cmpd="sng" algn="ctr">
+                            <a:solidFill>
+                              <a:srgbClr val="5B9BD5">
+                                <a:shade val="50000"/>
+                              </a:srgbClr>
+                            </a:solidFill>
+                            <a:prstDash val="solid"/>
+                            <a:miter lim="800000"/>
+                          </a:ln>
+                          <a:effectLst/>
+                        </wps:spPr>
+                        <wps:bodyPr rot="0" spcFirstLastPara="0" vertOverflow="overflow" horzOverflow="overflow" vert="horz" wrap="square" lIns="91440" tIns="45720" rIns="91440" bIns="45720" numCol="1" spcCol="0" rtlCol="0" fromWordArt="0" anchor="ctr" anchorCtr="0" forceAA="0" compatLnSpc="1">
+                          <a:prstTxWarp prst="textNoShape">
+                            <a:avLst/>
+                          </a:prstTxWarp>
+                          <a:noAutofit/>
+                        </wps:bodyPr>
+                      </wps:wsp>
+                      <wps:wsp>
+                        <wps:cNvPr id="57" name="Text Box 57"/>
+                        <wps:cNvSpPr txBox="1"/>
+                        <wps:spPr>
+                          <a:xfrm>
+                            <a:off x="657225" y="0"/>
+                            <a:ext cx="1266825" cy="266700"/>
+                          </a:xfrm>
+                          <a:prstGeom prst="rect">
+                            <a:avLst/>
+                          </a:prstGeom>
+                          <a:solidFill>
+                            <a:sysClr val="window" lastClr="FFFFFF"/>
+                          </a:solidFill>
+                          <a:ln w="6350">
+                            <a:solidFill>
+                              <a:prstClr val="black"/>
+                            </a:solidFill>
+                          </a:ln>
+                        </wps:spPr>
+                        <wps:txbx>
+                          <w:txbxContent>
+                            <w:p>
+                              <w:pPr>
+                                <w:jc w:val="center"/>
+                              </w:pPr>
+                              <w:r>
+                                <w:t>Call Stack</w:t>
+                              </w:r>
+                              <w:r>
+                                <w:t>(pop</w:t>
+                              </w:r>
+                              <w:r>
+                                <w:t>)</w:t>
+                              </w:r>
+                            </w:p>
+                          </w:txbxContent>
+                        </wps:txbx>
+                        <wps:bodyPr rot="0" spcFirstLastPara="0" vertOverflow="overflow" horzOverflow="overflow" vert="horz" wrap="square" lIns="91440" tIns="45720" rIns="91440" bIns="45720" numCol="1" spcCol="0" rtlCol="0" fromWordArt="0" anchor="t" anchorCtr="0" forceAA="0" compatLnSpc="1">
+                          <a:prstTxWarp prst="textNoShape">
+                            <a:avLst/>
+                          </a:prstTxWarp>
+                          <a:noAutofit/>
+                        </wps:bodyPr>
+                      </wps:wsp>
+                    </wpg:wgp>
+                  </a:graphicData>
+                </a:graphic>
+              </wp:anchor>
+            </w:drawing>
+          </mc:Choice>
+          <mc:Fallback>
+            <w:pict>
+              <v:group w14:anchorId="1C78E11F" id="Group 32" o:spid="_x0000_s1055" style="position:absolute;margin-left:0;margin-top:24pt;width:190.85pt;height:668.25pt;z-index:251695104" coordsize="24238,84867" o:gfxdata="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">
+                <v:shape id="Text Box 33" o:spid="_x0000_s1056" type="#_x0000_t202" style="position:absolute;left:285;top:3238;width:23667;height:6347;visibility:visible;mso-wrap-style:square;v-text-anchor:top" o:gfxdata="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" fillcolor="window" strokeweight=".5pt">
+                  <v:textbox>
+                    <w:txbxContent>
+                      <w:p>
+                        <w:pPr>
+                          <w:rPr>
+                            <w:color w:val="806000" w:themeColor="accent4" w:themeShade="80"/>
+                            <w:sz w:val="24"/>
+                            <w:szCs w:val="24"/>
+                          </w:rPr>
+                        </w:pPr>
+                        <w:r>
+                          <w:rPr>
+                            <w:color w:val="806000" w:themeColor="accent4" w:themeShade="80"/>
+                            <w:sz w:val="24"/>
+                            <w:szCs w:val="24"/>
+                          </w:rPr>
+                          <w:t>Active Frame -&gt;</w:t>
+                        </w:r>
+                      </w:p>
+                      <w:p/>
+                      <w:p/>
+                    </w:txbxContent>
+                  </v:textbox>
+                </v:shape>
+                <v:rect id="Rectangle 34" o:spid="_x0000_s1057" style="position:absolute;left:14097;top:4953;width:8606;height:3442;visibility:visible;mso-wrap-style:square;v-text-anchor:middle" o:gfxdata="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" fillcolor="#5b9bd5" strokecolor="#41719c" strokeweight="1pt">
+                  <v:textbox>
+                    <w:txbxContent>
+                      <w:p>
+                        <w:pPr>
+                          <w:jc w:val="center"/>
+                        </w:pPr>
+                        <w:r>
+                          <w:t>Main</w:t>
+                        </w:r>
+                      </w:p>
+                    </w:txbxContent>
+                  </v:textbox>
+                </v:rect>
+                <v:shape id="Down Arrow 35" o:spid="_x0000_s1058" type="#_x0000_t67" style="position:absolute;left:11144;top:11334;width:2797;height:2152;rotation:180;visibility:visible;mso-wrap-style:square;v-text-anchor:middle" o:gfxdata="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" adj="10800" fillcolor="#5b9bd5" strokecolor="#41719c" strokeweight="1pt"/>
+                <v:shape id="Text Box 36" o:spid="_x0000_s1059" type="#_x0000_t202" style="position:absolute;left:571;top:15621;width:23667;height:10219;visibility:visible;mso-wrap-style:square;v-text-anchor:top" o:gfxdata="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" fillcolor="window" strokeweight=".5pt">
+                  <v:textbox>
+                    <w:txbxContent>
+                      <w:p>
+                        <w:pPr>
+                          <w:rPr>
+                            <w:color w:val="806000" w:themeColor="accent4" w:themeShade="80"/>
+                            <w:sz w:val="24"/>
+                            <w:szCs w:val="24"/>
+                          </w:rPr>
+                        </w:pPr>
+                        <w:r>
+                          <w:rPr>
+                            <w:color w:val="806000" w:themeColor="accent4" w:themeShade="80"/>
+                            <w:sz w:val="24"/>
+                            <w:szCs w:val="24"/>
+                          </w:rPr>
+                          <w:t>Active Frame -&gt;</w:t>
+                        </w:r>
+                      </w:p>
+                      <w:p/>
+                      <w:p/>
+                    </w:txbxContent>
+                  </v:textbox>
+                </v:shape>
+                <v:rect id="Rectangle 37" o:spid="_x0000_s1060" style="position:absolute;left:15144;top:22383;width:8176;height:2797;visibility:visible;mso-wrap-style:square;v-text-anchor:middle" o:gfxdata="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" fillcolor="#5b9bd5" strokecolor="#41719c" strokeweight="1pt">
+                  <v:textbox>
+                    <w:txbxContent>
+                      <w:p>
+                        <w:pPr>
+                          <w:jc w:val="center"/>
+                        </w:pPr>
+                        <w:r>
+                          <w:t>Main</w:t>
+                        </w:r>
+                      </w:p>
+                    </w:txbxContent>
+                  </v:textbox>
+                </v:rect>
+                <v:rect id="Rectangle 38" o:spid="_x0000_s1061" style="position:absolute;left:15144;top:16954;width:8499;height:3658;visibility:visible;mso-wrap-style:square;v-text-anchor:middle" o:gfxdata="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" fillcolor="#5b9bd5" strokecolor="#41719c" strokeweight="1pt">
+                  <v:textbox>
+                    <w:txbxContent>
+                      <w:p>
+                        <w:pPr>
+                          <w:jc w:val="center"/>
+                        </w:pPr>
+                        <w:r>
+                          <w:t>Function1</w:t>
+                        </w:r>
+                      </w:p>
+                    </w:txbxContent>
+                  </v:textbox>
+                </v:rect>
+                <v:shape id="Down Arrow 39" o:spid="_x0000_s1062" type="#_x0000_t67" style="position:absolute;left:10572;top:26574;width:3873;height:2797;rotation:180;visibility:visible;mso-wrap-style:square;v-text-anchor:middle" o:gfxdata="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" adj="10800" fillcolor="#5b9bd5" strokecolor="#41719c" strokeweight="1pt"/>
+                <v:shape id="Text Box 40" o:spid="_x0000_s1063" type="#_x0000_t202" style="position:absolute;left:190;top:31337;width:23666;height:13017;visibility:visible;mso-wrap-style:square;v-text-anchor:top" o:gfxdata="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" fillcolor="window" strokeweight=".5pt">
+                  <v:textbox>
+                    <w:txbxContent>
+                      <w:p>
+                        <w:pPr>
+                          <w:rPr>
+                            <w:color w:val="806000" w:themeColor="accent4" w:themeShade="80"/>
+                            <w:sz w:val="24"/>
+                            <w:szCs w:val="24"/>
+                          </w:rPr>
+                        </w:pPr>
+                        <w:r>
+                          <w:rPr>
+                            <w:color w:val="806000" w:themeColor="accent4" w:themeShade="80"/>
+                            <w:sz w:val="24"/>
+                            <w:szCs w:val="24"/>
+                          </w:rPr>
+                          <w:t>Active Frame -&gt;</w:t>
+                        </w:r>
+                      </w:p>
+                      <w:p/>
+                      <w:p/>
+                    </w:txbxContent>
+                  </v:textbox>
+                </v:shape>
+                <v:rect id="Rectangle 41" o:spid="_x0000_s1064" style="position:absolute;left:13906;top:40957;width:8172;height:2797;visibility:visible;mso-wrap-style:square;v-text-anchor:middle" o:gfxdata="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" fillcolor="#5b9bd5" strokecolor="#41719c" strokeweight="1pt">
+                  <v:textbox>
+                    <w:txbxContent>
+                      <w:p>
+                        <w:pPr>
+                          <w:jc w:val="center"/>
+                        </w:pPr>
+                        <w:r>
+                          <w:t>Main</w:t>
+                        </w:r>
+                      </w:p>
+                      <w:p/>
+                    </w:txbxContent>
+                  </v:textbox>
+                </v:rect>
+                <v:rect id="Rectangle 42" o:spid="_x0000_s1065" style="position:absolute;left:14478;top:36480;width:7315;height:3012;visibility:visible;mso-wrap-style:square;v-text-anchor:middle" o:gfxdata="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" fillcolor="#5b9bd5" strokecolor="#41719c" strokeweight="1pt"/>
+                <v:rect id="Rectangle 43" o:spid="_x0000_s1066" style="position:absolute;left:13716;top:32289;width:8498;height:3120;visibility:visible;mso-wrap-style:square;v-text-anchor:middle" o:gfxdata="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" fillcolor="#5b9bd5" strokecolor="#41719c" strokeweight="1pt">
+                  <v:textbox>
+                    <w:txbxContent>
+                      <w:p>
+                        <w:pPr>
+                          <w:jc w:val="center"/>
+                        </w:pPr>
+                        <w:r>
+                          <w:t>Function2</w:t>
+                        </w:r>
+                      </w:p>
+                    </w:txbxContent>
+                  </v:textbox>
+                </v:rect>
+                <v:shape id="Text Box 44" o:spid="_x0000_s1067" type="#_x0000_t202" style="position:absolute;left:95;top:47529;width:23666;height:16352;visibility:visible;mso-wrap-style:square;v-text-anchor:top" o:gfxdata="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" fillcolor="window" strokeweight=".5pt">
+                  <v:textbox>
+                    <w:txbxContent>
+                      <w:p>
+                        <w:pPr>
+                          <w:rPr>
+                            <w:color w:val="806000" w:themeColor="accent4" w:themeShade="80"/>
+                            <w:sz w:val="24"/>
+                            <w:szCs w:val="24"/>
+                          </w:rPr>
+                        </w:pPr>
+                        <w:r>
+                          <w:rPr>
+                            <w:color w:val="806000" w:themeColor="accent4" w:themeShade="80"/>
+                            <w:sz w:val="24"/>
+                            <w:szCs w:val="24"/>
+                          </w:rPr>
+                          <w:t>Active Frame -&gt;</w:t>
+                        </w:r>
+                      </w:p>
+                      <w:p/>
+                      <w:p/>
+                    </w:txbxContent>
+                  </v:textbox>
+                </v:shape>
+                <v:rect id="Rectangle 45" o:spid="_x0000_s1068" style="position:absolute;left:14001;top:60579;width:8173;height:2796;visibility:visible;mso-wrap-style:square;v-text-anchor:middle" o:gfxdata="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" fillcolor="#5b9bd5" strokecolor="#41719c" strokeweight="1pt">
+                  <v:textbox>
+                    <w:txbxContent>
+                      <w:p>
+                        <w:pPr>
+                          <w:jc w:val="center"/>
+                        </w:pPr>
+                        <w:r>
+                          <w:t>Main</w:t>
+                        </w:r>
+                      </w:p>
+                      <w:p/>
+                    </w:txbxContent>
+                  </v:textbox>
+                </v:rect>
+                <v:rect id="Rectangle 46" o:spid="_x0000_s1069" style="position:absolute;left:14478;top:56959;width:7315;height:3010;visibility:visible;mso-wrap-style:square;v-text-anchor:middle" o:gfxdata="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" fillcolor="#5b9bd5" strokecolor="#41719c" strokeweight="1pt"/>
+                <v:rect id="Rectangle 47" o:spid="_x0000_s1070" style="position:absolute;left:13620;top:53340;width:8497;height:3117;visibility:visible;mso-wrap-style:square;v-text-anchor:middle" o:gfxdata="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" fillcolor="#5b9bd5" strokecolor="#41719c" strokeweight="1pt">
+                  <v:textbox>
+                    <w:txbxContent>
+                      <w:p>
+                        <w:pPr>
+                          <w:jc w:val="center"/>
+                        </w:pPr>
+                        <w:r>
+                          <w:t>Function2</w:t>
+                        </w:r>
+                      </w:p>
+                    </w:txbxContent>
+                  </v:textbox>
+                </v:rect>
+                <v:rect id="Rectangle 48" o:spid="_x0000_s1071" style="position:absolute;left:13239;top:48577;width:9144;height:3765;visibility:visible;mso-wrap-style:square;v-text-anchor:middle" o:gfxdata="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" fillcolor="#5b9bd5" strokecolor="#41719c" strokeweight="1pt">
+                  <v:textbox>
+                    <w:txbxContent>
+                      <w:p>
+                        <w:pPr>
+                          <w:jc w:val="center"/>
+                        </w:pPr>
+                        <w:r>
+                          <w:t>Function3</w:t>
+                        </w:r>
+                      </w:p>
+                    </w:txbxContent>
+                  </v:textbox>
+                </v:rect>
+                <v:shape id="Text Box 49" o:spid="_x0000_s1072" type="#_x0000_t202" style="position:absolute;top:66865;width:23666;height:18002;visibility:visible;mso-wrap-style:square;v-text-anchor:top" o:gfxdata="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" fillcolor="window" strokeweight=".5pt">
+                  <v:textbox>
+                    <w:txbxContent>
+                      <w:p>
+                        <w:pPr>
+                          <w:rPr>
+                            <w:color w:val="806000" w:themeColor="accent4" w:themeShade="80"/>
+                            <w:sz w:val="24"/>
+                            <w:szCs w:val="24"/>
+                          </w:rPr>
+                        </w:pPr>
+                        <w:r>
+                          <w:rPr>
+                            <w:color w:val="806000" w:themeColor="accent4" w:themeShade="80"/>
+                            <w:sz w:val="24"/>
+                            <w:szCs w:val="24"/>
+                          </w:rPr>
+                          <w:t>Active Frame -&gt;</w:t>
+                        </w:r>
+                      </w:p>
+                      <w:p/>
+                      <w:p/>
+                      <w:p>
+                        <w:pPr>
+                          <w:rPr>
+                            <w:rFonts w:hint="cs"/>
+                            <w:rtl/>
+                            <w:lang w:bidi="ar-JO"/>
+                          </w:rPr>
+                        </w:pPr>
+                        <w:r>
+                          <w:rPr>
+                            <w:rFonts w:hint="cs"/>
+                            <w:rtl/>
+                            <w:lang w:bidi="ar-JO"/>
+                          </w:rPr>
+                          <w:t>البداية"</w:t>
+                        </w:r>
+                      </w:p>
+                      <w:p/>
+                      <w:p/>
+                      <w:p/>
+                      <w:p/>
+                      <w:p/>
+                      <w:p/>
+                    </w:txbxContent>
+                  </v:textbox>
+                </v:shape>
+                <v:rect id="Rectangle 50" o:spid="_x0000_s1073" style="position:absolute;left:14478;top:81438;width:8299;height:2356;visibility:visible;mso-wrap-style:square;v-text-anchor:middle" o:gfxdata="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" fillcolor="#5b9bd5" strokecolor="#41719c" strokeweight="1pt">
+                  <v:textbox>
+                    <w:txbxContent>
+                      <w:p>
+                        <w:pPr>
+                          <w:jc w:val="center"/>
+                        </w:pPr>
+                        <w:r>
+                          <w:t>Main</w:t>
+                        </w:r>
+                      </w:p>
+                    </w:txbxContent>
+                  </v:textbox>
+                </v:rect>
+                <v:rect id="Rectangle 51" o:spid="_x0000_s1074" style="position:absolute;left:14478;top:78200;width:8223;height:2953;visibility:visible;mso-wrap-style:square;v-text-anchor:middle" o:gfxdata="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" fillcolor="#5b9bd5" strokecolor="#41719c" strokeweight="1pt">
+                  <v:textbox>
+                    <w:txbxContent>
+                      <w:p>
+                        <w:pPr>
+                          <w:jc w:val="center"/>
+                        </w:pPr>
+                        <w:r>
+                          <w:t>Function1</w:t>
+                        </w:r>
+                      </w:p>
+                      <w:p>
+                        <w:pPr>
+                          <w:jc w:val="center"/>
+                        </w:pPr>
+                      </w:p>
+                    </w:txbxContent>
+                  </v:textbox>
+                </v:rect>
+                <v:rect id="Rectangle 52" o:spid="_x0000_s1075" style="position:absolute;left:14478;top:74771;width:8229;height:2572;visibility:visible;mso-wrap-style:square;v-text-anchor:middle" o:gfxdata="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" fillcolor="#5b9bd5" strokecolor="#41719c" strokeweight="1pt">
+                  <v:textbox>
+                    <w:txbxContent>
+                      <w:p>
+                        <w:pPr>
+                          <w:jc w:val="center"/>
+                        </w:pPr>
+                        <w:r>
+                          <w:t>Funvtion2</w:t>
+                        </w:r>
+                      </w:p>
+                    </w:txbxContent>
+                  </v:textbox>
+                </v:rect>
+                <v:rect id="Rectangle 53" o:spid="_x0000_s1076" style="position:absolute;left:14097;top:71247;width:8286;height:2381;visibility:visible;mso-wrap-style:square;v-text-anchor:middle" o:gfxdata="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" fillcolor="#5b9bd5" strokecolor="#41719c" strokeweight="1pt">
+                  <v:textbox>
+                    <w:txbxContent>
+                      <w:p>
+                        <w:pPr>
+                          <w:jc w:val="center"/>
+                        </w:pPr>
+                        <w:r>
+                          <w:t>Function3</w:t>
+                        </w:r>
+                      </w:p>
+                    </w:txbxContent>
+                  </v:textbox>
+                </v:rect>
+                <v:rect id="Rectangle 54" o:spid="_x0000_s1077" style="position:absolute;left:14001;top:67437;width:8668;height:3048;visibility:visible;mso-wrap-style:square;v-text-anchor:middle" o:gfxdata="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" fillcolor="#5b9bd5" strokecolor="#41719c" strokeweight="1pt">
+                  <v:textbox>
+                    <w:txbxContent>
+                      <w:p>
+                        <w:pPr>
+                          <w:jc w:val="center"/>
+                        </w:pPr>
+                        <w:r>
+                          <w:t>Function4</w:t>
+                        </w:r>
+                      </w:p>
+                      <w:p>
+                        <w:pPr>
+                          <w:jc w:val="center"/>
+                        </w:pPr>
+                      </w:p>
+                      <w:p>
+                        <w:pPr>
+                          <w:jc w:val="center"/>
+                        </w:pPr>
+                      </w:p>
+                    </w:txbxContent>
+                  </v:textbox>
+                </v:rect>
+                <v:shape id="Down Arrow 55" o:spid="_x0000_s1078" type="#_x0000_t67" style="position:absolute;left:10191;top:45148;width:3873;height:2797;rotation:-11565457fd;visibility:visible;mso-wrap-style:square;v-text-anchor:middle" o:gfxdata="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" adj="10800" fillcolor="#5b9bd5" strokecolor="#41719c" strokeweight="1pt"/>
+                <v:shape id="Down Arrow 56" o:spid="_x0000_s1079" type="#_x0000_t67" style="position:absolute;left:11906;top:64198;width:3873;height:2797;rotation:11626939fd;visibility:visible;mso-wrap-style:square;v-text-anchor:middle" o:gfxdata="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" adj="10800" fillcolor="#5b9bd5" strokecolor="#41719c" strokeweight="1pt"/>
+                <v:shape id="Text Box 57" o:spid="_x0000_s1080" type="#_x0000_t202" style="position:absolute;left:6572;width:12668;height:2667;visibility:visible;mso-wrap-style:square;v-text-anchor:top" o:gfxdata="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" fillcolor="window" strokeweight=".5pt">
+                  <v:textbox>
+                    <w:txbxContent>
+                      <w:p>
+                        <w:pPr>
+                          <w:jc w:val="center"/>
+                        </w:pPr>
+                        <w:r>
+                          <w:t>Call Stack</w:t>
+                        </w:r>
+                        <w:r>
+                          <w:t>(pop</w:t>
+                        </w:r>
+                        <w:r>
+                          <w:t>)</w:t>
+                        </w:r>
+                      </w:p>
+                    </w:txbxContent>
+                  </v:textbox>
+                </v:shape>
+              </v:group>
+            </w:pict>
+          </mc:Fallback>
+        </mc:AlternateContent>
+      </w:r>
+    </w:p>
+    <w:p>
+      <w:pPr>
+        <w:tabs>
+          <w:tab w:val="left" w:pos="5355"/>
+        </w:tabs>
+        <w:rPr>
+          <w:sz w:val="24"/>
+          <w:szCs w:val="24"/>
+          <w:lang w:bidi="ar-JO"/>
+        </w:rPr>
+      </w:pPr>
+    </w:p>
+    <w:p>
+      <w:pPr>
+        <w:tabs>
+          <w:tab w:val="left" w:pos="5355"/>
+        </w:tabs>
+        <w:rPr>
+          <w:sz w:val="24"/>
+          <w:szCs w:val="24"/>
+          <w:lang w:bidi="ar-JO"/>
+        </w:rPr>
+      </w:pPr>
+    </w:p>
+    <w:p>
+      <w:pPr>
+        <w:tabs>
+          <w:tab w:val="left" w:pos="5355"/>
+        </w:tabs>
+        <w:rPr>
+          <w:sz w:val="24"/>
+          <w:szCs w:val="24"/>
+          <w:lang w:bidi="ar-JO"/>
+        </w:rPr>
+      </w:pPr>
+    </w:p>
+    <w:p>
+      <w:pPr>
+        <w:tabs>
+          <w:tab w:val="left" w:pos="5355"/>
+        </w:tabs>
+        <w:rPr>
+          <w:sz w:val="24"/>
+          <w:szCs w:val="24"/>
+          <w:lang w:bidi="ar-JO"/>
+        </w:rPr>
+      </w:pPr>
+    </w:p>
+    <w:p>
+      <w:pPr>
+        <w:tabs>
+          <w:tab w:val="left" w:pos="5355"/>
+        </w:tabs>
+        <w:rPr>
+          <w:sz w:val="24"/>
+          <w:szCs w:val="24"/>
+          <w:lang w:bidi="ar-JO"/>
+        </w:rPr>
+      </w:pPr>
+    </w:p>
+    <w:p>
+      <w:pPr>
+        <w:tabs>
+          <w:tab w:val="left" w:pos="5355"/>
+        </w:tabs>
+        <w:rPr>
+          <w:sz w:val="24"/>
+          <w:szCs w:val="24"/>
+          <w:lang w:bidi="ar-JO"/>
+        </w:rPr>
+      </w:pPr>
+    </w:p>
+    <w:p>
+      <w:pPr>
+        <w:tabs>
+          <w:tab w:val="left" w:pos="5355"/>
+        </w:tabs>
+        <w:rPr>
+          <w:sz w:val="24"/>
+          <w:szCs w:val="24"/>
+          <w:lang w:bidi="ar-JO"/>
+        </w:rPr>
+      </w:pPr>
+    </w:p>
+    <w:p>
+      <w:pPr>
+        <w:tabs>
+          <w:tab w:val="left" w:pos="5355"/>
+        </w:tabs>
+        <w:rPr>
+          <w:sz w:val="24"/>
+          <w:szCs w:val="24"/>
+          <w:lang w:bidi="ar-JO"/>
+        </w:rPr>
+      </w:pPr>
+    </w:p>
+    <w:p>
+      <w:pPr>
+        <w:tabs>
+          <w:tab w:val="left" w:pos="5355"/>
+        </w:tabs>
+        <w:rPr>
+          <w:sz w:val="24"/>
+          <w:szCs w:val="24"/>
+          <w:lang w:bidi="ar-JO"/>
+        </w:rPr>
+      </w:pPr>
+    </w:p>
+    <w:p>
+      <w:pPr>
+        <w:tabs>
+          <w:tab w:val="left" w:pos="5355"/>
+        </w:tabs>
+        <w:rPr>
+          <w:sz w:val="24"/>
+          <w:szCs w:val="24"/>
+          <w:lang w:bidi="ar-JO"/>
+        </w:rPr>
+      </w:pPr>
+    </w:p>
+    <w:p>
+      <w:pPr>
+        <w:tabs>
+          <w:tab w:val="left" w:pos="5355"/>
+        </w:tabs>
+        <w:rPr>
+          <w:sz w:val="24"/>
+          <w:szCs w:val="24"/>
+          <w:lang w:bidi="ar-JO"/>
+        </w:rPr>
+      </w:pPr>
+    </w:p>
+    <w:p>
+      <w:pPr>
+        <w:tabs>
+          <w:tab w:val="left" w:pos="5355"/>
+        </w:tabs>
+        <w:rPr>
+          <w:sz w:val="24"/>
+          <w:szCs w:val="24"/>
+          <w:lang w:bidi="ar-JO"/>
+        </w:rPr>
+      </w:pPr>
+    </w:p>
+    <w:p>
+      <w:pPr>
+        <w:tabs>
+          <w:tab w:val="left" w:pos="5355"/>
+        </w:tabs>
+        <w:rPr>
+          <w:sz w:val="24"/>
+          <w:szCs w:val="24"/>
+          <w:lang w:bidi="ar-JO"/>
+        </w:rPr>
+      </w:pPr>
+    </w:p>
+    <w:p>
+      <w:pPr>
+        <w:tabs>
+          <w:tab w:val="left" w:pos="5355"/>
+        </w:tabs>
+        <w:rPr>
+          <w:sz w:val="24"/>
+          <w:szCs w:val="24"/>
+          <w:lang w:bidi="ar-JO"/>
+        </w:rPr>
+      </w:pPr>
+    </w:p>
+    <w:p>
+      <w:pPr>
+        <w:tabs>
+          <w:tab w:val="left" w:pos="5355"/>
+        </w:tabs>
+        <w:rPr>
+          <w:sz w:val="24"/>
+          <w:szCs w:val="24"/>
+          <w:lang w:bidi="ar-JO"/>
+        </w:rPr>
+      </w:pPr>
+    </w:p>
+    <w:p>
+      <w:pPr>
+        <w:tabs>
+          <w:tab w:val="left" w:pos="5355"/>
+        </w:tabs>
+        <w:rPr>
+          <w:sz w:val="24"/>
+          <w:szCs w:val="24"/>
+          <w:lang w:bidi="ar-JO"/>
+        </w:rPr>
+      </w:pPr>
+    </w:p>
+    <w:p>
+      <w:pPr>
+        <w:tabs>
+          <w:tab w:val="left" w:pos="5355"/>
+        </w:tabs>
+        <w:rPr>
+          <w:sz w:val="24"/>
+          <w:szCs w:val="24"/>
+          <w:lang w:bidi="ar-JO"/>
+        </w:rPr>
+      </w:pPr>
+    </w:p>
+    <w:p>
+      <w:pPr>
+        <w:tabs>
+          <w:tab w:val="left" w:pos="5355"/>
+        </w:tabs>
+        <w:rPr>
+          <w:sz w:val="24"/>
+          <w:szCs w:val="24"/>
+          <w:lang w:bidi="ar-JO"/>
+        </w:rPr>
+      </w:pPr>
+    </w:p>
+    <w:p>
+      <w:pPr>
+        <w:tabs>
+          <w:tab w:val="left" w:pos="5355"/>
+        </w:tabs>
+        <w:rPr>
+          <w:sz w:val="24"/>
+          <w:szCs w:val="24"/>
+          <w:lang w:bidi="ar-JO"/>
+        </w:rPr>
+      </w:pPr>
+    </w:p>
+    <w:p>
+      <w:pPr>
+        <w:tabs>
+          <w:tab w:val="left" w:pos="5355"/>
+        </w:tabs>
+        <w:rPr>
+          <w:sz w:val="24"/>
+          <w:szCs w:val="24"/>
+          <w:lang w:bidi="ar-JO"/>
+        </w:rPr>
+      </w:pPr>
+    </w:p>
+    <w:p>
+      <w:pPr>
+        <w:tabs>
+          <w:tab w:val="left" w:pos="5355"/>
+        </w:tabs>
+        <w:rPr>
+          <w:sz w:val="24"/>
+          <w:szCs w:val="24"/>
+          <w:lang w:bidi="ar-JO"/>
+        </w:rPr>
+      </w:pPr>
+    </w:p>
+    <w:p>
+      <w:pPr>
+        <w:tabs>
+          <w:tab w:val="left" w:pos="5355"/>
+        </w:tabs>
+        <w:rPr>
+          <w:sz w:val="24"/>
+          <w:szCs w:val="24"/>
+          <w:lang w:bidi="ar-JO"/>
+        </w:rPr>
+      </w:pPr>
+    </w:p>
+    <w:p>
+      <w:pPr>
+        <w:tabs>
+          <w:tab w:val="left" w:pos="5355"/>
+        </w:tabs>
+        <w:rPr>
+          <w:sz w:val="24"/>
+          <w:szCs w:val="24"/>
+          <w:lang w:bidi="ar-JO"/>
+        </w:rPr>
+      </w:pPr>
+    </w:p>
+    <w:p>
+      <w:pPr>
+        <w:tabs>
+          <w:tab w:val="left" w:pos="5355"/>
+        </w:tabs>
+        <w:rPr>
+          <w:sz w:val="24"/>
+          <w:szCs w:val="24"/>
+          <w:lang w:bidi="ar-JO"/>
+        </w:rPr>
+      </w:pPr>
+    </w:p>
+    <w:p>
+      <w:pPr>
+        <w:tabs>
+          <w:tab w:val="left" w:pos="5355"/>
+        </w:tabs>
+        <w:rPr>
+          <w:sz w:val="24"/>
+          <w:szCs w:val="24"/>
+          <w:lang w:bidi="ar-JO"/>
+        </w:rPr>
+      </w:pPr>
+    </w:p>
+    <w:p>
+      <w:pPr>
+        <w:tabs>
+          <w:tab w:val="left" w:pos="5355"/>
+        </w:tabs>
+        <w:rPr>
+          <w:sz w:val="24"/>
+          <w:szCs w:val="24"/>
+          <w:lang w:bidi="ar-JO"/>
+        </w:rPr>
+      </w:pPr>
+    </w:p>
+    <w:p>
+      <w:pPr>
+        <w:tabs>
+          <w:tab w:val="left" w:pos="5355"/>
+        </w:tabs>
+        <w:rPr>
+          <w:sz w:val="24"/>
+          <w:szCs w:val="24"/>
+          <w:lang w:bidi="ar-JO"/>
+        </w:rPr>
+      </w:pPr>
+    </w:p>
+    <w:p>
+      <w:pPr>
+        <w:tabs>
+          <w:tab w:val="left" w:pos="5355"/>
+        </w:tabs>
+        <w:rPr>
+          <w:sz w:val="24"/>
+          <w:szCs w:val="24"/>
+          <w:lang w:bidi="ar-JO"/>
+        </w:rPr>
+      </w:pPr>
+    </w:p>
+    <w:p>
+      <w:pPr>
+        <w:tabs>
+          <w:tab w:val="left" w:pos="5355"/>
+        </w:tabs>
+        <w:rPr>
+          <w:sz w:val="24"/>
+          <w:szCs w:val="24"/>
+          <w:lang w:bidi="ar-JO"/>
+        </w:rPr>
+      </w:pPr>
+    </w:p>
+    <w:p>
+      <w:pPr>
+        <w:tabs>
+          <w:tab w:val="left" w:pos="5355"/>
+        </w:tabs>
+        <w:rPr>
+          <w:sz w:val="24"/>
+          <w:szCs w:val="24"/>
+          <w:lang w:bidi="ar-JO"/>
+        </w:rPr>
+      </w:pPr>
+    </w:p>
+    <w:p>
+      <w:pPr>
+        <w:tabs>
+          <w:tab w:val="left" w:pos="5355"/>
+        </w:tabs>
+        <w:rPr>
+          <w:sz w:val="24"/>
+          <w:szCs w:val="24"/>
+          <w:lang w:bidi="ar-JO"/>
+        </w:rPr>
+      </w:pPr>
+    </w:p>
+    <w:p>
+      <w:pPr>
+        <w:tabs>
+          <w:tab w:val="left" w:pos="5355"/>
+        </w:tabs>
+        <w:rPr>
+          <w:sz w:val="24"/>
+          <w:szCs w:val="24"/>
+          <w:lang w:bidi="ar-JO"/>
+        </w:rPr>
+      </w:pPr>
+    </w:p>
+    <w:p>
+      <w:pPr>
+        <w:tabs>
+          <w:tab w:val="left" w:pos="5355"/>
+        </w:tabs>
+        <w:rPr>
+          <w:sz w:val="24"/>
+          <w:szCs w:val="24"/>
+          <w:lang w:bidi="ar-JO"/>
+        </w:rPr>
+      </w:pPr>
+    </w:p>
+    <w:p>
+      <w:pPr>
+        <w:tabs>
+          <w:tab w:val="left" w:pos="5355"/>
+        </w:tabs>
+        <w:rPr>
+          <w:sz w:val="24"/>
+          <w:szCs w:val="24"/>
+          <w:lang w:bidi="ar-JO"/>
+        </w:rPr>
+      </w:pPr>
+    </w:p>
+    <w:p>
+      <w:pPr>
+        <w:tabs>
+          <w:tab w:val="left" w:pos="5355"/>
+        </w:tabs>
+        <w:rPr>
+          <w:sz w:val="24"/>
+          <w:szCs w:val="24"/>
+          <w:lang w:bidi="ar-JO"/>
+        </w:rPr>
+      </w:pPr>
+    </w:p>
+    <w:p>
+      <w:pPr>
+        <w:tabs>
+          <w:tab w:val="left" w:pos="5355"/>
+        </w:tabs>
+        <w:rPr>
+          <w:sz w:val="24"/>
+          <w:szCs w:val="24"/>
+          <w:lang w:bidi="ar-JO"/>
+        </w:rPr>
+      </w:pPr>
+    </w:p>
+    <w:p>
+      <w:pPr>
+        <w:tabs>
+          <w:tab w:val="left" w:pos="5355"/>
+        </w:tabs>
+        <w:rPr>
+          <w:sz w:val="24"/>
+          <w:szCs w:val="24"/>
+          <w:lang w:bidi="ar-JO"/>
+        </w:rPr>
+      </w:pPr>
+    </w:p>
+    <w:p>
+      <w:pPr>
+        <w:tabs>
+          <w:tab w:val="left" w:pos="5355"/>
+        </w:tabs>
+        <w:rPr>
+          <w:sz w:val="24"/>
+          <w:szCs w:val="24"/>
+          <w:lang w:bidi="ar-JO"/>
+        </w:rPr>
+      </w:pPr>
+    </w:p>
+    <w:p>
+      <w:pPr>
+        <w:tabs>
+          <w:tab w:val="left" w:pos="5355"/>
+        </w:tabs>
+        <w:rPr>
+          <w:sz w:val="24"/>
+          <w:szCs w:val="24"/>
+          <w:lang w:bidi="ar-JO"/>
+        </w:rPr>
+      </w:pPr>
+    </w:p>
+    <w:p>
+      <w:pPr>
+        <w:tabs>
+          <w:tab w:val="left" w:pos="5355"/>
+        </w:tabs>
+        <w:rPr>
+          <w:sz w:val="24"/>
+          <w:szCs w:val="24"/>
+          <w:lang w:bidi="ar-JO"/>
+        </w:rPr>
+      </w:pPr>
+    </w:p>
+    <w:p>
+      <w:pPr>
+        <w:tabs>
+          <w:tab w:val="left" w:pos="5355"/>
+        </w:tabs>
+        <w:rPr>
+          <w:sz w:val="24"/>
+          <w:szCs w:val="24"/>
+          <w:lang w:bidi="ar-JO"/>
+        </w:rPr>
+      </w:pPr>
+    </w:p>
+    <w:p>
+      <w:pPr>
+        <w:tabs>
+          <w:tab w:val="left" w:pos="5355"/>
+        </w:tabs>
+        <w:rPr>
+          <w:sz w:val="24"/>
+          <w:szCs w:val="24"/>
+          <w:lang w:bidi="ar-JO"/>
+        </w:rPr>
+      </w:pPr>
+    </w:p>
+    <w:p>
+      <w:pPr>
+        <w:tabs>
+          <w:tab w:val="left" w:pos="5355"/>
+        </w:tabs>
+        <w:rPr>
+          <w:sz w:val="24"/>
+          <w:szCs w:val="24"/>
+          <w:lang w:bidi="ar-JO"/>
+        </w:rPr>
+      </w:pPr>
+    </w:p>
+    <w:p>
+      <w:pPr>
+        <w:tabs>
+          <w:tab w:val="left" w:pos="5355"/>
+        </w:tabs>
+        <w:rPr>
+          <w:sz w:val="24"/>
+          <w:szCs w:val="24"/>
+          <w:lang w:bidi="ar-JO"/>
+        </w:rPr>
+      </w:pPr>
+    </w:p>
+    <w:p>
+      <w:pPr>
+        <w:tabs>
+          <w:tab w:val="left" w:pos="5355"/>
+        </w:tabs>
+        <w:rPr>
+          <w:sz w:val="24"/>
+          <w:szCs w:val="24"/>
+          <w:lang w:bidi="ar-JO"/>
+        </w:rPr>
+      </w:pPr>
+    </w:p>
+    <w:p>
+      <w:pPr>
+        <w:tabs>
+          <w:tab w:val="left" w:pos="5355"/>
+        </w:tabs>
+        <w:rPr>
+          <w:sz w:val="24"/>
+          <w:szCs w:val="24"/>
+          <w:lang w:bidi="ar-JO"/>
+        </w:rPr>
+      </w:pPr>
+    </w:p>
+    <w:p>
+      <w:pPr>
+        <w:tabs>
+          <w:tab w:val="left" w:pos="5355"/>
+        </w:tabs>
+        <w:rPr>
+          <w:sz w:val="24"/>
+          <w:szCs w:val="24"/>
+          <w:lang w:bidi="ar-JO"/>
+        </w:rPr>
+      </w:pPr>
+    </w:p>
+    <w:p>
+      <w:pPr>
+        <w:tabs>
+          <w:tab w:val="left" w:pos="5355"/>
+        </w:tabs>
+        <w:rPr>
+          <w:sz w:val="24"/>
+          <w:szCs w:val="24"/>
+          <w:lang w:bidi="ar-JO"/>
+        </w:rPr>
+      </w:pPr>
+    </w:p>
+    <w:p>
+      <w:pPr>
+        <w:tabs>
+          <w:tab w:val="left" w:pos="5355"/>
+        </w:tabs>
+        <w:rPr>
+          <w:sz w:val="24"/>
+          <w:szCs w:val="24"/>
+          <w:lang w:bidi="ar-JO"/>
+        </w:rPr>
+      </w:pPr>
+    </w:p>
+    <w:p>
+      <w:pPr>
+        <w:tabs>
+          <w:tab w:val="left" w:pos="5355"/>
+        </w:tabs>
+        <w:rPr>
+          <w:sz w:val="24"/>
+          <w:szCs w:val="24"/>
+          <w:lang w:bidi="ar-JO"/>
+        </w:rPr>
+      </w:pPr>
+    </w:p>
+    <w:p>
+      <w:pPr>
+        <w:tabs>
+          <w:tab w:val="left" w:pos="5355"/>
+        </w:tabs>
+        <w:rPr>
+          <w:sz w:val="24"/>
+          <w:szCs w:val="24"/>
+          <w:lang w:bidi="ar-JO"/>
+        </w:rPr>
+      </w:pPr>
+    </w:p>
+    <w:p>
+      <w:pPr>
+        <w:tabs>
+          <w:tab w:val="left" w:pos="5355"/>
+        </w:tabs>
+        <w:rPr>
+          <w:sz w:val="24"/>
+          <w:szCs w:val="24"/>
+          <w:lang w:bidi="ar-JO"/>
+        </w:rPr>
+      </w:pPr>
+    </w:p>
+    <w:p>
+      <w:pPr>
+        <w:tabs>
+          <w:tab w:val="left" w:pos="5355"/>
+        </w:tabs>
+        <w:rPr>
+          <w:sz w:val="24"/>
+          <w:szCs w:val="24"/>
+          <w:lang w:bidi="ar-JO"/>
+        </w:rPr>
+      </w:pPr>
+    </w:p>
+    <w:p>
+      <w:pPr>
+        <w:tabs>
+          <w:tab w:val="left" w:pos="5355"/>
+        </w:tabs>
+        <w:rPr>
+          <w:sz w:val="24"/>
+          <w:szCs w:val="24"/>
+          <w:lang w:bidi="ar-JO"/>
+        </w:rPr>
+      </w:pPr>
+    </w:p>
+    <w:p>
+      <w:pPr>
+        <w:tabs>
+          <w:tab w:val="left" w:pos="5355"/>
+        </w:tabs>
+        <w:rPr>
+          <w:sz w:val="24"/>
+          <w:szCs w:val="24"/>
+          <w:lang w:bidi="ar-JO"/>
+        </w:rPr>
+      </w:pPr>
+    </w:p>
+    <w:p>
+      <w:pPr>
+        <w:tabs>
+          <w:tab w:val="left" w:pos="5355"/>
+        </w:tabs>
+        <w:rPr>
+          <w:sz w:val="24"/>
+          <w:szCs w:val="24"/>
+          <w:lang w:bidi="ar-JO"/>
+        </w:rPr>
+      </w:pPr>
+    </w:p>
+    <w:p>
+      <w:pPr>
+        <w:tabs>
+          <w:tab w:val="left" w:pos="5355"/>
+        </w:tabs>
+        <w:rPr>
+          <w:sz w:val="24"/>
+          <w:szCs w:val="24"/>
+          <w:lang w:bidi="ar-JO"/>
+        </w:rPr>
+      </w:pPr>
+    </w:p>
+    <w:p>
+      <w:pPr>
+        <w:tabs>
+          <w:tab w:val="left" w:pos="5355"/>
+        </w:tabs>
+        <w:rPr>
+          <w:sz w:val="24"/>
+          <w:szCs w:val="24"/>
+          <w:lang w:bidi="ar-JO"/>
+        </w:rPr>
+      </w:pPr>
+    </w:p>
+    <w:p>
+      <w:pPr>
+        <w:tabs>
+          <w:tab w:val="left" w:pos="5355"/>
+        </w:tabs>
+        <w:rPr>
+          <w:sz w:val="24"/>
+          <w:szCs w:val="24"/>
+          <w:lang w:bidi="ar-JO"/>
+        </w:rPr>
+      </w:pPr>
+    </w:p>
+    <w:p>
+      <w:pPr>
+        <w:tabs>
+          <w:tab w:val="left" w:pos="5355"/>
+        </w:tabs>
+        <w:rPr>
+          <w:sz w:val="24"/>
+          <w:szCs w:val="24"/>
+          <w:lang w:bidi="ar-JO"/>
+        </w:rPr>
+      </w:pPr>
+    </w:p>
+    <w:p>
+      <w:pPr>
+        <w:tabs>
+          <w:tab w:val="left" w:pos="5355"/>
+        </w:tabs>
+        <w:rPr>
+          <w:sz w:val="24"/>
+          <w:szCs w:val="24"/>
+          <w:lang w:bidi="ar-JO"/>
+        </w:rPr>
+      </w:pPr>
+    </w:p>
+    <w:p>
+      <w:pPr>
+        <w:tabs>
+          <w:tab w:val="left" w:pos="5355"/>
+        </w:tabs>
+        <w:rPr>
+          <w:sz w:val="24"/>
+          <w:szCs w:val="24"/>
+          <w:lang w:bidi="ar-JO"/>
+        </w:rPr>
+      </w:pPr>
+    </w:p>
+    <w:p>
+      <w:pPr>
+        <w:tabs>
+          <w:tab w:val="left" w:pos="5355"/>
+        </w:tabs>
+        <w:rPr>
+          <w:sz w:val="24"/>
+          <w:szCs w:val="24"/>
+          <w:lang w:bidi="ar-JO"/>
+        </w:rPr>
+      </w:pPr>
+    </w:p>
+    <w:p>
+      <w:pPr>
+        <w:tabs>
+          <w:tab w:val="left" w:pos="5355"/>
+        </w:tabs>
+        <w:rPr>
+          <w:sz w:val="24"/>
+          <w:szCs w:val="24"/>
+          <w:lang w:bidi="ar-JO"/>
+        </w:rPr>
+      </w:pPr>
+    </w:p>
+    <w:p>
+      <w:pPr>
+        <w:tabs>
+          <w:tab w:val="left" w:pos="5355"/>
+        </w:tabs>
+        <w:rPr>
+          <w:sz w:val="24"/>
+          <w:szCs w:val="24"/>
+          <w:lang w:bidi="ar-JO"/>
+        </w:rPr>
+      </w:pPr>
+    </w:p>
+    <w:p>
+      <w:pPr>
+        <w:tabs>
+          <w:tab w:val="left" w:pos="5355"/>
+        </w:tabs>
+        <w:rPr>
+          <w:sz w:val="24"/>
+          <w:szCs w:val="24"/>
+          <w:lang w:bidi="ar-JO"/>
+        </w:rPr>
+      </w:pPr>
+    </w:p>
+    <w:p>
+      <w:pPr>
+        <w:tabs>
+          <w:tab w:val="left" w:pos="5355"/>
+        </w:tabs>
+        <w:rPr>
+          <w:sz w:val="24"/>
+          <w:szCs w:val="24"/>
+          <w:lang w:bidi="ar-JO"/>
+        </w:rPr>
+      </w:pPr>
+    </w:p>
+    <w:p>
+      <w:pPr>
+        <w:tabs>
+          <w:tab w:val="left" w:pos="5355"/>
+        </w:tabs>
+        <w:rPr>
+          <w:sz w:val="24"/>
+          <w:szCs w:val="24"/>
+          <w:lang w:bidi="ar-JO"/>
+        </w:rPr>
+      </w:pPr>
+    </w:p>
+    <w:p>
+      <w:pPr>
+        <w:tabs>
+          <w:tab w:val="left" w:pos="5355"/>
+        </w:tabs>
+        <w:rPr>
+          <w:sz w:val="24"/>
+          <w:szCs w:val="24"/>
+          <w:lang w:bidi="ar-JO"/>
+        </w:rPr>
+      </w:pPr>
+    </w:p>
+    <w:p>
+      <w:pPr>
+        <w:tabs>
+          <w:tab w:val="left" w:pos="5355"/>
+        </w:tabs>
+        <w:rPr>
+          <w:sz w:val="24"/>
+          <w:szCs w:val="24"/>
+          <w:lang w:bidi="ar-JO"/>
+        </w:rPr>
+      </w:pPr>
+    </w:p>
+    <w:p>
+      <w:pPr>
+        <w:tabs>
+          <w:tab w:val="left" w:pos="5355"/>
+        </w:tabs>
+        <w:rPr>
+          <w:sz w:val="24"/>
+          <w:szCs w:val="24"/>
+          <w:lang w:bidi="ar-JO"/>
+        </w:rPr>
+      </w:pPr>
+    </w:p>
+    <w:p>
+      <w:pPr>
+        <w:tabs>
+          <w:tab w:val="left" w:pos="5355"/>
+        </w:tabs>
+        <w:rPr>
+          <w:sz w:val="24"/>
+          <w:szCs w:val="24"/>
+          <w:lang w:bidi="ar-JO"/>
+        </w:rPr>
+      </w:pPr>
+    </w:p>
+    <w:p>
+      <w:pPr>
+        <w:tabs>
+          <w:tab w:val="left" w:pos="5355"/>
+        </w:tabs>
+        <w:rPr>
+          <w:sz w:val="24"/>
+          <w:szCs w:val="24"/>
+          <w:lang w:bidi="ar-JO"/>
+        </w:rPr>
+      </w:pPr>
+    </w:p>
+    <w:p>
+      <w:pPr>
+        <w:tabs>
+          <w:tab w:val="left" w:pos="5355"/>
+        </w:tabs>
+        <w:rPr>
+          <w:sz w:val="24"/>
+          <w:szCs w:val="24"/>
+          <w:lang w:bidi="ar-JO"/>
+        </w:rPr>
+      </w:pPr>
+    </w:p>
+    <w:p>
+      <w:pPr>
+        <w:tabs>
+          <w:tab w:val="left" w:pos="5355"/>
+        </w:tabs>
+        <w:rPr>
+          <w:sz w:val="24"/>
+          <w:szCs w:val="24"/>
+          <w:lang w:bidi="ar-JO"/>
+        </w:rPr>
+      </w:pPr>
+    </w:p>
+    <w:p>
+      <w:pPr>
+        <w:tabs>
+          <w:tab w:val="left" w:pos="5355"/>
+        </w:tabs>
+        <w:rPr>
+          <w:sz w:val="24"/>
+          <w:szCs w:val="24"/>
+          <w:lang w:bidi="ar-JO"/>
+        </w:rPr>
+      </w:pPr>
+    </w:p>
+    <w:p>
+      <w:pPr>
+        <w:tabs>
+          <w:tab w:val="left" w:pos="5355"/>
+        </w:tabs>
+        <w:rPr>
+          <w:sz w:val="24"/>
+          <w:szCs w:val="24"/>
+          <w:lang w:bidi="ar-JO"/>
+        </w:rPr>
+      </w:pPr>
+    </w:p>
+    <w:p>
+      <w:pPr>
+        <w:tabs>
+          <w:tab w:val="left" w:pos="5355"/>
+        </w:tabs>
+        <w:rPr>
+          <w:sz w:val="24"/>
+          <w:szCs w:val="24"/>
+          <w:lang w:bidi="ar-JO"/>
+        </w:rPr>
+      </w:pPr>
+    </w:p>
+    <w:p>
+      <w:pPr>
+        <w:tabs>
+          <w:tab w:val="left" w:pos="5355"/>
+        </w:tabs>
+        <w:rPr>
+          <w:sz w:val="24"/>
+          <w:szCs w:val="24"/>
+          <w:lang w:bidi="ar-JO"/>
+        </w:rPr>
+      </w:pPr>
+    </w:p>
+    <w:p>
+      <w:pPr>
+        <w:tabs>
+          <w:tab w:val="left" w:pos="5355"/>
+        </w:tabs>
+        <w:rPr>
+          <w:sz w:val="24"/>
+          <w:szCs w:val="24"/>
+          <w:lang w:bidi="ar-JO"/>
+        </w:rPr>
+      </w:pPr>
+    </w:p>
+    <w:p>
+      <w:pPr>
+        <w:tabs>
+          <w:tab w:val="left" w:pos="5355"/>
+        </w:tabs>
+        <w:rPr>
+          <w:sz w:val="24"/>
+          <w:szCs w:val="24"/>
+          <w:lang w:bidi="ar-JO"/>
+        </w:rPr>
+      </w:pPr>
+    </w:p>
+    <w:p>
+      <w:pPr>
+        <w:tabs>
+          <w:tab w:val="left" w:pos="5355"/>
+        </w:tabs>
+        <w:rPr>
+          <w:sz w:val="24"/>
+          <w:szCs w:val="24"/>
+          <w:lang w:bidi="ar-JO"/>
+        </w:rPr>
+      </w:pPr>
+    </w:p>
     <w:sectPr>
+      <w:footerReference w:type="default" r:id="rId8"/>
       <w:pgSz w:w="12240" w:h="15840"/>
       <w:pgMar w:top="1440" w:right="1440" w:bottom="1440" w:left="1440" w:header="708" w:footer="708" w:gutter="0"/>
       <w:cols w:space="708"/>
@@ -14688,6 +22935,69 @@
     </w:sectPr>
   </w:body>
 </w:document>
+</file>
+
+<file path=word/endnotes.xml><?xml version="1.0" encoding="utf-8"?>
+<w:endnotes xmlns:wpc="http://schemas.microsoft.com/office/word/2010/wordprocessingCanvas" xmlns:cx="http://schemas.microsoft.com/office/drawing/2014/chartex" xmlns:mc="http://schemas.openxmlformats.org/markup-compatibility/2006" xmlns:o="urn:schemas-microsoft-com:office:office" xmlns:r="http://schemas.openxmlformats.org/officeDocument/2006/relationships" xmlns:m="http://schemas.openxmlformats.org/officeDocument/2006/math" xmlns:v="urn:schemas-microsoft-com:vml" xmlns:wp14="http://schemas.microsoft.com/office/word/2010/wordprocessingDrawing" xmlns:wp="http://schemas.openxmlformats.org/drawingml/2006/wordprocessingDrawing" xmlns:w10="urn:schemas-microsoft-com:office:word" xmlns:w="http://schemas.openxmlformats.org/wordprocessingml/2006/main" xmlns:w14="http://schemas.microsoft.com/office/word/2010/wordml" xmlns:w15="http://schemas.microsoft.com/office/word/2012/wordml" xmlns:w16se="http://schemas.microsoft.com/office/word/2015/wordml/symex" xmlns:wpg="http://schemas.microsoft.com/office/word/2010/wordprocessingGroup" xmlns:wpi="http://schemas.microsoft.com/office/word/2010/wordprocessingInk" xmlns:wne="http://schemas.microsoft.com/office/word/2006/wordml" xmlns:wps="http://schemas.microsoft.com/office/word/2010/wordprocessingShape" mc:Ignorable="w14 w15 w16se wp14">
+  <w:endnote w:type="separator" w:id="-1">
+    <w:p>
+      <w:pPr>
+        <w:spacing w:after="0" w:line="240" w:lineRule="auto"/>
+      </w:pPr>
+      <w:r>
+        <w:separator/>
+      </w:r>
+    </w:p>
+  </w:endnote>
+  <w:endnote w:type="continuationSeparator" w:id="0">
+    <w:p>
+      <w:pPr>
+        <w:spacing w:after="0" w:line="240" w:lineRule="auto"/>
+      </w:pPr>
+      <w:r>
+        <w:continuationSeparator/>
+      </w:r>
+    </w:p>
+  </w:endnote>
+</w:endnotes>
+</file>
+
+<file path=word/footer1.xml><?xml version="1.0" encoding="utf-8"?>
+<w:ftr xmlns:wpc="http://schemas.microsoft.com/office/word/2010/wordprocessingCanvas" xmlns:cx="http://schemas.microsoft.com/office/drawing/2014/chartex" xmlns:mc="http://schemas.openxmlformats.org/markup-compatibility/2006" xmlns:o="urn:schemas-microsoft-com:office:office" xmlns:r="http://schemas.openxmlformats.org/officeDocument/2006/relationships" xmlns:m="http://schemas.openxmlformats.org/officeDocument/2006/math" xmlns:v="urn:schemas-microsoft-com:vml" xmlns:wp14="http://schemas.microsoft.com/office/word/2010/wordprocessingDrawing" xmlns:wp="http://schemas.openxmlformats.org/drawingml/2006/wordprocessingDrawing" xmlns:w10="urn:schemas-microsoft-com:office:word" xmlns:w="http://schemas.openxmlformats.org/wordprocessingml/2006/main" xmlns:w14="http://schemas.microsoft.com/office/word/2010/wordml" xmlns:w15="http://schemas.microsoft.com/office/word/2012/wordml" xmlns:w16se="http://schemas.microsoft.com/office/word/2015/wordml/symex" xmlns:wpg="http://schemas.microsoft.com/office/word/2010/wordprocessingGroup" xmlns:wpi="http://schemas.microsoft.com/office/word/2010/wordprocessingInk" xmlns:wne="http://schemas.microsoft.com/office/word/2006/wordml" xmlns:wps="http://schemas.microsoft.com/office/word/2010/wordprocessingShape" mc:Ignorable="w14 w15 w16se wp14">
+  <w:p>
+    <w:pPr>
+      <w:pStyle w:val="Footer"/>
+    </w:pPr>
+    <w:r>
+      <w:t xml:space="preserve"> </w:t>
+    </w:r>
+  </w:p>
+</w:ftr>
+</file>
+
+<file path=word/footnotes.xml><?xml version="1.0" encoding="utf-8"?>
+<w:footnotes xmlns:wpc="http://schemas.microsoft.com/office/word/2010/wordprocessingCanvas" xmlns:cx="http://schemas.microsoft.com/office/drawing/2014/chartex" xmlns:mc="http://schemas.openxmlformats.org/markup-compatibility/2006" xmlns:o="urn:schemas-microsoft-com:office:office" xmlns:r="http://schemas.openxmlformats.org/officeDocument/2006/relationships" xmlns:m="http://schemas.openxmlformats.org/officeDocument/2006/math" xmlns:v="urn:schemas-microsoft-com:vml" xmlns:wp14="http://schemas.microsoft.com/office/word/2010/wordprocessingDrawing" xmlns:wp="http://schemas.openxmlformats.org/drawingml/2006/wordprocessingDrawing" xmlns:w10="urn:schemas-microsoft-com:office:word" xmlns:w="http://schemas.openxmlformats.org/wordprocessingml/2006/main" xmlns:w14="http://schemas.microsoft.com/office/word/2010/wordml" xmlns:w15="http://schemas.microsoft.com/office/word/2012/wordml" xmlns:w16se="http://schemas.microsoft.com/office/word/2015/wordml/symex" xmlns:wpg="http://schemas.microsoft.com/office/word/2010/wordprocessingGroup" xmlns:wpi="http://schemas.microsoft.com/office/word/2010/wordprocessingInk" xmlns:wne="http://schemas.microsoft.com/office/word/2006/wordml" xmlns:wps="http://schemas.microsoft.com/office/word/2010/wordprocessingShape" mc:Ignorable="w14 w15 w16se wp14">
+  <w:footnote w:type="separator" w:id="-1">
+    <w:p>
+      <w:pPr>
+        <w:spacing w:after="0" w:line="240" w:lineRule="auto"/>
+      </w:pPr>
+      <w:r>
+        <w:separator/>
+      </w:r>
+    </w:p>
+  </w:footnote>
+  <w:footnote w:type="continuationSeparator" w:id="0">
+    <w:p>
+      <w:pPr>
+        <w:spacing w:after="0" w:line="240" w:lineRule="auto"/>
+      </w:pPr>
+      <w:r>
+        <w:continuationSeparator/>
+      </w:r>
+    </w:p>
+  </w:footnote>
+</w:footnotes>
 </file>
 
 <file path=word/numbering.xml><?xml version="1.0" encoding="utf-8"?>
@@ -15178,9 +23488,9 @@
     </w:lvl>
   </w:abstractNum>
   <w:abstractNum w:abstractNumId="4" w15:restartNumberingAfterBreak="0">
-    <w:nsid w:val="5C3B172E"/>
+    <w:nsid w:val="4E39335C"/>
     <w:multiLevelType w:val="multilevel"/>
-    <w:tmpl w:val="E48A44F0"/>
+    <w:tmpl w:val="2752E374"/>
     <w:lvl w:ilvl="0">
       <w:start w:val="1"/>
       <w:numFmt w:val="bullet"/>
@@ -15327,9 +23637,9 @@
     </w:lvl>
   </w:abstractNum>
   <w:abstractNum w:abstractNumId="5" w15:restartNumberingAfterBreak="0">
-    <w:nsid w:val="63812854"/>
+    <w:nsid w:val="5C3B172E"/>
     <w:multiLevelType w:val="multilevel"/>
-    <w:tmpl w:val="A2062954"/>
+    <w:tmpl w:val="E48A44F0"/>
     <w:lvl w:ilvl="0">
       <w:start w:val="1"/>
       <w:numFmt w:val="bullet"/>
@@ -15476,6 +23786,155 @@
     </w:lvl>
   </w:abstractNum>
   <w:abstractNum w:abstractNumId="6" w15:restartNumberingAfterBreak="0">
+    <w:nsid w:val="63812854"/>
+    <w:multiLevelType w:val="multilevel"/>
+    <w:tmpl w:val="A2062954"/>
+    <w:lvl w:ilvl="0">
+      <w:start w:val="1"/>
+      <w:numFmt w:val="bullet"/>
+      <w:lvlText w:val=""/>
+      <w:lvlJc w:val="left"/>
+      <w:pPr>
+        <w:tabs>
+          <w:tab w:val="num" w:pos="720"/>
+        </w:tabs>
+        <w:ind w:left="720" w:hanging="360"/>
+      </w:pPr>
+      <w:rPr>
+        <w:rFonts w:ascii="Symbol" w:hAnsi="Symbol" w:hint="default"/>
+        <w:sz w:val="20"/>
+      </w:rPr>
+    </w:lvl>
+    <w:lvl w:ilvl="1" w:tentative="1">
+      <w:start w:val="1"/>
+      <w:numFmt w:val="bullet"/>
+      <w:lvlText w:val="o"/>
+      <w:lvlJc w:val="left"/>
+      <w:pPr>
+        <w:tabs>
+          <w:tab w:val="num" w:pos="1440"/>
+        </w:tabs>
+        <w:ind w:left="1440" w:hanging="360"/>
+      </w:pPr>
+      <w:rPr>
+        <w:rFonts w:ascii="Courier New" w:hAnsi="Courier New" w:hint="default"/>
+        <w:sz w:val="20"/>
+      </w:rPr>
+    </w:lvl>
+    <w:lvl w:ilvl="2" w:tentative="1">
+      <w:start w:val="1"/>
+      <w:numFmt w:val="bullet"/>
+      <w:lvlText w:val=""/>
+      <w:lvlJc w:val="left"/>
+      <w:pPr>
+        <w:tabs>
+          <w:tab w:val="num" w:pos="2160"/>
+        </w:tabs>
+        <w:ind w:left="2160" w:hanging="360"/>
+      </w:pPr>
+      <w:rPr>
+        <w:rFonts w:ascii="Wingdings" w:hAnsi="Wingdings" w:hint="default"/>
+        <w:sz w:val="20"/>
+      </w:rPr>
+    </w:lvl>
+    <w:lvl w:ilvl="3" w:tentative="1">
+      <w:start w:val="1"/>
+      <w:numFmt w:val="bullet"/>
+      <w:lvlText w:val=""/>
+      <w:lvlJc w:val="left"/>
+      <w:pPr>
+        <w:tabs>
+          <w:tab w:val="num" w:pos="2880"/>
+        </w:tabs>
+        <w:ind w:left="2880" w:hanging="360"/>
+      </w:pPr>
+      <w:rPr>
+        <w:rFonts w:ascii="Wingdings" w:hAnsi="Wingdings" w:hint="default"/>
+        <w:sz w:val="20"/>
+      </w:rPr>
+    </w:lvl>
+    <w:lvl w:ilvl="4" w:tentative="1">
+      <w:start w:val="1"/>
+      <w:numFmt w:val="bullet"/>
+      <w:lvlText w:val=""/>
+      <w:lvlJc w:val="left"/>
+      <w:pPr>
+        <w:tabs>
+          <w:tab w:val="num" w:pos="3600"/>
+        </w:tabs>
+        <w:ind w:left="3600" w:hanging="360"/>
+      </w:pPr>
+      <w:rPr>
+        <w:rFonts w:ascii="Wingdings" w:hAnsi="Wingdings" w:hint="default"/>
+        <w:sz w:val="20"/>
+      </w:rPr>
+    </w:lvl>
+    <w:lvl w:ilvl="5" w:tentative="1">
+      <w:start w:val="1"/>
+      <w:numFmt w:val="bullet"/>
+      <w:lvlText w:val=""/>
+      <w:lvlJc w:val="left"/>
+      <w:pPr>
+        <w:tabs>
+          <w:tab w:val="num" w:pos="4320"/>
+        </w:tabs>
+        <w:ind w:left="4320" w:hanging="360"/>
+      </w:pPr>
+      <w:rPr>
+        <w:rFonts w:ascii="Wingdings" w:hAnsi="Wingdings" w:hint="default"/>
+        <w:sz w:val="20"/>
+      </w:rPr>
+    </w:lvl>
+    <w:lvl w:ilvl="6" w:tentative="1">
+      <w:start w:val="1"/>
+      <w:numFmt w:val="bullet"/>
+      <w:lvlText w:val=""/>
+      <w:lvlJc w:val="left"/>
+      <w:pPr>
+        <w:tabs>
+          <w:tab w:val="num" w:pos="5040"/>
+        </w:tabs>
+        <w:ind w:left="5040" w:hanging="360"/>
+      </w:pPr>
+      <w:rPr>
+        <w:rFonts w:ascii="Wingdings" w:hAnsi="Wingdings" w:hint="default"/>
+        <w:sz w:val="20"/>
+      </w:rPr>
+    </w:lvl>
+    <w:lvl w:ilvl="7" w:tentative="1">
+      <w:start w:val="1"/>
+      <w:numFmt w:val="bullet"/>
+      <w:lvlText w:val=""/>
+      <w:lvlJc w:val="left"/>
+      <w:pPr>
+        <w:tabs>
+          <w:tab w:val="num" w:pos="5760"/>
+        </w:tabs>
+        <w:ind w:left="5760" w:hanging="360"/>
+      </w:pPr>
+      <w:rPr>
+        <w:rFonts w:ascii="Wingdings" w:hAnsi="Wingdings" w:hint="default"/>
+        <w:sz w:val="20"/>
+      </w:rPr>
+    </w:lvl>
+    <w:lvl w:ilvl="8" w:tentative="1">
+      <w:start w:val="1"/>
+      <w:numFmt w:val="bullet"/>
+      <w:lvlText w:val=""/>
+      <w:lvlJc w:val="left"/>
+      <w:pPr>
+        <w:tabs>
+          <w:tab w:val="num" w:pos="6480"/>
+        </w:tabs>
+        <w:ind w:left="6480" w:hanging="360"/>
+      </w:pPr>
+      <w:rPr>
+        <w:rFonts w:ascii="Wingdings" w:hAnsi="Wingdings" w:hint="default"/>
+        <w:sz w:val="20"/>
+      </w:rPr>
+    </w:lvl>
+  </w:abstractNum>
+  <w:abstractNum w:abstractNumId="7" w15:restartNumberingAfterBreak="0">
     <w:nsid w:val="770C4E0D"/>
     <w:multiLevelType w:val="multilevel"/>
     <w:tmpl w:val="16841A1A"/>
@@ -15637,13 +24096,16 @@
     <w:abstractNumId w:val="3"/>
   </w:num>
   <w:num w:numId="5">
+    <w:abstractNumId w:val="6"/>
+  </w:num>
+  <w:num w:numId="6">
     <w:abstractNumId w:val="5"/>
   </w:num>
-  <w:num w:numId="6">
+  <w:num w:numId="7">
+    <w:abstractNumId w:val="7"/>
+  </w:num>
+  <w:num w:numId="8">
     <w:abstractNumId w:val="4"/>
-  </w:num>
-  <w:num w:numId="7">
-    <w:abstractNumId w:val="6"/>
   </w:num>
 </w:numbering>
 </file>
@@ -16041,6 +24503,7 @@
   <w:style w:type="paragraph" w:default="1" w:styleId="Normal">
     <w:name w:val="Normal"/>
     <w:qFormat/>
+    <w:rsid w:val="00283ACC"/>
   </w:style>
   <w:style w:type="paragraph" w:styleId="Heading1">
     <w:name w:val="heading 1"/>
@@ -16110,6 +24573,7 @@
   <w:style w:type="character" w:default="1" w:styleId="DefaultParagraphFont">
     <w:name w:val="Default Paragraph Font"/>
     <w:uiPriority w:val="1"/>
+    <w:semiHidden/>
     <w:unhideWhenUsed/>
   </w:style>
   <w:style w:type="table" w:default="1" w:styleId="TableNormal">
@@ -16255,6 +24719,50 @@
       <w:sz w:val="20"/>
       <w:szCs w:val="20"/>
     </w:rPr>
+  </w:style>
+  <w:style w:type="paragraph" w:styleId="Header">
+    <w:name w:val="header"/>
+    <w:basedOn w:val="Normal"/>
+    <w:link w:val="HeaderChar"/>
+    <w:uiPriority w:val="99"/>
+    <w:unhideWhenUsed/>
+    <w:rsid w:val="00283ACC"/>
+    <w:pPr>
+      <w:tabs>
+        <w:tab w:val="center" w:pos="4680"/>
+        <w:tab w:val="right" w:pos="9360"/>
+      </w:tabs>
+      <w:spacing w:after="0" w:line="240" w:lineRule="auto"/>
+    </w:pPr>
+  </w:style>
+  <w:style w:type="character" w:customStyle="1" w:styleId="HeaderChar">
+    <w:name w:val="Header Char"/>
+    <w:basedOn w:val="DefaultParagraphFont"/>
+    <w:link w:val="Header"/>
+    <w:uiPriority w:val="99"/>
+    <w:rsid w:val="00283ACC"/>
+  </w:style>
+  <w:style w:type="paragraph" w:styleId="Footer">
+    <w:name w:val="footer"/>
+    <w:basedOn w:val="Normal"/>
+    <w:link w:val="FooterChar"/>
+    <w:uiPriority w:val="99"/>
+    <w:unhideWhenUsed/>
+    <w:rsid w:val="00283ACC"/>
+    <w:pPr>
+      <w:tabs>
+        <w:tab w:val="center" w:pos="4680"/>
+        <w:tab w:val="right" w:pos="9360"/>
+      </w:tabs>
+      <w:spacing w:after="0" w:line="240" w:lineRule="auto"/>
+    </w:pPr>
+  </w:style>
+  <w:style w:type="character" w:customStyle="1" w:styleId="FooterChar">
+    <w:name w:val="Footer Char"/>
+    <w:basedOn w:val="DefaultParagraphFont"/>
+    <w:link w:val="Footer"/>
+    <w:uiPriority w:val="99"/>
+    <w:rsid w:val="00283ACC"/>
   </w:style>
 </w:styles>
 </file>

--- a/c++Level2.docx
+++ b/c++Level2.docx
@@ -27540,7 +27540,7 @@
           </mc:Choice>
           <mc:Fallback>
             <w:pict>
-              <v:shape w14:anchorId="2DD612E7" id="Down Arrow 208" o:spid="_x0000_s1026" type="#_x0000_t67" style="position:absolute;margin-left:406.8pt;margin-top:1pt;width:25.05pt;height:21.6pt;z-index:251708416;visibility:visible;mso-wrap-style:square;mso-wrap-distance-left:9pt;mso-wrap-distance-top:0;mso-wrap-distance-right:9pt;mso-wrap-distance-bottom:0;mso-position-horizontal:absolute;mso-position-horizontal-relative:text;mso-position-vertical:absolute;mso-position-vertical-relative:text;v-text-anchor:middle" o:gfxdata="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" adj="10800" fillcolor="#92d050" strokecolor="#41719c" strokeweight="1pt"/>
+              <v:shape w14:anchorId="4340BE68" id="Down Arrow 208" o:spid="_x0000_s1026" type="#_x0000_t67" style="position:absolute;margin-left:406.8pt;margin-top:1pt;width:25.05pt;height:21.6pt;z-index:251708416;visibility:visible;mso-wrap-style:square;mso-wrap-distance-left:9pt;mso-wrap-distance-top:0;mso-wrap-distance-right:9pt;mso-wrap-distance-bottom:0;mso-position-horizontal:absolute;mso-position-horizontal-relative:text;mso-position-vertical:absolute;mso-position-vertical-relative:text;v-text-anchor:middle" o:gfxdata="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" adj="10800" fillcolor="#92d050" strokecolor="#41719c" strokeweight="1pt"/>
             </w:pict>
           </mc:Fallback>
         </mc:AlternateContent>
@@ -27622,7 +27622,7 @@
           </mc:Choice>
           <mc:Fallback>
             <w:pict>
-              <v:shape w14:anchorId="6C1DE027" id="Down Arrow 209" o:spid="_x0000_s1026" type="#_x0000_t67" style="position:absolute;margin-left:405pt;margin-top:13.5pt;width:26.75pt;height:17.55pt;rotation:234769fd;z-index:251709440;visibility:visible;mso-wrap-style:square;mso-height-percent:0;mso-wrap-distance-left:9pt;mso-wrap-distance-top:0;mso-wrap-distance-right:9pt;mso-wrap-distance-bottom:0;mso-position-horizontal:absolute;mso-position-horizontal-relative:text;mso-position-vertical:absolute;mso-position-vertical-relative:text;mso-height-percent:0;mso-height-relative:margin;v-text-anchor:middle" o:gfxdata="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" adj="10800" fillcolor="#92d050" strokecolor="#41719c" strokeweight="1pt"/>
+              <v:shape w14:anchorId="1E2E3F85" id="Down Arrow 209" o:spid="_x0000_s1026" type="#_x0000_t67" style="position:absolute;margin-left:405pt;margin-top:13.5pt;width:26.75pt;height:17.55pt;rotation:234769fd;z-index:251709440;visibility:visible;mso-wrap-style:square;mso-height-percent:0;mso-wrap-distance-left:9pt;mso-wrap-distance-top:0;mso-wrap-distance-right:9pt;mso-wrap-distance-bottom:0;mso-position-horizontal:absolute;mso-position-horizontal-relative:text;mso-position-vertical:absolute;mso-position-vertical-relative:text;mso-height-percent:0;mso-height-relative:margin;v-text-anchor:middle" o:gfxdata="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" adj="10800" fillcolor="#92d050" strokecolor="#41719c" strokeweight="1pt"/>
             </w:pict>
           </mc:Fallback>
         </mc:AlternateContent>
@@ -28045,7 +28045,7 @@
           </mc:Choice>
           <mc:Fallback>
             <w:pict>
-              <v:shape w14:anchorId="7B0B9341" id="Down Arrow 206" o:spid="_x0000_s1026" type="#_x0000_t67" style="position:absolute;margin-left:409.3pt;margin-top:60.1pt;width:20.9pt;height:18.1pt;z-index:251709440;visibility:visible;mso-wrap-style:square;mso-wrap-distance-left:9pt;mso-wrap-distance-top:0;mso-wrap-distance-right:9pt;mso-wrap-distance-bottom:0;mso-position-horizontal:absolute;mso-position-horizontal-relative:text;mso-position-vertical:absolute;mso-position-vertical-relative:text;v-text-anchor:middle" o:gfxdata="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" adj="10800" fillcolor="#92d050" strokecolor="#41719c" strokeweight="1pt"/>
+              <v:shape w14:anchorId="4C4464F4" id="Down Arrow 206" o:spid="_x0000_s1026" type="#_x0000_t67" style="position:absolute;margin-left:409.3pt;margin-top:60.1pt;width:20.9pt;height:18.1pt;z-index:251709440;visibility:visible;mso-wrap-style:square;mso-wrap-distance-left:9pt;mso-wrap-distance-top:0;mso-wrap-distance-right:9pt;mso-wrap-distance-bottom:0;mso-position-horizontal:absolute;mso-position-horizontal-relative:text;mso-position-vertical:absolute;mso-position-vertical-relative:text;v-text-anchor:middle" o:gfxdata="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" adj="10800" fillcolor="#92d050" strokecolor="#41719c" strokeweight="1pt"/>
             </w:pict>
           </mc:Fallback>
         </mc:AlternateContent>
@@ -28112,7 +28112,7 @@
           </mc:Choice>
           <mc:Fallback>
             <w:pict>
-              <v:shape w14:anchorId="22828D3A" id="Down Arrow 207" o:spid="_x0000_s1026" type="#_x0000_t67" style="position:absolute;margin-left:412.6pt;margin-top:23.9pt;width:21.7pt;height:18.1pt;z-index:251709440;visibility:visible;mso-wrap-style:square;mso-wrap-distance-left:9pt;mso-wrap-distance-top:0;mso-wrap-distance-right:9pt;mso-wrap-distance-bottom:0;mso-position-horizontal:absolute;mso-position-horizontal-relative:text;mso-position-vertical:absolute;mso-position-vertical-relative:text;v-text-anchor:middle" o:gfxdata="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" adj="10800" fillcolor="#92d050" strokecolor="#41719c" strokeweight="1pt"/>
+              <v:shape w14:anchorId="60D856BD" id="Down Arrow 207" o:spid="_x0000_s1026" type="#_x0000_t67" style="position:absolute;margin-left:412.6pt;margin-top:23.9pt;width:21.7pt;height:18.1pt;z-index:251709440;visibility:visible;mso-wrap-style:square;mso-wrap-distance-left:9pt;mso-wrap-distance-top:0;mso-wrap-distance-right:9pt;mso-wrap-distance-bottom:0;mso-position-horizontal:absolute;mso-position-horizontal-relative:text;mso-position-vertical:absolute;mso-position-vertical-relative:text;v-text-anchor:middle" o:gfxdata="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" adj="10800" fillcolor="#92d050" strokecolor="#41719c" strokeweight="1pt"/>
             </w:pict>
           </mc:Fallback>
         </mc:AlternateContent>
@@ -31209,7 +31209,7 @@
           </mc:Choice>
           <mc:Fallback>
             <w:pict>
-              <v:shapetype w14:anchorId="291727AE" id="_x0000_t55" coordsize="21600,21600" o:spt="55" adj="16200" path="m@0,l,0@1,10800,,21600@0,21600,21600,10800xe">
+              <v:shapetype w14:anchorId="51C9362B" id="_x0000_t55" coordsize="21600,21600" o:spt="55" adj="16200" path="m@0,l,0@1,10800,,21600@0,21600,21600,10800xe">
                 <v:stroke joinstyle="miter"/>
                 <v:formulas>
                   <v:f eqn="val #0"/>
@@ -32461,7 +32461,7 @@
           </mc:Choice>
           <mc:Fallback>
             <w:pict>
-              <v:shape w14:anchorId="38F42B44" id="Chevron 220" o:spid="_x0000_s1026" type="#_x0000_t55" style="position:absolute;margin-left:210.75pt;margin-top:132.25pt;width:55.5pt;height:80.25pt;z-index:251718656;visibility:visible;mso-wrap-style:square;mso-wrap-distance-left:9pt;mso-wrap-distance-top:0;mso-wrap-distance-right:9pt;mso-wrap-distance-bottom:0;mso-position-horizontal:absolute;mso-position-horizontal-relative:text;mso-position-vertical:absolute;mso-position-vertical-relative:text;v-text-anchor:middle" o:gfxdata="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" adj="10800" fillcolor="#5b9bd5 [3204]" strokecolor="#1f4d78 [1604]" strokeweight="1pt"/>
+              <v:shape w14:anchorId="49AF9D16" id="Chevron 220" o:spid="_x0000_s1026" type="#_x0000_t55" style="position:absolute;margin-left:210.75pt;margin-top:132.25pt;width:55.5pt;height:80.25pt;z-index:251718656;visibility:visible;mso-wrap-style:square;mso-wrap-distance-left:9pt;mso-wrap-distance-top:0;mso-wrap-distance-right:9pt;mso-wrap-distance-bottom:0;mso-position-horizontal:absolute;mso-position-horizontal-relative:text;mso-position-vertical:absolute;mso-position-vertical-relative:text;v-text-anchor:middle" o:gfxdata="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" adj="10800" fillcolor="#5b9bd5 [3204]" strokecolor="#1f4d78 [1604]" strokeweight="1pt"/>
             </w:pict>
           </mc:Fallback>
         </mc:AlternateContent>
@@ -35162,8 +35162,173 @@
         </w:rPr>
         <w:t xml:space="preserve"> don’t store in it </w:t>
       </w:r>
+    </w:p>
+    <w:p>
+      <w:pPr>
+        <w:tabs>
+          <w:tab w:val="left" w:pos="5355"/>
+        </w:tabs>
+        <w:rPr>
+          <w:b/>
+          <w:bCs/>
+          <w:sz w:val="24"/>
+          <w:szCs w:val="24"/>
+          <w:lang w:bidi="ar-JO"/>
+        </w:rPr>
+      </w:pPr>
+      <w:r>
+        <w:rPr>
+          <w:b/>
+          <w:bCs/>
+          <w:sz w:val="24"/>
+          <w:szCs w:val="24"/>
+          <w:lang w:bidi="ar-JO"/>
+        </w:rPr>
+        <w:lastRenderedPageBreak/>
+        <w:t>#Integer Format (printf)</w:t>
+      </w:r>
       <w:bookmarkStart w:id="0" w:name="_GoBack"/>
       <w:bookmarkEnd w:id="0"/>
+    </w:p>
+    <w:p>
+      <w:pPr>
+        <w:tabs>
+          <w:tab w:val="left" w:pos="5355"/>
+        </w:tabs>
+        <w:rPr>
+          <w:b/>
+          <w:bCs/>
+          <w:sz w:val="24"/>
+          <w:szCs w:val="24"/>
+          <w:lang w:bidi="ar-JO"/>
+        </w:rPr>
+      </w:pPr>
+    </w:p>
+    <w:p>
+      <w:pPr>
+        <w:tabs>
+          <w:tab w:val="left" w:pos="5355"/>
+        </w:tabs>
+        <w:rPr>
+          <w:b/>
+          <w:bCs/>
+          <w:sz w:val="24"/>
+          <w:szCs w:val="24"/>
+          <w:lang w:bidi="ar-JO"/>
+        </w:rPr>
+      </w:pPr>
+    </w:p>
+    <w:p>
+      <w:pPr>
+        <w:tabs>
+          <w:tab w:val="left" w:pos="5355"/>
+        </w:tabs>
+        <w:rPr>
+          <w:b/>
+          <w:bCs/>
+          <w:sz w:val="24"/>
+          <w:szCs w:val="24"/>
+          <w:lang w:bidi="ar-JO"/>
+        </w:rPr>
+      </w:pPr>
+    </w:p>
+    <w:p>
+      <w:pPr>
+        <w:tabs>
+          <w:tab w:val="left" w:pos="5355"/>
+        </w:tabs>
+        <w:rPr>
+          <w:b/>
+          <w:bCs/>
+          <w:sz w:val="24"/>
+          <w:szCs w:val="24"/>
+          <w:lang w:bidi="ar-JO"/>
+        </w:rPr>
+      </w:pPr>
+    </w:p>
+    <w:p>
+      <w:pPr>
+        <w:tabs>
+          <w:tab w:val="left" w:pos="5355"/>
+        </w:tabs>
+        <w:rPr>
+          <w:b/>
+          <w:bCs/>
+          <w:sz w:val="24"/>
+          <w:szCs w:val="24"/>
+          <w:lang w:bidi="ar-JO"/>
+        </w:rPr>
+      </w:pPr>
+    </w:p>
+    <w:p>
+      <w:pPr>
+        <w:tabs>
+          <w:tab w:val="left" w:pos="5355"/>
+        </w:tabs>
+        <w:rPr>
+          <w:b/>
+          <w:bCs/>
+          <w:sz w:val="24"/>
+          <w:szCs w:val="24"/>
+          <w:lang w:bidi="ar-JO"/>
+        </w:rPr>
+      </w:pPr>
+    </w:p>
+    <w:p>
+      <w:pPr>
+        <w:tabs>
+          <w:tab w:val="left" w:pos="5355"/>
+        </w:tabs>
+        <w:rPr>
+          <w:b/>
+          <w:bCs/>
+          <w:sz w:val="24"/>
+          <w:szCs w:val="24"/>
+          <w:lang w:bidi="ar-JO"/>
+        </w:rPr>
+      </w:pPr>
+    </w:p>
+    <w:p>
+      <w:pPr>
+        <w:tabs>
+          <w:tab w:val="left" w:pos="5355"/>
+        </w:tabs>
+        <w:rPr>
+          <w:b/>
+          <w:bCs/>
+          <w:sz w:val="24"/>
+          <w:szCs w:val="24"/>
+          <w:lang w:bidi="ar-JO"/>
+        </w:rPr>
+      </w:pPr>
+    </w:p>
+    <w:p>
+      <w:pPr>
+        <w:tabs>
+          <w:tab w:val="left" w:pos="5355"/>
+        </w:tabs>
+        <w:rPr>
+          <w:b/>
+          <w:bCs/>
+          <w:sz w:val="24"/>
+          <w:szCs w:val="24"/>
+          <w:lang w:bidi="ar-JO"/>
+        </w:rPr>
+      </w:pPr>
+    </w:p>
+    <w:p>
+      <w:pPr>
+        <w:tabs>
+          <w:tab w:val="left" w:pos="5355"/>
+        </w:tabs>
+        <w:rPr>
+          <w:b/>
+          <w:bCs/>
+          <w:sz w:val="24"/>
+          <w:szCs w:val="24"/>
+          <w:lang w:bidi="ar-JO"/>
+        </w:rPr>
+      </w:pPr>
     </w:p>
     <w:sectPr>
       <w:footerReference w:type="default" r:id="rId10"/>
@@ -37599,7 +37764,7 @@
 </file>
 
 <file path=customXml/itemProps1.xml><?xml version="1.0" encoding="utf-8"?>
-<ds:datastoreItem xmlns:ds="http://schemas.openxmlformats.org/officeDocument/2006/customXml" ds:itemID="{58371973-B106-42E8-92A8-99ADE8D3314A}">
+<ds:datastoreItem xmlns:ds="http://schemas.openxmlformats.org/officeDocument/2006/customXml" ds:itemID="{41C62475-A750-48DD-A20C-8DD2C5CA474B}">
   <ds:schemaRefs>
     <ds:schemaRef ds:uri="http://schemas.openxmlformats.org/officeDocument/2006/bibliography"/>
   </ds:schemaRefs>
